--- a/checklist_rus.docx
+++ b/checklist_rus.docx
@@ -1302,7 +1302,27 @@
           <w:szCs w:val="27"/>
           <w:lang w:val="ru-RU"/>
         </w:rPr>
-        <w:t xml:space="preserve">Текущие микро-оптимизации — это отличная вещь, что бы удерживать Ваш продукт в строю, но гораздо важнее предопределить какие цели перед Вами стоят и не забывать о них </w:t>
+        <w:t xml:space="preserve">Текущие микро-оптимизации — это отличная вещь, </w:t>
+      </w:r>
+      <w:r>
+        <w:rPr>
+          <w:rFonts w:ascii="Segoe UI" w:hAnsi="Segoe UI" w:cs="Segoe UI"/>
+          <w:color w:val="333333"/>
+          <w:sz w:val="27"/>
+          <w:szCs w:val="27"/>
+          <w:lang w:val="ru-RU"/>
+        </w:rPr>
+        <w:t>чтобы</w:t>
+      </w:r>
+      <w:r>
+        <w:rPr>
+          <w:rFonts w:ascii="Segoe UI" w:hAnsi="Segoe UI" w:cs="Segoe UI"/>
+          <w:color w:val="333333"/>
+          <w:sz w:val="27"/>
+          <w:szCs w:val="27"/>
+          <w:lang w:val="ru-RU"/>
+        </w:rPr>
+        <w:t xml:space="preserve"> удерживать Ваш продукт в строю, но гораздо важнее предопределить какие цели перед Вами стоят и не забывать о них </w:t>
       </w:r>
       <w:r>
         <w:rPr>
@@ -1330,6 +1350,7 @@
           <w:color w:val="333333"/>
           <w:sz w:val="27"/>
           <w:szCs w:val="27"/>
+          <w:lang w:val="ru-RU"/>
         </w:rPr>
         <w:t xml:space="preserve"> </w:t>
       </w:r>
@@ -1349,6 +1370,7 @@
           <w:color w:val="333333"/>
           <w:sz w:val="27"/>
           <w:szCs w:val="27"/>
+          <w:lang w:val="ru-RU"/>
         </w:rPr>
         <w:t xml:space="preserve"> </w:t>
       </w:r>
@@ -1368,6 +1390,7 @@
           <w:color w:val="333333"/>
           <w:sz w:val="27"/>
           <w:szCs w:val="27"/>
+          <w:lang w:val="ru-RU"/>
         </w:rPr>
         <w:t xml:space="preserve"> </w:t>
       </w:r>
@@ -1387,6 +1410,7 @@
           <w:color w:val="333333"/>
           <w:sz w:val="27"/>
           <w:szCs w:val="27"/>
+          <w:lang w:val="ru-RU"/>
         </w:rPr>
         <w:t xml:space="preserve">, </w:t>
       </w:r>
@@ -1406,6 +1430,7 @@
           <w:color w:val="333333"/>
           <w:sz w:val="27"/>
           <w:szCs w:val="27"/>
+          <w:lang w:val="ru-RU"/>
         </w:rPr>
         <w:t xml:space="preserve"> </w:t>
       </w:r>
@@ -1425,6 +1450,7 @@
           <w:color w:val="333333"/>
           <w:sz w:val="27"/>
           <w:szCs w:val="27"/>
+          <w:lang w:val="ru-RU"/>
         </w:rPr>
         <w:t xml:space="preserve"> </w:t>
       </w:r>
@@ -1444,27 +1470,59 @@
           <w:color w:val="333333"/>
           <w:sz w:val="27"/>
           <w:szCs w:val="27"/>
-        </w:rPr>
-        <w:t xml:space="preserve"> - </w:t>
-      </w:r>
-      <w:r>
-        <w:rPr>
-          <w:rFonts w:ascii="Segoe UI" w:hAnsi="Segoe UI" w:cs="Segoe UI"/>
-          <w:color w:val="333333"/>
-          <w:sz w:val="27"/>
-          <w:szCs w:val="27"/>
-          <w:lang w:val="ru-RU"/>
-        </w:rPr>
-        <w:t>ли</w:t>
-      </w:r>
-      <w:r>
-        <w:rPr>
-          <w:rFonts w:ascii="Segoe UI" w:hAnsi="Segoe UI" w:cs="Segoe UI"/>
-          <w:color w:val="333333"/>
-          <w:sz w:val="27"/>
-          <w:szCs w:val="27"/>
-        </w:rPr>
-        <w:t>There are a couple of different models, and the ones discussed below are quite opinionated — just make sure to set your own priorities early on.</w:t>
+          <w:lang w:val="ru-RU"/>
+        </w:rPr>
+        <w:t xml:space="preserve"> </w:t>
+      </w:r>
+      <w:r>
+        <w:rPr>
+          <w:rFonts w:ascii="Segoe UI" w:hAnsi="Segoe UI" w:cs="Segoe UI"/>
+          <w:color w:val="333333"/>
+          <w:sz w:val="27"/>
+          <w:szCs w:val="27"/>
+          <w:lang w:val="ru-RU"/>
+        </w:rPr>
+        <w:t>–</w:t>
+      </w:r>
+      <w:r>
+        <w:rPr>
+          <w:rFonts w:ascii="Segoe UI" w:hAnsi="Segoe UI" w:cs="Segoe UI"/>
+          <w:color w:val="333333"/>
+          <w:sz w:val="27"/>
+          <w:szCs w:val="27"/>
+          <w:lang w:val="ru-RU"/>
+        </w:rPr>
+        <w:t xml:space="preserve"> </w:t>
+      </w:r>
+      <w:r>
+        <w:rPr>
+          <w:rFonts w:ascii="Segoe UI" w:hAnsi="Segoe UI" w:cs="Segoe UI"/>
+          <w:color w:val="333333"/>
+          <w:sz w:val="27"/>
+          <w:szCs w:val="27"/>
+          <w:lang w:val="ru-RU"/>
+        </w:rPr>
+        <w:t xml:space="preserve">могут варьироваться, но главное </w:t>
+      </w:r>
+      <w:r>
+        <w:rPr>
+          <w:rFonts w:ascii="Segoe UI" w:hAnsi="Segoe UI" w:cs="Segoe UI"/>
+          <w:color w:val="333333"/>
+          <w:sz w:val="27"/>
+          <w:szCs w:val="27"/>
+          <w:lang w:val="ru-RU"/>
+        </w:rPr>
+        <w:t>—</w:t>
+      </w:r>
+      <w:r>
+        <w:rPr>
+          <w:rFonts w:ascii="Segoe UI" w:hAnsi="Segoe UI" w:cs="Segoe UI"/>
+          <w:color w:val="333333"/>
+          <w:sz w:val="27"/>
+          <w:szCs w:val="27"/>
+          <w:lang w:val="ru-RU"/>
+        </w:rPr>
+        <w:t xml:space="preserve"> расставить в своем проекте правильные приоритеты.</w:t>
       </w:r>
     </w:p>
     <w:p>
@@ -1480,6 +1538,7 @@
           <w:spacing w:val="30"/>
           <w:sz w:val="27"/>
           <w:szCs w:val="27"/>
+          <w:lang w:val="ru-RU"/>
         </w:rPr>
       </w:pPr>
     </w:p>
@@ -2625,7 +2684,27 @@
           <w:szCs w:val="27"/>
           <w:lang w:val="ru-RU"/>
         </w:rPr>
-        <w:t>Обратите внимание на вашу аналитику, что бы определить, на чем зацикливаются пользователи.  Тогда Вы сможете сымитировать 90% пользовательского экспириенса синтетическим тестированием. Соберите информацию, составьте таблицу, ужмите ее на 20% и таким образом определитесь с Вашими целями. (например, с бюджетом производительности</w:t>
+        <w:t xml:space="preserve">Обратите внимание на </w:t>
+      </w:r>
+      <w:r>
+        <w:rPr>
+          <w:rFonts w:ascii="Segoe UI" w:eastAsia="Times New Roman" w:hAnsi="Segoe UI" w:cs="Segoe UI"/>
+          <w:color w:val="333333"/>
+          <w:sz w:val="27"/>
+          <w:szCs w:val="27"/>
+          <w:lang w:val="ru-RU"/>
+        </w:rPr>
+        <w:t>В</w:t>
+      </w:r>
+      <w:r>
+        <w:rPr>
+          <w:rFonts w:ascii="Segoe UI" w:eastAsia="Times New Roman" w:hAnsi="Segoe UI" w:cs="Segoe UI"/>
+          <w:color w:val="333333"/>
+          <w:sz w:val="27"/>
+          <w:szCs w:val="27"/>
+          <w:lang w:val="ru-RU"/>
+        </w:rPr>
+        <w:t>ашу аналитику, что бы определить, на чем зацикливаются пользователи.  Тогда Вы сможете сымитировать 90% пользовательского экспириенса синтетическим тестированием. Соберите информацию, составьте таблицу, ужмите ее на 20% и таким образом определитесь с Вашими целями. (например, с бюджетом производительности</w:t>
       </w:r>
       <w:r>
         <w:rPr>
@@ -14141,25 +14220,7 @@
             <w:sz w:val="27"/>
             <w:szCs w:val="27"/>
           </w:rPr>
-          <w:t>ca</w:t>
-        </w:r>
-        <w:r>
-          <w:rPr>
-            <w:rFonts w:ascii="Segoe UI" w:eastAsia="Times New Roman" w:hAnsi="Segoe UI" w:cs="Segoe UI"/>
-            <w:color w:val="41B7D8"/>
-            <w:sz w:val="27"/>
-            <w:szCs w:val="27"/>
-          </w:rPr>
-          <w:t>c</w:t>
-        </w:r>
-        <w:r>
-          <w:rPr>
-            <w:rFonts w:ascii="Segoe UI" w:eastAsia="Times New Roman" w:hAnsi="Segoe UI" w:cs="Segoe UI"/>
-            <w:color w:val="41B7D8"/>
-            <w:sz w:val="27"/>
-            <w:szCs w:val="27"/>
-          </w:rPr>
-          <w:t>hing</w:t>
+          <w:t>caching</w:t>
         </w:r>
         <w:r>
           <w:rPr>
@@ -30711,7 +30772,19 @@
             <w:sz w:val="27"/>
             <w:szCs w:val="27"/>
           </w:rPr>
-          <w:t>slidedeck</w:t>
+          <w:t>slided</w:t>
+        </w:r>
+        <w:bookmarkStart w:id="0" w:name="_GoBack"/>
+        <w:bookmarkEnd w:id="0"/>
+        <w:r>
+          <w:rPr>
+            <w:rStyle w:val="Hyperlink"/>
+            <w:rFonts w:ascii="Segoe UI" w:hAnsi="Segoe UI" w:cs="Segoe UI"/>
+            <w:color w:val="41B7D8"/>
+            <w:sz w:val="27"/>
+            <w:szCs w:val="27"/>
+          </w:rPr>
+          <w:t>eck</w:t>
         </w:r>
       </w:hyperlink>
       <w:r>
@@ -30844,10 +30917,13 @@
         <w:ind w:right="360"/>
         <w:textAlignment w:val="baseline"/>
         <w:rPr>
-          <w:rFonts w:ascii="Segoe UI" w:hAnsi="Segoe UI" w:cs="Segoe UI"/>
-          <w:color w:val="333333"/>
-          <w:sz w:val="27"/>
-          <w:szCs w:val="27"/>
+          <w:rStyle w:val="Strong"/>
+          <w:rFonts w:ascii="Segoe UI" w:hAnsi="Segoe UI" w:cs="Segoe UI"/>
+          <w:color w:val="333333"/>
+          <w:sz w:val="27"/>
+          <w:szCs w:val="27"/>
+          <w:bdr w:val="none" w:sz="0" w:space="0" w:color="auto" w:frame="1"/>
+          <w:lang w:val="ru-RU"/>
         </w:rPr>
       </w:pPr>
       <w:r>
@@ -30858,6 +30934,7 @@
           <w:sz w:val="27"/>
           <w:szCs w:val="27"/>
           <w:bdr w:val="none" w:sz="0" w:space="0" w:color="auto" w:frame="1"/>
+          <w:lang w:val="ru-RU"/>
         </w:rPr>
         <w:t xml:space="preserve">32. </w:t>
       </w:r>
@@ -30869,8 +30946,9 @@
           <w:sz w:val="27"/>
           <w:szCs w:val="27"/>
           <w:bdr w:val="none" w:sz="0" w:space="0" w:color="auto" w:frame="1"/>
-        </w:rPr>
-        <w:t>Have you tested in proxy browsers and legacy browsers?</w:t>
+          <w:lang w:val="ru-RU"/>
+        </w:rPr>
+        <w:t>Какие результаты тестирования в устаревших браузерах? В прокси браузерах</w:t>
       </w:r>
       <w:r>
         <w:rPr>
@@ -30880,9 +30958,25 @@
           <w:sz w:val="27"/>
           <w:szCs w:val="27"/>
           <w:bdr w:val="none" w:sz="0" w:space="0" w:color="auto" w:frame="1"/>
-        </w:rPr>
-        <w:br/>
-      </w:r>
+          <w:lang w:val="ru-RU"/>
+        </w:rPr>
+        <w:t>?</w:t>
+      </w:r>
+    </w:p>
+    <w:p>
+      <w:pPr>
+        <w:shd w:val="clear" w:color="auto" w:fill="FFFFFF"/>
+        <w:spacing w:after="0" w:line="240" w:lineRule="auto"/>
+        <w:ind w:right="360"/>
+        <w:textAlignment w:val="baseline"/>
+        <w:rPr>
+          <w:rFonts w:ascii="Segoe UI" w:hAnsi="Segoe UI" w:cs="Segoe UI"/>
+          <w:color w:val="333333"/>
+          <w:sz w:val="27"/>
+          <w:szCs w:val="27"/>
+          <w:lang w:val="ru-RU"/>
+        </w:rPr>
+      </w:pPr>
       <w:r>
         <w:rPr>
           <w:rStyle w:val="apple-converted-space"/>
@@ -31538,179 +31632,49 @@
           <w:color w:val="333333"/>
           <w:sz w:val="27"/>
           <w:szCs w:val="27"/>
-        </w:rPr>
-        <w:t>Test</w:t>
-      </w:r>
-      <w:r>
-        <w:rPr>
-          <w:rFonts w:ascii="Segoe UI" w:hAnsi="Segoe UI" w:cs="Segoe UI"/>
-          <w:color w:val="333333"/>
-          <w:sz w:val="27"/>
-          <w:szCs w:val="27"/>
-          <w:lang w:val="ru-RU"/>
-        </w:rPr>
-        <w:t xml:space="preserve"> </w:t>
-      </w:r>
-      <w:r>
-        <w:rPr>
-          <w:rFonts w:ascii="Segoe UI" w:hAnsi="Segoe UI" w:cs="Segoe UI"/>
-          <w:color w:val="333333"/>
-          <w:sz w:val="27"/>
-          <w:szCs w:val="27"/>
-        </w:rPr>
-        <w:t>with</w:t>
-      </w:r>
-      <w:r>
-        <w:rPr>
-          <w:rFonts w:ascii="Segoe UI" w:hAnsi="Segoe UI" w:cs="Segoe UI"/>
-          <w:color w:val="333333"/>
-          <w:sz w:val="27"/>
-          <w:szCs w:val="27"/>
-          <w:lang w:val="ru-RU"/>
-        </w:rPr>
-        <w:t xml:space="preserve"> </w:t>
-      </w:r>
-      <w:r>
-        <w:rPr>
-          <w:rFonts w:ascii="Segoe UI" w:hAnsi="Segoe UI" w:cs="Segoe UI"/>
-          <w:color w:val="333333"/>
-          <w:sz w:val="27"/>
-          <w:szCs w:val="27"/>
-        </w:rPr>
-        <w:t>network</w:t>
-      </w:r>
-      <w:r>
-        <w:rPr>
-          <w:rFonts w:ascii="Segoe UI" w:hAnsi="Segoe UI" w:cs="Segoe UI"/>
-          <w:color w:val="333333"/>
-          <w:sz w:val="27"/>
-          <w:szCs w:val="27"/>
-          <w:lang w:val="ru-RU"/>
-        </w:rPr>
-        <w:t xml:space="preserve"> </w:t>
-      </w:r>
-      <w:r>
-        <w:rPr>
-          <w:rFonts w:ascii="Segoe UI" w:hAnsi="Segoe UI" w:cs="Segoe UI"/>
-          <w:color w:val="333333"/>
-          <w:sz w:val="27"/>
-          <w:szCs w:val="27"/>
-        </w:rPr>
-        <w:t>throttling</w:t>
-      </w:r>
-      <w:r>
-        <w:rPr>
-          <w:rFonts w:ascii="Segoe UI" w:hAnsi="Segoe UI" w:cs="Segoe UI"/>
-          <w:color w:val="333333"/>
-          <w:sz w:val="27"/>
-          <w:szCs w:val="27"/>
-          <w:lang w:val="ru-RU"/>
-        </w:rPr>
-        <w:t xml:space="preserve">, </w:t>
-      </w:r>
-      <w:r>
-        <w:rPr>
-          <w:rFonts w:ascii="Segoe UI" w:hAnsi="Segoe UI" w:cs="Segoe UI"/>
-          <w:color w:val="333333"/>
-          <w:sz w:val="27"/>
-          <w:szCs w:val="27"/>
-        </w:rPr>
-        <w:t>and</w:t>
-      </w:r>
-      <w:r>
-        <w:rPr>
-          <w:rFonts w:ascii="Segoe UI" w:hAnsi="Segoe UI" w:cs="Segoe UI"/>
-          <w:color w:val="333333"/>
-          <w:sz w:val="27"/>
-          <w:szCs w:val="27"/>
-          <w:lang w:val="ru-RU"/>
-        </w:rPr>
-        <w:t xml:space="preserve"> </w:t>
-      </w:r>
-      <w:r>
-        <w:rPr>
-          <w:rFonts w:ascii="Segoe UI" w:hAnsi="Segoe UI" w:cs="Segoe UI"/>
-          <w:color w:val="333333"/>
-          <w:sz w:val="27"/>
-          <w:szCs w:val="27"/>
-        </w:rPr>
-        <w:t>emulate</w:t>
-      </w:r>
-      <w:r>
-        <w:rPr>
-          <w:rFonts w:ascii="Segoe UI" w:hAnsi="Segoe UI" w:cs="Segoe UI"/>
-          <w:color w:val="333333"/>
-          <w:sz w:val="27"/>
-          <w:szCs w:val="27"/>
-          <w:lang w:val="ru-RU"/>
-        </w:rPr>
-        <w:t xml:space="preserve"> </w:t>
-      </w:r>
-      <w:r>
-        <w:rPr>
-          <w:rFonts w:ascii="Segoe UI" w:hAnsi="Segoe UI" w:cs="Segoe UI"/>
-          <w:color w:val="333333"/>
-          <w:sz w:val="27"/>
-          <w:szCs w:val="27"/>
-        </w:rPr>
-        <w:t>a</w:t>
-      </w:r>
-      <w:r>
-        <w:rPr>
-          <w:rFonts w:ascii="Segoe UI" w:hAnsi="Segoe UI" w:cs="Segoe UI"/>
-          <w:color w:val="333333"/>
-          <w:sz w:val="27"/>
-          <w:szCs w:val="27"/>
-          <w:lang w:val="ru-RU"/>
-        </w:rPr>
-        <w:t xml:space="preserve"> </w:t>
-      </w:r>
-      <w:r>
-        <w:rPr>
-          <w:rFonts w:ascii="Segoe UI" w:hAnsi="Segoe UI" w:cs="Segoe UI"/>
-          <w:color w:val="333333"/>
-          <w:sz w:val="27"/>
-          <w:szCs w:val="27"/>
-        </w:rPr>
-        <w:t>high</w:t>
-      </w:r>
-      <w:r>
-        <w:rPr>
-          <w:rFonts w:ascii="Segoe UI" w:hAnsi="Segoe UI" w:cs="Segoe UI"/>
-          <w:color w:val="333333"/>
-          <w:sz w:val="27"/>
-          <w:szCs w:val="27"/>
-          <w:lang w:val="ru-RU"/>
-        </w:rPr>
-        <w:t>-</w:t>
-      </w:r>
-      <w:r>
-        <w:rPr>
-          <w:rFonts w:ascii="Segoe UI" w:hAnsi="Segoe UI" w:cs="Segoe UI"/>
-          <w:color w:val="333333"/>
-          <w:sz w:val="27"/>
-          <w:szCs w:val="27"/>
-        </w:rPr>
-        <w:t>DPI</w:t>
-      </w:r>
-      <w:r>
-        <w:rPr>
-          <w:rFonts w:ascii="Segoe UI" w:hAnsi="Segoe UI" w:cs="Segoe UI"/>
-          <w:color w:val="333333"/>
-          <w:sz w:val="27"/>
-          <w:szCs w:val="27"/>
-          <w:lang w:val="ru-RU"/>
-        </w:rPr>
-        <w:t xml:space="preserve"> </w:t>
-      </w:r>
-      <w:r>
-        <w:rPr>
-          <w:rFonts w:ascii="Segoe UI" w:hAnsi="Segoe UI" w:cs="Segoe UI"/>
-          <w:color w:val="333333"/>
-          <w:sz w:val="27"/>
-          <w:szCs w:val="27"/>
-        </w:rPr>
-        <w:t>device</w:t>
+          <w:lang w:val="ru-RU"/>
+        </w:rPr>
+        <w:t xml:space="preserve">Не забудьте провести тестирование с </w:t>
+      </w:r>
+      <w:r>
+        <w:rPr>
+          <w:rFonts w:ascii="Segoe UI" w:hAnsi="Segoe UI" w:cs="Segoe UI"/>
+          <w:color w:val="333333"/>
+          <w:sz w:val="27"/>
+          <w:szCs w:val="27"/>
+          <w:lang w:val="ru-RU"/>
+        </w:rPr>
+        <w:t>троттлинг</w:t>
+      </w:r>
+      <w:r>
+        <w:rPr>
+          <w:rFonts w:ascii="Segoe UI" w:hAnsi="Segoe UI" w:cs="Segoe UI"/>
+          <w:color w:val="333333"/>
+          <w:sz w:val="27"/>
+          <w:szCs w:val="27"/>
+          <w:lang w:val="ru-RU"/>
+        </w:rPr>
+        <w:t xml:space="preserve"> и симулируйте диспле</w:t>
+      </w:r>
+      <w:r>
+        <w:rPr>
+          <w:rFonts w:ascii="Segoe UI" w:hAnsi="Segoe UI" w:cs="Segoe UI"/>
+          <w:color w:val="333333"/>
+          <w:sz w:val="27"/>
+          <w:szCs w:val="27"/>
+          <w:lang w:val="ru-RU"/>
+        </w:rPr>
+        <w:t>й</w:t>
+      </w:r>
+      <w:r>
+        <w:rPr>
+          <w:rFonts w:ascii="Segoe UI" w:hAnsi="Segoe UI" w:cs="Segoe UI"/>
+          <w:color w:val="333333"/>
+          <w:sz w:val="27"/>
+          <w:szCs w:val="27"/>
+          <w:lang w:val="ru-RU"/>
+        </w:rPr>
+        <w:t xml:space="preserve"> повышенной плотности</w:t>
       </w:r>
       <w:r>
         <w:rPr>
@@ -31731,16 +31695,6 @@
           <w:szCs w:val="27"/>
         </w:rPr>
         <w:t> </w:t>
-      </w:r>
-      <w:r>
-        <w:rPr>
-          <w:rStyle w:val="apple-converted-space"/>
-          <w:rFonts w:ascii="Segoe UI" w:hAnsi="Segoe UI" w:cs="Segoe UI"/>
-          <w:color w:val="333333"/>
-          <w:sz w:val="27"/>
-          <w:szCs w:val="27"/>
-        </w:rPr>
-        <w:t>(</w:t>
       </w:r>
       <w:hyperlink r:id="rId168" w:history="1">
         <w:r>
@@ -31756,38 +31710,52 @@
       </w:hyperlink>
       <w:r>
         <w:rPr>
-          <w:rFonts w:ascii="Segoe UI" w:hAnsi="Segoe UI" w:cs="Segoe UI"/>
-          <w:color w:val="333333"/>
-          <w:sz w:val="27"/>
-          <w:szCs w:val="27"/>
-        </w:rPr>
-        <w:t>)</w:t>
-      </w:r>
-      <w:r>
-        <w:rPr>
-          <w:rStyle w:val="apple-converted-space"/>
-          <w:rFonts w:ascii="Segoe UI" w:hAnsi="Segoe UI" w:cs="Segoe UI"/>
-          <w:color w:val="333333"/>
-          <w:sz w:val="27"/>
-          <w:szCs w:val="27"/>
-        </w:rPr>
-        <w:t> </w:t>
-      </w:r>
-      <w:r>
-        <w:rPr>
-          <w:rFonts w:ascii="Segoe UI" w:hAnsi="Segoe UI" w:cs="Segoe UI"/>
-          <w:color w:val="333333"/>
-          <w:sz w:val="27"/>
-          <w:szCs w:val="27"/>
-        </w:rPr>
-        <w:t>is fantastic, but test on real devices as well.</w:t>
-      </w:r>
-      <w:r>
-        <w:rPr>
-          <w:rFonts w:ascii="Segoe UI" w:hAnsi="Segoe UI" w:cs="Segoe UI"/>
-          <w:color w:val="333333"/>
-          <w:sz w:val="27"/>
-          <w:szCs w:val="27"/>
+          <w:rStyle w:val="Hyperlink"/>
+          <w:rFonts w:ascii="Segoe UI" w:hAnsi="Segoe UI" w:cs="Segoe UI"/>
+          <w:color w:val="41B7D8"/>
+          <w:sz w:val="27"/>
+          <w:szCs w:val="27"/>
+          <w:lang w:val="ru-RU"/>
+        </w:rPr>
+        <w:t xml:space="preserve"> </w:t>
+      </w:r>
+      <w:r>
+        <w:rPr>
+          <w:rFonts w:ascii="Segoe UI" w:hAnsi="Segoe UI" w:cs="Segoe UI"/>
+          <w:color w:val="333333"/>
+          <w:sz w:val="27"/>
+          <w:szCs w:val="27"/>
+          <w:lang w:val="ru-RU"/>
+        </w:rPr>
+        <w:t xml:space="preserve"> </w:t>
+      </w:r>
+      <w:r>
+        <w:rPr>
+          <w:rFonts w:ascii="Segoe UI" w:hAnsi="Segoe UI" w:cs="Segoe UI"/>
+          <w:color w:val="333333"/>
+          <w:sz w:val="27"/>
+          <w:szCs w:val="27"/>
+          <w:lang w:val="ru-RU"/>
+        </w:rPr>
+        <w:t>- это отличный инструмент, но тестирование на физических девайсах не менее</w:t>
+      </w:r>
+      <w:r>
+        <w:rPr>
+          <w:rFonts w:ascii="Segoe UI" w:hAnsi="Segoe UI" w:cs="Segoe UI"/>
+          <w:color w:val="333333"/>
+          <w:sz w:val="27"/>
+          <w:szCs w:val="27"/>
+          <w:lang w:val="ru-RU"/>
+        </w:rPr>
+        <w:t>.</w:t>
+      </w:r>
+      <w:r>
+        <w:rPr>
+          <w:rFonts w:ascii="Segoe UI" w:hAnsi="Segoe UI" w:cs="Segoe UI"/>
+          <w:color w:val="333333"/>
+          <w:sz w:val="27"/>
+          <w:szCs w:val="27"/>
+          <w:lang w:val="ru-RU"/>
         </w:rPr>
         <w:br/>
       </w:r>
@@ -32826,6 +32794,7 @@
           <w:szCs w:val="27"/>
           <w:lang w:val="ru-RU"/>
         </w:rPr>
+        <w:lastRenderedPageBreak/>
         <w:t xml:space="preserve">Вашей целью является начало отрисовки страницы не позже чем через 1 секунду на проводном подключении и 3 секунды используя </w:t>
       </w:r>
       <w:r>
@@ -32836,7 +32805,6 @@
           <w:szCs w:val="27"/>
           <w:lang w:val="ru-RU"/>
         </w:rPr>
-        <w:lastRenderedPageBreak/>
         <w:t>3</w:t>
       </w:r>
       <w:r>
@@ -35671,6 +35639,7 @@
           <w:szCs w:val="27"/>
           <w:lang w:val="ru-RU"/>
         </w:rPr>
+        <w:lastRenderedPageBreak/>
         <w:t>Если</w:t>
       </w:r>
       <w:r>
@@ -36543,10 +36512,7 @@
       </w:pPr>
     </w:p>
     <w:p/>
-    <w:p>
-      <w:bookmarkStart w:id="0" w:name="_GoBack"/>
-      <w:bookmarkEnd w:id="0"/>
-    </w:p>
+    <w:p/>
     <w:sectPr>
       <w:pgSz w:w="12240" w:h="15840"/>
       <w:pgMar w:top="1440" w:right="1440" w:bottom="1440" w:left="1440" w:header="720" w:footer="720" w:gutter="0"/>

--- a/checklist_rus.docx
+++ b/checklist_rus.docx
@@ -11431,24 +11431,321 @@
         <w:rPr>
           <w:sz w:val="27"/>
           <w:szCs w:val="27"/>
-        </w:rPr>
-        <w:t>Use the</w:t>
-      </w:r>
-      <w:r>
-        <w:rPr>
-          <w:rStyle w:val="apple-converted-space"/>
-          <w:sz w:val="27"/>
-          <w:szCs w:val="27"/>
-        </w:rPr>
-        <w:t> </w:t>
-      </w:r>
-      <w:r>
-        <w:rPr>
-          <w:rStyle w:val="apple-converted-space"/>
-          <w:sz w:val="27"/>
-          <w:szCs w:val="27"/>
-        </w:rPr>
-        <w:t>(</w:t>
+          <w:lang w:val="ru-RU"/>
+        </w:rPr>
+        <w:t>Что</w:t>
+      </w:r>
+      <w:r>
+        <w:rPr>
+          <w:sz w:val="27"/>
+          <w:szCs w:val="27"/>
+          <w:lang w:val="ru-RU"/>
+        </w:rPr>
+        <w:t xml:space="preserve"> </w:t>
+      </w:r>
+      <w:r>
+        <w:rPr>
+          <w:sz w:val="27"/>
+          <w:szCs w:val="27"/>
+          <w:lang w:val="ru-RU"/>
+        </w:rPr>
+        <w:t>бы</w:t>
+      </w:r>
+      <w:r>
+        <w:rPr>
+          <w:sz w:val="27"/>
+          <w:szCs w:val="27"/>
+          <w:lang w:val="ru-RU"/>
+        </w:rPr>
+        <w:t xml:space="preserve"> </w:t>
+      </w:r>
+      <w:r>
+        <w:rPr>
+          <w:sz w:val="27"/>
+          <w:szCs w:val="27"/>
+          <w:lang w:val="ru-RU"/>
+        </w:rPr>
+        <w:t>развернуть</w:t>
+      </w:r>
+      <w:r>
+        <w:rPr>
+          <w:sz w:val="27"/>
+          <w:szCs w:val="27"/>
+          <w:lang w:val="ru-RU"/>
+        </w:rPr>
+        <w:t xml:space="preserve"> </w:t>
+      </w:r>
+      <w:r>
+        <w:rPr>
+          <w:sz w:val="27"/>
+          <w:szCs w:val="27"/>
+          <w:lang w:val="ru-RU"/>
+        </w:rPr>
+        <w:t>главную</w:t>
+      </w:r>
+      <w:r>
+        <w:rPr>
+          <w:sz w:val="27"/>
+          <w:szCs w:val="27"/>
+          <w:lang w:val="ru-RU"/>
+        </w:rPr>
+        <w:t xml:space="preserve"> </w:t>
+      </w:r>
+      <w:r>
+        <w:rPr>
+          <w:sz w:val="27"/>
+          <w:szCs w:val="27"/>
+          <w:lang w:val="ru-RU"/>
+        </w:rPr>
+        <w:t>часть</w:t>
+      </w:r>
+      <w:r>
+        <w:rPr>
+          <w:sz w:val="27"/>
+          <w:szCs w:val="27"/>
+          <w:lang w:val="ru-RU"/>
+        </w:rPr>
+        <w:t xml:space="preserve"> </w:t>
+      </w:r>
+      <w:r>
+        <w:rPr>
+          <w:sz w:val="27"/>
+          <w:szCs w:val="27"/>
+          <w:lang w:val="ru-RU"/>
+        </w:rPr>
+        <w:t>интерфейса</w:t>
+      </w:r>
+      <w:r>
+        <w:rPr>
+          <w:sz w:val="27"/>
+          <w:szCs w:val="27"/>
+          <w:lang w:val="ru-RU"/>
+        </w:rPr>
+        <w:t xml:space="preserve"> </w:t>
+      </w:r>
+      <w:r>
+        <w:rPr>
+          <w:sz w:val="27"/>
+          <w:szCs w:val="27"/>
+          <w:lang w:val="ru-RU"/>
+        </w:rPr>
+        <w:t>в</w:t>
+      </w:r>
+      <w:r>
+        <w:rPr>
+          <w:sz w:val="27"/>
+          <w:szCs w:val="27"/>
+          <w:lang w:val="ru-RU"/>
+        </w:rPr>
+        <w:t xml:space="preserve"> </w:t>
+      </w:r>
+      <w:r>
+        <w:rPr>
+          <w:sz w:val="27"/>
+          <w:szCs w:val="27"/>
+          <w:lang w:val="ru-RU"/>
+        </w:rPr>
+        <w:t>устаревших</w:t>
+      </w:r>
+      <w:r>
+        <w:rPr>
+          <w:sz w:val="27"/>
+          <w:szCs w:val="27"/>
+          <w:lang w:val="ru-RU"/>
+        </w:rPr>
+        <w:t xml:space="preserve"> </w:t>
+      </w:r>
+      <w:r>
+        <w:rPr>
+          <w:sz w:val="27"/>
+          <w:szCs w:val="27"/>
+          <w:lang w:val="ru-RU"/>
+        </w:rPr>
+        <w:t>браузерах</w:t>
+      </w:r>
+      <w:r>
+        <w:rPr>
+          <w:sz w:val="27"/>
+          <w:szCs w:val="27"/>
+          <w:lang w:val="ru-RU"/>
+        </w:rPr>
+        <w:t xml:space="preserve"> </w:t>
+      </w:r>
+      <w:r>
+        <w:rPr>
+          <w:sz w:val="27"/>
+          <w:szCs w:val="27"/>
+          <w:lang w:val="ru-RU"/>
+        </w:rPr>
+        <w:t>и</w:t>
+      </w:r>
+      <w:r>
+        <w:rPr>
+          <w:sz w:val="27"/>
+          <w:szCs w:val="27"/>
+          <w:lang w:val="ru-RU"/>
+        </w:rPr>
+        <w:t xml:space="preserve"> </w:t>
+      </w:r>
+      <w:r>
+        <w:rPr>
+          <w:sz w:val="27"/>
+          <w:szCs w:val="27"/>
+          <w:lang w:val="ru-RU"/>
+        </w:rPr>
+        <w:t>добавить</w:t>
+      </w:r>
+      <w:r>
+        <w:rPr>
+          <w:sz w:val="27"/>
+          <w:szCs w:val="27"/>
+          <w:lang w:val="ru-RU"/>
+        </w:rPr>
+        <w:t xml:space="preserve"> </w:t>
+      </w:r>
+      <w:r>
+        <w:rPr>
+          <w:sz w:val="27"/>
+          <w:szCs w:val="27"/>
+          <w:lang w:val="ru-RU"/>
+        </w:rPr>
+        <w:t>продвинутый</w:t>
+      </w:r>
+      <w:r>
+        <w:rPr>
+          <w:sz w:val="27"/>
+          <w:szCs w:val="27"/>
+          <w:lang w:val="ru-RU"/>
+        </w:rPr>
+        <w:t xml:space="preserve"> </w:t>
+      </w:r>
+      <w:r>
+        <w:rPr>
+          <w:sz w:val="27"/>
+          <w:szCs w:val="27"/>
+          <w:lang w:val="ru-RU"/>
+        </w:rPr>
+        <w:t>функционал</w:t>
+      </w:r>
+      <w:r>
+        <w:rPr>
+          <w:sz w:val="27"/>
+          <w:szCs w:val="27"/>
+          <w:lang w:val="ru-RU"/>
+        </w:rPr>
+        <w:t xml:space="preserve"> </w:t>
+      </w:r>
+      <w:r>
+        <w:rPr>
+          <w:sz w:val="27"/>
+          <w:szCs w:val="27"/>
+          <w:lang w:val="ru-RU"/>
+        </w:rPr>
+        <w:t>для</w:t>
+      </w:r>
+      <w:r>
+        <w:rPr>
+          <w:sz w:val="27"/>
+          <w:szCs w:val="27"/>
+          <w:lang w:val="ru-RU"/>
+        </w:rPr>
+        <w:t xml:space="preserve"> </w:t>
+      </w:r>
+      <w:r>
+        <w:rPr>
+          <w:sz w:val="27"/>
+          <w:szCs w:val="27"/>
+          <w:lang w:val="ru-RU"/>
+        </w:rPr>
+        <w:t>современных</w:t>
+      </w:r>
+      <w:r>
+        <w:rPr>
+          <w:sz w:val="27"/>
+          <w:szCs w:val="27"/>
+          <w:lang w:val="ru-RU"/>
+        </w:rPr>
+        <w:t xml:space="preserve"> </w:t>
+      </w:r>
+      <w:r>
+        <w:rPr>
+          <w:sz w:val="27"/>
+          <w:szCs w:val="27"/>
+          <w:lang w:val="ru-RU"/>
+        </w:rPr>
+        <w:t>браузеров</w:t>
+      </w:r>
+      <w:r>
+        <w:rPr>
+          <w:sz w:val="27"/>
+          <w:szCs w:val="27"/>
+          <w:lang w:val="ru-RU"/>
+        </w:rPr>
+        <w:t xml:space="preserve"> - </w:t>
+      </w:r>
+      <w:r>
+        <w:rPr>
+          <w:sz w:val="27"/>
+          <w:szCs w:val="27"/>
+          <w:lang w:val="ru-RU"/>
+        </w:rPr>
+        <w:t>используйте</w:t>
+      </w:r>
+      <w:r>
+        <w:rPr>
+          <w:sz w:val="27"/>
+          <w:szCs w:val="27"/>
+          <w:lang w:val="ru-RU"/>
+        </w:rPr>
+        <w:t xml:space="preserve"> </w:t>
+      </w:r>
+      <w:r>
+        <w:rPr>
+          <w:sz w:val="27"/>
+          <w:szCs w:val="27"/>
+          <w:lang w:val="ru-RU"/>
+        </w:rPr>
+        <w:t>технику</w:t>
+      </w:r>
+      <w:r>
+        <w:rPr>
+          <w:sz w:val="27"/>
+          <w:szCs w:val="27"/>
+          <w:lang w:val="ru-RU"/>
+        </w:rPr>
+        <w:t xml:space="preserve"> «</w:t>
+      </w:r>
+      <w:r>
+        <w:rPr>
+          <w:sz w:val="27"/>
+          <w:szCs w:val="27"/>
+          <w:lang w:val="ru-RU"/>
+        </w:rPr>
+        <w:t>Сбора</w:t>
+      </w:r>
+      <w:r>
+        <w:rPr>
+          <w:sz w:val="27"/>
+          <w:szCs w:val="27"/>
+          <w:lang w:val="ru-RU"/>
+        </w:rPr>
+        <w:t xml:space="preserve"> </w:t>
+      </w:r>
+      <w:r>
+        <w:rPr>
+          <w:sz w:val="27"/>
+          <w:szCs w:val="27"/>
+          <w:lang w:val="ru-RU"/>
+        </w:rPr>
+        <w:t>вершков</w:t>
+      </w:r>
+      <w:r>
+        <w:rPr>
+          <w:sz w:val="27"/>
+          <w:szCs w:val="27"/>
+          <w:lang w:val="ru-RU"/>
+        </w:rPr>
+        <w:t>» (</w:t>
       </w:r>
       <w:hyperlink r:id="rId36" w:history="1">
         <w:r>
@@ -11458,30 +11755,161 @@
             <w:sz w:val="27"/>
             <w:szCs w:val="27"/>
           </w:rPr>
-          <w:t>cutting-the-mustard technique</w:t>
+          <w:t>cutting</w:t>
+        </w:r>
+        <w:r>
+          <w:rPr>
+            <w:rStyle w:val="Hyperlink"/>
+            <w:color w:val="41B7D8"/>
+            <w:sz w:val="27"/>
+            <w:szCs w:val="27"/>
+            <w:lang w:val="ru-RU"/>
+          </w:rPr>
+          <w:t>-</w:t>
+        </w:r>
+        <w:r>
+          <w:rPr>
+            <w:rStyle w:val="Hyperlink"/>
+            <w:color w:val="41B7D8"/>
+            <w:sz w:val="27"/>
+            <w:szCs w:val="27"/>
+          </w:rPr>
+          <w:t>the</w:t>
+        </w:r>
+        <w:r>
+          <w:rPr>
+            <w:rStyle w:val="Hyperlink"/>
+            <w:color w:val="41B7D8"/>
+            <w:sz w:val="27"/>
+            <w:szCs w:val="27"/>
+            <w:lang w:val="ru-RU"/>
+          </w:rPr>
+          <w:t>-</w:t>
+        </w:r>
+        <w:r>
+          <w:rPr>
+            <w:rStyle w:val="Hyperlink"/>
+            <w:color w:val="41B7D8"/>
+            <w:sz w:val="27"/>
+            <w:szCs w:val="27"/>
+          </w:rPr>
+          <w:t>mustard</w:t>
+        </w:r>
+        <w:r>
+          <w:rPr>
+            <w:rStyle w:val="Hyperlink"/>
+            <w:color w:val="41B7D8"/>
+            <w:sz w:val="27"/>
+            <w:szCs w:val="27"/>
+            <w:lang w:val="ru-RU"/>
+          </w:rPr>
+          <w:t xml:space="preserve"> </w:t>
+        </w:r>
+        <w:r>
+          <w:rPr>
+            <w:rStyle w:val="Hyperlink"/>
+            <w:color w:val="41B7D8"/>
+            <w:sz w:val="27"/>
+            <w:szCs w:val="27"/>
+          </w:rPr>
+          <w:t>technique</w:t>
         </w:r>
       </w:hyperlink>
       <w:r>
         <w:rPr>
           <w:sz w:val="27"/>
           <w:szCs w:val="27"/>
-        </w:rPr>
-        <w:t>)</w:t>
-      </w:r>
-      <w:r>
-        <w:rPr>
-          <w:rStyle w:val="apple-converted-space"/>
-          <w:sz w:val="27"/>
-          <w:szCs w:val="27"/>
-        </w:rPr>
-        <w:t> </w:t>
-      </w:r>
-      <w:r>
-        <w:rPr>
-          <w:sz w:val="27"/>
-          <w:szCs w:val="27"/>
-        </w:rPr>
-        <w:t>to send the core experience to legacy browsers and an enhanced experience to modern browsers. Be strict in loading your assets: Load the core experience immediately, the enhancements on</w:t>
+          <w:lang w:val="ru-RU"/>
+        </w:rPr>
+        <w:t xml:space="preserve">. </w:t>
+      </w:r>
+      <w:r>
+        <w:rPr>
+          <w:sz w:val="27"/>
+          <w:szCs w:val="27"/>
+          <w:lang w:val="ru-RU"/>
+        </w:rPr>
+        <w:t>Распределите процесс на стадии четко</w:t>
+      </w:r>
+      <w:r>
+        <w:rPr>
+          <w:sz w:val="27"/>
+          <w:szCs w:val="27"/>
+          <w:lang w:val="ru-RU"/>
+        </w:rPr>
+        <w:t xml:space="preserve">: </w:t>
+      </w:r>
+      <w:r>
+        <w:rPr>
+          <w:sz w:val="27"/>
+          <w:szCs w:val="27"/>
+          <w:lang w:val="ru-RU"/>
+        </w:rPr>
+        <w:t>Выгрузите</w:t>
+      </w:r>
+      <w:r>
+        <w:rPr>
+          <w:sz w:val="27"/>
+          <w:szCs w:val="27"/>
+          <w:lang w:val="ru-RU"/>
+        </w:rPr>
+        <w:t xml:space="preserve"> </w:t>
+      </w:r>
+      <w:r>
+        <w:rPr>
+          <w:sz w:val="27"/>
+          <w:szCs w:val="27"/>
+          <w:lang w:val="ru-RU"/>
+        </w:rPr>
+        <w:t>главную</w:t>
+      </w:r>
+      <w:r>
+        <w:rPr>
+          <w:sz w:val="27"/>
+          <w:szCs w:val="27"/>
+          <w:lang w:val="ru-RU"/>
+        </w:rPr>
+        <w:t xml:space="preserve"> </w:t>
+      </w:r>
+      <w:r>
+        <w:rPr>
+          <w:sz w:val="27"/>
+          <w:szCs w:val="27"/>
+          <w:lang w:val="ru-RU"/>
+        </w:rPr>
+        <w:t>часть</w:t>
+      </w:r>
+      <w:r>
+        <w:rPr>
+          <w:sz w:val="27"/>
+          <w:szCs w:val="27"/>
+          <w:lang w:val="ru-RU"/>
+        </w:rPr>
+        <w:t xml:space="preserve"> </w:t>
+      </w:r>
+      <w:r>
+        <w:rPr>
+          <w:sz w:val="27"/>
+          <w:szCs w:val="27"/>
+          <w:lang w:val="ru-RU"/>
+        </w:rPr>
+        <w:t>моментально</w:t>
+      </w:r>
+      <w:r>
+        <w:rPr>
+          <w:sz w:val="27"/>
+          <w:szCs w:val="27"/>
+          <w:lang w:val="ru-RU"/>
+        </w:rPr>
+        <w:t xml:space="preserve">, </w:t>
+      </w:r>
+      <w:r>
+        <w:rPr>
+          <w:sz w:val="27"/>
+          <w:szCs w:val="27"/>
+          <w:lang w:val="ru-RU"/>
+        </w:rPr>
+        <w:t>улучшения – по событию</w:t>
       </w:r>
       <w:r>
         <w:rPr>
@@ -11509,14 +11937,84 @@
           <w:sz w:val="27"/>
           <w:szCs w:val="27"/>
         </w:rPr>
-        <w:t> </w:t>
-      </w:r>
-      <w:r>
-        <w:rPr>
-          <w:sz w:val="27"/>
-          <w:szCs w:val="27"/>
-        </w:rPr>
-        <w:t>and the extras on the</w:t>
+        <w:t xml:space="preserve"> </w:t>
+      </w:r>
+      <w:r>
+        <w:rPr>
+          <w:rStyle w:val="apple-converted-space"/>
+          <w:sz w:val="27"/>
+          <w:szCs w:val="27"/>
+          <w:lang w:val="ru-RU"/>
+        </w:rPr>
+        <w:t>и</w:t>
+      </w:r>
+      <w:r>
+        <w:rPr>
+          <w:rStyle w:val="apple-converted-space"/>
+          <w:sz w:val="27"/>
+          <w:szCs w:val="27"/>
+        </w:rPr>
+        <w:t xml:space="preserve"> </w:t>
+      </w:r>
+      <w:r>
+        <w:rPr>
+          <w:rStyle w:val="apple-converted-space"/>
+          <w:sz w:val="27"/>
+          <w:szCs w:val="27"/>
+          <w:lang w:val="ru-RU"/>
+        </w:rPr>
+        <w:t>прочие</w:t>
+      </w:r>
+      <w:r>
+        <w:rPr>
+          <w:rStyle w:val="apple-converted-space"/>
+          <w:sz w:val="27"/>
+          <w:szCs w:val="27"/>
+        </w:rPr>
+        <w:t xml:space="preserve"> </w:t>
+      </w:r>
+      <w:r>
+        <w:rPr>
+          <w:rStyle w:val="apple-converted-space"/>
+          <w:sz w:val="27"/>
+          <w:szCs w:val="27"/>
+          <w:lang w:val="ru-RU"/>
+        </w:rPr>
+        <w:t>дополнения</w:t>
+      </w:r>
+      <w:r>
+        <w:rPr>
+          <w:rStyle w:val="apple-converted-space"/>
+          <w:sz w:val="27"/>
+          <w:szCs w:val="27"/>
+        </w:rPr>
+        <w:t xml:space="preserve"> </w:t>
+      </w:r>
+      <w:r>
+        <w:rPr>
+          <w:rStyle w:val="apple-converted-space"/>
+          <w:sz w:val="27"/>
+          <w:szCs w:val="27"/>
+          <w:lang w:val="ru-RU"/>
+        </w:rPr>
+        <w:t>по</w:t>
+      </w:r>
+      <w:r>
+        <w:rPr>
+          <w:rStyle w:val="apple-converted-space"/>
+          <w:sz w:val="27"/>
+          <w:szCs w:val="27"/>
+        </w:rPr>
+        <w:t xml:space="preserve"> </w:t>
+      </w:r>
+      <w:r>
+        <w:rPr>
+          <w:rStyle w:val="apple-converted-space"/>
+          <w:sz w:val="27"/>
+          <w:szCs w:val="27"/>
+          <w:lang w:val="ru-RU"/>
+        </w:rPr>
+        <w:t>событию</w:t>
       </w:r>
       <w:r>
         <w:rPr>
@@ -11543,7 +12041,7 @@
           <w:sz w:val="27"/>
           <w:szCs w:val="27"/>
         </w:rPr>
-        <w:t>event.</w:t>
+        <w:t>.</w:t>
       </w:r>
     </w:p>
     <w:p>
@@ -11555,25 +12053,1586 @@
         <w:rPr>
           <w:sz w:val="27"/>
           <w:szCs w:val="27"/>
+          <w:lang w:val="ru-RU"/>
         </w:rPr>
       </w:pPr>
       <w:r>
         <w:rPr>
           <w:sz w:val="27"/>
           <w:szCs w:val="27"/>
-        </w:rPr>
-        <w:t>Note that the technique deduces device capability from browser version, which is no longer something we can do these days. For example, cheap Android phones in developing countries mostly run Chrome and will cut the mustard despite their limited memory and CPU capabilities. Beware that, while we don’t really have an alternative, use of the technique has become more limited recently.</w:t>
+          <w:lang w:val="ru-RU"/>
+        </w:rPr>
+        <w:t>Обратите</w:t>
+      </w:r>
+      <w:r>
+        <w:rPr>
+          <w:sz w:val="27"/>
+          <w:szCs w:val="27"/>
+          <w:lang w:val="ru-RU"/>
+        </w:rPr>
+        <w:t xml:space="preserve"> </w:t>
+      </w:r>
+      <w:r>
+        <w:rPr>
+          <w:sz w:val="27"/>
+          <w:szCs w:val="27"/>
+          <w:lang w:val="ru-RU"/>
+        </w:rPr>
+        <w:t>внимание</w:t>
+      </w:r>
+      <w:r>
+        <w:rPr>
+          <w:sz w:val="27"/>
+          <w:szCs w:val="27"/>
+          <w:lang w:val="ru-RU"/>
+        </w:rPr>
+        <w:t xml:space="preserve"> </w:t>
+      </w:r>
+      <w:r>
+        <w:rPr>
+          <w:sz w:val="27"/>
+          <w:szCs w:val="27"/>
+          <w:lang w:val="ru-RU"/>
+        </w:rPr>
+        <w:t>что</w:t>
+      </w:r>
+      <w:r>
+        <w:rPr>
+          <w:sz w:val="27"/>
+          <w:szCs w:val="27"/>
+          <w:lang w:val="ru-RU"/>
+        </w:rPr>
+        <w:t xml:space="preserve"> </w:t>
+      </w:r>
+      <w:r>
+        <w:rPr>
+          <w:sz w:val="27"/>
+          <w:szCs w:val="27"/>
+          <w:lang w:val="ru-RU"/>
+        </w:rPr>
+        <w:t>данная</w:t>
+      </w:r>
+      <w:r>
+        <w:rPr>
+          <w:sz w:val="27"/>
+          <w:szCs w:val="27"/>
+          <w:lang w:val="ru-RU"/>
+        </w:rPr>
+        <w:t xml:space="preserve"> </w:t>
+      </w:r>
+      <w:r>
+        <w:rPr>
+          <w:sz w:val="27"/>
+          <w:szCs w:val="27"/>
+          <w:lang w:val="ru-RU"/>
+        </w:rPr>
+        <w:t>техника</w:t>
+      </w:r>
+      <w:r>
+        <w:rPr>
+          <w:sz w:val="27"/>
+          <w:szCs w:val="27"/>
+          <w:lang w:val="ru-RU"/>
+        </w:rPr>
+        <w:t xml:space="preserve"> </w:t>
+      </w:r>
+      <w:r>
+        <w:rPr>
+          <w:sz w:val="27"/>
+          <w:szCs w:val="27"/>
+          <w:lang w:val="ru-RU"/>
+        </w:rPr>
+        <w:t>узнает о возможностях устройства из браузера, но в последнее время, это может иметь пагубное влияние.</w:t>
+      </w:r>
+      <w:r>
+        <w:rPr>
+          <w:sz w:val="27"/>
+          <w:szCs w:val="27"/>
+          <w:lang w:val="ru-RU"/>
+        </w:rPr>
+        <w:t xml:space="preserve"> </w:t>
+      </w:r>
+      <w:r>
+        <w:rPr>
+          <w:sz w:val="27"/>
+          <w:szCs w:val="27"/>
+          <w:lang w:val="ru-RU"/>
+        </w:rPr>
+        <w:t>Например</w:t>
+      </w:r>
+      <w:r>
+        <w:rPr>
+          <w:sz w:val="27"/>
+          <w:szCs w:val="27"/>
+          <w:lang w:val="ru-RU"/>
+        </w:rPr>
+        <w:t xml:space="preserve">, </w:t>
+      </w:r>
+      <w:r>
+        <w:rPr>
+          <w:sz w:val="27"/>
+          <w:szCs w:val="27"/>
+          <w:lang w:val="ru-RU"/>
+        </w:rPr>
+        <w:t>в</w:t>
+      </w:r>
+      <w:r>
+        <w:rPr>
+          <w:sz w:val="27"/>
+          <w:szCs w:val="27"/>
+          <w:lang w:val="ru-RU"/>
+        </w:rPr>
+        <w:t xml:space="preserve"> </w:t>
+      </w:r>
+      <w:r>
+        <w:rPr>
+          <w:sz w:val="27"/>
+          <w:szCs w:val="27"/>
+          <w:lang w:val="ru-RU"/>
+        </w:rPr>
+        <w:t>развивающихся</w:t>
+      </w:r>
+      <w:r>
+        <w:rPr>
+          <w:sz w:val="27"/>
+          <w:szCs w:val="27"/>
+          <w:lang w:val="ru-RU"/>
+        </w:rPr>
+        <w:t xml:space="preserve"> </w:t>
+      </w:r>
+      <w:r>
+        <w:rPr>
+          <w:sz w:val="27"/>
+          <w:szCs w:val="27"/>
+          <w:lang w:val="ru-RU"/>
+        </w:rPr>
+        <w:t>странах</w:t>
+      </w:r>
+      <w:r>
+        <w:rPr>
+          <w:sz w:val="27"/>
+          <w:szCs w:val="27"/>
+          <w:lang w:val="ru-RU"/>
+        </w:rPr>
+        <w:t xml:space="preserve">, </w:t>
+      </w:r>
+      <w:r>
+        <w:rPr>
+          <w:sz w:val="27"/>
+          <w:szCs w:val="27"/>
+          <w:lang w:val="ru-RU"/>
+        </w:rPr>
+        <w:t>дешевые</w:t>
+      </w:r>
+      <w:r>
+        <w:rPr>
+          <w:sz w:val="27"/>
+          <w:szCs w:val="27"/>
+          <w:lang w:val="ru-RU"/>
+        </w:rPr>
+        <w:t xml:space="preserve"> </w:t>
+      </w:r>
+      <w:r>
+        <w:rPr>
+          <w:sz w:val="27"/>
+          <w:szCs w:val="27"/>
+          <w:lang w:val="ru-RU"/>
+        </w:rPr>
+        <w:t>смартфоны</w:t>
+      </w:r>
+      <w:r>
+        <w:rPr>
+          <w:sz w:val="27"/>
+          <w:szCs w:val="27"/>
+          <w:lang w:val="ru-RU"/>
+        </w:rPr>
+        <w:t xml:space="preserve"> </w:t>
+      </w:r>
+      <w:r>
+        <w:rPr>
+          <w:sz w:val="27"/>
+          <w:szCs w:val="27"/>
+          <w:lang w:val="ru-RU"/>
+        </w:rPr>
+        <w:t>на</w:t>
+      </w:r>
+      <w:r>
+        <w:rPr>
+          <w:sz w:val="27"/>
+          <w:szCs w:val="27"/>
+          <w:lang w:val="ru-RU"/>
+        </w:rPr>
+        <w:t xml:space="preserve"> </w:t>
+      </w:r>
+      <w:r>
+        <w:rPr>
+          <w:sz w:val="27"/>
+          <w:szCs w:val="27"/>
+        </w:rPr>
+        <w:t>Android</w:t>
+      </w:r>
+      <w:r>
+        <w:rPr>
+          <w:sz w:val="27"/>
+          <w:szCs w:val="27"/>
+          <w:lang w:val="ru-RU"/>
+        </w:rPr>
+        <w:t xml:space="preserve"> </w:t>
+      </w:r>
+      <w:r>
+        <w:rPr>
+          <w:sz w:val="27"/>
+          <w:szCs w:val="27"/>
+          <w:lang w:val="ru-RU"/>
+        </w:rPr>
+        <w:t>в</w:t>
+      </w:r>
+      <w:r>
+        <w:rPr>
+          <w:sz w:val="27"/>
+          <w:szCs w:val="27"/>
+          <w:lang w:val="ru-RU"/>
+        </w:rPr>
+        <w:t xml:space="preserve"> </w:t>
+      </w:r>
+      <w:r>
+        <w:rPr>
+          <w:sz w:val="27"/>
+          <w:szCs w:val="27"/>
+          <w:lang w:val="ru-RU"/>
+        </w:rPr>
+        <w:t>большинстве</w:t>
+      </w:r>
+      <w:r>
+        <w:rPr>
+          <w:sz w:val="27"/>
+          <w:szCs w:val="27"/>
+          <w:lang w:val="ru-RU"/>
+        </w:rPr>
+        <w:t xml:space="preserve"> </w:t>
+      </w:r>
+      <w:r>
+        <w:rPr>
+          <w:sz w:val="27"/>
+          <w:szCs w:val="27"/>
+          <w:lang w:val="ru-RU"/>
+        </w:rPr>
+        <w:t>своем</w:t>
+      </w:r>
+      <w:r>
+        <w:rPr>
+          <w:sz w:val="27"/>
+          <w:szCs w:val="27"/>
+          <w:lang w:val="ru-RU"/>
+        </w:rPr>
+        <w:t xml:space="preserve"> </w:t>
+      </w:r>
+      <w:r>
+        <w:rPr>
+          <w:sz w:val="27"/>
+          <w:szCs w:val="27"/>
+          <w:lang w:val="ru-RU"/>
+        </w:rPr>
+        <w:t>используют</w:t>
+      </w:r>
+      <w:r>
+        <w:rPr>
+          <w:sz w:val="27"/>
+          <w:szCs w:val="27"/>
+          <w:lang w:val="ru-RU"/>
+        </w:rPr>
+        <w:t xml:space="preserve"> </w:t>
+      </w:r>
+      <w:r>
+        <w:rPr>
+          <w:sz w:val="27"/>
+          <w:szCs w:val="27"/>
+        </w:rPr>
+        <w:t>Chrome</w:t>
+      </w:r>
+      <w:r>
+        <w:rPr>
+          <w:sz w:val="27"/>
+          <w:szCs w:val="27"/>
+          <w:lang w:val="ru-RU"/>
+        </w:rPr>
+        <w:t xml:space="preserve"> </w:t>
+      </w:r>
+      <w:r>
+        <w:rPr>
+          <w:sz w:val="27"/>
+          <w:szCs w:val="27"/>
+          <w:lang w:val="ru-RU"/>
+        </w:rPr>
+        <w:t>и</w:t>
+      </w:r>
+      <w:r>
+        <w:rPr>
+          <w:sz w:val="27"/>
+          <w:szCs w:val="27"/>
+          <w:lang w:val="ru-RU"/>
+        </w:rPr>
+        <w:t xml:space="preserve"> </w:t>
+      </w:r>
+      <w:r>
+        <w:rPr>
+          <w:sz w:val="27"/>
+          <w:szCs w:val="27"/>
+          <w:lang w:val="ru-RU"/>
+        </w:rPr>
+        <w:t>смогут</w:t>
+      </w:r>
+      <w:r>
+        <w:rPr>
+          <w:sz w:val="27"/>
+          <w:szCs w:val="27"/>
+          <w:lang w:val="ru-RU"/>
+        </w:rPr>
+        <w:t xml:space="preserve"> «</w:t>
+      </w:r>
+      <w:r>
+        <w:rPr>
+          <w:sz w:val="27"/>
+          <w:szCs w:val="27"/>
+          <w:lang w:val="ru-RU"/>
+        </w:rPr>
+        <w:t>собрать</w:t>
+      </w:r>
+      <w:r>
+        <w:rPr>
+          <w:sz w:val="27"/>
+          <w:szCs w:val="27"/>
+          <w:lang w:val="ru-RU"/>
+        </w:rPr>
+        <w:t xml:space="preserve"> </w:t>
+      </w:r>
+      <w:r>
+        <w:rPr>
+          <w:sz w:val="27"/>
+          <w:szCs w:val="27"/>
+          <w:lang w:val="ru-RU"/>
+        </w:rPr>
+        <w:t>вершки</w:t>
+      </w:r>
+      <w:r>
+        <w:rPr>
+          <w:sz w:val="27"/>
+          <w:szCs w:val="27"/>
+          <w:lang w:val="ru-RU"/>
+        </w:rPr>
+        <w:t>»</w:t>
+      </w:r>
+      <w:r>
+        <w:rPr>
+          <w:sz w:val="27"/>
+          <w:szCs w:val="27"/>
+          <w:lang w:val="ru-RU"/>
+        </w:rPr>
+        <w:t xml:space="preserve"> несмотря на их ограниченные память и возможности процессора</w:t>
+      </w:r>
+      <w:r>
+        <w:rPr>
+          <w:sz w:val="27"/>
+          <w:szCs w:val="27"/>
+          <w:lang w:val="ru-RU"/>
+        </w:rPr>
+        <w:t xml:space="preserve">. </w:t>
+      </w:r>
+      <w:r>
+        <w:rPr>
+          <w:sz w:val="27"/>
+          <w:szCs w:val="27"/>
+          <w:lang w:val="ru-RU"/>
+        </w:rPr>
+        <w:t xml:space="preserve">Знайте, что, поскольку у нас с Вами нет альтернативы данной техники использование этой техники в последнее время стало более </w:t>
+      </w:r>
+      <w:r>
+        <w:rPr>
+          <w:sz w:val="27"/>
+          <w:szCs w:val="27"/>
+          <w:lang w:val="ru-RU"/>
+        </w:rPr>
+        <w:t>ограниченным</w:t>
+      </w:r>
+      <w:r>
+        <w:rPr>
+          <w:sz w:val="27"/>
+          <w:szCs w:val="27"/>
+          <w:lang w:val="ru-RU"/>
+        </w:rPr>
+        <w:t>.</w:t>
       </w:r>
     </w:p>
     <w:p>
       <w:pPr>
         <w:pStyle w:val="NormalWeb"/>
+        <w:tabs>
+          <w:tab w:val="left" w:pos="5666"/>
+        </w:tabs>
         <w:spacing w:before="0" w:beforeAutospacing="0" w:after="0" w:afterAutospacing="0"/>
         <w:ind w:right="360"/>
         <w:textAlignment w:val="baseline"/>
         <w:rPr>
           <w:sz w:val="27"/>
           <w:szCs w:val="27"/>
+          <w:lang w:val="ru-RU"/>
+        </w:rPr>
+      </w:pPr>
+      <w:r>
+        <w:rPr>
+          <w:sz w:val="27"/>
+          <w:szCs w:val="27"/>
+          <w:lang w:val="ru-RU"/>
+        </w:rPr>
+        <w:tab/>
+      </w:r>
+    </w:p>
+    <w:p>
+      <w:pPr>
+        <w:rPr>
+          <w:rFonts w:ascii="Segoe UI" w:hAnsi="Segoe UI" w:cs="Segoe UI"/>
+          <w:color w:val="333333"/>
+          <w:sz w:val="27"/>
+          <w:szCs w:val="27"/>
+          <w:shd w:val="clear" w:color="auto" w:fill="FFFFFF"/>
+          <w:lang w:val="ru-RU"/>
+        </w:rPr>
+      </w:pPr>
+      <w:r>
+        <w:rPr>
+          <w:rStyle w:val="Strong"/>
+          <w:rFonts w:ascii="Segoe UI" w:hAnsi="Segoe UI" w:cs="Segoe UI"/>
+          <w:color w:val="333333"/>
+          <w:sz w:val="27"/>
+          <w:szCs w:val="27"/>
+          <w:bdr w:val="none" w:sz="0" w:space="0" w:color="auto" w:frame="1"/>
+          <w:shd w:val="clear" w:color="auto" w:fill="FFFFFF"/>
+          <w:lang w:val="ru-RU"/>
+        </w:rPr>
+        <w:t xml:space="preserve">11. </w:t>
+      </w:r>
+      <w:r>
+        <w:rPr>
+          <w:rStyle w:val="Strong"/>
+          <w:rFonts w:ascii="Segoe UI" w:hAnsi="Segoe UI" w:cs="Segoe UI"/>
+          <w:color w:val="333333"/>
+          <w:sz w:val="27"/>
+          <w:szCs w:val="27"/>
+          <w:bdr w:val="none" w:sz="0" w:space="0" w:color="auto" w:frame="1"/>
+          <w:shd w:val="clear" w:color="auto" w:fill="FFFFFF"/>
+          <w:lang w:val="ru-RU"/>
+        </w:rPr>
+        <w:t>Обратите внимание на микро-оптимизацию и прогрессивную загрузку</w:t>
+      </w:r>
+      <w:r>
+        <w:rPr>
+          <w:rStyle w:val="Strong"/>
+          <w:rFonts w:ascii="Segoe UI" w:hAnsi="Segoe UI" w:cs="Segoe UI"/>
+          <w:color w:val="333333"/>
+          <w:sz w:val="27"/>
+          <w:szCs w:val="27"/>
+          <w:bdr w:val="none" w:sz="0" w:space="0" w:color="auto" w:frame="1"/>
+          <w:shd w:val="clear" w:color="auto" w:fill="FFFFFF"/>
+          <w:lang w:val="ru-RU"/>
+        </w:rPr>
+        <w:t>.</w:t>
+      </w:r>
+      <w:r>
+        <w:rPr>
+          <w:rFonts w:ascii="Segoe UI" w:hAnsi="Segoe UI" w:cs="Segoe UI"/>
+          <w:color w:val="333333"/>
+          <w:sz w:val="27"/>
+          <w:szCs w:val="27"/>
+          <w:lang w:val="ru-RU"/>
+        </w:rPr>
+        <w:br/>
+      </w:r>
+      <w:r>
+        <w:rPr>
+          <w:rFonts w:ascii="Segoe UI" w:hAnsi="Segoe UI" w:cs="Segoe UI"/>
+          <w:color w:val="333333"/>
+          <w:sz w:val="27"/>
+          <w:szCs w:val="27"/>
+          <w:shd w:val="clear" w:color="auto" w:fill="FFFFFF"/>
+          <w:lang w:val="ru-RU"/>
+        </w:rPr>
+        <w:t>В некоторых приложениях может понадобится какое-то время прежде чем вы сможет отрендерить страницу</w:t>
+      </w:r>
+      <w:r>
+        <w:rPr>
+          <w:rFonts w:ascii="Segoe UI" w:hAnsi="Segoe UI" w:cs="Segoe UI"/>
+          <w:color w:val="333333"/>
+          <w:sz w:val="27"/>
+          <w:szCs w:val="27"/>
+          <w:shd w:val="clear" w:color="auto" w:fill="FFFFFF"/>
+          <w:lang w:val="ru-RU"/>
+        </w:rPr>
+        <w:t xml:space="preserve">. </w:t>
+      </w:r>
+      <w:r>
+        <w:rPr>
+          <w:rFonts w:ascii="Segoe UI" w:hAnsi="Segoe UI" w:cs="Segoe UI"/>
+          <w:color w:val="333333"/>
+          <w:sz w:val="27"/>
+          <w:szCs w:val="27"/>
+          <w:shd w:val="clear" w:color="auto" w:fill="FFFFFF"/>
+          <w:lang w:val="ru-RU"/>
+        </w:rPr>
+        <w:t>Гораздо лучшим решением будет показывать скелет приложения (</w:t>
+      </w:r>
+      <w:hyperlink r:id="rId37" w:history="1">
+        <w:r>
+          <w:rPr>
+            <w:rStyle w:val="Hyperlink"/>
+            <w:rFonts w:ascii="Segoe UI" w:hAnsi="Segoe UI" w:cs="Segoe UI"/>
+            <w:color w:val="41B7D8"/>
+            <w:sz w:val="27"/>
+            <w:szCs w:val="27"/>
+            <w:shd w:val="clear" w:color="auto" w:fill="FFFFFF"/>
+          </w:rPr>
+          <w:t>skeleton</w:t>
+        </w:r>
+        <w:r>
+          <w:rPr>
+            <w:rStyle w:val="Hyperlink"/>
+            <w:rFonts w:ascii="Segoe UI" w:hAnsi="Segoe UI" w:cs="Segoe UI"/>
+            <w:color w:val="41B7D8"/>
+            <w:sz w:val="27"/>
+            <w:szCs w:val="27"/>
+            <w:shd w:val="clear" w:color="auto" w:fill="FFFFFF"/>
+            <w:lang w:val="ru-RU"/>
+          </w:rPr>
+          <w:t xml:space="preserve"> </w:t>
+        </w:r>
+        <w:r>
+          <w:rPr>
+            <w:rStyle w:val="Hyperlink"/>
+            <w:rFonts w:ascii="Segoe UI" w:hAnsi="Segoe UI" w:cs="Segoe UI"/>
+            <w:color w:val="41B7D8"/>
+            <w:sz w:val="27"/>
+            <w:szCs w:val="27"/>
+            <w:shd w:val="clear" w:color="auto" w:fill="FFFFFF"/>
+          </w:rPr>
+          <w:t>s</w:t>
+        </w:r>
+        <w:r>
+          <w:rPr>
+            <w:rStyle w:val="Hyperlink"/>
+            <w:rFonts w:ascii="Segoe UI" w:hAnsi="Segoe UI" w:cs="Segoe UI"/>
+            <w:color w:val="41B7D8"/>
+            <w:sz w:val="27"/>
+            <w:szCs w:val="27"/>
+            <w:shd w:val="clear" w:color="auto" w:fill="FFFFFF"/>
+          </w:rPr>
+          <w:t>creens</w:t>
+        </w:r>
+      </w:hyperlink>
+      <w:r>
+        <w:rPr>
+          <w:rStyle w:val="Hyperlink"/>
+          <w:rFonts w:ascii="Segoe UI" w:hAnsi="Segoe UI" w:cs="Segoe UI"/>
+          <w:color w:val="41B7D8"/>
+          <w:sz w:val="27"/>
+          <w:szCs w:val="27"/>
+          <w:shd w:val="clear" w:color="auto" w:fill="FFFFFF"/>
+          <w:lang w:val="ru-RU"/>
+        </w:rPr>
+        <w:t>)</w:t>
+      </w:r>
+      <w:r>
+        <w:rPr>
+          <w:rStyle w:val="apple-converted-space"/>
+          <w:rFonts w:ascii="Segoe UI" w:hAnsi="Segoe UI" w:cs="Segoe UI"/>
+          <w:color w:val="333333"/>
+          <w:sz w:val="27"/>
+          <w:szCs w:val="27"/>
+          <w:shd w:val="clear" w:color="auto" w:fill="FFFFFF"/>
+        </w:rPr>
+        <w:t> </w:t>
+      </w:r>
+      <w:r>
+        <w:rPr>
+          <w:rStyle w:val="apple-converted-space"/>
+          <w:rFonts w:ascii="Segoe UI" w:hAnsi="Segoe UI" w:cs="Segoe UI"/>
+          <w:color w:val="333333"/>
+          <w:sz w:val="27"/>
+          <w:szCs w:val="27"/>
+          <w:shd w:val="clear" w:color="auto" w:fill="FFFFFF"/>
+          <w:lang w:val="ru-RU"/>
+        </w:rPr>
+        <w:t>вместо индикаторов загрузки</w:t>
+      </w:r>
+      <w:r>
+        <w:rPr>
+          <w:rFonts w:ascii="Segoe UI" w:hAnsi="Segoe UI" w:cs="Segoe UI"/>
+          <w:color w:val="333333"/>
+          <w:sz w:val="27"/>
+          <w:szCs w:val="27"/>
+          <w:shd w:val="clear" w:color="auto" w:fill="FFFFFF"/>
+          <w:lang w:val="ru-RU"/>
+        </w:rPr>
+        <w:t>. Присмотритесь поближе к модулям и техникам по уменьшению скорости изначальной отрисовки страницы</w:t>
+      </w:r>
+      <w:r>
+        <w:rPr>
+          <w:rFonts w:ascii="Segoe UI" w:hAnsi="Segoe UI" w:cs="Segoe UI"/>
+          <w:color w:val="333333"/>
+          <w:sz w:val="27"/>
+          <w:szCs w:val="27"/>
+          <w:shd w:val="clear" w:color="auto" w:fill="FFFFFF"/>
+          <w:lang w:val="ru-RU"/>
+        </w:rPr>
+        <w:t xml:space="preserve"> (Например</w:t>
+      </w:r>
+      <w:r>
+        <w:rPr>
+          <w:rFonts w:ascii="Segoe UI" w:hAnsi="Segoe UI" w:cs="Segoe UI"/>
+          <w:color w:val="333333"/>
+          <w:sz w:val="27"/>
+          <w:szCs w:val="27"/>
+          <w:shd w:val="clear" w:color="auto" w:fill="FFFFFF"/>
+          <w:lang w:val="ru-RU"/>
+        </w:rPr>
+        <w:t>,</w:t>
+      </w:r>
+      <w:r>
+        <w:rPr>
+          <w:rStyle w:val="apple-converted-space"/>
+          <w:rFonts w:ascii="Segoe UI" w:hAnsi="Segoe UI" w:cs="Segoe UI"/>
+          <w:color w:val="333333"/>
+          <w:sz w:val="27"/>
+          <w:szCs w:val="27"/>
+          <w:shd w:val="clear" w:color="auto" w:fill="FFFFFF"/>
+        </w:rPr>
+        <w:t> </w:t>
+      </w:r>
+      <w:hyperlink r:id="rId38" w:anchor=".8b9afnsub" w:history="1">
+        <w:r>
+          <w:rPr>
+            <w:rStyle w:val="Hyperlink"/>
+            <w:rFonts w:ascii="Segoe UI" w:hAnsi="Segoe UI" w:cs="Segoe UI"/>
+            <w:color w:val="41B7D8"/>
+            <w:sz w:val="27"/>
+            <w:szCs w:val="27"/>
+            <w:shd w:val="clear" w:color="auto" w:fill="FFFFFF"/>
+          </w:rPr>
+          <w:t>tree</w:t>
+        </w:r>
+        <w:r>
+          <w:rPr>
+            <w:rStyle w:val="Hyperlink"/>
+            <w:rFonts w:ascii="Segoe UI" w:hAnsi="Segoe UI" w:cs="Segoe UI"/>
+            <w:color w:val="41B7D8"/>
+            <w:sz w:val="27"/>
+            <w:szCs w:val="27"/>
+            <w:shd w:val="clear" w:color="auto" w:fill="FFFFFF"/>
+            <w:lang w:val="ru-RU"/>
+          </w:rPr>
+          <w:t>-</w:t>
+        </w:r>
+        <w:r>
+          <w:rPr>
+            <w:rStyle w:val="Hyperlink"/>
+            <w:rFonts w:ascii="Segoe UI" w:hAnsi="Segoe UI" w:cs="Segoe UI"/>
+            <w:color w:val="41B7D8"/>
+            <w:sz w:val="27"/>
+            <w:szCs w:val="27"/>
+            <w:shd w:val="clear" w:color="auto" w:fill="FFFFFF"/>
+          </w:rPr>
+          <w:t>shaking</w:t>
+        </w:r>
+      </w:hyperlink>
+      <w:r>
+        <w:rPr>
+          <w:rStyle w:val="apple-converted-space"/>
+          <w:rFonts w:ascii="Segoe UI" w:hAnsi="Segoe UI" w:cs="Segoe UI"/>
+          <w:color w:val="333333"/>
+          <w:sz w:val="27"/>
+          <w:szCs w:val="27"/>
+          <w:shd w:val="clear" w:color="auto" w:fill="FFFFFF"/>
+        </w:rPr>
+        <w:t> </w:t>
+      </w:r>
+      <w:r>
+        <w:rPr>
+          <w:rFonts w:ascii="Segoe UI" w:hAnsi="Segoe UI" w:cs="Segoe UI"/>
+          <w:color w:val="333333"/>
+          <w:sz w:val="27"/>
+          <w:szCs w:val="27"/>
+          <w:shd w:val="clear" w:color="auto" w:fill="FFFFFF"/>
+          <w:lang w:val="ru-RU"/>
+        </w:rPr>
+        <w:t>и</w:t>
+      </w:r>
+      <w:r>
+        <w:rPr>
+          <w:rFonts w:ascii="Segoe UI" w:hAnsi="Segoe UI" w:cs="Segoe UI"/>
+          <w:color w:val="333333"/>
+          <w:sz w:val="27"/>
+          <w:szCs w:val="27"/>
+          <w:shd w:val="clear" w:color="auto" w:fill="FFFFFF"/>
+          <w:lang w:val="ru-RU"/>
+        </w:rPr>
+        <w:t xml:space="preserve"> </w:t>
+      </w:r>
+      <w:r>
+        <w:rPr>
+          <w:rStyle w:val="apple-converted-space"/>
+          <w:rFonts w:ascii="Segoe UI" w:hAnsi="Segoe UI" w:cs="Segoe UI"/>
+          <w:color w:val="333333"/>
+          <w:sz w:val="27"/>
+          <w:szCs w:val="27"/>
+          <w:shd w:val="clear" w:color="auto" w:fill="FFFFFF"/>
+        </w:rPr>
+        <w:t> </w:t>
+      </w:r>
+      <w:hyperlink r:id="rId39" w:history="1">
+        <w:r>
+          <w:rPr>
+            <w:rStyle w:val="Hyperlink"/>
+            <w:rFonts w:ascii="Segoe UI" w:hAnsi="Segoe UI" w:cs="Segoe UI"/>
+            <w:color w:val="41B7D8"/>
+            <w:sz w:val="27"/>
+            <w:szCs w:val="27"/>
+            <w:shd w:val="clear" w:color="auto" w:fill="FFFFFF"/>
+            <w:lang w:val="ru-RU"/>
+          </w:rPr>
+          <w:t>разделение кода</w:t>
+        </w:r>
+      </w:hyperlink>
+      <w:r>
+        <w:rPr>
+          <w:rFonts w:ascii="Segoe UI" w:hAnsi="Segoe UI" w:cs="Segoe UI"/>
+          <w:color w:val="333333"/>
+          <w:sz w:val="27"/>
+          <w:szCs w:val="27"/>
+          <w:shd w:val="clear" w:color="auto" w:fill="FFFFFF"/>
+          <w:lang w:val="ru-RU"/>
+        </w:rPr>
+        <w:t xml:space="preserve">), </w:t>
+      </w:r>
+      <w:r>
+        <w:rPr>
+          <w:rFonts w:ascii="Segoe UI" w:hAnsi="Segoe UI" w:cs="Segoe UI"/>
+          <w:color w:val="333333"/>
+          <w:sz w:val="27"/>
+          <w:szCs w:val="27"/>
+          <w:shd w:val="clear" w:color="auto" w:fill="FFFFFF"/>
+          <w:lang w:val="ru-RU"/>
+        </w:rPr>
+        <w:t>потому что большинство времени тратится именно на этом этапе на парсинг информации для приложения</w:t>
+      </w:r>
+      <w:r>
+        <w:rPr>
+          <w:rFonts w:ascii="Segoe UI" w:hAnsi="Segoe UI" w:cs="Segoe UI"/>
+          <w:color w:val="333333"/>
+          <w:sz w:val="27"/>
+          <w:szCs w:val="27"/>
+          <w:shd w:val="clear" w:color="auto" w:fill="FFFFFF"/>
+          <w:lang w:val="ru-RU"/>
+        </w:rPr>
+        <w:t xml:space="preserve">. </w:t>
+      </w:r>
+      <w:r>
+        <w:rPr>
+          <w:rFonts w:ascii="Segoe UI" w:hAnsi="Segoe UI" w:cs="Segoe UI"/>
+          <w:color w:val="333333"/>
+          <w:sz w:val="27"/>
+          <w:szCs w:val="27"/>
+          <w:shd w:val="clear" w:color="auto" w:fill="FFFFFF"/>
+          <w:lang w:val="ru-RU"/>
+        </w:rPr>
+        <w:t>Также</w:t>
+      </w:r>
+      <w:r>
+        <w:rPr>
+          <w:rFonts w:ascii="Segoe UI" w:hAnsi="Segoe UI" w:cs="Segoe UI"/>
+          <w:color w:val="333333"/>
+          <w:sz w:val="27"/>
+          <w:szCs w:val="27"/>
+          <w:shd w:val="clear" w:color="auto" w:fill="FFFFFF"/>
+          <w:lang w:val="ru-RU"/>
+        </w:rPr>
+        <w:t xml:space="preserve"> </w:t>
+      </w:r>
+      <w:r>
+        <w:rPr>
+          <w:rFonts w:ascii="Segoe UI" w:hAnsi="Segoe UI" w:cs="Segoe UI"/>
+          <w:color w:val="333333"/>
+          <w:sz w:val="27"/>
+          <w:szCs w:val="27"/>
+          <w:shd w:val="clear" w:color="auto" w:fill="FFFFFF"/>
+          <w:lang w:val="ru-RU"/>
+        </w:rPr>
+        <w:t>используйте</w:t>
+      </w:r>
+      <w:r>
+        <w:rPr>
+          <w:rFonts w:ascii="Segoe UI" w:hAnsi="Segoe UI" w:cs="Segoe UI"/>
+          <w:color w:val="333333"/>
+          <w:sz w:val="27"/>
+          <w:szCs w:val="27"/>
+          <w:shd w:val="clear" w:color="auto" w:fill="FFFFFF"/>
+          <w:lang w:val="ru-RU"/>
+        </w:rPr>
+        <w:t xml:space="preserve"> </w:t>
+      </w:r>
+      <w:r>
+        <w:rPr>
+          <w:rFonts w:ascii="Segoe UI" w:hAnsi="Segoe UI" w:cs="Segoe UI"/>
+          <w:color w:val="333333"/>
+          <w:sz w:val="27"/>
+          <w:szCs w:val="27"/>
+          <w:shd w:val="clear" w:color="auto" w:fill="FFFFFF"/>
+          <w:lang w:val="ru-RU"/>
+        </w:rPr>
+        <w:t>преждевременный</w:t>
+      </w:r>
+      <w:r>
+        <w:rPr>
+          <w:rFonts w:ascii="Segoe UI" w:hAnsi="Segoe UI" w:cs="Segoe UI"/>
+          <w:color w:val="333333"/>
+          <w:sz w:val="27"/>
+          <w:szCs w:val="27"/>
+          <w:shd w:val="clear" w:color="auto" w:fill="FFFFFF"/>
+          <w:lang w:val="ru-RU"/>
+        </w:rPr>
+        <w:t xml:space="preserve"> </w:t>
+      </w:r>
+      <w:r>
+        <w:rPr>
+          <w:rFonts w:ascii="Segoe UI" w:hAnsi="Segoe UI" w:cs="Segoe UI"/>
+          <w:color w:val="333333"/>
+          <w:sz w:val="27"/>
+          <w:szCs w:val="27"/>
+          <w:shd w:val="clear" w:color="auto" w:fill="FFFFFF"/>
+          <w:lang w:val="ru-RU"/>
+        </w:rPr>
+        <w:t>компилятор</w:t>
+      </w:r>
+      <w:r>
+        <w:rPr>
+          <w:rFonts w:ascii="Segoe UI" w:hAnsi="Segoe UI" w:cs="Segoe UI"/>
+          <w:color w:val="333333"/>
+          <w:sz w:val="27"/>
+          <w:szCs w:val="27"/>
+          <w:shd w:val="clear" w:color="auto" w:fill="FFFFFF"/>
+          <w:lang w:val="ru-RU"/>
+        </w:rPr>
+        <w:t xml:space="preserve"> </w:t>
+      </w:r>
+      <w:r>
+        <w:rPr>
+          <w:lang w:val="ru-RU"/>
+        </w:rPr>
+        <w:t>(</w:t>
+      </w:r>
+      <w:hyperlink r:id="rId40" w:history="1">
+        <w:r>
+          <w:rPr>
+            <w:rStyle w:val="Hyperlink"/>
+            <w:rFonts w:ascii="Segoe UI" w:hAnsi="Segoe UI" w:cs="Segoe UI"/>
+            <w:color w:val="41B7D8"/>
+            <w:sz w:val="27"/>
+            <w:szCs w:val="27"/>
+            <w:shd w:val="clear" w:color="auto" w:fill="FFFFFF"/>
+          </w:rPr>
+          <w:t>ahead</w:t>
+        </w:r>
+        <w:r>
+          <w:rPr>
+            <w:rStyle w:val="Hyperlink"/>
+            <w:rFonts w:ascii="Segoe UI" w:hAnsi="Segoe UI" w:cs="Segoe UI"/>
+            <w:color w:val="41B7D8"/>
+            <w:sz w:val="27"/>
+            <w:szCs w:val="27"/>
+            <w:shd w:val="clear" w:color="auto" w:fill="FFFFFF"/>
+            <w:lang w:val="ru-RU"/>
+          </w:rPr>
+          <w:t>-</w:t>
+        </w:r>
+        <w:r>
+          <w:rPr>
+            <w:rStyle w:val="Hyperlink"/>
+            <w:rFonts w:ascii="Segoe UI" w:hAnsi="Segoe UI" w:cs="Segoe UI"/>
+            <w:color w:val="41B7D8"/>
+            <w:sz w:val="27"/>
+            <w:szCs w:val="27"/>
+            <w:shd w:val="clear" w:color="auto" w:fill="FFFFFF"/>
+          </w:rPr>
+          <w:t>of</w:t>
+        </w:r>
+        <w:r>
+          <w:rPr>
+            <w:rStyle w:val="Hyperlink"/>
+            <w:rFonts w:ascii="Segoe UI" w:hAnsi="Segoe UI" w:cs="Segoe UI"/>
+            <w:color w:val="41B7D8"/>
+            <w:sz w:val="27"/>
+            <w:szCs w:val="27"/>
+            <w:shd w:val="clear" w:color="auto" w:fill="FFFFFF"/>
+            <w:lang w:val="ru-RU"/>
+          </w:rPr>
+          <w:t>-</w:t>
+        </w:r>
+        <w:r>
+          <w:rPr>
+            <w:rStyle w:val="Hyperlink"/>
+            <w:rFonts w:ascii="Segoe UI" w:hAnsi="Segoe UI" w:cs="Segoe UI"/>
+            <w:color w:val="41B7D8"/>
+            <w:sz w:val="27"/>
+            <w:szCs w:val="27"/>
+            <w:shd w:val="clear" w:color="auto" w:fill="FFFFFF"/>
+          </w:rPr>
+          <w:t>time</w:t>
+        </w:r>
+        <w:r>
+          <w:rPr>
+            <w:rStyle w:val="Hyperlink"/>
+            <w:rFonts w:ascii="Segoe UI" w:hAnsi="Segoe UI" w:cs="Segoe UI"/>
+            <w:color w:val="41B7D8"/>
+            <w:sz w:val="27"/>
+            <w:szCs w:val="27"/>
+            <w:shd w:val="clear" w:color="auto" w:fill="FFFFFF"/>
+            <w:lang w:val="ru-RU"/>
+          </w:rPr>
+          <w:t xml:space="preserve"> </w:t>
+        </w:r>
+        <w:r>
+          <w:rPr>
+            <w:rStyle w:val="Hyperlink"/>
+            <w:rFonts w:ascii="Segoe UI" w:hAnsi="Segoe UI" w:cs="Segoe UI"/>
+            <w:color w:val="41B7D8"/>
+            <w:sz w:val="27"/>
+            <w:szCs w:val="27"/>
+            <w:shd w:val="clear" w:color="auto" w:fill="FFFFFF"/>
+          </w:rPr>
+          <w:t>compiler</w:t>
+        </w:r>
+      </w:hyperlink>
+      <w:r>
+        <w:rPr>
+          <w:rStyle w:val="Hyperlink"/>
+          <w:rFonts w:ascii="Segoe UI" w:hAnsi="Segoe UI" w:cs="Segoe UI"/>
+          <w:color w:val="41B7D8"/>
+          <w:sz w:val="27"/>
+          <w:szCs w:val="27"/>
+          <w:shd w:val="clear" w:color="auto" w:fill="FFFFFF"/>
+          <w:lang w:val="ru-RU"/>
+        </w:rPr>
+        <w:t>)</w:t>
+      </w:r>
+      <w:r>
+        <w:rPr>
+          <w:rStyle w:val="apple-converted-space"/>
+          <w:rFonts w:ascii="Segoe UI" w:hAnsi="Segoe UI" w:cs="Segoe UI"/>
+          <w:color w:val="333333"/>
+          <w:sz w:val="27"/>
+          <w:szCs w:val="27"/>
+          <w:shd w:val="clear" w:color="auto" w:fill="FFFFFF"/>
+        </w:rPr>
+        <w:t> </w:t>
+      </w:r>
+      <w:r>
+        <w:rPr>
+          <w:rFonts w:ascii="Segoe UI" w:hAnsi="Segoe UI" w:cs="Segoe UI"/>
+          <w:color w:val="333333"/>
+          <w:sz w:val="27"/>
+          <w:szCs w:val="27"/>
+          <w:shd w:val="clear" w:color="auto" w:fill="FFFFFF"/>
+          <w:lang w:val="ru-RU"/>
+        </w:rPr>
+        <w:t>чтобы</w:t>
+      </w:r>
+      <w:r>
+        <w:rPr>
+          <w:rStyle w:val="apple-converted-space"/>
+          <w:rFonts w:ascii="Segoe UI" w:hAnsi="Segoe UI" w:cs="Segoe UI"/>
+          <w:color w:val="333333"/>
+          <w:sz w:val="27"/>
+          <w:szCs w:val="27"/>
+          <w:shd w:val="clear" w:color="auto" w:fill="FFFFFF"/>
+        </w:rPr>
+        <w:t> </w:t>
+      </w:r>
+      <w:r>
+        <w:rPr>
+          <w:rStyle w:val="apple-converted-space"/>
+          <w:rFonts w:ascii="Segoe UI" w:hAnsi="Segoe UI" w:cs="Segoe UI"/>
+          <w:color w:val="333333"/>
+          <w:sz w:val="27"/>
+          <w:szCs w:val="27"/>
+          <w:shd w:val="clear" w:color="auto" w:fill="FFFFFF"/>
+          <w:lang w:val="ru-RU"/>
+        </w:rPr>
+        <w:t>выполнить как можно более весомую часть рендера на сервере (</w:t>
+      </w:r>
+      <w:hyperlink r:id="rId41" w:history="1">
+        <w:r>
+          <w:rPr>
+            <w:rStyle w:val="Hyperlink"/>
+            <w:rFonts w:ascii="Segoe UI" w:hAnsi="Segoe UI" w:cs="Segoe UI"/>
+            <w:color w:val="41B7D8"/>
+            <w:sz w:val="27"/>
+            <w:szCs w:val="27"/>
+            <w:shd w:val="clear" w:color="auto" w:fill="FFFFFF"/>
+          </w:rPr>
+          <w:t>offload</w:t>
+        </w:r>
+        <w:r>
+          <w:rPr>
+            <w:rStyle w:val="Hyperlink"/>
+            <w:rFonts w:ascii="Segoe UI" w:hAnsi="Segoe UI" w:cs="Segoe UI"/>
+            <w:color w:val="41B7D8"/>
+            <w:sz w:val="27"/>
+            <w:szCs w:val="27"/>
+            <w:shd w:val="clear" w:color="auto" w:fill="FFFFFF"/>
+            <w:lang w:val="ru-RU"/>
+          </w:rPr>
+          <w:t xml:space="preserve"> </w:t>
+        </w:r>
+        <w:r>
+          <w:rPr>
+            <w:rStyle w:val="Hyperlink"/>
+            <w:rFonts w:ascii="Segoe UI" w:hAnsi="Segoe UI" w:cs="Segoe UI"/>
+            <w:color w:val="41B7D8"/>
+            <w:sz w:val="27"/>
+            <w:szCs w:val="27"/>
+            <w:shd w:val="clear" w:color="auto" w:fill="FFFFFF"/>
+          </w:rPr>
+          <w:t>some</w:t>
+        </w:r>
+        <w:r>
+          <w:rPr>
+            <w:rStyle w:val="Hyperlink"/>
+            <w:rFonts w:ascii="Segoe UI" w:hAnsi="Segoe UI" w:cs="Segoe UI"/>
+            <w:color w:val="41B7D8"/>
+            <w:sz w:val="27"/>
+            <w:szCs w:val="27"/>
+            <w:shd w:val="clear" w:color="auto" w:fill="FFFFFF"/>
+            <w:lang w:val="ru-RU"/>
+          </w:rPr>
+          <w:t xml:space="preserve"> </w:t>
+        </w:r>
+        <w:r>
+          <w:rPr>
+            <w:rStyle w:val="Hyperlink"/>
+            <w:rFonts w:ascii="Segoe UI" w:hAnsi="Segoe UI" w:cs="Segoe UI"/>
+            <w:color w:val="41B7D8"/>
+            <w:sz w:val="27"/>
+            <w:szCs w:val="27"/>
+            <w:shd w:val="clear" w:color="auto" w:fill="FFFFFF"/>
+          </w:rPr>
+          <w:t>of</w:t>
+        </w:r>
+        <w:r>
+          <w:rPr>
+            <w:rStyle w:val="Hyperlink"/>
+            <w:rFonts w:ascii="Segoe UI" w:hAnsi="Segoe UI" w:cs="Segoe UI"/>
+            <w:color w:val="41B7D8"/>
+            <w:sz w:val="27"/>
+            <w:szCs w:val="27"/>
+            <w:shd w:val="clear" w:color="auto" w:fill="FFFFFF"/>
+            <w:lang w:val="ru-RU"/>
+          </w:rPr>
+          <w:t xml:space="preserve"> </w:t>
+        </w:r>
+        <w:r>
+          <w:rPr>
+            <w:rStyle w:val="Hyperlink"/>
+            <w:rFonts w:ascii="Segoe UI" w:hAnsi="Segoe UI" w:cs="Segoe UI"/>
+            <w:color w:val="41B7D8"/>
+            <w:sz w:val="27"/>
+            <w:szCs w:val="27"/>
+            <w:shd w:val="clear" w:color="auto" w:fill="FFFFFF"/>
+          </w:rPr>
+          <w:t>the</w:t>
+        </w:r>
+        <w:r>
+          <w:rPr>
+            <w:rStyle w:val="Hyperlink"/>
+            <w:rFonts w:ascii="Segoe UI" w:hAnsi="Segoe UI" w:cs="Segoe UI"/>
+            <w:color w:val="41B7D8"/>
+            <w:sz w:val="27"/>
+            <w:szCs w:val="27"/>
+            <w:shd w:val="clear" w:color="auto" w:fill="FFFFFF"/>
+            <w:lang w:val="ru-RU"/>
+          </w:rPr>
+          <w:t xml:space="preserve"> </w:t>
+        </w:r>
+        <w:r>
+          <w:rPr>
+            <w:rStyle w:val="Hyperlink"/>
+            <w:rFonts w:ascii="Segoe UI" w:hAnsi="Segoe UI" w:cs="Segoe UI"/>
+            <w:color w:val="41B7D8"/>
+            <w:sz w:val="27"/>
+            <w:szCs w:val="27"/>
+            <w:shd w:val="clear" w:color="auto" w:fill="FFFFFF"/>
+          </w:rPr>
+          <w:t>client</w:t>
+        </w:r>
+        <w:r>
+          <w:rPr>
+            <w:rStyle w:val="Hyperlink"/>
+            <w:rFonts w:ascii="Segoe UI" w:hAnsi="Segoe UI" w:cs="Segoe UI"/>
+            <w:color w:val="41B7D8"/>
+            <w:sz w:val="27"/>
+            <w:szCs w:val="27"/>
+            <w:shd w:val="clear" w:color="auto" w:fill="FFFFFF"/>
+            <w:lang w:val="ru-RU"/>
+          </w:rPr>
+          <w:t>-</w:t>
+        </w:r>
+        <w:r>
+          <w:rPr>
+            <w:rStyle w:val="Hyperlink"/>
+            <w:rFonts w:ascii="Segoe UI" w:hAnsi="Segoe UI" w:cs="Segoe UI"/>
+            <w:color w:val="41B7D8"/>
+            <w:sz w:val="27"/>
+            <w:szCs w:val="27"/>
+            <w:shd w:val="clear" w:color="auto" w:fill="FFFFFF"/>
+          </w:rPr>
+          <w:t>side</w:t>
+        </w:r>
+        <w:r>
+          <w:rPr>
+            <w:rStyle w:val="Hyperlink"/>
+            <w:rFonts w:ascii="Segoe UI" w:hAnsi="Segoe UI" w:cs="Segoe UI"/>
+            <w:color w:val="41B7D8"/>
+            <w:sz w:val="27"/>
+            <w:szCs w:val="27"/>
+            <w:shd w:val="clear" w:color="auto" w:fill="FFFFFF"/>
+            <w:lang w:val="ru-RU"/>
+          </w:rPr>
+          <w:t xml:space="preserve"> </w:t>
+        </w:r>
+        <w:r>
+          <w:rPr>
+            <w:rStyle w:val="Hyperlink"/>
+            <w:rFonts w:ascii="Segoe UI" w:hAnsi="Segoe UI" w:cs="Segoe UI"/>
+            <w:color w:val="41B7D8"/>
+            <w:sz w:val="27"/>
+            <w:szCs w:val="27"/>
+            <w:shd w:val="clear" w:color="auto" w:fill="FFFFFF"/>
+          </w:rPr>
+          <w:t>rendering</w:t>
+        </w:r>
+      </w:hyperlink>
+      <w:r>
+        <w:rPr>
+          <w:rStyle w:val="Hyperlink"/>
+          <w:rFonts w:ascii="Segoe UI" w:hAnsi="Segoe UI" w:cs="Segoe UI"/>
+          <w:color w:val="41B7D8"/>
+          <w:sz w:val="27"/>
+          <w:szCs w:val="27"/>
+          <w:shd w:val="clear" w:color="auto" w:fill="FFFFFF"/>
+          <w:lang w:val="ru-RU"/>
+        </w:rPr>
+        <w:t>) (</w:t>
+      </w:r>
+      <w:r>
+        <w:rPr>
+          <w:rStyle w:val="apple-converted-space"/>
+          <w:rFonts w:ascii="Segoe UI" w:hAnsi="Segoe UI" w:cs="Segoe UI"/>
+          <w:color w:val="333333"/>
+          <w:sz w:val="27"/>
+          <w:szCs w:val="27"/>
+          <w:shd w:val="clear" w:color="auto" w:fill="FFFFFF"/>
+        </w:rPr>
+        <w:t> </w:t>
+      </w:r>
+      <w:hyperlink r:id="rId42" w:history="1">
+        <w:r>
+          <w:rPr>
+            <w:rStyle w:val="Hyperlink"/>
+            <w:rFonts w:ascii="Segoe UI" w:hAnsi="Segoe UI" w:cs="Segoe UI"/>
+            <w:color w:val="41B7D8"/>
+            <w:sz w:val="27"/>
+            <w:szCs w:val="27"/>
+            <w:shd w:val="clear" w:color="auto" w:fill="FFFFFF"/>
+          </w:rPr>
+          <w:t>server</w:t>
+        </w:r>
+      </w:hyperlink>
+      <w:r>
+        <w:rPr>
+          <w:rStyle w:val="apple-converted-space"/>
+          <w:rFonts w:ascii="Segoe UI" w:hAnsi="Segoe UI" w:cs="Segoe UI"/>
+          <w:color w:val="333333"/>
+          <w:sz w:val="27"/>
+          <w:szCs w:val="27"/>
+          <w:shd w:val="clear" w:color="auto" w:fill="FFFFFF"/>
+        </w:rPr>
+        <w:t> </w:t>
+      </w:r>
+      <w:r>
+        <w:rPr>
+          <w:rStyle w:val="apple-converted-space"/>
+          <w:rFonts w:ascii="Segoe UI" w:hAnsi="Segoe UI" w:cs="Segoe UI"/>
+          <w:color w:val="333333"/>
+          <w:sz w:val="27"/>
+          <w:szCs w:val="27"/>
+          <w:shd w:val="clear" w:color="auto" w:fill="FFFFFF"/>
+          <w:lang w:val="ru-RU"/>
+        </w:rPr>
+        <w:t xml:space="preserve">) </w:t>
+      </w:r>
+      <w:r>
+        <w:rPr>
+          <w:rStyle w:val="apple-converted-space"/>
+          <w:rFonts w:ascii="Segoe UI" w:hAnsi="Segoe UI" w:cs="Segoe UI"/>
+          <w:color w:val="333333"/>
+          <w:sz w:val="27"/>
+          <w:szCs w:val="27"/>
+          <w:shd w:val="clear" w:color="auto" w:fill="FFFFFF"/>
+          <w:lang w:val="ru-RU"/>
+        </w:rPr>
+        <w:t xml:space="preserve">и </w:t>
+      </w:r>
+      <w:r>
+        <w:rPr>
+          <w:rStyle w:val="apple-converted-space"/>
+          <w:rFonts w:ascii="Segoe UI" w:hAnsi="Segoe UI" w:cs="Segoe UI"/>
+          <w:color w:val="333333"/>
+          <w:sz w:val="27"/>
+          <w:szCs w:val="27"/>
+          <w:shd w:val="clear" w:color="auto" w:fill="FFFFFF"/>
+          <w:lang w:val="ru-RU"/>
+        </w:rPr>
+        <w:lastRenderedPageBreak/>
+        <w:t>следовательно выведите используемые данные быстро. В</w:t>
+      </w:r>
+      <w:r>
+        <w:rPr>
+          <w:rStyle w:val="apple-converted-space"/>
+          <w:rFonts w:ascii="Segoe UI" w:hAnsi="Segoe UI" w:cs="Segoe UI"/>
+          <w:color w:val="333333"/>
+          <w:sz w:val="27"/>
+          <w:szCs w:val="27"/>
+          <w:shd w:val="clear" w:color="auto" w:fill="FFFFFF"/>
+          <w:lang w:val="ru-RU"/>
+        </w:rPr>
+        <w:t xml:space="preserve"> </w:t>
+      </w:r>
+      <w:r>
+        <w:rPr>
+          <w:rStyle w:val="apple-converted-space"/>
+          <w:rFonts w:ascii="Segoe UI" w:hAnsi="Segoe UI" w:cs="Segoe UI"/>
+          <w:color w:val="333333"/>
+          <w:sz w:val="27"/>
+          <w:szCs w:val="27"/>
+          <w:shd w:val="clear" w:color="auto" w:fill="FFFFFF"/>
+          <w:lang w:val="ru-RU"/>
+        </w:rPr>
+        <w:t>конце</w:t>
+      </w:r>
+      <w:r>
+        <w:rPr>
+          <w:rStyle w:val="apple-converted-space"/>
+          <w:rFonts w:ascii="Segoe UI" w:hAnsi="Segoe UI" w:cs="Segoe UI"/>
+          <w:color w:val="333333"/>
+          <w:sz w:val="27"/>
+          <w:szCs w:val="27"/>
+          <w:shd w:val="clear" w:color="auto" w:fill="FFFFFF"/>
+          <w:lang w:val="ru-RU"/>
+        </w:rPr>
+        <w:t xml:space="preserve"> </w:t>
+      </w:r>
+      <w:r>
+        <w:rPr>
+          <w:rStyle w:val="apple-converted-space"/>
+          <w:rFonts w:ascii="Segoe UI" w:hAnsi="Segoe UI" w:cs="Segoe UI"/>
+          <w:color w:val="333333"/>
+          <w:sz w:val="27"/>
+          <w:szCs w:val="27"/>
+          <w:shd w:val="clear" w:color="auto" w:fill="FFFFFF"/>
+          <w:lang w:val="ru-RU"/>
+        </w:rPr>
+        <w:t>концов</w:t>
+      </w:r>
+      <w:r>
+        <w:rPr>
+          <w:rStyle w:val="apple-converted-space"/>
+          <w:rFonts w:ascii="Segoe UI" w:hAnsi="Segoe UI" w:cs="Segoe UI"/>
+          <w:color w:val="333333"/>
+          <w:sz w:val="27"/>
+          <w:szCs w:val="27"/>
+          <w:shd w:val="clear" w:color="auto" w:fill="FFFFFF"/>
+          <w:lang w:val="ru-RU"/>
+        </w:rPr>
+        <w:t xml:space="preserve"> </w:t>
+      </w:r>
+      <w:r>
+        <w:rPr>
+          <w:rStyle w:val="apple-converted-space"/>
+          <w:rFonts w:ascii="Segoe UI" w:hAnsi="Segoe UI" w:cs="Segoe UI"/>
+          <w:color w:val="333333"/>
+          <w:sz w:val="27"/>
+          <w:szCs w:val="27"/>
+          <w:shd w:val="clear" w:color="auto" w:fill="FFFFFF"/>
+          <w:lang w:val="ru-RU"/>
+        </w:rPr>
+        <w:t>возьмите</w:t>
+      </w:r>
+      <w:r>
+        <w:rPr>
+          <w:rStyle w:val="apple-converted-space"/>
+          <w:rFonts w:ascii="Segoe UI" w:hAnsi="Segoe UI" w:cs="Segoe UI"/>
+          <w:color w:val="333333"/>
+          <w:sz w:val="27"/>
+          <w:szCs w:val="27"/>
+          <w:shd w:val="clear" w:color="auto" w:fill="FFFFFF"/>
+          <w:lang w:val="ru-RU"/>
+        </w:rPr>
+        <w:t xml:space="preserve"> </w:t>
+      </w:r>
+      <w:r>
+        <w:rPr>
+          <w:rStyle w:val="apple-converted-space"/>
+          <w:rFonts w:ascii="Segoe UI" w:hAnsi="Segoe UI" w:cs="Segoe UI"/>
+          <w:color w:val="333333"/>
+          <w:sz w:val="27"/>
+          <w:szCs w:val="27"/>
+          <w:shd w:val="clear" w:color="auto" w:fill="FFFFFF"/>
+          <w:lang w:val="ru-RU"/>
+        </w:rPr>
+        <w:t>на</w:t>
+      </w:r>
+      <w:r>
+        <w:rPr>
+          <w:rStyle w:val="apple-converted-space"/>
+          <w:rFonts w:ascii="Segoe UI" w:hAnsi="Segoe UI" w:cs="Segoe UI"/>
+          <w:color w:val="333333"/>
+          <w:sz w:val="27"/>
+          <w:szCs w:val="27"/>
+          <w:shd w:val="clear" w:color="auto" w:fill="FFFFFF"/>
+          <w:lang w:val="ru-RU"/>
+        </w:rPr>
+        <w:t xml:space="preserve"> </w:t>
+      </w:r>
+      <w:r>
+        <w:rPr>
+          <w:rStyle w:val="apple-converted-space"/>
+          <w:rFonts w:ascii="Segoe UI" w:hAnsi="Segoe UI" w:cs="Segoe UI"/>
+          <w:color w:val="333333"/>
+          <w:sz w:val="27"/>
+          <w:szCs w:val="27"/>
+          <w:shd w:val="clear" w:color="auto" w:fill="FFFFFF"/>
+          <w:lang w:val="ru-RU"/>
+        </w:rPr>
+        <w:t>вооружение</w:t>
+      </w:r>
+      <w:r>
+        <w:rPr>
+          <w:rStyle w:val="apple-converted-space"/>
+          <w:rFonts w:ascii="Segoe UI" w:hAnsi="Segoe UI" w:cs="Segoe UI"/>
+          <w:color w:val="333333"/>
+          <w:sz w:val="27"/>
+          <w:szCs w:val="27"/>
+          <w:shd w:val="clear" w:color="auto" w:fill="FFFFFF"/>
+        </w:rPr>
+        <w:t> </w:t>
+      </w:r>
+      <w:hyperlink r:id="rId43" w:history="1">
+        <w:r>
+          <w:rPr>
+            <w:rStyle w:val="Hyperlink"/>
+            <w:rFonts w:ascii="Segoe UI" w:hAnsi="Segoe UI" w:cs="Segoe UI"/>
+            <w:color w:val="41B7D8"/>
+            <w:sz w:val="27"/>
+            <w:szCs w:val="27"/>
+            <w:shd w:val="clear" w:color="auto" w:fill="FFFFFF"/>
+          </w:rPr>
+          <w:t>Optimize</w:t>
+        </w:r>
+        <w:r>
+          <w:rPr>
+            <w:rStyle w:val="Hyperlink"/>
+            <w:rFonts w:ascii="Segoe UI" w:hAnsi="Segoe UI" w:cs="Segoe UI"/>
+            <w:color w:val="41B7D8"/>
+            <w:sz w:val="27"/>
+            <w:szCs w:val="27"/>
+            <w:shd w:val="clear" w:color="auto" w:fill="FFFFFF"/>
+            <w:lang w:val="ru-RU"/>
+          </w:rPr>
+          <w:t>.</w:t>
+        </w:r>
+        <w:r>
+          <w:rPr>
+            <w:rStyle w:val="Hyperlink"/>
+            <w:rFonts w:ascii="Segoe UI" w:hAnsi="Segoe UI" w:cs="Segoe UI"/>
+            <w:color w:val="41B7D8"/>
+            <w:sz w:val="27"/>
+            <w:szCs w:val="27"/>
+            <w:shd w:val="clear" w:color="auto" w:fill="FFFFFF"/>
+          </w:rPr>
+          <w:t>js</w:t>
+        </w:r>
+      </w:hyperlink>
+      <w:r>
+        <w:rPr>
+          <w:rStyle w:val="apple-converted-space"/>
+          <w:rFonts w:ascii="Segoe UI" w:hAnsi="Segoe UI" w:cs="Segoe UI"/>
+          <w:color w:val="333333"/>
+          <w:sz w:val="27"/>
+          <w:szCs w:val="27"/>
+          <w:shd w:val="clear" w:color="auto" w:fill="FFFFFF"/>
+        </w:rPr>
+        <w:t> </w:t>
+      </w:r>
+      <w:r>
+        <w:rPr>
+          <w:rStyle w:val="apple-converted-space"/>
+          <w:rFonts w:ascii="Segoe UI" w:hAnsi="Segoe UI" w:cs="Segoe UI"/>
+          <w:color w:val="333333"/>
+          <w:sz w:val="27"/>
+          <w:szCs w:val="27"/>
+          <w:shd w:val="clear" w:color="auto" w:fill="FFFFFF"/>
+          <w:lang w:val="ru-RU"/>
+        </w:rPr>
+        <w:t>для ускоренной по средствам обертывания часто-используемых функций загрузки</w:t>
+      </w:r>
+      <w:r>
+        <w:rPr>
+          <w:rFonts w:ascii="Segoe UI" w:hAnsi="Segoe UI" w:cs="Segoe UI"/>
+          <w:color w:val="333333"/>
+          <w:sz w:val="27"/>
+          <w:szCs w:val="27"/>
+          <w:shd w:val="clear" w:color="auto" w:fill="FFFFFF"/>
+          <w:lang w:val="ru-RU"/>
+        </w:rPr>
+        <w:t xml:space="preserve"> (</w:t>
+      </w:r>
+      <w:r>
+        <w:rPr>
+          <w:rFonts w:ascii="Segoe UI" w:hAnsi="Segoe UI" w:cs="Segoe UI"/>
+          <w:color w:val="333333"/>
+          <w:sz w:val="27"/>
+          <w:szCs w:val="27"/>
+          <w:shd w:val="clear" w:color="auto" w:fill="FFFFFF"/>
+          <w:lang w:val="ru-RU"/>
+        </w:rPr>
+        <w:t>это может быть и не нужно</w:t>
+      </w:r>
+      <w:r>
+        <w:rPr>
+          <w:rStyle w:val="apple-converted-space"/>
+          <w:rFonts w:ascii="Segoe UI" w:hAnsi="Segoe UI" w:cs="Segoe UI"/>
+          <w:color w:val="333333"/>
+          <w:sz w:val="27"/>
+          <w:szCs w:val="27"/>
+          <w:shd w:val="clear" w:color="auto" w:fill="FFFFFF"/>
+        </w:rPr>
+        <w:t> </w:t>
+      </w:r>
+      <w:hyperlink r:id="rId44" w:history="1">
+        <w:r>
+          <w:rPr>
+            <w:rStyle w:val="Hyperlink"/>
+            <w:rFonts w:ascii="Segoe UI" w:hAnsi="Segoe UI" w:cs="Segoe UI"/>
+            <w:color w:val="41B7D8"/>
+            <w:sz w:val="27"/>
+            <w:szCs w:val="27"/>
+            <w:shd w:val="clear" w:color="auto" w:fill="FFFFFF"/>
+          </w:rPr>
+          <w:t>might</w:t>
+        </w:r>
+        <w:r>
+          <w:rPr>
+            <w:rStyle w:val="Hyperlink"/>
+            <w:rFonts w:ascii="Segoe UI" w:hAnsi="Segoe UI" w:cs="Segoe UI"/>
+            <w:color w:val="41B7D8"/>
+            <w:sz w:val="27"/>
+            <w:szCs w:val="27"/>
+            <w:shd w:val="clear" w:color="auto" w:fill="FFFFFF"/>
+            <w:lang w:val="ru-RU"/>
+          </w:rPr>
+          <w:t xml:space="preserve"> </w:t>
+        </w:r>
+        <w:r>
+          <w:rPr>
+            <w:rStyle w:val="Hyperlink"/>
+            <w:rFonts w:ascii="Segoe UI" w:hAnsi="Segoe UI" w:cs="Segoe UI"/>
+            <w:color w:val="41B7D8"/>
+            <w:sz w:val="27"/>
+            <w:szCs w:val="27"/>
+            <w:shd w:val="clear" w:color="auto" w:fill="FFFFFF"/>
+          </w:rPr>
+          <w:t>not</w:t>
+        </w:r>
+        <w:r>
+          <w:rPr>
+            <w:rStyle w:val="Hyperlink"/>
+            <w:rFonts w:ascii="Segoe UI" w:hAnsi="Segoe UI" w:cs="Segoe UI"/>
+            <w:color w:val="41B7D8"/>
+            <w:sz w:val="27"/>
+            <w:szCs w:val="27"/>
+            <w:shd w:val="clear" w:color="auto" w:fill="FFFFFF"/>
+            <w:lang w:val="ru-RU"/>
+          </w:rPr>
+          <w:t xml:space="preserve"> </w:t>
+        </w:r>
+        <w:r>
+          <w:rPr>
+            <w:rStyle w:val="Hyperlink"/>
+            <w:rFonts w:ascii="Segoe UI" w:hAnsi="Segoe UI" w:cs="Segoe UI"/>
+            <w:color w:val="41B7D8"/>
+            <w:sz w:val="27"/>
+            <w:szCs w:val="27"/>
+            <w:shd w:val="clear" w:color="auto" w:fill="FFFFFF"/>
+          </w:rPr>
+          <w:t>be</w:t>
+        </w:r>
+        <w:r>
+          <w:rPr>
+            <w:rStyle w:val="Hyperlink"/>
+            <w:rFonts w:ascii="Segoe UI" w:hAnsi="Segoe UI" w:cs="Segoe UI"/>
+            <w:color w:val="41B7D8"/>
+            <w:sz w:val="27"/>
+            <w:szCs w:val="27"/>
+            <w:shd w:val="clear" w:color="auto" w:fill="FFFFFF"/>
+            <w:lang w:val="ru-RU"/>
+          </w:rPr>
+          <w:t xml:space="preserve"> </w:t>
+        </w:r>
+        <w:r>
+          <w:rPr>
+            <w:rStyle w:val="Hyperlink"/>
+            <w:rFonts w:ascii="Segoe UI" w:hAnsi="Segoe UI" w:cs="Segoe UI"/>
+            <w:color w:val="41B7D8"/>
+            <w:sz w:val="27"/>
+            <w:szCs w:val="27"/>
+            <w:shd w:val="clear" w:color="auto" w:fill="FFFFFF"/>
+          </w:rPr>
+          <w:t>necessary</w:t>
+        </w:r>
+      </w:hyperlink>
+      <w:r>
+        <w:rPr>
+          <w:rStyle w:val="apple-converted-space"/>
+          <w:rFonts w:ascii="Segoe UI" w:hAnsi="Segoe UI" w:cs="Segoe UI"/>
+          <w:color w:val="333333"/>
+          <w:sz w:val="27"/>
+          <w:szCs w:val="27"/>
+          <w:shd w:val="clear" w:color="auto" w:fill="FFFFFF"/>
+        </w:rPr>
+        <w:t> </w:t>
+      </w:r>
+      <w:r>
+        <w:rPr>
+          <w:rFonts w:ascii="Segoe UI" w:hAnsi="Segoe UI" w:cs="Segoe UI"/>
+          <w:color w:val="333333"/>
+          <w:sz w:val="27"/>
+          <w:szCs w:val="27"/>
+          <w:shd w:val="clear" w:color="auto" w:fill="FFFFFF"/>
+          <w:lang w:val="ru-RU"/>
+        </w:rPr>
+        <w:t>).</w:t>
+      </w:r>
+    </w:p>
+    <w:p>
+      <w:pPr>
+        <w:rPr>
+          <w:lang w:val="ru-RU"/>
         </w:rPr>
       </w:pPr>
     </w:p>
@@ -11581,410 +13640,6 @@
       <w:pPr>
         <w:rPr>
           <w:rFonts w:ascii="Segoe UI" w:hAnsi="Segoe UI" w:cs="Segoe UI"/>
-          <w:color w:val="333333"/>
-          <w:sz w:val="27"/>
-          <w:szCs w:val="27"/>
-          <w:shd w:val="clear" w:color="auto" w:fill="FFFFFF"/>
-        </w:rPr>
-      </w:pPr>
-      <w:r>
-        <w:rPr>
-          <w:rStyle w:val="Strong"/>
-          <w:rFonts w:ascii="Segoe UI" w:hAnsi="Segoe UI" w:cs="Segoe UI"/>
-          <w:color w:val="333333"/>
-          <w:sz w:val="27"/>
-          <w:szCs w:val="27"/>
-          <w:bdr w:val="none" w:sz="0" w:space="0" w:color="auto" w:frame="1"/>
-          <w:shd w:val="clear" w:color="auto" w:fill="FFFFFF"/>
-        </w:rPr>
-        <w:t xml:space="preserve">11. </w:t>
-      </w:r>
-      <w:r>
-        <w:rPr>
-          <w:rStyle w:val="Strong"/>
-          <w:rFonts w:ascii="Segoe UI" w:hAnsi="Segoe UI" w:cs="Segoe UI"/>
-          <w:color w:val="333333"/>
-          <w:sz w:val="27"/>
-          <w:szCs w:val="27"/>
-          <w:bdr w:val="none" w:sz="0" w:space="0" w:color="auto" w:frame="1"/>
-          <w:shd w:val="clear" w:color="auto" w:fill="FFFFFF"/>
-        </w:rPr>
-        <w:t>Consider micro-optimization and progressive booting.</w:t>
-      </w:r>
-      <w:r>
-        <w:rPr>
-          <w:rFonts w:ascii="Segoe UI" w:hAnsi="Segoe UI" w:cs="Segoe UI"/>
-          <w:color w:val="333333"/>
-          <w:sz w:val="27"/>
-          <w:szCs w:val="27"/>
-        </w:rPr>
-        <w:br/>
-      </w:r>
-      <w:r>
-        <w:rPr>
-          <w:rFonts w:ascii="Segoe UI" w:hAnsi="Segoe UI" w:cs="Segoe UI"/>
-          <w:color w:val="333333"/>
-          <w:sz w:val="27"/>
-          <w:szCs w:val="27"/>
-          <w:shd w:val="clear" w:color="auto" w:fill="FFFFFF"/>
-        </w:rPr>
-        <w:t>In some apps, you might need some time to initialize the app before you can render the page. Display</w:t>
-      </w:r>
-      <w:r>
-        <w:rPr>
-          <w:rStyle w:val="apple-converted-space"/>
-          <w:rFonts w:ascii="Segoe UI" w:hAnsi="Segoe UI" w:cs="Segoe UI"/>
-          <w:color w:val="333333"/>
-          <w:sz w:val="27"/>
-          <w:szCs w:val="27"/>
-          <w:shd w:val="clear" w:color="auto" w:fill="FFFFFF"/>
-        </w:rPr>
-        <w:t> </w:t>
-      </w:r>
-      <w:hyperlink r:id="rId37" w:history="1">
-        <w:r>
-          <w:rPr>
-            <w:rStyle w:val="Hyperlink"/>
-            <w:rFonts w:ascii="Segoe UI" w:hAnsi="Segoe UI" w:cs="Segoe UI"/>
-            <w:color w:val="41B7D8"/>
-            <w:sz w:val="27"/>
-            <w:szCs w:val="27"/>
-            <w:shd w:val="clear" w:color="auto" w:fill="FFFFFF"/>
-          </w:rPr>
-          <w:t>skeleton screens</w:t>
-        </w:r>
-      </w:hyperlink>
-      <w:r>
-        <w:rPr>
-          <w:rStyle w:val="apple-converted-space"/>
-          <w:rFonts w:ascii="Segoe UI" w:hAnsi="Segoe UI" w:cs="Segoe UI"/>
-          <w:color w:val="333333"/>
-          <w:sz w:val="27"/>
-          <w:szCs w:val="27"/>
-          <w:shd w:val="clear" w:color="auto" w:fill="FFFFFF"/>
-        </w:rPr>
-        <w:t> </w:t>
-      </w:r>
-      <w:r>
-        <w:rPr>
-          <w:rFonts w:ascii="Segoe UI" w:hAnsi="Segoe UI" w:cs="Segoe UI"/>
-          <w:color w:val="333333"/>
-          <w:sz w:val="27"/>
-          <w:szCs w:val="27"/>
-          <w:shd w:val="clear" w:color="auto" w:fill="FFFFFF"/>
-        </w:rPr>
-        <w:t>instead of loading indicators. Look for modules and techniques to speed up the initial rendering time (for example,</w:t>
-      </w:r>
-      <w:r>
-        <w:rPr>
-          <w:rStyle w:val="apple-converted-space"/>
-          <w:rFonts w:ascii="Segoe UI" w:hAnsi="Segoe UI" w:cs="Segoe UI"/>
-          <w:color w:val="333333"/>
-          <w:sz w:val="27"/>
-          <w:szCs w:val="27"/>
-          <w:shd w:val="clear" w:color="auto" w:fill="FFFFFF"/>
-        </w:rPr>
-        <w:t> </w:t>
-      </w:r>
-      <w:hyperlink r:id="rId38" w:anchor=".8b9afnsub" w:history="1">
-        <w:r>
-          <w:rPr>
-            <w:rStyle w:val="Hyperlink"/>
-            <w:rFonts w:ascii="Segoe UI" w:hAnsi="Segoe UI" w:cs="Segoe UI"/>
-            <w:color w:val="41B7D8"/>
-            <w:sz w:val="27"/>
-            <w:szCs w:val="27"/>
-            <w:shd w:val="clear" w:color="auto" w:fill="FFFFFF"/>
-          </w:rPr>
-          <w:t>tree-shaking</w:t>
-        </w:r>
-      </w:hyperlink>
-      <w:r>
-        <w:rPr>
-          <w:rStyle w:val="apple-converted-space"/>
-          <w:rFonts w:ascii="Segoe UI" w:hAnsi="Segoe UI" w:cs="Segoe UI"/>
-          <w:color w:val="333333"/>
-          <w:sz w:val="27"/>
-          <w:szCs w:val="27"/>
-          <w:shd w:val="clear" w:color="auto" w:fill="FFFFFF"/>
-        </w:rPr>
-        <w:t> </w:t>
-      </w:r>
-      <w:r>
-        <w:rPr>
-          <w:rFonts w:ascii="Segoe UI" w:hAnsi="Segoe UI" w:cs="Segoe UI"/>
-          <w:color w:val="333333"/>
-          <w:sz w:val="27"/>
-          <w:szCs w:val="27"/>
-          <w:shd w:val="clear" w:color="auto" w:fill="FFFFFF"/>
-        </w:rPr>
-        <w:t>and</w:t>
-      </w:r>
-      <w:r>
-        <w:rPr>
-          <w:rStyle w:val="apple-converted-space"/>
-          <w:rFonts w:ascii="Segoe UI" w:hAnsi="Segoe UI" w:cs="Segoe UI"/>
-          <w:color w:val="333333"/>
-          <w:sz w:val="27"/>
-          <w:szCs w:val="27"/>
-          <w:shd w:val="clear" w:color="auto" w:fill="FFFFFF"/>
-        </w:rPr>
-        <w:t> </w:t>
-      </w:r>
-      <w:hyperlink r:id="rId39" w:history="1">
-        <w:r>
-          <w:rPr>
-            <w:rStyle w:val="Hyperlink"/>
-            <w:rFonts w:ascii="Segoe UI" w:hAnsi="Segoe UI" w:cs="Segoe UI"/>
-            <w:color w:val="41B7D8"/>
-            <w:sz w:val="27"/>
-            <w:szCs w:val="27"/>
-            <w:shd w:val="clear" w:color="auto" w:fill="FFFFFF"/>
-          </w:rPr>
-          <w:t>code-splitting</w:t>
-        </w:r>
-      </w:hyperlink>
-      <w:r>
-        <w:rPr>
-          <w:rFonts w:ascii="Segoe UI" w:hAnsi="Segoe UI" w:cs="Segoe UI"/>
-          <w:color w:val="333333"/>
-          <w:sz w:val="27"/>
-          <w:szCs w:val="27"/>
-          <w:shd w:val="clear" w:color="auto" w:fill="FFFFFF"/>
-        </w:rPr>
-        <w:t>), because most performance issues come from the initial parsing time to bootstrap the app. Also, use an</w:t>
-      </w:r>
-      <w:r>
-        <w:rPr>
-          <w:rStyle w:val="apple-converted-space"/>
-          <w:rFonts w:ascii="Segoe UI" w:hAnsi="Segoe UI" w:cs="Segoe UI"/>
-          <w:color w:val="333333"/>
-          <w:sz w:val="27"/>
-          <w:szCs w:val="27"/>
-          <w:shd w:val="clear" w:color="auto" w:fill="FFFFFF"/>
-        </w:rPr>
-        <w:t> </w:t>
-      </w:r>
-      <w:hyperlink r:id="rId40" w:history="1">
-        <w:r>
-          <w:rPr>
-            <w:rStyle w:val="Hyperlink"/>
-            <w:rFonts w:ascii="Segoe UI" w:hAnsi="Segoe UI" w:cs="Segoe UI"/>
-            <w:color w:val="41B7D8"/>
-            <w:sz w:val="27"/>
-            <w:szCs w:val="27"/>
-            <w:shd w:val="clear" w:color="auto" w:fill="FFFFFF"/>
-          </w:rPr>
-          <w:t>ahead-of-time compiler</w:t>
-        </w:r>
-      </w:hyperlink>
-      <w:r>
-        <w:rPr>
-          <w:rStyle w:val="apple-converted-space"/>
-          <w:rFonts w:ascii="Segoe UI" w:hAnsi="Segoe UI" w:cs="Segoe UI"/>
-          <w:color w:val="333333"/>
-          <w:sz w:val="27"/>
-          <w:szCs w:val="27"/>
-          <w:shd w:val="clear" w:color="auto" w:fill="FFFFFF"/>
-        </w:rPr>
-        <w:t> </w:t>
-      </w:r>
-      <w:r>
-        <w:rPr>
-          <w:rFonts w:ascii="Segoe UI" w:hAnsi="Segoe UI" w:cs="Segoe UI"/>
-          <w:color w:val="333333"/>
-          <w:sz w:val="27"/>
-          <w:szCs w:val="27"/>
-          <w:shd w:val="clear" w:color="auto" w:fill="FFFFFF"/>
-        </w:rPr>
-        <w:t>to</w:t>
-      </w:r>
-      <w:r>
-        <w:rPr>
-          <w:rStyle w:val="apple-converted-space"/>
-          <w:rFonts w:ascii="Segoe UI" w:hAnsi="Segoe UI" w:cs="Segoe UI"/>
-          <w:color w:val="333333"/>
-          <w:sz w:val="27"/>
-          <w:szCs w:val="27"/>
-          <w:shd w:val="clear" w:color="auto" w:fill="FFFFFF"/>
-        </w:rPr>
-        <w:t> </w:t>
-      </w:r>
-      <w:hyperlink r:id="rId41" w:history="1">
-        <w:r>
-          <w:rPr>
-            <w:rStyle w:val="Hyperlink"/>
-            <w:rFonts w:ascii="Segoe UI" w:hAnsi="Segoe UI" w:cs="Segoe UI"/>
-            <w:color w:val="41B7D8"/>
-            <w:sz w:val="27"/>
-            <w:szCs w:val="27"/>
-            <w:shd w:val="clear" w:color="auto" w:fill="FFFFFF"/>
-          </w:rPr>
-          <w:t>offload some of the client-side rendering</w:t>
-        </w:r>
-      </w:hyperlink>
-      <w:r>
-        <w:rPr>
-          <w:rStyle w:val="apple-converted-space"/>
-          <w:rFonts w:ascii="Segoe UI" w:hAnsi="Segoe UI" w:cs="Segoe UI"/>
-          <w:color w:val="333333"/>
-          <w:sz w:val="27"/>
-          <w:szCs w:val="27"/>
-          <w:shd w:val="clear" w:color="auto" w:fill="FFFFFF"/>
-        </w:rPr>
-        <w:t> </w:t>
-      </w:r>
-      <w:r>
-        <w:rPr>
-          <w:rFonts w:ascii="Segoe UI" w:hAnsi="Segoe UI" w:cs="Segoe UI"/>
-          <w:color w:val="333333"/>
-          <w:sz w:val="27"/>
-          <w:szCs w:val="27"/>
-          <w:shd w:val="clear" w:color="auto" w:fill="FFFFFF"/>
-        </w:rPr>
-        <w:t>to the</w:t>
-      </w:r>
-      <w:r>
-        <w:rPr>
-          <w:rStyle w:val="apple-converted-space"/>
-          <w:rFonts w:ascii="Segoe UI" w:hAnsi="Segoe UI" w:cs="Segoe UI"/>
-          <w:color w:val="333333"/>
-          <w:sz w:val="27"/>
-          <w:szCs w:val="27"/>
-          <w:shd w:val="clear" w:color="auto" w:fill="FFFFFF"/>
-        </w:rPr>
-        <w:t> </w:t>
-      </w:r>
-      <w:hyperlink r:id="rId42" w:history="1">
-        <w:r>
-          <w:rPr>
-            <w:rStyle w:val="Hyperlink"/>
-            <w:rFonts w:ascii="Segoe UI" w:hAnsi="Segoe UI" w:cs="Segoe UI"/>
-            <w:color w:val="41B7D8"/>
-            <w:sz w:val="27"/>
-            <w:szCs w:val="27"/>
-            <w:shd w:val="clear" w:color="auto" w:fill="FFFFFF"/>
-          </w:rPr>
-          <w:t>server</w:t>
-        </w:r>
-      </w:hyperlink>
-      <w:r>
-        <w:rPr>
-          <w:rStyle w:val="apple-converted-space"/>
-          <w:rFonts w:ascii="Segoe UI" w:hAnsi="Segoe UI" w:cs="Segoe UI"/>
-          <w:color w:val="333333"/>
-          <w:sz w:val="27"/>
-          <w:szCs w:val="27"/>
-          <w:shd w:val="clear" w:color="auto" w:fill="FFFFFF"/>
-        </w:rPr>
-        <w:t> </w:t>
-      </w:r>
-      <w:r>
-        <w:rPr>
-          <w:rFonts w:ascii="Segoe UI" w:hAnsi="Segoe UI" w:cs="Segoe UI"/>
-          <w:color w:val="333333"/>
-          <w:sz w:val="27"/>
-          <w:szCs w:val="27"/>
-          <w:shd w:val="clear" w:color="auto" w:fill="FFFFFF"/>
-        </w:rPr>
-        <w:t>and, hence, output usable results quickly. Finally, consider using</w:t>
-      </w:r>
-      <w:r>
-        <w:rPr>
-          <w:rStyle w:val="apple-converted-space"/>
-          <w:rFonts w:ascii="Segoe UI" w:hAnsi="Segoe UI" w:cs="Segoe UI"/>
-          <w:color w:val="333333"/>
-          <w:sz w:val="27"/>
-          <w:szCs w:val="27"/>
-          <w:shd w:val="clear" w:color="auto" w:fill="FFFFFF"/>
-        </w:rPr>
-        <w:t> </w:t>
-      </w:r>
-      <w:hyperlink r:id="rId43" w:history="1">
-        <w:r>
-          <w:rPr>
-            <w:rStyle w:val="Hyperlink"/>
-            <w:rFonts w:ascii="Segoe UI" w:hAnsi="Segoe UI" w:cs="Segoe UI"/>
-            <w:color w:val="41B7D8"/>
-            <w:sz w:val="27"/>
-            <w:szCs w:val="27"/>
-            <w:shd w:val="clear" w:color="auto" w:fill="FFFFFF"/>
-          </w:rPr>
-          <w:t>Optimize.js</w:t>
-        </w:r>
-      </w:hyperlink>
-      <w:r>
-        <w:rPr>
-          <w:rStyle w:val="apple-converted-space"/>
-          <w:rFonts w:ascii="Segoe UI" w:hAnsi="Segoe UI" w:cs="Segoe UI"/>
-          <w:color w:val="333333"/>
-          <w:sz w:val="27"/>
-          <w:szCs w:val="27"/>
-          <w:shd w:val="clear" w:color="auto" w:fill="FFFFFF"/>
-        </w:rPr>
-        <w:t> </w:t>
-      </w:r>
-      <w:r>
-        <w:rPr>
-          <w:rFonts w:ascii="Segoe UI" w:hAnsi="Segoe UI" w:cs="Segoe UI"/>
-          <w:color w:val="333333"/>
-          <w:sz w:val="27"/>
-          <w:szCs w:val="27"/>
-          <w:shd w:val="clear" w:color="auto" w:fill="FFFFFF"/>
-        </w:rPr>
-        <w:t>for faster initial loading by wrapping eagerly invoked functions (it</w:t>
-      </w:r>
-      <w:r>
-        <w:rPr>
-          <w:rStyle w:val="apple-converted-space"/>
-          <w:rFonts w:ascii="Segoe UI" w:hAnsi="Segoe UI" w:cs="Segoe UI"/>
-          <w:color w:val="333333"/>
-          <w:sz w:val="27"/>
-          <w:szCs w:val="27"/>
-          <w:shd w:val="clear" w:color="auto" w:fill="FFFFFF"/>
-        </w:rPr>
-        <w:t> </w:t>
-      </w:r>
-      <w:hyperlink r:id="rId44" w:history="1">
-        <w:r>
-          <w:rPr>
-            <w:rStyle w:val="Hyperlink"/>
-            <w:rFonts w:ascii="Segoe UI" w:hAnsi="Segoe UI" w:cs="Segoe UI"/>
-            <w:color w:val="41B7D8"/>
-            <w:sz w:val="27"/>
-            <w:szCs w:val="27"/>
-            <w:shd w:val="clear" w:color="auto" w:fill="FFFFFF"/>
-          </w:rPr>
-          <w:t>might not be necessary</w:t>
-        </w:r>
-      </w:hyperlink>
-      <w:r>
-        <w:rPr>
-          <w:rStyle w:val="apple-converted-space"/>
-          <w:rFonts w:ascii="Segoe UI" w:hAnsi="Segoe UI" w:cs="Segoe UI"/>
-          <w:color w:val="333333"/>
-          <w:sz w:val="27"/>
-          <w:szCs w:val="27"/>
-          <w:shd w:val="clear" w:color="auto" w:fill="FFFFFF"/>
-        </w:rPr>
-        <w:t> </w:t>
-      </w:r>
-      <w:r>
-        <w:rPr>
-          <w:rFonts w:ascii="Segoe UI" w:hAnsi="Segoe UI" w:cs="Segoe UI"/>
-          <w:color w:val="333333"/>
-          <w:sz w:val="27"/>
-          <w:szCs w:val="27"/>
-          <w:shd w:val="clear" w:color="auto" w:fill="FFFFFF"/>
-        </w:rPr>
-        <w:t>any longer, though).</w:t>
-      </w:r>
-    </w:p>
-    <w:p/>
-    <w:p>
-      <w:pPr>
-        <w:rPr>
-          <w:rFonts w:ascii="Segoe UI" w:hAnsi="Segoe UI" w:cs="Segoe UI"/>
           <w:i/>
           <w:iCs/>
           <w:color w:val="777777"/>
@@ -11998,7 +13653,6 @@
         <w:rPr>
           <w:noProof/>
         </w:rPr>
-        <w:lastRenderedPageBreak/>
         <w:drawing>
           <wp:inline distT="0" distB="0" distL="0" distR="0" wp14:anchorId="5F8AE182" wp14:editId="6DFA17C2">
             <wp:extent cx="5943600" cy="2833258"/>
@@ -12448,6 +14102,7 @@
           <w:color w:val="333333"/>
           <w:sz w:val="27"/>
           <w:szCs w:val="27"/>
+          <w:lang w:val="ru-RU"/>
         </w:rPr>
       </w:pPr>
       <w:r>
@@ -12456,15 +14111,326 @@
           <w:color w:val="333333"/>
           <w:sz w:val="27"/>
           <w:szCs w:val="27"/>
-        </w:rPr>
-        <w:t>Client-side rendering or server-side rendering? In both scenarios, our goal should be to set up </w:t>
-      </w:r>
-      <w:r>
-        <w:rPr>
-          <w:rFonts w:ascii="Segoe UI" w:eastAsia="Times New Roman" w:hAnsi="Segoe UI" w:cs="Segoe UI"/>
-          <w:color w:val="333333"/>
-          <w:sz w:val="27"/>
-          <w:szCs w:val="27"/>
+          <w:lang w:val="ru-RU"/>
+        </w:rPr>
+        <w:t>Рендер</w:t>
+      </w:r>
+      <w:r>
+        <w:rPr>
+          <w:rFonts w:ascii="Segoe UI" w:eastAsia="Times New Roman" w:hAnsi="Segoe UI" w:cs="Segoe UI"/>
+          <w:color w:val="333333"/>
+          <w:sz w:val="27"/>
+          <w:szCs w:val="27"/>
+          <w:lang w:val="ru-RU"/>
+        </w:rPr>
+        <w:t xml:space="preserve"> </w:t>
+      </w:r>
+      <w:r>
+        <w:rPr>
+          <w:rFonts w:ascii="Segoe UI" w:eastAsia="Times New Roman" w:hAnsi="Segoe UI" w:cs="Segoe UI"/>
+          <w:color w:val="333333"/>
+          <w:sz w:val="27"/>
+          <w:szCs w:val="27"/>
+          <w:lang w:val="ru-RU"/>
+        </w:rPr>
+        <w:t>на</w:t>
+      </w:r>
+      <w:r>
+        <w:rPr>
+          <w:rFonts w:ascii="Segoe UI" w:eastAsia="Times New Roman" w:hAnsi="Segoe UI" w:cs="Segoe UI"/>
+          <w:color w:val="333333"/>
+          <w:sz w:val="27"/>
+          <w:szCs w:val="27"/>
+          <w:lang w:val="ru-RU"/>
+        </w:rPr>
+        <w:t xml:space="preserve"> </w:t>
+      </w:r>
+      <w:r>
+        <w:rPr>
+          <w:rFonts w:ascii="Segoe UI" w:eastAsia="Times New Roman" w:hAnsi="Segoe UI" w:cs="Segoe UI"/>
+          <w:color w:val="333333"/>
+          <w:sz w:val="27"/>
+          <w:szCs w:val="27"/>
+          <w:lang w:val="ru-RU"/>
+        </w:rPr>
+        <w:t>клиенте</w:t>
+      </w:r>
+      <w:r>
+        <w:rPr>
+          <w:rFonts w:ascii="Segoe UI" w:eastAsia="Times New Roman" w:hAnsi="Segoe UI" w:cs="Segoe UI"/>
+          <w:color w:val="333333"/>
+          <w:sz w:val="27"/>
+          <w:szCs w:val="27"/>
+          <w:lang w:val="ru-RU"/>
+        </w:rPr>
+        <w:t xml:space="preserve"> </w:t>
+      </w:r>
+      <w:r>
+        <w:rPr>
+          <w:rFonts w:ascii="Segoe UI" w:eastAsia="Times New Roman" w:hAnsi="Segoe UI" w:cs="Segoe UI"/>
+          <w:color w:val="333333"/>
+          <w:sz w:val="27"/>
+          <w:szCs w:val="27"/>
+          <w:lang w:val="ru-RU"/>
+        </w:rPr>
+        <w:t>или</w:t>
+      </w:r>
+      <w:r>
+        <w:rPr>
+          <w:rFonts w:ascii="Segoe UI" w:eastAsia="Times New Roman" w:hAnsi="Segoe UI" w:cs="Segoe UI"/>
+          <w:color w:val="333333"/>
+          <w:sz w:val="27"/>
+          <w:szCs w:val="27"/>
+          <w:lang w:val="ru-RU"/>
+        </w:rPr>
+        <w:t xml:space="preserve"> </w:t>
+      </w:r>
+      <w:r>
+        <w:rPr>
+          <w:rFonts w:ascii="Segoe UI" w:eastAsia="Times New Roman" w:hAnsi="Segoe UI" w:cs="Segoe UI"/>
+          <w:color w:val="333333"/>
+          <w:sz w:val="27"/>
+          <w:szCs w:val="27"/>
+          <w:lang w:val="ru-RU"/>
+        </w:rPr>
+        <w:t>на</w:t>
+      </w:r>
+      <w:r>
+        <w:rPr>
+          <w:rFonts w:ascii="Segoe UI" w:eastAsia="Times New Roman" w:hAnsi="Segoe UI" w:cs="Segoe UI"/>
+          <w:color w:val="333333"/>
+          <w:sz w:val="27"/>
+          <w:szCs w:val="27"/>
+          <w:lang w:val="ru-RU"/>
+        </w:rPr>
+        <w:t xml:space="preserve"> </w:t>
+      </w:r>
+      <w:r>
+        <w:rPr>
+          <w:rFonts w:ascii="Segoe UI" w:eastAsia="Times New Roman" w:hAnsi="Segoe UI" w:cs="Segoe UI"/>
+          <w:color w:val="333333"/>
+          <w:sz w:val="27"/>
+          <w:szCs w:val="27"/>
+          <w:lang w:val="ru-RU"/>
+        </w:rPr>
+        <w:t>сервере</w:t>
+      </w:r>
+      <w:r>
+        <w:rPr>
+          <w:rFonts w:ascii="Segoe UI" w:eastAsia="Times New Roman" w:hAnsi="Segoe UI" w:cs="Segoe UI"/>
+          <w:color w:val="333333"/>
+          <w:sz w:val="27"/>
+          <w:szCs w:val="27"/>
+          <w:lang w:val="ru-RU"/>
+        </w:rPr>
+        <w:t xml:space="preserve">? </w:t>
+      </w:r>
+      <w:r>
+        <w:rPr>
+          <w:rFonts w:ascii="Segoe UI" w:eastAsia="Times New Roman" w:hAnsi="Segoe UI" w:cs="Segoe UI"/>
+          <w:color w:val="333333"/>
+          <w:sz w:val="27"/>
+          <w:szCs w:val="27"/>
+          <w:lang w:val="ru-RU"/>
+        </w:rPr>
+        <w:t>В</w:t>
+      </w:r>
+      <w:r>
+        <w:rPr>
+          <w:rFonts w:ascii="Segoe UI" w:eastAsia="Times New Roman" w:hAnsi="Segoe UI" w:cs="Segoe UI"/>
+          <w:color w:val="333333"/>
+          <w:sz w:val="27"/>
+          <w:szCs w:val="27"/>
+          <w:lang w:val="ru-RU"/>
+        </w:rPr>
+        <w:t xml:space="preserve"> </w:t>
+      </w:r>
+      <w:r>
+        <w:rPr>
+          <w:rFonts w:ascii="Segoe UI" w:eastAsia="Times New Roman" w:hAnsi="Segoe UI" w:cs="Segoe UI"/>
+          <w:color w:val="333333"/>
+          <w:sz w:val="27"/>
+          <w:szCs w:val="27"/>
+          <w:lang w:val="ru-RU"/>
+        </w:rPr>
+        <w:t>обоих</w:t>
+      </w:r>
+      <w:r>
+        <w:rPr>
+          <w:rFonts w:ascii="Segoe UI" w:eastAsia="Times New Roman" w:hAnsi="Segoe UI" w:cs="Segoe UI"/>
+          <w:color w:val="333333"/>
+          <w:sz w:val="27"/>
+          <w:szCs w:val="27"/>
+          <w:lang w:val="ru-RU"/>
+        </w:rPr>
+        <w:t xml:space="preserve"> </w:t>
+      </w:r>
+      <w:r>
+        <w:rPr>
+          <w:rFonts w:ascii="Segoe UI" w:eastAsia="Times New Roman" w:hAnsi="Segoe UI" w:cs="Segoe UI"/>
+          <w:color w:val="333333"/>
+          <w:sz w:val="27"/>
+          <w:szCs w:val="27"/>
+          <w:lang w:val="ru-RU"/>
+        </w:rPr>
+        <w:t>случая</w:t>
+      </w:r>
+      <w:r>
+        <w:rPr>
+          <w:rFonts w:ascii="Segoe UI" w:eastAsia="Times New Roman" w:hAnsi="Segoe UI" w:cs="Segoe UI"/>
+          <w:color w:val="333333"/>
+          <w:sz w:val="27"/>
+          <w:szCs w:val="27"/>
+          <w:lang w:val="ru-RU"/>
+        </w:rPr>
+        <w:t xml:space="preserve"> </w:t>
+      </w:r>
+      <w:r>
+        <w:rPr>
+          <w:rFonts w:ascii="Segoe UI" w:eastAsia="Times New Roman" w:hAnsi="Segoe UI" w:cs="Segoe UI"/>
+          <w:color w:val="333333"/>
+          <w:sz w:val="27"/>
+          <w:szCs w:val="27"/>
+          <w:lang w:val="ru-RU"/>
+        </w:rPr>
+        <w:t>нашей</w:t>
+      </w:r>
+      <w:r>
+        <w:rPr>
+          <w:rFonts w:ascii="Segoe UI" w:eastAsia="Times New Roman" w:hAnsi="Segoe UI" w:cs="Segoe UI"/>
+          <w:color w:val="333333"/>
+          <w:sz w:val="27"/>
+          <w:szCs w:val="27"/>
+          <w:lang w:val="ru-RU"/>
+        </w:rPr>
+        <w:t xml:space="preserve"> </w:t>
+      </w:r>
+      <w:r>
+        <w:rPr>
+          <w:rFonts w:ascii="Segoe UI" w:eastAsia="Times New Roman" w:hAnsi="Segoe UI" w:cs="Segoe UI"/>
+          <w:color w:val="333333"/>
+          <w:sz w:val="27"/>
+          <w:szCs w:val="27"/>
+          <w:lang w:val="ru-RU"/>
+        </w:rPr>
+        <w:t>целью</w:t>
+      </w:r>
+      <w:r>
+        <w:rPr>
+          <w:rFonts w:ascii="Segoe UI" w:eastAsia="Times New Roman" w:hAnsi="Segoe UI" w:cs="Segoe UI"/>
+          <w:color w:val="333333"/>
+          <w:sz w:val="27"/>
+          <w:szCs w:val="27"/>
+          <w:lang w:val="ru-RU"/>
+        </w:rPr>
+        <w:t xml:space="preserve"> </w:t>
+      </w:r>
+      <w:r>
+        <w:rPr>
+          <w:rFonts w:ascii="Segoe UI" w:eastAsia="Times New Roman" w:hAnsi="Segoe UI" w:cs="Segoe UI"/>
+          <w:color w:val="333333"/>
+          <w:sz w:val="27"/>
+          <w:szCs w:val="27"/>
+          <w:lang w:val="ru-RU"/>
+        </w:rPr>
+        <w:t>должно</w:t>
+      </w:r>
+      <w:r>
+        <w:rPr>
+          <w:rFonts w:ascii="Segoe UI" w:eastAsia="Times New Roman" w:hAnsi="Segoe UI" w:cs="Segoe UI"/>
+          <w:color w:val="333333"/>
+          <w:sz w:val="27"/>
+          <w:szCs w:val="27"/>
+          <w:lang w:val="ru-RU"/>
+        </w:rPr>
+        <w:t xml:space="preserve"> </w:t>
+      </w:r>
+      <w:r>
+        <w:rPr>
+          <w:rFonts w:ascii="Segoe UI" w:eastAsia="Times New Roman" w:hAnsi="Segoe UI" w:cs="Segoe UI"/>
+          <w:color w:val="333333"/>
+          <w:sz w:val="27"/>
+          <w:szCs w:val="27"/>
+          <w:lang w:val="ru-RU"/>
+        </w:rPr>
+        <w:t>быть</w:t>
+      </w:r>
+      <w:r>
+        <w:rPr>
+          <w:rFonts w:ascii="Segoe UI" w:eastAsia="Times New Roman" w:hAnsi="Segoe UI" w:cs="Segoe UI"/>
+          <w:color w:val="333333"/>
+          <w:sz w:val="27"/>
+          <w:szCs w:val="27"/>
+          <w:lang w:val="ru-RU"/>
+        </w:rPr>
+        <w:t xml:space="preserve"> </w:t>
+      </w:r>
+      <w:r>
+        <w:rPr>
+          <w:rFonts w:ascii="Segoe UI" w:eastAsia="Times New Roman" w:hAnsi="Segoe UI" w:cs="Segoe UI"/>
+          <w:color w:val="333333"/>
+          <w:sz w:val="27"/>
+          <w:szCs w:val="27"/>
+          <w:lang w:val="ru-RU"/>
+        </w:rPr>
+        <w:t>добиться</w:t>
+      </w:r>
+      <w:r>
+        <w:rPr>
+          <w:rFonts w:ascii="Segoe UI" w:eastAsia="Times New Roman" w:hAnsi="Segoe UI" w:cs="Segoe UI"/>
+          <w:color w:val="333333"/>
+          <w:sz w:val="27"/>
+          <w:szCs w:val="27"/>
+          <w:lang w:val="ru-RU"/>
+        </w:rPr>
+        <w:t xml:space="preserve"> </w:t>
+      </w:r>
+      <w:r>
+        <w:rPr>
+          <w:rFonts w:ascii="Segoe UI" w:eastAsia="Times New Roman" w:hAnsi="Segoe UI" w:cs="Segoe UI"/>
+          <w:color w:val="333333"/>
+          <w:sz w:val="27"/>
+          <w:szCs w:val="27"/>
+          <w:lang w:val="ru-RU"/>
+        </w:rPr>
+        <w:t>прогрессивной</w:t>
+      </w:r>
+      <w:r>
+        <w:rPr>
+          <w:rFonts w:ascii="Segoe UI" w:eastAsia="Times New Roman" w:hAnsi="Segoe UI" w:cs="Segoe UI"/>
+          <w:color w:val="333333"/>
+          <w:sz w:val="27"/>
+          <w:szCs w:val="27"/>
+          <w:lang w:val="ru-RU"/>
+        </w:rPr>
+        <w:t xml:space="preserve"> </w:t>
+      </w:r>
+      <w:r>
+        <w:rPr>
+          <w:rFonts w:ascii="Segoe UI" w:eastAsia="Times New Roman" w:hAnsi="Segoe UI" w:cs="Segoe UI"/>
+          <w:color w:val="333333"/>
+          <w:sz w:val="27"/>
+          <w:szCs w:val="27"/>
+          <w:lang w:val="ru-RU"/>
+        </w:rPr>
+        <w:t>загрузки</w:t>
+      </w:r>
+      <w:r>
+        <w:rPr>
+          <w:rFonts w:ascii="Segoe UI" w:eastAsia="Times New Roman" w:hAnsi="Segoe UI" w:cs="Segoe UI"/>
+          <w:color w:val="333333"/>
+          <w:sz w:val="27"/>
+          <w:szCs w:val="27"/>
+        </w:rPr>
+        <w:t> </w:t>
+      </w:r>
+      <w:r>
+        <w:rPr>
+          <w:rFonts w:ascii="Segoe UI" w:eastAsia="Times New Roman" w:hAnsi="Segoe UI" w:cs="Segoe UI"/>
+          <w:color w:val="333333"/>
+          <w:sz w:val="27"/>
+          <w:szCs w:val="27"/>
+          <w:lang w:val="ru-RU"/>
         </w:rPr>
         <w:t>(</w:t>
       </w:r>
@@ -12476,7 +14442,26 @@
             <w:sz w:val="27"/>
             <w:szCs w:val="27"/>
           </w:rPr>
-          <w:t>progressive booting</w:t>
+          <w:t>progressive</w:t>
+        </w:r>
+        <w:r>
+          <w:rPr>
+            <w:rFonts w:ascii="Segoe UI" w:eastAsia="Times New Roman" w:hAnsi="Segoe UI" w:cs="Segoe UI"/>
+            <w:color w:val="41B7D8"/>
+            <w:sz w:val="27"/>
+            <w:szCs w:val="27"/>
+            <w:lang w:val="ru-RU"/>
+          </w:rPr>
+          <w:t xml:space="preserve"> </w:t>
+        </w:r>
+        <w:r>
+          <w:rPr>
+            <w:rFonts w:ascii="Segoe UI" w:eastAsia="Times New Roman" w:hAnsi="Segoe UI" w:cs="Segoe UI"/>
+            <w:color w:val="41B7D8"/>
+            <w:sz w:val="27"/>
+            <w:szCs w:val="27"/>
+          </w:rPr>
+          <w:t>booting</w:t>
         </w:r>
       </w:hyperlink>
       <w:r>
@@ -12485,24 +14470,385 @@
           <w:color w:val="333333"/>
           <w:sz w:val="27"/>
           <w:szCs w:val="27"/>
-        </w:rPr>
-        <w:t>)</w:t>
-      </w:r>
-      <w:r>
-        <w:rPr>
-          <w:rFonts w:ascii="Segoe UI" w:eastAsia="Times New Roman" w:hAnsi="Segoe UI" w:cs="Segoe UI"/>
-          <w:color w:val="333333"/>
-          <w:sz w:val="27"/>
-          <w:szCs w:val="27"/>
-        </w:rPr>
-        <w:t>: Use server-side rendering to get a quick first meaningful paint, but also include some minimal JavaScript to keep the time-to-interactive close to the first meaningful paint. We can then, either on demand or as time allows, boot non-essential parts of the app. Unfortunately, as </w:t>
-      </w:r>
-      <w:r>
-        <w:rPr>
-          <w:rFonts w:ascii="Segoe UI" w:eastAsia="Times New Roman" w:hAnsi="Segoe UI" w:cs="Segoe UI"/>
-          <w:color w:val="333333"/>
-          <w:sz w:val="27"/>
-          <w:szCs w:val="27"/>
+          <w:lang w:val="ru-RU"/>
+        </w:rPr>
+        <w:t xml:space="preserve">): </w:t>
+      </w:r>
+      <w:r>
+        <w:rPr>
+          <w:rFonts w:ascii="Segoe UI" w:eastAsia="Times New Roman" w:hAnsi="Segoe UI" w:cs="Segoe UI"/>
+          <w:color w:val="333333"/>
+          <w:sz w:val="27"/>
+          <w:szCs w:val="27"/>
+          <w:lang w:val="ru-RU"/>
+        </w:rPr>
+        <w:t>Используйте</w:t>
+      </w:r>
+      <w:r>
+        <w:rPr>
+          <w:rFonts w:ascii="Segoe UI" w:eastAsia="Times New Roman" w:hAnsi="Segoe UI" w:cs="Segoe UI"/>
+          <w:color w:val="333333"/>
+          <w:sz w:val="27"/>
+          <w:szCs w:val="27"/>
+          <w:lang w:val="ru-RU"/>
+        </w:rPr>
+        <w:t xml:space="preserve"> </w:t>
+      </w:r>
+      <w:r>
+        <w:rPr>
+          <w:rFonts w:ascii="Segoe UI" w:eastAsia="Times New Roman" w:hAnsi="Segoe UI" w:cs="Segoe UI"/>
+          <w:color w:val="333333"/>
+          <w:sz w:val="27"/>
+          <w:szCs w:val="27"/>
+          <w:lang w:val="ru-RU"/>
+        </w:rPr>
+        <w:t>рендер</w:t>
+      </w:r>
+      <w:r>
+        <w:rPr>
+          <w:rFonts w:ascii="Segoe UI" w:eastAsia="Times New Roman" w:hAnsi="Segoe UI" w:cs="Segoe UI"/>
+          <w:color w:val="333333"/>
+          <w:sz w:val="27"/>
+          <w:szCs w:val="27"/>
+          <w:lang w:val="ru-RU"/>
+        </w:rPr>
+        <w:t xml:space="preserve"> </w:t>
+      </w:r>
+      <w:r>
+        <w:rPr>
+          <w:rFonts w:ascii="Segoe UI" w:eastAsia="Times New Roman" w:hAnsi="Segoe UI" w:cs="Segoe UI"/>
+          <w:color w:val="333333"/>
+          <w:sz w:val="27"/>
+          <w:szCs w:val="27"/>
+          <w:lang w:val="ru-RU"/>
+        </w:rPr>
+        <w:t>на</w:t>
+      </w:r>
+      <w:r>
+        <w:rPr>
+          <w:rFonts w:ascii="Segoe UI" w:eastAsia="Times New Roman" w:hAnsi="Segoe UI" w:cs="Segoe UI"/>
+          <w:color w:val="333333"/>
+          <w:sz w:val="27"/>
+          <w:szCs w:val="27"/>
+          <w:lang w:val="ru-RU"/>
+        </w:rPr>
+        <w:t xml:space="preserve"> </w:t>
+      </w:r>
+      <w:r>
+        <w:rPr>
+          <w:rFonts w:ascii="Segoe UI" w:eastAsia="Times New Roman" w:hAnsi="Segoe UI" w:cs="Segoe UI"/>
+          <w:color w:val="333333"/>
+          <w:sz w:val="27"/>
+          <w:szCs w:val="27"/>
+          <w:lang w:val="ru-RU"/>
+        </w:rPr>
+        <w:t>стороне</w:t>
+      </w:r>
+      <w:r>
+        <w:rPr>
+          <w:rFonts w:ascii="Segoe UI" w:eastAsia="Times New Roman" w:hAnsi="Segoe UI" w:cs="Segoe UI"/>
+          <w:color w:val="333333"/>
+          <w:sz w:val="27"/>
+          <w:szCs w:val="27"/>
+          <w:lang w:val="ru-RU"/>
+        </w:rPr>
+        <w:t xml:space="preserve"> </w:t>
+      </w:r>
+      <w:r>
+        <w:rPr>
+          <w:rFonts w:ascii="Segoe UI" w:eastAsia="Times New Roman" w:hAnsi="Segoe UI" w:cs="Segoe UI"/>
+          <w:color w:val="333333"/>
+          <w:sz w:val="27"/>
+          <w:szCs w:val="27"/>
+          <w:lang w:val="ru-RU"/>
+        </w:rPr>
+        <w:t>сервера</w:t>
+      </w:r>
+      <w:r>
+        <w:rPr>
+          <w:rFonts w:ascii="Segoe UI" w:eastAsia="Times New Roman" w:hAnsi="Segoe UI" w:cs="Segoe UI"/>
+          <w:color w:val="333333"/>
+          <w:sz w:val="27"/>
+          <w:szCs w:val="27"/>
+          <w:lang w:val="ru-RU"/>
+        </w:rPr>
+        <w:t xml:space="preserve"> </w:t>
+      </w:r>
+      <w:r>
+        <w:rPr>
+          <w:rFonts w:ascii="Segoe UI" w:eastAsia="Times New Roman" w:hAnsi="Segoe UI" w:cs="Segoe UI"/>
+          <w:color w:val="333333"/>
+          <w:sz w:val="27"/>
+          <w:szCs w:val="27"/>
+          <w:lang w:val="ru-RU"/>
+        </w:rPr>
+        <w:t>что</w:t>
+      </w:r>
+      <w:r>
+        <w:rPr>
+          <w:rFonts w:ascii="Segoe UI" w:eastAsia="Times New Roman" w:hAnsi="Segoe UI" w:cs="Segoe UI"/>
+          <w:color w:val="333333"/>
+          <w:sz w:val="27"/>
+          <w:szCs w:val="27"/>
+          <w:lang w:val="ru-RU"/>
+        </w:rPr>
+        <w:t xml:space="preserve"> </w:t>
+      </w:r>
+      <w:r>
+        <w:rPr>
+          <w:rFonts w:ascii="Segoe UI" w:eastAsia="Times New Roman" w:hAnsi="Segoe UI" w:cs="Segoe UI"/>
+          <w:color w:val="333333"/>
+          <w:sz w:val="27"/>
+          <w:szCs w:val="27"/>
+          <w:lang w:val="ru-RU"/>
+        </w:rPr>
+        <w:t>бы</w:t>
+      </w:r>
+      <w:r>
+        <w:rPr>
+          <w:rFonts w:ascii="Segoe UI" w:eastAsia="Times New Roman" w:hAnsi="Segoe UI" w:cs="Segoe UI"/>
+          <w:color w:val="333333"/>
+          <w:sz w:val="27"/>
+          <w:szCs w:val="27"/>
+          <w:lang w:val="ru-RU"/>
+        </w:rPr>
+        <w:t xml:space="preserve"> </w:t>
+      </w:r>
+      <w:r>
+        <w:rPr>
+          <w:rFonts w:ascii="Segoe UI" w:eastAsia="Times New Roman" w:hAnsi="Segoe UI" w:cs="Segoe UI"/>
+          <w:color w:val="333333"/>
+          <w:sz w:val="27"/>
+          <w:szCs w:val="27"/>
+          <w:lang w:val="ru-RU"/>
+        </w:rPr>
+        <w:t>получить</w:t>
+      </w:r>
+      <w:r>
+        <w:rPr>
+          <w:rFonts w:ascii="Segoe UI" w:eastAsia="Times New Roman" w:hAnsi="Segoe UI" w:cs="Segoe UI"/>
+          <w:color w:val="333333"/>
+          <w:sz w:val="27"/>
+          <w:szCs w:val="27"/>
+          <w:lang w:val="ru-RU"/>
+        </w:rPr>
+        <w:t xml:space="preserve"> </w:t>
+      </w:r>
+      <w:r>
+        <w:rPr>
+          <w:rFonts w:ascii="Segoe UI" w:eastAsia="Times New Roman" w:hAnsi="Segoe UI" w:cs="Segoe UI"/>
+          <w:color w:val="333333"/>
+          <w:sz w:val="27"/>
+          <w:szCs w:val="27"/>
+          <w:lang w:val="ru-RU"/>
+        </w:rPr>
+        <w:t>первую значимую картинку как можно быстрее</w:t>
+      </w:r>
+      <w:r>
+        <w:rPr>
+          <w:rFonts w:ascii="Segoe UI" w:eastAsia="Times New Roman" w:hAnsi="Segoe UI" w:cs="Segoe UI"/>
+          <w:color w:val="333333"/>
+          <w:sz w:val="27"/>
+          <w:szCs w:val="27"/>
+          <w:lang w:val="ru-RU"/>
+        </w:rPr>
+        <w:t>,</w:t>
+      </w:r>
+      <w:r>
+        <w:rPr>
+          <w:rFonts w:ascii="Segoe UI" w:eastAsia="Times New Roman" w:hAnsi="Segoe UI" w:cs="Segoe UI"/>
+          <w:color w:val="333333"/>
+          <w:sz w:val="27"/>
+          <w:szCs w:val="27"/>
+          <w:lang w:val="ru-RU"/>
+        </w:rPr>
+        <w:t xml:space="preserve"> а так же добавьте немного </w:t>
+      </w:r>
+      <w:r>
+        <w:rPr>
+          <w:rFonts w:ascii="Segoe UI" w:eastAsia="Times New Roman" w:hAnsi="Segoe UI" w:cs="Segoe UI"/>
+          <w:color w:val="333333"/>
+          <w:sz w:val="27"/>
+          <w:szCs w:val="27"/>
+        </w:rPr>
+        <w:t>JavaScript</w:t>
+      </w:r>
+      <w:r>
+        <w:rPr>
+          <w:rFonts w:ascii="Segoe UI" w:eastAsia="Times New Roman" w:hAnsi="Segoe UI" w:cs="Segoe UI"/>
+          <w:color w:val="333333"/>
+          <w:sz w:val="27"/>
+          <w:szCs w:val="27"/>
+          <w:lang w:val="ru-RU"/>
+        </w:rPr>
+        <w:t>’</w:t>
+      </w:r>
+      <w:r>
+        <w:rPr>
+          <w:rFonts w:ascii="Segoe UI" w:eastAsia="Times New Roman" w:hAnsi="Segoe UI" w:cs="Segoe UI"/>
+          <w:color w:val="333333"/>
+          <w:sz w:val="27"/>
+          <w:szCs w:val="27"/>
+          <w:lang w:val="ru-RU"/>
+        </w:rPr>
+        <w:t>а что бы привести время интерактивности к времени первой значимой картинки</w:t>
+      </w:r>
+      <w:r>
+        <w:rPr>
+          <w:rFonts w:ascii="Segoe UI" w:eastAsia="Times New Roman" w:hAnsi="Segoe UI" w:cs="Segoe UI"/>
+          <w:color w:val="333333"/>
+          <w:sz w:val="27"/>
+          <w:szCs w:val="27"/>
+          <w:lang w:val="ru-RU"/>
+        </w:rPr>
+        <w:t>.</w:t>
+      </w:r>
+      <w:r>
+        <w:rPr>
+          <w:rFonts w:ascii="Segoe UI" w:eastAsia="Times New Roman" w:hAnsi="Segoe UI" w:cs="Segoe UI"/>
+          <w:color w:val="333333"/>
+          <w:sz w:val="27"/>
+          <w:szCs w:val="27"/>
+          <w:lang w:val="ru-RU"/>
+        </w:rPr>
+        <w:t xml:space="preserve"> А догрузить (или по запросу или когда позволит время) менее значимые функции страницы мы всегда успеем.</w:t>
+      </w:r>
+      <w:r>
+        <w:rPr>
+          <w:rFonts w:ascii="Segoe UI" w:eastAsia="Times New Roman" w:hAnsi="Segoe UI" w:cs="Segoe UI"/>
+          <w:color w:val="333333"/>
+          <w:sz w:val="27"/>
+          <w:szCs w:val="27"/>
+          <w:lang w:val="ru-RU"/>
+        </w:rPr>
+        <w:t xml:space="preserve"> </w:t>
+      </w:r>
+      <w:r>
+        <w:rPr>
+          <w:rFonts w:ascii="Segoe UI" w:eastAsia="Times New Roman" w:hAnsi="Segoe UI" w:cs="Segoe UI"/>
+          <w:color w:val="333333"/>
+          <w:sz w:val="27"/>
+          <w:szCs w:val="27"/>
+          <w:lang w:val="ru-RU"/>
+        </w:rPr>
+        <w:t>К</w:t>
+      </w:r>
+      <w:r>
+        <w:rPr>
+          <w:rFonts w:ascii="Segoe UI" w:eastAsia="Times New Roman" w:hAnsi="Segoe UI" w:cs="Segoe UI"/>
+          <w:color w:val="333333"/>
+          <w:sz w:val="27"/>
+          <w:szCs w:val="27"/>
+          <w:lang w:val="ru-RU"/>
+        </w:rPr>
+        <w:t xml:space="preserve"> </w:t>
+      </w:r>
+      <w:r>
+        <w:rPr>
+          <w:rFonts w:ascii="Segoe UI" w:eastAsia="Times New Roman" w:hAnsi="Segoe UI" w:cs="Segoe UI"/>
+          <w:color w:val="333333"/>
+          <w:sz w:val="27"/>
+          <w:szCs w:val="27"/>
+          <w:lang w:val="ru-RU"/>
+        </w:rPr>
+        <w:t>сожалению</w:t>
+      </w:r>
+      <w:r>
+        <w:rPr>
+          <w:rFonts w:ascii="Segoe UI" w:eastAsia="Times New Roman" w:hAnsi="Segoe UI" w:cs="Segoe UI"/>
+          <w:color w:val="333333"/>
+          <w:sz w:val="27"/>
+          <w:szCs w:val="27"/>
+          <w:lang w:val="ru-RU"/>
+        </w:rPr>
+        <w:t xml:space="preserve">, </w:t>
+      </w:r>
+      <w:r>
+        <w:rPr>
+          <w:rFonts w:ascii="Segoe UI" w:eastAsia="Times New Roman" w:hAnsi="Segoe UI" w:cs="Segoe UI"/>
+          <w:color w:val="333333"/>
+          <w:sz w:val="27"/>
+          <w:szCs w:val="27"/>
+          <w:lang w:val="ru-RU"/>
+        </w:rPr>
+        <w:t>как</w:t>
+      </w:r>
+      <w:r>
+        <w:rPr>
+          <w:rFonts w:ascii="Segoe UI" w:eastAsia="Times New Roman" w:hAnsi="Segoe UI" w:cs="Segoe UI"/>
+          <w:color w:val="333333"/>
+          <w:sz w:val="27"/>
+          <w:szCs w:val="27"/>
+          <w:lang w:val="ru-RU"/>
+        </w:rPr>
+        <w:t xml:space="preserve"> </w:t>
+      </w:r>
+      <w:r>
+        <w:rPr>
+          <w:rFonts w:ascii="Segoe UI" w:eastAsia="Times New Roman" w:hAnsi="Segoe UI" w:cs="Segoe UI"/>
+          <w:color w:val="333333"/>
+          <w:sz w:val="27"/>
+          <w:szCs w:val="27"/>
+          <w:lang w:val="ru-RU"/>
+        </w:rPr>
+        <w:t>заметил</w:t>
+      </w:r>
+      <w:r>
+        <w:rPr>
+          <w:rFonts w:ascii="Segoe UI" w:eastAsia="Times New Roman" w:hAnsi="Segoe UI" w:cs="Segoe UI"/>
+          <w:color w:val="333333"/>
+          <w:sz w:val="27"/>
+          <w:szCs w:val="27"/>
+          <w:lang w:val="ru-RU"/>
+        </w:rPr>
+        <w:t xml:space="preserve"> </w:t>
+      </w:r>
+      <w:r>
+        <w:rPr>
+          <w:rFonts w:ascii="Segoe UI" w:eastAsia="Times New Roman" w:hAnsi="Segoe UI" w:cs="Segoe UI"/>
+          <w:color w:val="333333"/>
+          <w:sz w:val="27"/>
+          <w:szCs w:val="27"/>
+          <w:lang w:val="ru-RU"/>
+        </w:rPr>
+        <w:t>Пол</w:t>
+      </w:r>
+      <w:r>
+        <w:rPr>
+          <w:rFonts w:ascii="Segoe UI" w:eastAsia="Times New Roman" w:hAnsi="Segoe UI" w:cs="Segoe UI"/>
+          <w:color w:val="333333"/>
+          <w:sz w:val="27"/>
+          <w:szCs w:val="27"/>
+          <w:lang w:val="ru-RU"/>
+        </w:rPr>
+        <w:t xml:space="preserve"> </w:t>
+      </w:r>
+      <w:r>
+        <w:rPr>
+          <w:rFonts w:ascii="Segoe UI" w:eastAsia="Times New Roman" w:hAnsi="Segoe UI" w:cs="Segoe UI"/>
+          <w:color w:val="333333"/>
+          <w:sz w:val="27"/>
+          <w:szCs w:val="27"/>
+          <w:lang w:val="ru-RU"/>
+        </w:rPr>
+        <w:t>Льюис</w:t>
+      </w:r>
+      <w:r>
+        <w:rPr>
+          <w:rFonts w:ascii="Segoe UI" w:eastAsia="Times New Roman" w:hAnsi="Segoe UI" w:cs="Segoe UI"/>
+          <w:color w:val="333333"/>
+          <w:sz w:val="27"/>
+          <w:szCs w:val="27"/>
+        </w:rPr>
+        <w:t> </w:t>
+      </w:r>
+      <w:r>
+        <w:rPr>
+          <w:rFonts w:ascii="Segoe UI" w:eastAsia="Times New Roman" w:hAnsi="Segoe UI" w:cs="Segoe UI"/>
+          <w:color w:val="333333"/>
+          <w:sz w:val="27"/>
+          <w:szCs w:val="27"/>
+          <w:lang w:val="ru-RU"/>
         </w:rPr>
         <w:t>(</w:t>
       </w:r>
@@ -12514,7 +14860,45 @@
             <w:sz w:val="27"/>
             <w:szCs w:val="27"/>
           </w:rPr>
-          <w:t>Paul Lewis noticed</w:t>
+          <w:t>Paul</w:t>
+        </w:r>
+        <w:r>
+          <w:rPr>
+            <w:rFonts w:ascii="Segoe UI" w:eastAsia="Times New Roman" w:hAnsi="Segoe UI" w:cs="Segoe UI"/>
+            <w:color w:val="41B7D8"/>
+            <w:sz w:val="27"/>
+            <w:szCs w:val="27"/>
+            <w:lang w:val="ru-RU"/>
+          </w:rPr>
+          <w:t xml:space="preserve"> </w:t>
+        </w:r>
+        <w:r>
+          <w:rPr>
+            <w:rFonts w:ascii="Segoe UI" w:eastAsia="Times New Roman" w:hAnsi="Segoe UI" w:cs="Segoe UI"/>
+            <w:color w:val="41B7D8"/>
+            <w:sz w:val="27"/>
+            <w:szCs w:val="27"/>
+          </w:rPr>
+          <w:t>Lewis</w:t>
+        </w:r>
+        <w:r>
+          <w:rPr>
+            <w:rFonts w:ascii="Segoe UI" w:eastAsia="Times New Roman" w:hAnsi="Segoe UI" w:cs="Segoe UI"/>
+            <w:color w:val="41B7D8"/>
+            <w:sz w:val="27"/>
+            <w:szCs w:val="27"/>
+            <w:lang w:val="ru-RU"/>
+          </w:rPr>
+          <w:t xml:space="preserve"> </w:t>
+        </w:r>
+        <w:r>
+          <w:rPr>
+            <w:rFonts w:ascii="Segoe UI" w:eastAsia="Times New Roman" w:hAnsi="Segoe UI" w:cs="Segoe UI"/>
+            <w:color w:val="41B7D8"/>
+            <w:sz w:val="27"/>
+            <w:szCs w:val="27"/>
+          </w:rPr>
+          <w:t>noticed</w:t>
         </w:r>
       </w:hyperlink>
       <w:r>
@@ -12523,17 +14907,100 @@
           <w:color w:val="333333"/>
           <w:sz w:val="27"/>
           <w:szCs w:val="27"/>
-        </w:rPr>
-        <w:t>)</w:t>
-      </w:r>
-      <w:r>
-        <w:rPr>
-          <w:rFonts w:ascii="Segoe UI" w:eastAsia="Times New Roman" w:hAnsi="Segoe UI" w:cs="Segoe UI"/>
-          <w:color w:val="333333"/>
-          <w:sz w:val="27"/>
-          <w:szCs w:val="27"/>
-        </w:rPr>
-        <w:t>, frameworks typically have no concept of priority that can be surfaced to developers, and hence progressive booting is difficult to implement with most libraries and frameworks. If you have the time and resources, use this strategy to ultimately boost performance.</w:t>
+          <w:lang w:val="ru-RU"/>
+        </w:rPr>
+        <w:t xml:space="preserve">), </w:t>
+      </w:r>
+      <w:r>
+        <w:rPr>
+          <w:rFonts w:ascii="Segoe UI" w:eastAsia="Times New Roman" w:hAnsi="Segoe UI" w:cs="Segoe UI"/>
+          <w:color w:val="333333"/>
+          <w:sz w:val="27"/>
+          <w:szCs w:val="27"/>
+          <w:lang w:val="ru-RU"/>
+        </w:rPr>
+        <w:t>в большинстве своем фреймворки не берут во внимание понятие приоритетности которое можно было бы использовать разработчику</w:t>
+      </w:r>
+      <w:r>
+        <w:rPr>
+          <w:rFonts w:ascii="Segoe UI" w:eastAsia="Times New Roman" w:hAnsi="Segoe UI" w:cs="Segoe UI"/>
+          <w:color w:val="333333"/>
+          <w:sz w:val="27"/>
+          <w:szCs w:val="27"/>
+          <w:lang w:val="ru-RU"/>
+        </w:rPr>
+        <w:t xml:space="preserve">, </w:t>
+      </w:r>
+      <w:r>
+        <w:rPr>
+          <w:rFonts w:ascii="Segoe UI" w:eastAsia="Times New Roman" w:hAnsi="Segoe UI" w:cs="Segoe UI"/>
+          <w:color w:val="333333"/>
+          <w:sz w:val="27"/>
+          <w:szCs w:val="27"/>
+          <w:lang w:val="ru-RU"/>
+        </w:rPr>
+        <w:t>и</w:t>
+      </w:r>
+      <w:r>
+        <w:rPr>
+          <w:rFonts w:ascii="Segoe UI" w:eastAsia="Times New Roman" w:hAnsi="Segoe UI" w:cs="Segoe UI"/>
+          <w:color w:val="333333"/>
+          <w:sz w:val="27"/>
+          <w:szCs w:val="27"/>
+          <w:lang w:val="ru-RU"/>
+        </w:rPr>
+        <w:t xml:space="preserve"> </w:t>
+      </w:r>
+      <w:r>
+        <w:rPr>
+          <w:rFonts w:ascii="Segoe UI" w:eastAsia="Times New Roman" w:hAnsi="Segoe UI" w:cs="Segoe UI"/>
+          <w:color w:val="333333"/>
+          <w:sz w:val="27"/>
+          <w:szCs w:val="27"/>
+          <w:lang w:val="ru-RU"/>
+        </w:rPr>
+        <w:t xml:space="preserve">поэтому прогрессивную загрузку довольно сложно имплементировать с </w:t>
+      </w:r>
+      <w:r>
+        <w:rPr>
+          <w:rFonts w:ascii="Segoe UI" w:eastAsia="Times New Roman" w:hAnsi="Segoe UI" w:cs="Segoe UI"/>
+          <w:color w:val="333333"/>
+          <w:sz w:val="27"/>
+          <w:szCs w:val="27"/>
+          <w:lang w:val="ru-RU"/>
+        </w:rPr>
+        <w:lastRenderedPageBreak/>
+        <w:t>большинством библиотек и фреймворков</w:t>
+      </w:r>
+      <w:r>
+        <w:rPr>
+          <w:rFonts w:ascii="Segoe UI" w:eastAsia="Times New Roman" w:hAnsi="Segoe UI" w:cs="Segoe UI"/>
+          <w:color w:val="333333"/>
+          <w:sz w:val="27"/>
+          <w:szCs w:val="27"/>
+          <w:lang w:val="ru-RU"/>
+        </w:rPr>
+        <w:t xml:space="preserve">. </w:t>
+      </w:r>
+      <w:r>
+        <w:rPr>
+          <w:rFonts w:ascii="Segoe UI" w:eastAsia="Times New Roman" w:hAnsi="Segoe UI" w:cs="Segoe UI"/>
+          <w:color w:val="333333"/>
+          <w:sz w:val="27"/>
+          <w:szCs w:val="27"/>
+          <w:lang w:val="ru-RU"/>
+        </w:rPr>
+        <w:t>Если Вам позволяет время и ресурсы используйте эту стратегию что бы достичь идеальной загрузки</w:t>
+      </w:r>
+      <w:r>
+        <w:rPr>
+          <w:rFonts w:ascii="Segoe UI" w:eastAsia="Times New Roman" w:hAnsi="Segoe UI" w:cs="Segoe UI"/>
+          <w:color w:val="333333"/>
+          <w:sz w:val="27"/>
+          <w:szCs w:val="27"/>
+          <w:lang w:val="ru-RU"/>
+        </w:rPr>
+        <w:t>.</w:t>
       </w:r>
     </w:p>
     <w:p>
@@ -12550,6 +15017,7 @@
           <w:sz w:val="27"/>
           <w:szCs w:val="27"/>
           <w:bdr w:val="none" w:sz="0" w:space="0" w:color="auto" w:frame="1"/>
+          <w:lang w:val="ru-RU"/>
         </w:rPr>
       </w:pPr>
     </w:p>
@@ -12588,8 +15056,35 @@
           <w:sz w:val="27"/>
           <w:szCs w:val="27"/>
           <w:bdr w:val="none" w:sz="0" w:space="0" w:color="auto" w:frame="1"/>
-        </w:rPr>
-        <w:t>Are HTTP cache headers set properly?</w:t>
+          <w:lang w:val="ru-RU"/>
+        </w:rPr>
+        <w:t xml:space="preserve">Правильно ли настроены заголовки </w:t>
+      </w:r>
+      <w:r>
+        <w:rPr>
+          <w:rFonts w:ascii="Segoe UI" w:eastAsia="Times New Roman" w:hAnsi="Segoe UI" w:cs="Segoe UI"/>
+          <w:b/>
+          <w:bCs/>
+          <w:color w:val="333333"/>
+          <w:sz w:val="27"/>
+          <w:szCs w:val="27"/>
+          <w:bdr w:val="none" w:sz="0" w:space="0" w:color="auto" w:frame="1"/>
+        </w:rPr>
+        <w:t>HTTP</w:t>
+      </w:r>
+      <w:bookmarkStart w:id="0" w:name="_GoBack"/>
+      <w:bookmarkEnd w:id="0"/>
+      <w:r>
+        <w:rPr>
+          <w:rFonts w:ascii="Segoe UI" w:eastAsia="Times New Roman" w:hAnsi="Segoe UI" w:cs="Segoe UI"/>
+          <w:b/>
+          <w:bCs/>
+          <w:color w:val="333333"/>
+          <w:sz w:val="27"/>
+          <w:szCs w:val="27"/>
+          <w:bdr w:val="none" w:sz="0" w:space="0" w:color="auto" w:frame="1"/>
+        </w:rPr>
+        <w:t>?</w:t>
       </w:r>
       <w:r>
         <w:rPr>
@@ -13276,7 +15771,6 @@
           <w:szCs w:val="27"/>
           <w:lang w:val="ru-RU"/>
         </w:rPr>
-        <w:lastRenderedPageBreak/>
         <w:t>По</w:t>
       </w:r>
       <w:r>
@@ -15692,7 +18186,18 @@
           <w:szCs w:val="27"/>
           <w:lang w:val="ru-RU"/>
         </w:rPr>
-        <w:t>Вместо этого вы можете использовать статические кнопки социальных сетей</w:t>
+        <w:t xml:space="preserve">Вместо этого вы можете использовать </w:t>
+      </w:r>
+      <w:r>
+        <w:rPr>
+          <w:rFonts w:ascii="Segoe UI" w:eastAsia="Times New Roman" w:hAnsi="Segoe UI" w:cs="Segoe UI"/>
+          <w:color w:val="333333"/>
+          <w:sz w:val="27"/>
+          <w:szCs w:val="27"/>
+          <w:lang w:val="ru-RU"/>
+        </w:rPr>
+        <w:lastRenderedPageBreak/>
+        <w:t>статические кнопки социальных сетей</w:t>
       </w:r>
       <w:r>
         <w:rPr>
@@ -16536,17 +19041,7 @@
             <w:sz w:val="27"/>
             <w:szCs w:val="27"/>
           </w:rPr>
-          <w:t xml:space="preserve">code </w:t>
-        </w:r>
-        <w:r>
-          <w:rPr>
-            <w:rFonts w:ascii="Segoe UI" w:eastAsia="Times New Roman" w:hAnsi="Segoe UI" w:cs="Segoe UI"/>
-            <w:color w:val="41B7D8"/>
-            <w:sz w:val="27"/>
-            <w:szCs w:val="27"/>
-          </w:rPr>
-          <w:lastRenderedPageBreak/>
-          <w:t>snippet</w:t>
+          <w:t>code snippet</w:t>
         </w:r>
       </w:hyperlink>
       <w:r>
@@ -17381,6 +19876,7 @@
           <w:shd w:val="clear" w:color="auto" w:fill="FFFFFF"/>
           <w:lang w:val="ru-RU"/>
         </w:rPr>
+        <w:lastRenderedPageBreak/>
         <w:t>Вы также могли бы использовать клиентские подсказки, (</w:t>
       </w:r>
       <w:hyperlink r:id="rId65" w:history="1">
@@ -18396,7 +20892,6 @@
           <w:bdr w:val="none" w:sz="0" w:space="0" w:color="auto" w:frame="1"/>
           <w:shd w:val="clear" w:color="auto" w:fill="F5F2F0"/>
         </w:rPr>
-        <w:lastRenderedPageBreak/>
         <w:t>opt</w:t>
       </w:r>
       <w:r>
@@ -19739,7 +22234,17 @@
           <w:sz w:val="27"/>
           <w:szCs w:val="27"/>
         </w:rPr>
-        <w:t> is great, and you can use WOFF and OTF as fallbacks for browsers that don’t support it. Also, choose one of the strategies from Zach Leatherman’s “</w:t>
+        <w:t xml:space="preserve"> is great, and you can use WOFF and OTF as fallbacks for browsers that don’t support it. Also, choose one of </w:t>
+      </w:r>
+      <w:r>
+        <w:rPr>
+          <w:rFonts w:ascii="Segoe UI" w:eastAsia="Times New Roman" w:hAnsi="Segoe UI" w:cs="Segoe UI"/>
+          <w:color w:val="333333"/>
+          <w:sz w:val="27"/>
+          <w:szCs w:val="27"/>
+        </w:rPr>
+        <w:lastRenderedPageBreak/>
+        <w:t>the strategies from Zach Leatherman’s “</w:t>
       </w:r>
       <w:hyperlink r:id="rId79" w:history="1">
         <w:r>
@@ -19788,7 +22293,6 @@
         <w:rPr>
           <w:noProof/>
         </w:rPr>
-        <w:lastRenderedPageBreak/>
         <w:drawing>
           <wp:inline distT="0" distB="0" distL="0" distR="0" wp14:anchorId="04DD6D16" wp14:editId="3DAEA967">
             <wp:extent cx="5943600" cy="3609067"/>
@@ -20207,7 +22711,17 @@
           <w:sz w:val="27"/>
           <w:szCs w:val="27"/>
         </w:rPr>
-        <w:t> of the page, thus reducing roundtrips. Due to the limited size of packages exchanged during the slow start phase, your budget for critical CSS is around 14 KB. If you go beyond that, the browser will need addition roundtrips to fetch more styles. </w:t>
+        <w:t xml:space="preserve"> of the page, thus reducing roundtrips. Due to the limited size of packages exchanged during </w:t>
+      </w:r>
+      <w:r>
+        <w:rPr>
+          <w:rFonts w:ascii="Segoe UI" w:eastAsia="Times New Roman" w:hAnsi="Segoe UI" w:cs="Segoe UI"/>
+          <w:color w:val="333333"/>
+          <w:sz w:val="27"/>
+          <w:szCs w:val="27"/>
+        </w:rPr>
+        <w:lastRenderedPageBreak/>
+        <w:t>the slow start phase, your budget for critical CSS is around 14 KB. If you go beyond that, the browser will need addition roundtrips to fetch more styles. </w:t>
       </w:r>
       <w:hyperlink r:id="rId88" w:history="1">
         <w:r>
@@ -20290,7 +22804,6 @@
           <w:sz w:val="27"/>
           <w:szCs w:val="27"/>
         </w:rPr>
-        <w:lastRenderedPageBreak/>
         <w:t>With HTTP/2, critical CSS could be stored in a separate CSS file and delivered via a server push without bloating the HTML. The catch is that server pushing isn’t supported consistently and has some caching issues (see slide 114 onwards of </w:t>
       </w:r>
       <w:hyperlink r:id="rId91" w:history="1">
@@ -21188,7 +23701,7 @@
           <w:sz w:val="27"/>
           <w:szCs w:val="27"/>
         </w:rPr>
-        <w:t xml:space="preserve"> — for example, to limit the scope of the browser’s styles, of layout and paint work for off-canvas navigation, or of third-party widgets. Make sure that there is no lag when scrolling the page or when an element is animated, and that you’re consistently hitting 60 frames per second. If that’s not possible, then at least making the frames per second consistent is preferable to a mixed </w:t>
+        <w:t xml:space="preserve"> — for example, to </w:t>
       </w:r>
       <w:r>
         <w:rPr>
@@ -21198,7 +23711,7 @@
           <w:szCs w:val="27"/>
         </w:rPr>
         <w:lastRenderedPageBreak/>
-        <w:t>range of 60 to 15. Use CSS’ </w:t>
+        <w:t>limit the scope of the browser’s styles, of layout and paint work for off-canvas navigation, or of third-party widgets. Make sure that there is no lag when scrolling the page or when an element is animated, and that you’re consistently hitting 60 frames per second. If that’s not possible, then at least making the frames per second consistent is preferable to a mixed range of 60 to 15. Use CSS’ </w:t>
       </w:r>
       <w:hyperlink r:id="rId107" w:anchor="feat=will-change" w:history="1">
         <w:r>
@@ -21859,7 +24372,17 @@
           <w:sz w:val="27"/>
           <w:szCs w:val="27"/>
         </w:rPr>
-        <w:t>; it isn’t going anywhere; and, in most cases, you’re better off with it. The investment will be quite significant, but you’ll need to move to HTTP/2 sooner or later. On top of that, you can get a</w:t>
+        <w:t xml:space="preserve">; it isn’t going anywhere; and, in most cases, you’re better off with it. The investment will be quite significant, but you’ll need to move to HTTP/2 sooner or later. On top of that, you can get </w:t>
+      </w:r>
+      <w:r>
+        <w:rPr>
+          <w:rFonts w:ascii="Segoe UI" w:hAnsi="Segoe UI" w:cs="Segoe UI"/>
+          <w:color w:val="333333"/>
+          <w:sz w:val="27"/>
+          <w:szCs w:val="27"/>
+        </w:rPr>
+        <w:lastRenderedPageBreak/>
+        <w:t>a</w:t>
       </w:r>
       <w:r>
         <w:rPr>
@@ -21924,7 +24447,6 @@
           <w:szCs w:val="27"/>
           <w:bdr w:val="none" w:sz="0" w:space="0" w:color="auto" w:frame="1"/>
         </w:rPr>
-        <w:lastRenderedPageBreak/>
         <w:drawing>
           <wp:inline distT="0" distB="0" distL="0" distR="0" wp14:anchorId="70A5A809" wp14:editId="1E2C5663">
             <wp:extent cx="3807460" cy="1842135"/>
@@ -22369,7 +24891,17 @@
           <w:sz w:val="27"/>
           <w:szCs w:val="27"/>
         </w:rPr>
-        <w:t>. The compression of a large package will benefit from dictionary reuse, whereas small separate packages will not. There’s standard work to address that, but it’s far out for now. Secondly, browsers have</w:t>
+        <w:t xml:space="preserve">. The compression of a large package will benefit from dictionary </w:t>
+      </w:r>
+      <w:r>
+        <w:rPr>
+          <w:rFonts w:ascii="Segoe UI" w:hAnsi="Segoe UI" w:cs="Segoe UI"/>
+          <w:color w:val="333333"/>
+          <w:sz w:val="27"/>
+          <w:szCs w:val="27"/>
+        </w:rPr>
+        <w:lastRenderedPageBreak/>
+        <w:t>reuse, whereas small separate packages will not. There’s standard work to address that, but it’s far out for now. Secondly, browsers have</w:t>
       </w:r>
       <w:r>
         <w:rPr>
@@ -22390,19 +24922,7 @@
           <w:szCs w:val="27"/>
           <w:bdr w:val="none" w:sz="0" w:space="0" w:color="auto" w:frame="1"/>
         </w:rPr>
-        <w:t xml:space="preserve">not yet been </w:t>
-      </w:r>
-      <w:r>
-        <w:rPr>
-          <w:rStyle w:val="Strong"/>
-          <w:rFonts w:ascii="Segoe UI" w:eastAsiaTheme="majorEastAsia" w:hAnsi="Segoe UI" w:cs="Segoe UI"/>
-          <w:color w:val="333333"/>
-          <w:sz w:val="27"/>
-          <w:szCs w:val="27"/>
-          <w:bdr w:val="none" w:sz="0" w:space="0" w:color="auto" w:frame="1"/>
-        </w:rPr>
-        <w:lastRenderedPageBreak/>
-        <w:t>optimized</w:t>
+        <w:t>not yet been optimized</w:t>
       </w:r>
       <w:r>
         <w:rPr>
@@ -23045,6 +25565,7 @@
           <w:sz w:val="27"/>
           <w:szCs w:val="27"/>
         </w:rPr>
+        <w:lastRenderedPageBreak/>
         <w:t>What to do? If you’re running over HTTP/2, sending around</w:t>
       </w:r>
       <w:r>
@@ -23085,17 +25606,7 @@
           <w:sz w:val="27"/>
           <w:szCs w:val="27"/>
         </w:rPr>
-        <w:t xml:space="preserve">seems like a decent compromise (and isn’t too bad for legacy </w:t>
-      </w:r>
-      <w:r>
-        <w:rPr>
-          <w:rFonts w:ascii="Segoe UI" w:hAnsi="Segoe UI" w:cs="Segoe UI"/>
-          <w:color w:val="333333"/>
-          <w:sz w:val="27"/>
-          <w:szCs w:val="27"/>
-        </w:rPr>
-        <w:lastRenderedPageBreak/>
-        <w:t>browsers). Experiment and measure to find the right balance for your website.</w:t>
+        <w:t>seems like a decent compromise (and isn’t too bad for legacy browsers). Experiment and measure to find the right balance for your website.</w:t>
       </w:r>
     </w:p>
     <w:p>
@@ -30041,7 +32552,27 @@
           <w:szCs w:val="27"/>
           <w:lang w:val="ru-RU"/>
         </w:rPr>
-        <w:t>не забудьте промониторить предупреждения смеси-контента, как активного так и пассивного</w:t>
+        <w:t xml:space="preserve">не забудьте промониторить предупреждения </w:t>
+      </w:r>
+      <w:r>
+        <w:rPr>
+          <w:rFonts w:ascii="Segoe UI" w:hAnsi="Segoe UI" w:cs="Segoe UI"/>
+          <w:color w:val="333333"/>
+          <w:sz w:val="27"/>
+          <w:szCs w:val="27"/>
+          <w:lang w:val="ru-RU"/>
+        </w:rPr>
+        <w:t>микс</w:t>
+      </w:r>
+      <w:r>
+        <w:rPr>
+          <w:rFonts w:ascii="Segoe UI" w:hAnsi="Segoe UI" w:cs="Segoe UI"/>
+          <w:color w:val="333333"/>
+          <w:sz w:val="27"/>
+          <w:szCs w:val="27"/>
+          <w:lang w:val="ru-RU"/>
+        </w:rPr>
+        <w:t>-контента, как активного так и пассивного</w:t>
       </w:r>
       <w:r>
         <w:rPr>
@@ -30248,7 +32779,27 @@
           <w:szCs w:val="27"/>
           <w:lang w:val="ru-RU"/>
         </w:rPr>
-        <w:t>на содержание смеси контента</w:t>
+        <w:t xml:space="preserve">на содержание </w:t>
+      </w:r>
+      <w:r>
+        <w:rPr>
+          <w:rFonts w:ascii="Segoe UI" w:hAnsi="Segoe UI" w:cs="Segoe UI"/>
+          <w:color w:val="333333"/>
+          <w:sz w:val="27"/>
+          <w:szCs w:val="27"/>
+          <w:lang w:val="ru-RU"/>
+        </w:rPr>
+        <w:t>микс-</w:t>
+      </w:r>
+      <w:r>
+        <w:rPr>
+          <w:rFonts w:ascii="Segoe UI" w:hAnsi="Segoe UI" w:cs="Segoe UI"/>
+          <w:color w:val="333333"/>
+          <w:sz w:val="27"/>
+          <w:szCs w:val="27"/>
+          <w:lang w:val="ru-RU"/>
+        </w:rPr>
+        <w:t>контента</w:t>
       </w:r>
       <w:r>
         <w:rPr>
@@ -30772,19 +33323,7 @@
             <w:sz w:val="27"/>
             <w:szCs w:val="27"/>
           </w:rPr>
-          <w:t>slided</w:t>
-        </w:r>
-        <w:bookmarkStart w:id="0" w:name="_GoBack"/>
-        <w:bookmarkEnd w:id="0"/>
-        <w:r>
-          <w:rPr>
-            <w:rStyle w:val="Hyperlink"/>
-            <w:rFonts w:ascii="Segoe UI" w:hAnsi="Segoe UI" w:cs="Segoe UI"/>
-            <w:color w:val="41B7D8"/>
-            <w:sz w:val="27"/>
-            <w:szCs w:val="27"/>
-          </w:rPr>
-          <w:t>eck</w:t>
+          <w:t>slidedeck</w:t>
         </w:r>
       </w:hyperlink>
       <w:r>
@@ -38585,7 +41124,6 @@
   <w:style w:type="character" w:default="1" w:styleId="DefaultParagraphFont">
     <w:name w:val="Default Paragraph Font"/>
     <w:uiPriority w:val="1"/>
-    <w:semiHidden/>
     <w:unhideWhenUsed/>
   </w:style>
   <w:style w:type="table" w:default="1" w:styleId="TableNormal">

--- a/checklist_rus.docx
+++ b/checklist_rus.docx
@@ -9,6 +9,8 @@
           <w:lang w:val="uk-UA"/>
         </w:rPr>
       </w:pPr>
+      <w:bookmarkStart w:id="0" w:name="_GoBack"/>
+      <w:bookmarkEnd w:id="0"/>
       <w:r>
         <w:rPr>
           <w:sz w:val="36"/>
@@ -15029,24 +15031,15 @@
         <w:textAlignment w:val="baseline"/>
         <w:rPr>
           <w:rFonts w:ascii="Segoe UI" w:eastAsia="Times New Roman" w:hAnsi="Segoe UI" w:cs="Segoe UI"/>
-          <w:color w:val="333333"/>
-          <w:sz w:val="27"/>
-          <w:szCs w:val="27"/>
-          <w:lang w:val="ru-RU"/>
-        </w:rPr>
-      </w:pPr>
-      <w:r>
-        <w:rPr>
-          <w:rFonts w:ascii="Segoe UI" w:eastAsia="Times New Roman" w:hAnsi="Segoe UI" w:cs="Segoe UI"/>
           <w:b/>
           <w:bCs/>
           <w:color w:val="333333"/>
           <w:sz w:val="27"/>
           <w:szCs w:val="27"/>
           <w:bdr w:val="none" w:sz="0" w:space="0" w:color="auto" w:frame="1"/>
-        </w:rPr>
-        <w:t xml:space="preserve">12. </w:t>
-      </w:r>
+          <w:lang w:val="ru-RU"/>
+        </w:rPr>
+      </w:pPr>
       <w:r>
         <w:rPr>
           <w:rFonts w:ascii="Segoe UI" w:eastAsia="Times New Roman" w:hAnsi="Segoe UI" w:cs="Segoe UI"/>
@@ -15058,7 +15051,7 @@
           <w:bdr w:val="none" w:sz="0" w:space="0" w:color="auto" w:frame="1"/>
           <w:lang w:val="ru-RU"/>
         </w:rPr>
-        <w:t xml:space="preserve">Правильно ли настроены заголовки </w:t>
+        <w:t xml:space="preserve">12. </w:t>
       </w:r>
       <w:r>
         <w:rPr>
@@ -15069,11 +15062,10 @@
           <w:sz w:val="27"/>
           <w:szCs w:val="27"/>
           <w:bdr w:val="none" w:sz="0" w:space="0" w:color="auto" w:frame="1"/>
-        </w:rPr>
-        <w:t>HTTP</w:t>
-      </w:r>
-      <w:bookmarkStart w:id="0" w:name="_GoBack"/>
-      <w:bookmarkEnd w:id="0"/>
+          <w:lang w:val="ru-RU"/>
+        </w:rPr>
+        <w:t xml:space="preserve">Правильно ли настроены заголовки </w:t>
+      </w:r>
       <w:r>
         <w:rPr>
           <w:rFonts w:ascii="Segoe UI" w:eastAsia="Times New Roman" w:hAnsi="Segoe UI" w:cs="Segoe UI"/>
@@ -15084,17 +15076,36 @@
           <w:szCs w:val="27"/>
           <w:bdr w:val="none" w:sz="0" w:space="0" w:color="auto" w:frame="1"/>
         </w:rPr>
+        <w:t>HTTP</w:t>
+      </w:r>
+      <w:r>
+        <w:rPr>
+          <w:rFonts w:ascii="Segoe UI" w:eastAsia="Times New Roman" w:hAnsi="Segoe UI" w:cs="Segoe UI"/>
+          <w:b/>
+          <w:bCs/>
+          <w:color w:val="333333"/>
+          <w:sz w:val="27"/>
+          <w:szCs w:val="27"/>
+          <w:bdr w:val="none" w:sz="0" w:space="0" w:color="auto" w:frame="1"/>
+          <w:lang w:val="ru-RU"/>
+        </w:rPr>
         <w:t>?</w:t>
       </w:r>
-      <w:r>
-        <w:rPr>
-          <w:rFonts w:ascii="Segoe UI" w:eastAsia="Times New Roman" w:hAnsi="Segoe UI" w:cs="Segoe UI"/>
-          <w:color w:val="333333"/>
-          <w:sz w:val="27"/>
-          <w:szCs w:val="27"/>
-        </w:rPr>
-        <w:br/>
-      </w:r>
+    </w:p>
+    <w:p>
+      <w:pPr>
+        <w:shd w:val="clear" w:color="auto" w:fill="FFFFFF"/>
+        <w:spacing w:after="0" w:line="240" w:lineRule="auto"/>
+        <w:ind w:right="360"/>
+        <w:textAlignment w:val="baseline"/>
+        <w:rPr>
+          <w:rFonts w:ascii="Segoe UI" w:eastAsia="Times New Roman" w:hAnsi="Segoe UI" w:cs="Segoe UI"/>
+          <w:color w:val="333333"/>
+          <w:sz w:val="27"/>
+          <w:szCs w:val="27"/>
+          <w:lang w:val="ru-RU"/>
+        </w:rPr>
+      </w:pPr>
       <w:r>
         <w:rPr>
           <w:rFonts w:ascii="Segoe UI" w:eastAsia="Times New Roman" w:hAnsi="Segoe UI" w:cs="Segoe UI"/>
@@ -18518,15 +18529,6 @@
         <w:textAlignment w:val="baseline"/>
         <w:rPr>
           <w:rFonts w:ascii="Segoe UI" w:eastAsia="Times New Roman" w:hAnsi="Segoe UI" w:cs="Segoe UI"/>
-          <w:color w:val="333333"/>
-          <w:sz w:val="27"/>
-          <w:szCs w:val="27"/>
-          <w:lang w:val="ru-RU"/>
-        </w:rPr>
-      </w:pPr>
-      <w:r>
-        <w:rPr>
-          <w:rFonts w:ascii="Segoe UI" w:eastAsia="Times New Roman" w:hAnsi="Segoe UI" w:cs="Segoe UI"/>
           <w:b/>
           <w:bCs/>
           <w:color w:val="333333"/>
@@ -18535,8 +18537,7 @@
           <w:bdr w:val="none" w:sz="0" w:space="0" w:color="auto" w:frame="1"/>
           <w:lang w:val="ru-RU"/>
         </w:rPr>
-        <w:t xml:space="preserve">14. </w:t>
-      </w:r>
+      </w:pPr>
       <w:r>
         <w:rPr>
           <w:rFonts w:ascii="Segoe UI" w:eastAsia="Times New Roman" w:hAnsi="Segoe UI" w:cs="Segoe UI"/>
@@ -18548,7 +18549,7 @@
           <w:bdr w:val="none" w:sz="0" w:space="0" w:color="auto" w:frame="1"/>
           <w:lang w:val="ru-RU"/>
         </w:rPr>
-        <w:t>Правильно</w:t>
+        <w:t xml:space="preserve">14. </w:t>
       </w:r>
       <w:r>
         <w:rPr>
@@ -18561,7 +18562,7 @@
           <w:bdr w:val="none" w:sz="0" w:space="0" w:color="auto" w:frame="1"/>
           <w:lang w:val="ru-RU"/>
         </w:rPr>
-        <w:t xml:space="preserve"> </w:t>
+        <w:t>Правильно</w:t>
       </w:r>
       <w:r>
         <w:rPr>
@@ -18574,7 +18575,7 @@
           <w:bdr w:val="none" w:sz="0" w:space="0" w:color="auto" w:frame="1"/>
           <w:lang w:val="ru-RU"/>
         </w:rPr>
-        <w:t>ли</w:t>
+        <w:t xml:space="preserve"> </w:t>
       </w:r>
       <w:r>
         <w:rPr>
@@ -18587,7 +18588,7 @@
           <w:bdr w:val="none" w:sz="0" w:space="0" w:color="auto" w:frame="1"/>
           <w:lang w:val="ru-RU"/>
         </w:rPr>
-        <w:t xml:space="preserve"> </w:t>
+        <w:t>ли</w:t>
       </w:r>
       <w:r>
         <w:rPr>
@@ -18600,7 +18601,7 @@
           <w:bdr w:val="none" w:sz="0" w:space="0" w:color="auto" w:frame="1"/>
           <w:lang w:val="ru-RU"/>
         </w:rPr>
-        <w:t>оптимизированы</w:t>
+        <w:t xml:space="preserve"> </w:t>
       </w:r>
       <w:r>
         <w:rPr>
@@ -18613,7 +18614,7 @@
           <w:bdr w:val="none" w:sz="0" w:space="0" w:color="auto" w:frame="1"/>
           <w:lang w:val="ru-RU"/>
         </w:rPr>
-        <w:t xml:space="preserve"> </w:t>
+        <w:t>оптимизированы</w:t>
       </w:r>
       <w:r>
         <w:rPr>
@@ -18626,7 +18627,7 @@
           <w:bdr w:val="none" w:sz="0" w:space="0" w:color="auto" w:frame="1"/>
           <w:lang w:val="ru-RU"/>
         </w:rPr>
-        <w:t>изображения</w:t>
+        <w:t xml:space="preserve"> </w:t>
       </w:r>
       <w:r>
         <w:rPr>
@@ -18639,18 +18640,36 @@
           <w:bdr w:val="none" w:sz="0" w:space="0" w:color="auto" w:frame="1"/>
           <w:lang w:val="ru-RU"/>
         </w:rPr>
+        <w:t>изображения</w:t>
+      </w:r>
+      <w:r>
+        <w:rPr>
+          <w:rFonts w:ascii="Segoe UI" w:eastAsia="Times New Roman" w:hAnsi="Segoe UI" w:cs="Segoe UI"/>
+          <w:b/>
+          <w:bCs/>
+          <w:color w:val="333333"/>
+          <w:sz w:val="27"/>
+          <w:szCs w:val="27"/>
+          <w:bdr w:val="none" w:sz="0" w:space="0" w:color="auto" w:frame="1"/>
+          <w:lang w:val="ru-RU"/>
+        </w:rPr>
         <w:t>?</w:t>
       </w:r>
-      <w:r>
-        <w:rPr>
-          <w:rFonts w:ascii="Segoe UI" w:eastAsia="Times New Roman" w:hAnsi="Segoe UI" w:cs="Segoe UI"/>
-          <w:color w:val="333333"/>
-          <w:sz w:val="27"/>
-          <w:szCs w:val="27"/>
-          <w:lang w:val="ru-RU"/>
-        </w:rPr>
-        <w:br/>
-      </w:r>
+    </w:p>
+    <w:p>
+      <w:pPr>
+        <w:shd w:val="clear" w:color="auto" w:fill="FFFFFF"/>
+        <w:spacing w:after="0" w:line="240" w:lineRule="auto"/>
+        <w:ind w:right="360"/>
+        <w:textAlignment w:val="baseline"/>
+        <w:rPr>
+          <w:rFonts w:ascii="Segoe UI" w:eastAsia="Times New Roman" w:hAnsi="Segoe UI" w:cs="Segoe UI"/>
+          <w:color w:val="333333"/>
+          <w:sz w:val="27"/>
+          <w:szCs w:val="27"/>
+          <w:lang w:val="ru-RU"/>
+        </w:rPr>
+      </w:pPr>
       <w:r>
         <w:rPr>
           <w:rFonts w:ascii="Segoe UI" w:eastAsia="Times New Roman" w:hAnsi="Segoe UI" w:cs="Segoe UI"/>

--- a/checklist_rus.docx
+++ b/checklist_rus.docx
@@ -29504,6 +29504,7 @@
           <w:color w:val="333333"/>
           <w:sz w:val="27"/>
           <w:szCs w:val="27"/>
+          <w:lang w:val="ru-RU"/>
         </w:rPr>
       </w:pPr>
       <w:r>
@@ -29601,7 +29602,145 @@
           <w:szCs w:val="27"/>
         </w:rPr>
         <w:br/>
-        <w:t>Isolate expensive components with </w:t>
+      </w:r>
+      <w:r>
+        <w:rPr>
+          <w:rFonts w:ascii="Segoe UI" w:eastAsia="Times New Roman" w:hAnsi="Segoe UI" w:cs="Segoe UI"/>
+          <w:color w:val="333333"/>
+          <w:sz w:val="27"/>
+          <w:szCs w:val="27"/>
+          <w:lang w:val="ru-RU"/>
+        </w:rPr>
+        <w:t>Изолируйте</w:t>
+      </w:r>
+      <w:r>
+        <w:rPr>
+          <w:rFonts w:ascii="Segoe UI" w:eastAsia="Times New Roman" w:hAnsi="Segoe UI" w:cs="Segoe UI"/>
+          <w:color w:val="333333"/>
+          <w:sz w:val="27"/>
+          <w:szCs w:val="27"/>
+          <w:lang w:val="ru-RU"/>
+        </w:rPr>
+        <w:t xml:space="preserve"> </w:t>
+      </w:r>
+      <w:r>
+        <w:rPr>
+          <w:rFonts w:ascii="Segoe UI" w:eastAsia="Times New Roman" w:hAnsi="Segoe UI" w:cs="Segoe UI"/>
+          <w:color w:val="333333"/>
+          <w:sz w:val="27"/>
+          <w:szCs w:val="27"/>
+          <w:lang w:val="ru-RU"/>
+        </w:rPr>
+        <w:t>увесистые</w:t>
+      </w:r>
+      <w:r>
+        <w:rPr>
+          <w:rFonts w:ascii="Segoe UI" w:eastAsia="Times New Roman" w:hAnsi="Segoe UI" w:cs="Segoe UI"/>
+          <w:color w:val="333333"/>
+          <w:sz w:val="27"/>
+          <w:szCs w:val="27"/>
+          <w:lang w:val="ru-RU"/>
+        </w:rPr>
+        <w:t xml:space="preserve"> </w:t>
+      </w:r>
+      <w:r>
+        <w:rPr>
+          <w:rFonts w:ascii="Segoe UI" w:eastAsia="Times New Roman" w:hAnsi="Segoe UI" w:cs="Segoe UI"/>
+          <w:color w:val="333333"/>
+          <w:sz w:val="27"/>
+          <w:szCs w:val="27"/>
+          <w:lang w:val="ru-RU"/>
+        </w:rPr>
+        <w:t>элементы</w:t>
+      </w:r>
+      <w:r>
+        <w:rPr>
+          <w:rFonts w:ascii="Segoe UI" w:eastAsia="Times New Roman" w:hAnsi="Segoe UI" w:cs="Segoe UI"/>
+          <w:color w:val="333333"/>
+          <w:sz w:val="27"/>
+          <w:szCs w:val="27"/>
+          <w:lang w:val="ru-RU"/>
+        </w:rPr>
+        <w:t xml:space="preserve"> </w:t>
+      </w:r>
+      <w:r>
+        <w:rPr>
+          <w:rFonts w:ascii="Segoe UI" w:eastAsia="Times New Roman" w:hAnsi="Segoe UI" w:cs="Segoe UI"/>
+          <w:color w:val="333333"/>
+          <w:sz w:val="27"/>
+          <w:szCs w:val="27"/>
+          <w:lang w:val="ru-RU"/>
+        </w:rPr>
+        <w:t>с</w:t>
+      </w:r>
+      <w:r>
+        <w:rPr>
+          <w:rFonts w:ascii="Segoe UI" w:eastAsia="Times New Roman" w:hAnsi="Segoe UI" w:cs="Segoe UI"/>
+          <w:color w:val="333333"/>
+          <w:sz w:val="27"/>
+          <w:szCs w:val="27"/>
+          <w:lang w:val="ru-RU"/>
+        </w:rPr>
+        <w:t xml:space="preserve"> </w:t>
+      </w:r>
+      <w:r>
+        <w:rPr>
+          <w:rFonts w:ascii="Segoe UI" w:eastAsia="Times New Roman" w:hAnsi="Segoe UI" w:cs="Segoe UI"/>
+          <w:color w:val="333333"/>
+          <w:sz w:val="27"/>
+          <w:szCs w:val="27"/>
+          <w:lang w:val="ru-RU"/>
+        </w:rPr>
+        <w:t>помощью</w:t>
+      </w:r>
+      <w:r>
+        <w:rPr>
+          <w:rFonts w:ascii="Segoe UI" w:eastAsia="Times New Roman" w:hAnsi="Segoe UI" w:cs="Segoe UI"/>
+          <w:color w:val="333333"/>
+          <w:sz w:val="27"/>
+          <w:szCs w:val="27"/>
+          <w:lang w:val="ru-RU"/>
+        </w:rPr>
+        <w:t xml:space="preserve"> </w:t>
+      </w:r>
+      <w:r>
+        <w:rPr>
+          <w:rFonts w:ascii="Segoe UI" w:eastAsia="Times New Roman" w:hAnsi="Segoe UI" w:cs="Segoe UI"/>
+          <w:color w:val="333333"/>
+          <w:sz w:val="27"/>
+          <w:szCs w:val="27"/>
+          <w:lang w:val="ru-RU"/>
+        </w:rPr>
+        <w:t>политики</w:t>
+      </w:r>
+      <w:r>
+        <w:rPr>
+          <w:rFonts w:ascii="Segoe UI" w:eastAsia="Times New Roman" w:hAnsi="Segoe UI" w:cs="Segoe UI"/>
+          <w:color w:val="333333"/>
+          <w:sz w:val="27"/>
+          <w:szCs w:val="27"/>
+          <w:lang w:val="ru-RU"/>
+        </w:rPr>
+        <w:t xml:space="preserve"> </w:t>
+      </w:r>
+      <w:r>
+        <w:rPr>
+          <w:rFonts w:ascii="Segoe UI" w:eastAsia="Times New Roman" w:hAnsi="Segoe UI" w:cs="Segoe UI"/>
+          <w:color w:val="333333"/>
+          <w:sz w:val="27"/>
+          <w:szCs w:val="27"/>
+          <w:lang w:val="ru-RU"/>
+        </w:rPr>
+        <w:t>сдерживания</w:t>
+      </w:r>
+      <w:r>
+        <w:rPr>
+          <w:rFonts w:ascii="Segoe UI" w:eastAsia="Times New Roman" w:hAnsi="Segoe UI" w:cs="Segoe UI"/>
+          <w:color w:val="333333"/>
+          <w:sz w:val="27"/>
+          <w:szCs w:val="27"/>
+        </w:rPr>
+        <w:t> </w:t>
       </w:r>
       <w:hyperlink r:id="rId106" w:anchor="search=contain" w:history="1">
         <w:r>
@@ -29611,7 +29750,17 @@
             <w:sz w:val="27"/>
             <w:szCs w:val="27"/>
           </w:rPr>
-          <w:t>CSS containment</w:t>
+          <w:t>CSS</w:t>
+        </w:r>
+        <w:r>
+          <w:rPr>
+            <w:rFonts w:ascii="Segoe UI" w:eastAsia="Times New Roman" w:hAnsi="Segoe UI" w:cs="Segoe UI"/>
+            <w:color w:val="41B7D8"/>
+            <w:sz w:val="27"/>
+            <w:szCs w:val="27"/>
+            <w:lang w:val="ru-RU"/>
+          </w:rPr>
+          <w:t xml:space="preserve"> </w:t>
         </w:r>
       </w:hyperlink>
       <w:r>
@@ -29621,18 +29770,591 @@
           <w:sz w:val="27"/>
           <w:szCs w:val="27"/>
         </w:rPr>
-        <w:t xml:space="preserve"> — for example, to limit the scope </w:t>
-      </w:r>
-      <w:bookmarkStart w:id="0" w:name="_GoBack"/>
-      <w:bookmarkEnd w:id="0"/>
-      <w:r>
-        <w:rPr>
-          <w:rFonts w:ascii="Segoe UI" w:eastAsia="Times New Roman" w:hAnsi="Segoe UI" w:cs="Segoe UI"/>
-          <w:color w:val="333333"/>
-          <w:sz w:val="27"/>
-          <w:szCs w:val="27"/>
-        </w:rPr>
-        <w:t>of the browser’s styles, of layout and paint work for off-canvas navigation, or of third-party widgets. Make sure that there is no lag when scrolling the page or when an element is animated, and that you’re consistently hitting 60 frames per second. If that’s not possible, then at least making the frames per second consistent is preferable to a mixed range of 60 to 15. Use CSS’ </w:t>
+        <w:t> </w:t>
+      </w:r>
+      <w:r>
+        <w:rPr>
+          <w:rFonts w:ascii="Segoe UI" w:eastAsia="Times New Roman" w:hAnsi="Segoe UI" w:cs="Segoe UI"/>
+          <w:color w:val="333333"/>
+          <w:sz w:val="27"/>
+          <w:szCs w:val="27"/>
+          <w:lang w:val="ru-RU"/>
+        </w:rPr>
+        <w:t xml:space="preserve">— </w:t>
+      </w:r>
+      <w:r>
+        <w:rPr>
+          <w:rFonts w:ascii="Segoe UI" w:eastAsia="Times New Roman" w:hAnsi="Segoe UI" w:cs="Segoe UI"/>
+          <w:color w:val="333333"/>
+          <w:sz w:val="27"/>
+          <w:szCs w:val="27"/>
+          <w:lang w:val="ru-RU"/>
+        </w:rPr>
+        <w:t>например</w:t>
+      </w:r>
+      <w:r>
+        <w:rPr>
+          <w:rFonts w:ascii="Segoe UI" w:eastAsia="Times New Roman" w:hAnsi="Segoe UI" w:cs="Segoe UI"/>
+          <w:color w:val="333333"/>
+          <w:sz w:val="27"/>
+          <w:szCs w:val="27"/>
+          <w:lang w:val="ru-RU"/>
+        </w:rPr>
+        <w:t xml:space="preserve">, </w:t>
+      </w:r>
+      <w:r>
+        <w:rPr>
+          <w:rFonts w:ascii="Segoe UI" w:eastAsia="Times New Roman" w:hAnsi="Segoe UI" w:cs="Segoe UI"/>
+          <w:color w:val="333333"/>
+          <w:sz w:val="27"/>
+          <w:szCs w:val="27"/>
+          <w:lang w:val="ru-RU"/>
+        </w:rPr>
+        <w:t>что</w:t>
+      </w:r>
+      <w:r>
+        <w:rPr>
+          <w:rFonts w:ascii="Segoe UI" w:eastAsia="Times New Roman" w:hAnsi="Segoe UI" w:cs="Segoe UI"/>
+          <w:color w:val="333333"/>
+          <w:sz w:val="27"/>
+          <w:szCs w:val="27"/>
+          <w:lang w:val="ru-RU"/>
+        </w:rPr>
+        <w:t xml:space="preserve"> </w:t>
+      </w:r>
+      <w:r>
+        <w:rPr>
+          <w:rFonts w:ascii="Segoe UI" w:eastAsia="Times New Roman" w:hAnsi="Segoe UI" w:cs="Segoe UI"/>
+          <w:color w:val="333333"/>
+          <w:sz w:val="27"/>
+          <w:szCs w:val="27"/>
+          <w:lang w:val="ru-RU"/>
+        </w:rPr>
+        <w:t>бы</w:t>
+      </w:r>
+      <w:r>
+        <w:rPr>
+          <w:rFonts w:ascii="Segoe UI" w:eastAsia="Times New Roman" w:hAnsi="Segoe UI" w:cs="Segoe UI"/>
+          <w:color w:val="333333"/>
+          <w:sz w:val="27"/>
+          <w:szCs w:val="27"/>
+          <w:lang w:val="ru-RU"/>
+        </w:rPr>
+        <w:t xml:space="preserve"> </w:t>
+      </w:r>
+      <w:r>
+        <w:rPr>
+          <w:rFonts w:ascii="Segoe UI" w:eastAsia="Times New Roman" w:hAnsi="Segoe UI" w:cs="Segoe UI"/>
+          <w:color w:val="333333"/>
+          <w:sz w:val="27"/>
+          <w:szCs w:val="27"/>
+          <w:lang w:val="ru-RU"/>
+        </w:rPr>
+        <w:t>ограничить</w:t>
+      </w:r>
+      <w:r>
+        <w:rPr>
+          <w:rFonts w:ascii="Segoe UI" w:eastAsia="Times New Roman" w:hAnsi="Segoe UI" w:cs="Segoe UI"/>
+          <w:color w:val="333333"/>
+          <w:sz w:val="27"/>
+          <w:szCs w:val="27"/>
+          <w:lang w:val="ru-RU"/>
+        </w:rPr>
+        <w:t xml:space="preserve"> </w:t>
+      </w:r>
+      <w:r>
+        <w:rPr>
+          <w:rFonts w:ascii="Segoe UI" w:eastAsia="Times New Roman" w:hAnsi="Segoe UI" w:cs="Segoe UI"/>
+          <w:color w:val="333333"/>
+          <w:sz w:val="27"/>
+          <w:szCs w:val="27"/>
+          <w:lang w:val="ru-RU"/>
+        </w:rPr>
+        <w:t xml:space="preserve"> </w:t>
+      </w:r>
+      <w:r>
+        <w:rPr>
+          <w:rFonts w:ascii="Segoe UI" w:eastAsia="Times New Roman" w:hAnsi="Segoe UI" w:cs="Segoe UI"/>
+          <w:color w:val="333333"/>
+          <w:sz w:val="27"/>
+          <w:szCs w:val="27"/>
+          <w:lang w:val="ru-RU"/>
+        </w:rPr>
+        <w:t>стили</w:t>
+      </w:r>
+      <w:r>
+        <w:rPr>
+          <w:rFonts w:ascii="Segoe UI" w:eastAsia="Times New Roman" w:hAnsi="Segoe UI" w:cs="Segoe UI"/>
+          <w:color w:val="333333"/>
+          <w:sz w:val="27"/>
+          <w:szCs w:val="27"/>
+          <w:lang w:val="ru-RU"/>
+        </w:rPr>
+        <w:t xml:space="preserve"> </w:t>
+      </w:r>
+      <w:r>
+        <w:rPr>
+          <w:rFonts w:ascii="Segoe UI" w:eastAsia="Times New Roman" w:hAnsi="Segoe UI" w:cs="Segoe UI"/>
+          <w:color w:val="333333"/>
+          <w:sz w:val="27"/>
+          <w:szCs w:val="27"/>
+          <w:lang w:val="ru-RU"/>
+        </w:rPr>
+        <w:t>браузера</w:t>
+      </w:r>
+      <w:r>
+        <w:rPr>
+          <w:rFonts w:ascii="Segoe UI" w:eastAsia="Times New Roman" w:hAnsi="Segoe UI" w:cs="Segoe UI"/>
+          <w:color w:val="333333"/>
+          <w:sz w:val="27"/>
+          <w:szCs w:val="27"/>
+          <w:lang w:val="ru-RU"/>
+        </w:rPr>
+        <w:t xml:space="preserve"> </w:t>
+      </w:r>
+      <w:r>
+        <w:rPr>
+          <w:rFonts w:ascii="Segoe UI" w:eastAsia="Times New Roman" w:hAnsi="Segoe UI" w:cs="Segoe UI"/>
+          <w:color w:val="333333"/>
+          <w:sz w:val="27"/>
+          <w:szCs w:val="27"/>
+          <w:lang w:val="ru-RU"/>
+        </w:rPr>
+        <w:t>для</w:t>
+      </w:r>
+      <w:r>
+        <w:rPr>
+          <w:rFonts w:ascii="Segoe UI" w:eastAsia="Times New Roman" w:hAnsi="Segoe UI" w:cs="Segoe UI"/>
+          <w:color w:val="333333"/>
+          <w:sz w:val="27"/>
+          <w:szCs w:val="27"/>
+          <w:lang w:val="ru-RU"/>
+        </w:rPr>
+        <w:t xml:space="preserve"> </w:t>
+      </w:r>
+      <w:r>
+        <w:rPr>
+          <w:rFonts w:ascii="Segoe UI" w:eastAsia="Times New Roman" w:hAnsi="Segoe UI" w:cs="Segoe UI"/>
+          <w:color w:val="333333"/>
+          <w:sz w:val="27"/>
+          <w:szCs w:val="27"/>
+          <w:lang w:val="ru-RU"/>
+        </w:rPr>
+        <w:t>компоновки</w:t>
+      </w:r>
+      <w:r>
+        <w:rPr>
+          <w:rFonts w:ascii="Segoe UI" w:eastAsia="Times New Roman" w:hAnsi="Segoe UI" w:cs="Segoe UI"/>
+          <w:color w:val="333333"/>
+          <w:sz w:val="27"/>
+          <w:szCs w:val="27"/>
+          <w:lang w:val="ru-RU"/>
+        </w:rPr>
+        <w:t xml:space="preserve"> </w:t>
+      </w:r>
+      <w:r>
+        <w:rPr>
+          <w:rFonts w:ascii="Segoe UI" w:eastAsia="Times New Roman" w:hAnsi="Segoe UI" w:cs="Segoe UI"/>
+          <w:color w:val="333333"/>
+          <w:sz w:val="27"/>
+          <w:szCs w:val="27"/>
+          <w:lang w:val="ru-RU"/>
+        </w:rPr>
+        <w:t>и</w:t>
+      </w:r>
+      <w:r>
+        <w:rPr>
+          <w:rFonts w:ascii="Segoe UI" w:eastAsia="Times New Roman" w:hAnsi="Segoe UI" w:cs="Segoe UI"/>
+          <w:color w:val="333333"/>
+          <w:sz w:val="27"/>
+          <w:szCs w:val="27"/>
+          <w:lang w:val="ru-RU"/>
+        </w:rPr>
+        <w:t xml:space="preserve"> </w:t>
+      </w:r>
+      <w:r>
+        <w:rPr>
+          <w:rFonts w:ascii="Segoe UI" w:eastAsia="Times New Roman" w:hAnsi="Segoe UI" w:cs="Segoe UI"/>
+          <w:color w:val="333333"/>
+          <w:sz w:val="27"/>
+          <w:szCs w:val="27"/>
+          <w:lang w:val="ru-RU"/>
+        </w:rPr>
+        <w:t>окраса</w:t>
+      </w:r>
+      <w:r>
+        <w:rPr>
+          <w:rFonts w:ascii="Segoe UI" w:eastAsia="Times New Roman" w:hAnsi="Segoe UI" w:cs="Segoe UI"/>
+          <w:color w:val="333333"/>
+          <w:sz w:val="27"/>
+          <w:szCs w:val="27"/>
+          <w:lang w:val="ru-RU"/>
+        </w:rPr>
+        <w:t xml:space="preserve"> </w:t>
+      </w:r>
+      <w:r>
+        <w:rPr>
+          <w:rFonts w:ascii="Segoe UI" w:eastAsia="Times New Roman" w:hAnsi="Segoe UI" w:cs="Segoe UI"/>
+          <w:color w:val="333333"/>
+          <w:sz w:val="27"/>
+          <w:szCs w:val="27"/>
+          <w:lang w:val="ru-RU"/>
+        </w:rPr>
+        <w:t>элементов</w:t>
+      </w:r>
+      <w:r>
+        <w:rPr>
+          <w:rFonts w:ascii="Segoe UI" w:eastAsia="Times New Roman" w:hAnsi="Segoe UI" w:cs="Segoe UI"/>
+          <w:color w:val="333333"/>
+          <w:sz w:val="27"/>
+          <w:szCs w:val="27"/>
+          <w:lang w:val="ru-RU"/>
+        </w:rPr>
+        <w:t xml:space="preserve">, </w:t>
+      </w:r>
+      <w:r>
+        <w:rPr>
+          <w:rFonts w:ascii="Segoe UI" w:eastAsia="Times New Roman" w:hAnsi="Segoe UI" w:cs="Segoe UI"/>
+          <w:color w:val="333333"/>
+          <w:sz w:val="27"/>
+          <w:szCs w:val="27"/>
+          <w:lang w:val="ru-RU"/>
+        </w:rPr>
+        <w:t>для навигации вне канваса</w:t>
+      </w:r>
+      <w:r>
+        <w:rPr>
+          <w:rFonts w:ascii="Segoe UI" w:eastAsia="Times New Roman" w:hAnsi="Segoe UI" w:cs="Segoe UI"/>
+          <w:color w:val="333333"/>
+          <w:sz w:val="27"/>
+          <w:szCs w:val="27"/>
+          <w:lang w:val="ru-RU"/>
+        </w:rPr>
+        <w:t xml:space="preserve">, </w:t>
+      </w:r>
+      <w:r>
+        <w:rPr>
+          <w:rFonts w:ascii="Segoe UI" w:eastAsia="Times New Roman" w:hAnsi="Segoe UI" w:cs="Segoe UI"/>
+          <w:color w:val="333333"/>
+          <w:sz w:val="27"/>
+          <w:szCs w:val="27"/>
+          <w:lang w:val="ru-RU"/>
+        </w:rPr>
+        <w:t>или для виджетов третьей стороны</w:t>
+      </w:r>
+      <w:r>
+        <w:rPr>
+          <w:rFonts w:ascii="Segoe UI" w:eastAsia="Times New Roman" w:hAnsi="Segoe UI" w:cs="Segoe UI"/>
+          <w:color w:val="333333"/>
+          <w:sz w:val="27"/>
+          <w:szCs w:val="27"/>
+          <w:lang w:val="ru-RU"/>
+        </w:rPr>
+        <w:t xml:space="preserve">. </w:t>
+      </w:r>
+      <w:r>
+        <w:rPr>
+          <w:rFonts w:ascii="Segoe UI" w:eastAsia="Times New Roman" w:hAnsi="Segoe UI" w:cs="Segoe UI"/>
+          <w:color w:val="333333"/>
+          <w:sz w:val="27"/>
+          <w:szCs w:val="27"/>
+          <w:lang w:val="ru-RU"/>
+        </w:rPr>
+        <w:t>Удостоверьтесь что нет промедлений при прокрутке страницы и при анимации элементов</w:t>
+      </w:r>
+      <w:r>
+        <w:rPr>
+          <w:rFonts w:ascii="Segoe UI" w:eastAsia="Times New Roman" w:hAnsi="Segoe UI" w:cs="Segoe UI"/>
+          <w:color w:val="333333"/>
+          <w:sz w:val="27"/>
+          <w:szCs w:val="27"/>
+          <w:lang w:val="ru-RU"/>
+        </w:rPr>
+        <w:t xml:space="preserve">, </w:t>
+      </w:r>
+      <w:r>
+        <w:rPr>
+          <w:rFonts w:ascii="Segoe UI" w:eastAsia="Times New Roman" w:hAnsi="Segoe UI" w:cs="Segoe UI"/>
+          <w:color w:val="333333"/>
+          <w:sz w:val="27"/>
+          <w:szCs w:val="27"/>
+          <w:lang w:val="ru-RU"/>
+        </w:rPr>
+        <w:t>и что пользователь сможет получать стабильные 60 кадров в секунду</w:t>
+      </w:r>
+      <w:r>
+        <w:rPr>
+          <w:rFonts w:ascii="Segoe UI" w:eastAsia="Times New Roman" w:hAnsi="Segoe UI" w:cs="Segoe UI"/>
+          <w:color w:val="333333"/>
+          <w:sz w:val="27"/>
+          <w:szCs w:val="27"/>
+          <w:lang w:val="ru-RU"/>
+        </w:rPr>
+        <w:t xml:space="preserve">. </w:t>
+      </w:r>
+      <w:r>
+        <w:rPr>
+          <w:rFonts w:ascii="Segoe UI" w:eastAsia="Times New Roman" w:hAnsi="Segoe UI" w:cs="Segoe UI"/>
+          <w:color w:val="333333"/>
+          <w:sz w:val="27"/>
+          <w:szCs w:val="27"/>
+          <w:lang w:val="ru-RU"/>
+        </w:rPr>
+        <w:t>Если</w:t>
+      </w:r>
+      <w:r>
+        <w:rPr>
+          <w:rFonts w:ascii="Segoe UI" w:eastAsia="Times New Roman" w:hAnsi="Segoe UI" w:cs="Segoe UI"/>
+          <w:color w:val="333333"/>
+          <w:sz w:val="27"/>
+          <w:szCs w:val="27"/>
+          <w:lang w:val="ru-RU"/>
+        </w:rPr>
+        <w:t xml:space="preserve"> </w:t>
+      </w:r>
+      <w:r>
+        <w:rPr>
+          <w:rFonts w:ascii="Segoe UI" w:eastAsia="Times New Roman" w:hAnsi="Segoe UI" w:cs="Segoe UI"/>
+          <w:color w:val="333333"/>
+          <w:sz w:val="27"/>
+          <w:szCs w:val="27"/>
+          <w:lang w:val="ru-RU"/>
+        </w:rPr>
+        <w:t>это</w:t>
+      </w:r>
+      <w:r>
+        <w:rPr>
+          <w:rFonts w:ascii="Segoe UI" w:eastAsia="Times New Roman" w:hAnsi="Segoe UI" w:cs="Segoe UI"/>
+          <w:color w:val="333333"/>
+          <w:sz w:val="27"/>
+          <w:szCs w:val="27"/>
+          <w:lang w:val="ru-RU"/>
+        </w:rPr>
+        <w:t xml:space="preserve"> </w:t>
+      </w:r>
+      <w:r>
+        <w:rPr>
+          <w:rFonts w:ascii="Segoe UI" w:eastAsia="Times New Roman" w:hAnsi="Segoe UI" w:cs="Segoe UI"/>
+          <w:color w:val="333333"/>
+          <w:sz w:val="27"/>
+          <w:szCs w:val="27"/>
+          <w:lang w:val="ru-RU"/>
+        </w:rPr>
+        <w:t>не</w:t>
+      </w:r>
+      <w:r>
+        <w:rPr>
+          <w:rFonts w:ascii="Segoe UI" w:eastAsia="Times New Roman" w:hAnsi="Segoe UI" w:cs="Segoe UI"/>
+          <w:color w:val="333333"/>
+          <w:sz w:val="27"/>
+          <w:szCs w:val="27"/>
+          <w:lang w:val="ru-RU"/>
+        </w:rPr>
+        <w:t xml:space="preserve"> </w:t>
+      </w:r>
+      <w:r>
+        <w:rPr>
+          <w:rFonts w:ascii="Segoe UI" w:eastAsia="Times New Roman" w:hAnsi="Segoe UI" w:cs="Segoe UI"/>
+          <w:color w:val="333333"/>
+          <w:sz w:val="27"/>
+          <w:szCs w:val="27"/>
+          <w:lang w:val="ru-RU"/>
+        </w:rPr>
+        <w:t>является</w:t>
+      </w:r>
+      <w:r>
+        <w:rPr>
+          <w:rFonts w:ascii="Segoe UI" w:eastAsia="Times New Roman" w:hAnsi="Segoe UI" w:cs="Segoe UI"/>
+          <w:color w:val="333333"/>
+          <w:sz w:val="27"/>
+          <w:szCs w:val="27"/>
+          <w:lang w:val="ru-RU"/>
+        </w:rPr>
+        <w:t xml:space="preserve"> </w:t>
+      </w:r>
+      <w:r>
+        <w:rPr>
+          <w:rFonts w:ascii="Segoe UI" w:eastAsia="Times New Roman" w:hAnsi="Segoe UI" w:cs="Segoe UI"/>
+          <w:color w:val="333333"/>
+          <w:sz w:val="27"/>
+          <w:szCs w:val="27"/>
+          <w:lang w:val="ru-RU"/>
+        </w:rPr>
+        <w:t>возможным</w:t>
+      </w:r>
+      <w:r>
+        <w:rPr>
+          <w:rFonts w:ascii="Segoe UI" w:eastAsia="Times New Roman" w:hAnsi="Segoe UI" w:cs="Segoe UI"/>
+          <w:color w:val="333333"/>
+          <w:sz w:val="27"/>
+          <w:szCs w:val="27"/>
+          <w:lang w:val="ru-RU"/>
+        </w:rPr>
+        <w:t xml:space="preserve"> – </w:t>
+      </w:r>
+      <w:r>
+        <w:rPr>
+          <w:rFonts w:ascii="Segoe UI" w:eastAsia="Times New Roman" w:hAnsi="Segoe UI" w:cs="Segoe UI"/>
+          <w:color w:val="333333"/>
+          <w:sz w:val="27"/>
+          <w:szCs w:val="27"/>
+          <w:lang w:val="ru-RU"/>
+        </w:rPr>
+        <w:t>как</w:t>
+      </w:r>
+      <w:r>
+        <w:rPr>
+          <w:rFonts w:ascii="Segoe UI" w:eastAsia="Times New Roman" w:hAnsi="Segoe UI" w:cs="Segoe UI"/>
+          <w:color w:val="333333"/>
+          <w:sz w:val="27"/>
+          <w:szCs w:val="27"/>
+          <w:lang w:val="ru-RU"/>
+        </w:rPr>
+        <w:t xml:space="preserve"> </w:t>
+      </w:r>
+      <w:r>
+        <w:rPr>
+          <w:rFonts w:ascii="Segoe UI" w:eastAsia="Times New Roman" w:hAnsi="Segoe UI" w:cs="Segoe UI"/>
+          <w:color w:val="333333"/>
+          <w:sz w:val="27"/>
+          <w:szCs w:val="27"/>
+          <w:lang w:val="ru-RU"/>
+        </w:rPr>
+        <w:t>минимум</w:t>
+      </w:r>
+      <w:r>
+        <w:rPr>
+          <w:rFonts w:ascii="Segoe UI" w:eastAsia="Times New Roman" w:hAnsi="Segoe UI" w:cs="Segoe UI"/>
+          <w:color w:val="333333"/>
+          <w:sz w:val="27"/>
+          <w:szCs w:val="27"/>
+          <w:lang w:val="ru-RU"/>
+        </w:rPr>
+        <w:t xml:space="preserve"> </w:t>
+      </w:r>
+      <w:r>
+        <w:rPr>
+          <w:rFonts w:ascii="Segoe UI" w:eastAsia="Times New Roman" w:hAnsi="Segoe UI" w:cs="Segoe UI"/>
+          <w:color w:val="333333"/>
+          <w:sz w:val="27"/>
+          <w:szCs w:val="27"/>
+          <w:lang w:val="ru-RU"/>
+        </w:rPr>
+        <w:t>предоставьте</w:t>
+      </w:r>
+      <w:r>
+        <w:rPr>
+          <w:rFonts w:ascii="Segoe UI" w:eastAsia="Times New Roman" w:hAnsi="Segoe UI" w:cs="Segoe UI"/>
+          <w:color w:val="333333"/>
+          <w:sz w:val="27"/>
+          <w:szCs w:val="27"/>
+          <w:lang w:val="ru-RU"/>
+        </w:rPr>
+        <w:t xml:space="preserve"> </w:t>
+      </w:r>
+      <w:r>
+        <w:rPr>
+          <w:rFonts w:ascii="Segoe UI" w:eastAsia="Times New Roman" w:hAnsi="Segoe UI" w:cs="Segoe UI"/>
+          <w:color w:val="333333"/>
+          <w:sz w:val="27"/>
+          <w:szCs w:val="27"/>
+          <w:lang w:val="ru-RU"/>
+        </w:rPr>
+        <w:t>диапазон</w:t>
+      </w:r>
+      <w:r>
+        <w:rPr>
+          <w:rFonts w:ascii="Segoe UI" w:eastAsia="Times New Roman" w:hAnsi="Segoe UI" w:cs="Segoe UI"/>
+          <w:color w:val="333333"/>
+          <w:sz w:val="27"/>
+          <w:szCs w:val="27"/>
+          <w:lang w:val="ru-RU"/>
+        </w:rPr>
+        <w:t xml:space="preserve"> </w:t>
+      </w:r>
+      <w:r>
+        <w:rPr>
+          <w:rFonts w:ascii="Segoe UI" w:eastAsia="Times New Roman" w:hAnsi="Segoe UI" w:cs="Segoe UI"/>
+          <w:color w:val="333333"/>
+          <w:sz w:val="27"/>
+          <w:szCs w:val="27"/>
+          <w:lang w:val="ru-RU"/>
+        </w:rPr>
+        <w:t xml:space="preserve">значений </w:t>
+      </w:r>
+      <w:r>
+        <w:rPr>
+          <w:rFonts w:ascii="Segoe UI" w:eastAsia="Times New Roman" w:hAnsi="Segoe UI" w:cs="Segoe UI"/>
+          <w:color w:val="333333"/>
+          <w:sz w:val="27"/>
+          <w:szCs w:val="27"/>
+        </w:rPr>
+        <w:t>FPS</w:t>
+      </w:r>
+      <w:r>
+        <w:rPr>
+          <w:rFonts w:ascii="Segoe UI" w:eastAsia="Times New Roman" w:hAnsi="Segoe UI" w:cs="Segoe UI"/>
+          <w:color w:val="333333"/>
+          <w:sz w:val="27"/>
+          <w:szCs w:val="27"/>
+          <w:lang w:val="ru-RU"/>
+        </w:rPr>
+        <w:t xml:space="preserve"> </w:t>
+      </w:r>
+      <w:r>
+        <w:rPr>
+          <w:rFonts w:ascii="Segoe UI" w:eastAsia="Times New Roman" w:hAnsi="Segoe UI" w:cs="Segoe UI"/>
+          <w:color w:val="333333"/>
+          <w:sz w:val="27"/>
+          <w:szCs w:val="27"/>
+          <w:lang w:val="ru-RU"/>
+        </w:rPr>
+        <w:t>в рамках 15-60. Используйте</w:t>
+      </w:r>
+      <w:r>
+        <w:rPr>
+          <w:rFonts w:ascii="Segoe UI" w:eastAsia="Times New Roman" w:hAnsi="Segoe UI" w:cs="Segoe UI"/>
+          <w:color w:val="333333"/>
+          <w:sz w:val="27"/>
+          <w:szCs w:val="27"/>
+          <w:lang w:val="ru-RU"/>
+        </w:rPr>
+        <w:t xml:space="preserve"> </w:t>
+      </w:r>
+      <w:r>
+        <w:rPr>
+          <w:rFonts w:ascii="Segoe UI" w:eastAsia="Times New Roman" w:hAnsi="Segoe UI" w:cs="Segoe UI"/>
+          <w:color w:val="333333"/>
+          <w:sz w:val="27"/>
+          <w:szCs w:val="27"/>
+          <w:lang w:val="ru-RU"/>
+        </w:rPr>
+        <w:t>свойство</w:t>
+      </w:r>
+      <w:r>
+        <w:rPr>
+          <w:rFonts w:ascii="Segoe UI" w:eastAsia="Times New Roman" w:hAnsi="Segoe UI" w:cs="Segoe UI"/>
+          <w:color w:val="333333"/>
+          <w:sz w:val="27"/>
+          <w:szCs w:val="27"/>
+          <w:lang w:val="ru-RU"/>
+        </w:rPr>
+        <w:t xml:space="preserve"> </w:t>
+      </w:r>
+      <w:r>
+        <w:rPr>
+          <w:rFonts w:ascii="Segoe UI" w:eastAsia="Times New Roman" w:hAnsi="Segoe UI" w:cs="Segoe UI"/>
+          <w:color w:val="333333"/>
+          <w:sz w:val="27"/>
+          <w:szCs w:val="27"/>
+        </w:rPr>
+        <w:t>CSS</w:t>
+      </w:r>
+      <w:r>
+        <w:rPr>
+          <w:lang w:val="ru-RU"/>
+        </w:rPr>
+        <w:t xml:space="preserve"> </w:t>
       </w:r>
       <w:hyperlink r:id="rId107" w:anchor="feat=will-change" w:history="1">
         <w:r>
@@ -29644,7 +30366,30 @@
             <w:bdr w:val="none" w:sz="0" w:space="0" w:color="auto" w:frame="1"/>
             <w:shd w:val="clear" w:color="auto" w:fill="F5F2F0"/>
           </w:rPr>
-          <w:t>will-change</w:t>
+          <w:t>will</w:t>
+        </w:r>
+        <w:r>
+          <w:rPr>
+            <w:rFonts w:ascii="Consolas" w:eastAsia="Times New Roman" w:hAnsi="Consolas" w:cs="Courier New"/>
+            <w:color w:val="4E4E4E"/>
+            <w:sz w:val="23"/>
+            <w:szCs w:val="23"/>
+            <w:bdr w:val="none" w:sz="0" w:space="0" w:color="auto" w:frame="1"/>
+            <w:shd w:val="clear" w:color="auto" w:fill="F5F2F0"/>
+            <w:lang w:val="ru-RU"/>
+          </w:rPr>
+          <w:t>-</w:t>
+        </w:r>
+        <w:r>
+          <w:rPr>
+            <w:rFonts w:ascii="Consolas" w:eastAsia="Times New Roman" w:hAnsi="Consolas" w:cs="Courier New"/>
+            <w:color w:val="4E4E4E"/>
+            <w:sz w:val="23"/>
+            <w:szCs w:val="23"/>
+            <w:bdr w:val="none" w:sz="0" w:space="0" w:color="auto" w:frame="1"/>
+            <w:shd w:val="clear" w:color="auto" w:fill="F5F2F0"/>
+          </w:rPr>
+          <w:t>change</w:t>
         </w:r>
       </w:hyperlink>
       <w:r>
@@ -29654,7 +30399,17 @@
           <w:sz w:val="27"/>
           <w:szCs w:val="27"/>
         </w:rPr>
-        <w:t> to inform the browser of which elements and properties will change.</w:t>
+        <w:t> </w:t>
+      </w:r>
+      <w:r>
+        <w:rPr>
+          <w:rFonts w:ascii="Segoe UI" w:eastAsia="Times New Roman" w:hAnsi="Segoe UI" w:cs="Segoe UI"/>
+          <w:color w:val="333333"/>
+          <w:sz w:val="27"/>
+          <w:szCs w:val="27"/>
+          <w:lang w:val="ru-RU"/>
+        </w:rPr>
+        <w:t>что бы сообщить браузеру, какие элементы и свойства в будущем изменятся.</w:t>
       </w:r>
     </w:p>
     <w:p>
@@ -29668,6 +30423,7 @@
           <w:color w:val="333333"/>
           <w:sz w:val="27"/>
           <w:szCs w:val="27"/>
+          <w:lang w:val="ru-RU"/>
         </w:rPr>
       </w:pPr>
       <w:r>
@@ -29676,8 +30432,9 @@
           <w:color w:val="333333"/>
           <w:sz w:val="27"/>
           <w:szCs w:val="27"/>
-        </w:rPr>
-        <w:t>Also, measure </w:t>
+          <w:lang w:val="ru-RU"/>
+        </w:rPr>
+        <w:t>Также, замерьте время производительности рендера (</w:t>
       </w:r>
       <w:hyperlink r:id="rId108" w:anchor="runtime-performance" w:history="1">
         <w:r>
@@ -29687,17 +30444,94 @@
             <w:sz w:val="27"/>
             <w:szCs w:val="27"/>
           </w:rPr>
-          <w:t>runtime rendering performance</w:t>
+          <w:t>runtime</w:t>
+        </w:r>
+        <w:r>
+          <w:rPr>
+            <w:rFonts w:ascii="Segoe UI" w:eastAsia="Times New Roman" w:hAnsi="Segoe UI" w:cs="Segoe UI"/>
+            <w:color w:val="41B7D8"/>
+            <w:sz w:val="27"/>
+            <w:szCs w:val="27"/>
+            <w:lang w:val="ru-RU"/>
+          </w:rPr>
+          <w:t xml:space="preserve"> </w:t>
+        </w:r>
+        <w:r>
+          <w:rPr>
+            <w:rFonts w:ascii="Segoe UI" w:eastAsia="Times New Roman" w:hAnsi="Segoe UI" w:cs="Segoe UI"/>
+            <w:color w:val="41B7D8"/>
+            <w:sz w:val="27"/>
+            <w:szCs w:val="27"/>
+          </w:rPr>
+          <w:t>rendering</w:t>
+        </w:r>
+        <w:r>
+          <w:rPr>
+            <w:rFonts w:ascii="Segoe UI" w:eastAsia="Times New Roman" w:hAnsi="Segoe UI" w:cs="Segoe UI"/>
+            <w:color w:val="41B7D8"/>
+            <w:sz w:val="27"/>
+            <w:szCs w:val="27"/>
+            <w:lang w:val="ru-RU"/>
+          </w:rPr>
+          <w:t xml:space="preserve"> </w:t>
+        </w:r>
+        <w:r>
+          <w:rPr>
+            <w:rFonts w:ascii="Segoe UI" w:eastAsia="Times New Roman" w:hAnsi="Segoe UI" w:cs="Segoe UI"/>
+            <w:color w:val="41B7D8"/>
+            <w:sz w:val="27"/>
+            <w:szCs w:val="27"/>
+          </w:rPr>
+          <w:t>performance</w:t>
         </w:r>
       </w:hyperlink>
       <w:r>
         <w:rPr>
           <w:rFonts w:ascii="Segoe UI" w:eastAsia="Times New Roman" w:hAnsi="Segoe UI" w:cs="Segoe UI"/>
-          <w:color w:val="333333"/>
-          <w:sz w:val="27"/>
-          <w:szCs w:val="27"/>
-        </w:rPr>
-        <w:t> (for example, </w:t>
+          <w:color w:val="41B7D8"/>
+          <w:sz w:val="27"/>
+          <w:szCs w:val="27"/>
+          <w:lang w:val="ru-RU"/>
+        </w:rPr>
+        <w:t>)</w:t>
+      </w:r>
+      <w:r>
+        <w:rPr>
+          <w:rFonts w:ascii="Segoe UI" w:eastAsia="Times New Roman" w:hAnsi="Segoe UI" w:cs="Segoe UI"/>
+          <w:color w:val="333333"/>
+          <w:sz w:val="27"/>
+          <w:szCs w:val="27"/>
+        </w:rPr>
+        <w:t> </w:t>
+      </w:r>
+      <w:r>
+        <w:rPr>
+          <w:rFonts w:ascii="Segoe UI" w:eastAsia="Times New Roman" w:hAnsi="Segoe UI" w:cs="Segoe UI"/>
+          <w:color w:val="333333"/>
+          <w:sz w:val="27"/>
+          <w:szCs w:val="27"/>
+          <w:lang w:val="ru-RU"/>
+        </w:rPr>
+        <w:t>(например</w:t>
+      </w:r>
+      <w:r>
+        <w:rPr>
+          <w:rFonts w:ascii="Segoe UI" w:eastAsia="Times New Roman" w:hAnsi="Segoe UI" w:cs="Segoe UI"/>
+          <w:color w:val="333333"/>
+          <w:sz w:val="27"/>
+          <w:szCs w:val="27"/>
+          <w:lang w:val="ru-RU"/>
+        </w:rPr>
+        <w:t>,</w:t>
+      </w:r>
+      <w:r>
+        <w:rPr>
+          <w:rFonts w:ascii="Segoe UI" w:eastAsia="Times New Roman" w:hAnsi="Segoe UI" w:cs="Segoe UI"/>
+          <w:color w:val="333333"/>
+          <w:sz w:val="27"/>
+          <w:szCs w:val="27"/>
+        </w:rPr>
+        <w:t> </w:t>
       </w:r>
       <w:hyperlink r:id="rId109" w:history="1">
         <w:r>
@@ -29706,8 +30540,9 @@
             <w:color w:val="41B7D8"/>
             <w:sz w:val="27"/>
             <w:szCs w:val="27"/>
-          </w:rPr>
-          <w:t>in DevTools</w:t>
+            <w:lang w:val="ru-RU"/>
+          </w:rPr>
+          <w:t>в инструментах разработчика</w:t>
         </w:r>
       </w:hyperlink>
       <w:r>
@@ -29716,8 +30551,161 @@
           <w:color w:val="333333"/>
           <w:sz w:val="27"/>
           <w:szCs w:val="27"/>
-        </w:rPr>
-        <w:t>). To get started, check Paul Lewis’ free </w:t>
+          <w:lang w:val="ru-RU"/>
+        </w:rPr>
+        <w:t xml:space="preserve">). </w:t>
+      </w:r>
+      <w:r>
+        <w:rPr>
+          <w:rFonts w:ascii="Segoe UI" w:eastAsia="Times New Roman" w:hAnsi="Segoe UI" w:cs="Segoe UI"/>
+          <w:color w:val="333333"/>
+          <w:sz w:val="27"/>
+          <w:szCs w:val="27"/>
+          <w:lang w:val="ru-RU"/>
+        </w:rPr>
+        <w:t>Перед</w:t>
+      </w:r>
+      <w:r>
+        <w:rPr>
+          <w:rFonts w:ascii="Segoe UI" w:eastAsia="Times New Roman" w:hAnsi="Segoe UI" w:cs="Segoe UI"/>
+          <w:color w:val="333333"/>
+          <w:sz w:val="27"/>
+          <w:szCs w:val="27"/>
+          <w:lang w:val="ru-RU"/>
+        </w:rPr>
+        <w:t xml:space="preserve"> </w:t>
+      </w:r>
+      <w:r>
+        <w:rPr>
+          <w:rFonts w:ascii="Segoe UI" w:eastAsia="Times New Roman" w:hAnsi="Segoe UI" w:cs="Segoe UI"/>
+          <w:color w:val="333333"/>
+          <w:sz w:val="27"/>
+          <w:szCs w:val="27"/>
+          <w:lang w:val="ru-RU"/>
+        </w:rPr>
+        <w:t>тем</w:t>
+      </w:r>
+      <w:r>
+        <w:rPr>
+          <w:rFonts w:ascii="Segoe UI" w:eastAsia="Times New Roman" w:hAnsi="Segoe UI" w:cs="Segoe UI"/>
+          <w:color w:val="333333"/>
+          <w:sz w:val="27"/>
+          <w:szCs w:val="27"/>
+          <w:lang w:val="ru-RU"/>
+        </w:rPr>
+        <w:t xml:space="preserve"> </w:t>
+      </w:r>
+      <w:r>
+        <w:rPr>
+          <w:rFonts w:ascii="Segoe UI" w:eastAsia="Times New Roman" w:hAnsi="Segoe UI" w:cs="Segoe UI"/>
+          <w:color w:val="333333"/>
+          <w:sz w:val="27"/>
+          <w:szCs w:val="27"/>
+          <w:lang w:val="ru-RU"/>
+        </w:rPr>
+        <w:t>как</w:t>
+      </w:r>
+      <w:r>
+        <w:rPr>
+          <w:rFonts w:ascii="Segoe UI" w:eastAsia="Times New Roman" w:hAnsi="Segoe UI" w:cs="Segoe UI"/>
+          <w:color w:val="333333"/>
+          <w:sz w:val="27"/>
+          <w:szCs w:val="27"/>
+          <w:lang w:val="ru-RU"/>
+        </w:rPr>
+        <w:t xml:space="preserve"> </w:t>
+      </w:r>
+      <w:r>
+        <w:rPr>
+          <w:rFonts w:ascii="Segoe UI" w:eastAsia="Times New Roman" w:hAnsi="Segoe UI" w:cs="Segoe UI"/>
+          <w:color w:val="333333"/>
+          <w:sz w:val="27"/>
+          <w:szCs w:val="27"/>
+          <w:lang w:val="ru-RU"/>
+        </w:rPr>
+        <w:t>приступить</w:t>
+      </w:r>
+      <w:r>
+        <w:rPr>
+          <w:rFonts w:ascii="Segoe UI" w:eastAsia="Times New Roman" w:hAnsi="Segoe UI" w:cs="Segoe UI"/>
+          <w:color w:val="333333"/>
+          <w:sz w:val="27"/>
+          <w:szCs w:val="27"/>
+          <w:lang w:val="ru-RU"/>
+        </w:rPr>
+        <w:t xml:space="preserve">, </w:t>
+      </w:r>
+      <w:r>
+        <w:rPr>
+          <w:rFonts w:ascii="Segoe UI" w:eastAsia="Times New Roman" w:hAnsi="Segoe UI" w:cs="Segoe UI"/>
+          <w:color w:val="333333"/>
+          <w:sz w:val="27"/>
+          <w:szCs w:val="27"/>
+          <w:lang w:val="ru-RU"/>
+        </w:rPr>
+        <w:t>пройдите</w:t>
+      </w:r>
+      <w:r>
+        <w:rPr>
+          <w:rFonts w:ascii="Segoe UI" w:eastAsia="Times New Roman" w:hAnsi="Segoe UI" w:cs="Segoe UI"/>
+          <w:color w:val="333333"/>
+          <w:sz w:val="27"/>
+          <w:szCs w:val="27"/>
+          <w:lang w:val="ru-RU"/>
+        </w:rPr>
+        <w:t xml:space="preserve"> </w:t>
+      </w:r>
+      <w:r>
+        <w:rPr>
+          <w:rFonts w:ascii="Segoe UI" w:eastAsia="Times New Roman" w:hAnsi="Segoe UI" w:cs="Segoe UI"/>
+          <w:color w:val="333333"/>
+          <w:sz w:val="27"/>
+          <w:szCs w:val="27"/>
+          <w:lang w:val="ru-RU"/>
+        </w:rPr>
+        <w:t>б</w:t>
+      </w:r>
+      <w:bookmarkStart w:id="0" w:name="_GoBack"/>
+      <w:bookmarkEnd w:id="0"/>
+      <w:r>
+        <w:rPr>
+          <w:rFonts w:ascii="Segoe UI" w:eastAsia="Times New Roman" w:hAnsi="Segoe UI" w:cs="Segoe UI"/>
+          <w:color w:val="333333"/>
+          <w:sz w:val="27"/>
+          <w:szCs w:val="27"/>
+          <w:lang w:val="ru-RU"/>
+        </w:rPr>
+        <w:t>есплатный</w:t>
+      </w:r>
+      <w:r>
+        <w:rPr>
+          <w:rFonts w:ascii="Segoe UI" w:eastAsia="Times New Roman" w:hAnsi="Segoe UI" w:cs="Segoe UI"/>
+          <w:color w:val="333333"/>
+          <w:sz w:val="27"/>
+          <w:szCs w:val="27"/>
+          <w:lang w:val="ru-RU"/>
+        </w:rPr>
+        <w:t xml:space="preserve"> </w:t>
+      </w:r>
+      <w:r>
+        <w:rPr>
+          <w:rFonts w:ascii="Segoe UI" w:eastAsia="Times New Roman" w:hAnsi="Segoe UI" w:cs="Segoe UI"/>
+          <w:color w:val="333333"/>
+          <w:sz w:val="27"/>
+          <w:szCs w:val="27"/>
+          <w:lang w:val="ru-RU"/>
+        </w:rPr>
+        <w:t>курс</w:t>
+      </w:r>
+      <w:r>
+        <w:rPr>
+          <w:rFonts w:ascii="Segoe UI" w:eastAsia="Times New Roman" w:hAnsi="Segoe UI" w:cs="Segoe UI"/>
+          <w:color w:val="333333"/>
+          <w:sz w:val="27"/>
+          <w:szCs w:val="27"/>
+          <w:lang w:val="ru-RU"/>
+        </w:rPr>
+        <w:t xml:space="preserve"> на </w:t>
       </w:r>
       <w:hyperlink r:id="rId110" w:history="1">
         <w:r>
@@ -29727,7 +30715,37 @@
             <w:sz w:val="27"/>
             <w:szCs w:val="27"/>
           </w:rPr>
-          <w:t>Udacity course on browser-rendering optimization</w:t>
+          <w:t>Udacity</w:t>
+        </w:r>
+        <w:r>
+          <w:rPr>
+            <w:rFonts w:ascii="Segoe UI" w:eastAsia="Times New Roman" w:hAnsi="Segoe UI" w:cs="Segoe UI"/>
+            <w:color w:val="41B7D8"/>
+            <w:sz w:val="27"/>
+            <w:szCs w:val="27"/>
+            <w:lang w:val="ru-RU"/>
+          </w:rPr>
+          <w:t xml:space="preserve"> </w:t>
+        </w:r>
+        <w:r>
+          <w:rPr>
+            <w:rFonts w:ascii="Segoe UI" w:eastAsia="Times New Roman" w:hAnsi="Segoe UI" w:cs="Segoe UI"/>
+            <w:color w:val="41B7D8"/>
+            <w:sz w:val="27"/>
+            <w:szCs w:val="27"/>
+            <w:lang w:val="ru-RU"/>
+          </w:rPr>
+          <w:t xml:space="preserve">– </w:t>
+        </w:r>
+        <w:r>
+          <w:rPr>
+            <w:rFonts w:ascii="Segoe UI" w:eastAsia="Times New Roman" w:hAnsi="Segoe UI" w:cs="Segoe UI"/>
+            <w:color w:val="41B7D8"/>
+            <w:sz w:val="27"/>
+            <w:szCs w:val="27"/>
+            <w:lang w:val="ru-RU"/>
+          </w:rPr>
+          <w:t>отпимизация рендера браузером</w:t>
         </w:r>
       </w:hyperlink>
       <w:r>
@@ -29736,28 +30754,9 @@
           <w:color w:val="333333"/>
           <w:sz w:val="27"/>
           <w:szCs w:val="27"/>
-        </w:rPr>
-        <w:t>. We also have a lil’ article by Sergey Chikuyonok on how to </w:t>
-      </w:r>
-      <w:hyperlink r:id="rId111" w:history="1">
-        <w:r>
-          <w:rPr>
-            <w:rFonts w:ascii="Segoe UI" w:eastAsia="Times New Roman" w:hAnsi="Segoe UI" w:cs="Segoe UI"/>
-            <w:color w:val="41B7D8"/>
-            <w:sz w:val="27"/>
-            <w:szCs w:val="27"/>
-          </w:rPr>
-          <w:t>get GPU animation right</w:t>
-        </w:r>
-      </w:hyperlink>
-      <w:r>
-        <w:rPr>
-          <w:rFonts w:ascii="Segoe UI" w:eastAsia="Times New Roman" w:hAnsi="Segoe UI" w:cs="Segoe UI"/>
-          <w:color w:val="333333"/>
-          <w:sz w:val="27"/>
-          <w:szCs w:val="27"/>
-        </w:rPr>
-        <w:t>.</w:t>
+          <w:lang w:val="ru-RU"/>
+        </w:rPr>
+        <w:t xml:space="preserve">. </w:t>
       </w:r>
     </w:p>
     <w:p>
@@ -29774,6 +30773,7 @@
           <w:sz w:val="27"/>
           <w:szCs w:val="27"/>
           <w:bdr w:val="none" w:sz="0" w:space="0" w:color="auto" w:frame="1"/>
+          <w:lang w:val="ru-RU"/>
         </w:rPr>
       </w:pPr>
     </w:p>
@@ -29788,6 +30788,7 @@
           <w:color w:val="333333"/>
           <w:sz w:val="27"/>
           <w:szCs w:val="27"/>
+          <w:lang w:val="ru-RU"/>
         </w:rPr>
       </w:pPr>
       <w:r>
@@ -29822,9 +30823,466 @@
           <w:szCs w:val="27"/>
         </w:rPr>
         <w:br/>
-        <w:t>Use skeleton screens, and lazy-load all expensive components, such as fonts, JavaScript, carousels, videos and iframes. Use </w:t>
-      </w:r>
-      <w:hyperlink r:id="rId112" w:history="1">
+      </w:r>
+      <w:r>
+        <w:rPr>
+          <w:rFonts w:ascii="Segoe UI" w:eastAsia="Times New Roman" w:hAnsi="Segoe UI" w:cs="Segoe UI"/>
+          <w:color w:val="333333"/>
+          <w:sz w:val="27"/>
+          <w:szCs w:val="27"/>
+          <w:lang w:val="ru-RU"/>
+        </w:rPr>
+        <w:t>Используйте</w:t>
+      </w:r>
+      <w:r>
+        <w:rPr>
+          <w:rFonts w:ascii="Segoe UI" w:eastAsia="Times New Roman" w:hAnsi="Segoe UI" w:cs="Segoe UI"/>
+          <w:color w:val="333333"/>
+          <w:sz w:val="27"/>
+          <w:szCs w:val="27"/>
+          <w:lang w:val="ru-RU"/>
+        </w:rPr>
+        <w:t xml:space="preserve"> </w:t>
+      </w:r>
+      <w:r>
+        <w:rPr>
+          <w:rFonts w:ascii="Segoe UI" w:eastAsia="Times New Roman" w:hAnsi="Segoe UI" w:cs="Segoe UI"/>
+          <w:color w:val="333333"/>
+          <w:sz w:val="27"/>
+          <w:szCs w:val="27"/>
+          <w:lang w:val="ru-RU"/>
+        </w:rPr>
+        <w:t>скелетный</w:t>
+      </w:r>
+      <w:r>
+        <w:rPr>
+          <w:rFonts w:ascii="Segoe UI" w:eastAsia="Times New Roman" w:hAnsi="Segoe UI" w:cs="Segoe UI"/>
+          <w:color w:val="333333"/>
+          <w:sz w:val="27"/>
+          <w:szCs w:val="27"/>
+          <w:lang w:val="ru-RU"/>
+        </w:rPr>
+        <w:t xml:space="preserve"> </w:t>
+      </w:r>
+      <w:r>
+        <w:rPr>
+          <w:rFonts w:ascii="Segoe UI" w:eastAsia="Times New Roman" w:hAnsi="Segoe UI" w:cs="Segoe UI"/>
+          <w:color w:val="333333"/>
+          <w:sz w:val="27"/>
+          <w:szCs w:val="27"/>
+          <w:lang w:val="ru-RU"/>
+        </w:rPr>
+        <w:t>экраны</w:t>
+      </w:r>
+      <w:r>
+        <w:rPr>
+          <w:rFonts w:ascii="Segoe UI" w:eastAsia="Times New Roman" w:hAnsi="Segoe UI" w:cs="Segoe UI"/>
+          <w:color w:val="333333"/>
+          <w:sz w:val="27"/>
+          <w:szCs w:val="27"/>
+          <w:lang w:val="ru-RU"/>
+        </w:rPr>
+        <w:t xml:space="preserve"> </w:t>
+      </w:r>
+      <w:r>
+        <w:rPr>
+          <w:rFonts w:ascii="Segoe UI" w:eastAsia="Times New Roman" w:hAnsi="Segoe UI" w:cs="Segoe UI"/>
+          <w:color w:val="333333"/>
+          <w:sz w:val="27"/>
+          <w:szCs w:val="27"/>
+          <w:lang w:val="ru-RU"/>
+        </w:rPr>
+        <w:t>в</w:t>
+      </w:r>
+      <w:r>
+        <w:rPr>
+          <w:rFonts w:ascii="Segoe UI" w:eastAsia="Times New Roman" w:hAnsi="Segoe UI" w:cs="Segoe UI"/>
+          <w:color w:val="333333"/>
+          <w:sz w:val="27"/>
+          <w:szCs w:val="27"/>
+          <w:lang w:val="ru-RU"/>
+        </w:rPr>
+        <w:t xml:space="preserve"> </w:t>
+      </w:r>
+      <w:r>
+        <w:rPr>
+          <w:rFonts w:ascii="Segoe UI" w:eastAsia="Times New Roman" w:hAnsi="Segoe UI" w:cs="Segoe UI"/>
+          <w:color w:val="333333"/>
+          <w:sz w:val="27"/>
+          <w:szCs w:val="27"/>
+          <w:lang w:val="ru-RU"/>
+        </w:rPr>
+        <w:t>интерфейсе</w:t>
+      </w:r>
+      <w:r>
+        <w:rPr>
+          <w:rFonts w:ascii="Segoe UI" w:eastAsia="Times New Roman" w:hAnsi="Segoe UI" w:cs="Segoe UI"/>
+          <w:color w:val="333333"/>
+          <w:sz w:val="27"/>
+          <w:szCs w:val="27"/>
+          <w:lang w:val="ru-RU"/>
+        </w:rPr>
+        <w:t xml:space="preserve"> </w:t>
+      </w:r>
+      <w:r>
+        <w:rPr>
+          <w:rFonts w:ascii="Segoe UI" w:eastAsia="Times New Roman" w:hAnsi="Segoe UI" w:cs="Segoe UI"/>
+          <w:color w:val="333333"/>
+          <w:sz w:val="27"/>
+          <w:szCs w:val="27"/>
+          <w:lang w:val="ru-RU"/>
+        </w:rPr>
+        <w:t>и</w:t>
+      </w:r>
+      <w:r>
+        <w:rPr>
+          <w:rFonts w:ascii="Segoe UI" w:eastAsia="Times New Roman" w:hAnsi="Segoe UI" w:cs="Segoe UI"/>
+          <w:color w:val="333333"/>
+          <w:sz w:val="27"/>
+          <w:szCs w:val="27"/>
+          <w:lang w:val="ru-RU"/>
+        </w:rPr>
+        <w:t xml:space="preserve"> </w:t>
+      </w:r>
+      <w:r>
+        <w:rPr>
+          <w:rFonts w:ascii="Segoe UI" w:eastAsia="Times New Roman" w:hAnsi="Segoe UI" w:cs="Segoe UI"/>
+          <w:color w:val="333333"/>
+          <w:sz w:val="27"/>
+          <w:szCs w:val="27"/>
+          <w:lang w:val="ru-RU"/>
+        </w:rPr>
+        <w:t>ленивую</w:t>
+      </w:r>
+      <w:r>
+        <w:rPr>
+          <w:rFonts w:ascii="Segoe UI" w:eastAsia="Times New Roman" w:hAnsi="Segoe UI" w:cs="Segoe UI"/>
+          <w:color w:val="333333"/>
+          <w:sz w:val="27"/>
+          <w:szCs w:val="27"/>
+          <w:lang w:val="ru-RU"/>
+        </w:rPr>
+        <w:t xml:space="preserve"> </w:t>
+      </w:r>
+      <w:r>
+        <w:rPr>
+          <w:rFonts w:ascii="Segoe UI" w:eastAsia="Times New Roman" w:hAnsi="Segoe UI" w:cs="Segoe UI"/>
+          <w:color w:val="333333"/>
+          <w:sz w:val="27"/>
+          <w:szCs w:val="27"/>
+          <w:lang w:val="ru-RU"/>
+        </w:rPr>
+        <w:t>загрузку</w:t>
+      </w:r>
+      <w:r>
+        <w:rPr>
+          <w:rFonts w:ascii="Segoe UI" w:eastAsia="Times New Roman" w:hAnsi="Segoe UI" w:cs="Segoe UI"/>
+          <w:color w:val="333333"/>
+          <w:sz w:val="27"/>
+          <w:szCs w:val="27"/>
+          <w:lang w:val="ru-RU"/>
+        </w:rPr>
+        <w:t xml:space="preserve"> </w:t>
+      </w:r>
+      <w:r>
+        <w:rPr>
+          <w:rFonts w:ascii="Segoe UI" w:eastAsia="Times New Roman" w:hAnsi="Segoe UI" w:cs="Segoe UI"/>
+          <w:color w:val="333333"/>
+          <w:sz w:val="27"/>
+          <w:szCs w:val="27"/>
+          <w:lang w:val="ru-RU"/>
+        </w:rPr>
+        <w:t>всех</w:t>
+      </w:r>
+      <w:r>
+        <w:rPr>
+          <w:rFonts w:ascii="Segoe UI" w:eastAsia="Times New Roman" w:hAnsi="Segoe UI" w:cs="Segoe UI"/>
+          <w:color w:val="333333"/>
+          <w:sz w:val="27"/>
+          <w:szCs w:val="27"/>
+          <w:lang w:val="ru-RU"/>
+        </w:rPr>
+        <w:t xml:space="preserve"> </w:t>
+      </w:r>
+      <w:r>
+        <w:rPr>
+          <w:rFonts w:ascii="Segoe UI" w:eastAsia="Times New Roman" w:hAnsi="Segoe UI" w:cs="Segoe UI"/>
+          <w:color w:val="333333"/>
+          <w:sz w:val="27"/>
+          <w:szCs w:val="27"/>
+          <w:lang w:val="ru-RU"/>
+        </w:rPr>
+        <w:lastRenderedPageBreak/>
+        <w:t>увесистых</w:t>
+      </w:r>
+      <w:r>
+        <w:rPr>
+          <w:rFonts w:ascii="Segoe UI" w:eastAsia="Times New Roman" w:hAnsi="Segoe UI" w:cs="Segoe UI"/>
+          <w:color w:val="333333"/>
+          <w:sz w:val="27"/>
+          <w:szCs w:val="27"/>
+          <w:lang w:val="ru-RU"/>
+        </w:rPr>
+        <w:t xml:space="preserve"> </w:t>
+      </w:r>
+      <w:r>
+        <w:rPr>
+          <w:rFonts w:ascii="Segoe UI" w:eastAsia="Times New Roman" w:hAnsi="Segoe UI" w:cs="Segoe UI"/>
+          <w:color w:val="333333"/>
+          <w:sz w:val="27"/>
+          <w:szCs w:val="27"/>
+          <w:lang w:val="ru-RU"/>
+        </w:rPr>
+        <w:t>компонентов</w:t>
+      </w:r>
+      <w:r>
+        <w:rPr>
+          <w:rFonts w:ascii="Segoe UI" w:eastAsia="Times New Roman" w:hAnsi="Segoe UI" w:cs="Segoe UI"/>
+          <w:color w:val="333333"/>
+          <w:sz w:val="27"/>
+          <w:szCs w:val="27"/>
+          <w:lang w:val="ru-RU"/>
+        </w:rPr>
+        <w:t xml:space="preserve">, </w:t>
+      </w:r>
+      <w:r>
+        <w:rPr>
+          <w:rFonts w:ascii="Segoe UI" w:eastAsia="Times New Roman" w:hAnsi="Segoe UI" w:cs="Segoe UI"/>
+          <w:color w:val="333333"/>
+          <w:sz w:val="27"/>
+          <w:szCs w:val="27"/>
+          <w:lang w:val="ru-RU"/>
+        </w:rPr>
+        <w:t>как</w:t>
+      </w:r>
+      <w:r>
+        <w:rPr>
+          <w:rFonts w:ascii="Segoe UI" w:eastAsia="Times New Roman" w:hAnsi="Segoe UI" w:cs="Segoe UI"/>
+          <w:color w:val="333333"/>
+          <w:sz w:val="27"/>
+          <w:szCs w:val="27"/>
+          <w:lang w:val="ru-RU"/>
+        </w:rPr>
+        <w:t xml:space="preserve"> </w:t>
+      </w:r>
+      <w:r>
+        <w:rPr>
+          <w:rFonts w:ascii="Segoe UI" w:eastAsia="Times New Roman" w:hAnsi="Segoe UI" w:cs="Segoe UI"/>
+          <w:color w:val="333333"/>
+          <w:sz w:val="27"/>
+          <w:szCs w:val="27"/>
+          <w:lang w:val="ru-RU"/>
+        </w:rPr>
+        <w:t>шрифтов</w:t>
+      </w:r>
+      <w:r>
+        <w:rPr>
+          <w:rFonts w:ascii="Segoe UI" w:eastAsia="Times New Roman" w:hAnsi="Segoe UI" w:cs="Segoe UI"/>
+          <w:color w:val="333333"/>
+          <w:sz w:val="27"/>
+          <w:szCs w:val="27"/>
+          <w:lang w:val="ru-RU"/>
+        </w:rPr>
+        <w:t xml:space="preserve"> </w:t>
+      </w:r>
+      <w:r>
+        <w:rPr>
+          <w:rFonts w:ascii="Segoe UI" w:eastAsia="Times New Roman" w:hAnsi="Segoe UI" w:cs="Segoe UI"/>
+          <w:color w:val="333333"/>
+          <w:sz w:val="27"/>
+          <w:szCs w:val="27"/>
+        </w:rPr>
+        <w:t>fonts</w:t>
+      </w:r>
+      <w:r>
+        <w:rPr>
+          <w:rFonts w:ascii="Segoe UI" w:eastAsia="Times New Roman" w:hAnsi="Segoe UI" w:cs="Segoe UI"/>
+          <w:color w:val="333333"/>
+          <w:sz w:val="27"/>
+          <w:szCs w:val="27"/>
+          <w:lang w:val="ru-RU"/>
+        </w:rPr>
+        <w:t xml:space="preserve">, </w:t>
+      </w:r>
+      <w:r>
+        <w:rPr>
+          <w:rFonts w:ascii="Segoe UI" w:eastAsia="Times New Roman" w:hAnsi="Segoe UI" w:cs="Segoe UI"/>
+          <w:color w:val="333333"/>
+          <w:sz w:val="27"/>
+          <w:szCs w:val="27"/>
+        </w:rPr>
+        <w:t>JavaScript</w:t>
+      </w:r>
+      <w:r>
+        <w:rPr>
+          <w:rFonts w:ascii="Segoe UI" w:eastAsia="Times New Roman" w:hAnsi="Segoe UI" w:cs="Segoe UI"/>
+          <w:color w:val="333333"/>
+          <w:sz w:val="27"/>
+          <w:szCs w:val="27"/>
+          <w:lang w:val="ru-RU"/>
+        </w:rPr>
+        <w:t xml:space="preserve">, </w:t>
+      </w:r>
+      <w:r>
+        <w:rPr>
+          <w:rFonts w:ascii="Segoe UI" w:eastAsia="Times New Roman" w:hAnsi="Segoe UI" w:cs="Segoe UI"/>
+          <w:color w:val="333333"/>
+          <w:sz w:val="27"/>
+          <w:szCs w:val="27"/>
+          <w:lang w:val="ru-RU"/>
+        </w:rPr>
+        <w:t>карусели</w:t>
+      </w:r>
+      <w:r>
+        <w:rPr>
+          <w:rFonts w:ascii="Segoe UI" w:eastAsia="Times New Roman" w:hAnsi="Segoe UI" w:cs="Segoe UI"/>
+          <w:color w:val="333333"/>
+          <w:sz w:val="27"/>
+          <w:szCs w:val="27"/>
+          <w:lang w:val="ru-RU"/>
+        </w:rPr>
+        <w:t xml:space="preserve">, </w:t>
+      </w:r>
+      <w:r>
+        <w:rPr>
+          <w:rFonts w:ascii="Segoe UI" w:eastAsia="Times New Roman" w:hAnsi="Segoe UI" w:cs="Segoe UI"/>
+          <w:color w:val="333333"/>
+          <w:sz w:val="27"/>
+          <w:szCs w:val="27"/>
+          <w:lang w:val="ru-RU"/>
+        </w:rPr>
+        <w:t>видео</w:t>
+      </w:r>
+      <w:r>
+        <w:rPr>
+          <w:rFonts w:ascii="Segoe UI" w:eastAsia="Times New Roman" w:hAnsi="Segoe UI" w:cs="Segoe UI"/>
+          <w:color w:val="333333"/>
+          <w:sz w:val="27"/>
+          <w:szCs w:val="27"/>
+          <w:lang w:val="ru-RU"/>
+        </w:rPr>
+        <w:t xml:space="preserve"> </w:t>
+      </w:r>
+      <w:r>
+        <w:rPr>
+          <w:rFonts w:ascii="Segoe UI" w:eastAsia="Times New Roman" w:hAnsi="Segoe UI" w:cs="Segoe UI"/>
+          <w:color w:val="333333"/>
+          <w:sz w:val="27"/>
+          <w:szCs w:val="27"/>
+          <w:lang w:val="ru-RU"/>
+        </w:rPr>
+        <w:t>и</w:t>
+      </w:r>
+      <w:r>
+        <w:rPr>
+          <w:rFonts w:ascii="Segoe UI" w:eastAsia="Times New Roman" w:hAnsi="Segoe UI" w:cs="Segoe UI"/>
+          <w:color w:val="333333"/>
+          <w:sz w:val="27"/>
+          <w:szCs w:val="27"/>
+          <w:lang w:val="ru-RU"/>
+        </w:rPr>
+        <w:t xml:space="preserve"> </w:t>
+      </w:r>
+      <w:r>
+        <w:rPr>
+          <w:rFonts w:ascii="Segoe UI" w:eastAsia="Times New Roman" w:hAnsi="Segoe UI" w:cs="Segoe UI"/>
+          <w:color w:val="333333"/>
+          <w:sz w:val="27"/>
+          <w:szCs w:val="27"/>
+        </w:rPr>
+        <w:t>ifram</w:t>
+      </w:r>
+      <w:r>
+        <w:rPr>
+          <w:rFonts w:ascii="Segoe UI" w:eastAsia="Times New Roman" w:hAnsi="Segoe UI" w:cs="Segoe UI"/>
+          <w:color w:val="333333"/>
+          <w:sz w:val="27"/>
+          <w:szCs w:val="27"/>
+          <w:lang w:val="ru-RU"/>
+        </w:rPr>
+        <w:t>’</w:t>
+      </w:r>
+      <w:r>
+        <w:rPr>
+          <w:rFonts w:ascii="Segoe UI" w:eastAsia="Times New Roman" w:hAnsi="Segoe UI" w:cs="Segoe UI"/>
+          <w:color w:val="333333"/>
+          <w:sz w:val="27"/>
+          <w:szCs w:val="27"/>
+          <w:lang w:val="ru-RU"/>
+        </w:rPr>
+        <w:t>ы</w:t>
+      </w:r>
+      <w:r>
+        <w:rPr>
+          <w:rFonts w:ascii="Segoe UI" w:eastAsia="Times New Roman" w:hAnsi="Segoe UI" w:cs="Segoe UI"/>
+          <w:color w:val="333333"/>
+          <w:sz w:val="27"/>
+          <w:szCs w:val="27"/>
+          <w:lang w:val="ru-RU"/>
+        </w:rPr>
+        <w:t xml:space="preserve">. </w:t>
+      </w:r>
+      <w:r>
+        <w:rPr>
+          <w:rFonts w:ascii="Segoe UI" w:eastAsia="Times New Roman" w:hAnsi="Segoe UI" w:cs="Segoe UI"/>
+          <w:color w:val="333333"/>
+          <w:sz w:val="27"/>
+          <w:szCs w:val="27"/>
+          <w:lang w:val="ru-RU"/>
+        </w:rPr>
+        <w:t>Используйте</w:t>
+      </w:r>
+      <w:r>
+        <w:rPr>
+          <w:rFonts w:ascii="Segoe UI" w:eastAsia="Times New Roman" w:hAnsi="Segoe UI" w:cs="Segoe UI"/>
+          <w:color w:val="333333"/>
+          <w:sz w:val="27"/>
+          <w:szCs w:val="27"/>
+          <w:lang w:val="ru-RU"/>
+        </w:rPr>
+        <w:t xml:space="preserve"> </w:t>
+      </w:r>
+      <w:r>
+        <w:rPr>
+          <w:rFonts w:ascii="Segoe UI" w:eastAsia="Times New Roman" w:hAnsi="Segoe UI" w:cs="Segoe UI"/>
+          <w:color w:val="333333"/>
+          <w:sz w:val="27"/>
+          <w:szCs w:val="27"/>
+          <w:lang w:val="ru-RU"/>
+        </w:rPr>
+        <w:t>ресурсные</w:t>
+      </w:r>
+      <w:r>
+        <w:rPr>
+          <w:rFonts w:ascii="Segoe UI" w:eastAsia="Times New Roman" w:hAnsi="Segoe UI" w:cs="Segoe UI"/>
+          <w:color w:val="333333"/>
+          <w:sz w:val="27"/>
+          <w:szCs w:val="27"/>
+          <w:lang w:val="ru-RU"/>
+        </w:rPr>
+        <w:t xml:space="preserve"> </w:t>
+      </w:r>
+      <w:r>
+        <w:rPr>
+          <w:rFonts w:ascii="Segoe UI" w:eastAsia="Times New Roman" w:hAnsi="Segoe UI" w:cs="Segoe UI"/>
+          <w:color w:val="333333"/>
+          <w:sz w:val="27"/>
+          <w:szCs w:val="27"/>
+          <w:lang w:val="ru-RU"/>
+        </w:rPr>
+        <w:t>подсказки</w:t>
+      </w:r>
+      <w:r>
+        <w:rPr>
+          <w:rFonts w:ascii="Segoe UI" w:eastAsia="Times New Roman" w:hAnsi="Segoe UI" w:cs="Segoe UI"/>
+          <w:color w:val="333333"/>
+          <w:sz w:val="27"/>
+          <w:szCs w:val="27"/>
+          <w:lang w:val="ru-RU"/>
+        </w:rPr>
+        <w:t xml:space="preserve"> (</w:t>
+      </w:r>
+      <w:hyperlink r:id="rId111" w:history="1">
         <w:r>
           <w:rPr>
             <w:rFonts w:ascii="Segoe UI" w:eastAsia="Times New Roman" w:hAnsi="Segoe UI" w:cs="Segoe UI"/>
@@ -29832,29 +31290,148 @@
             <w:sz w:val="27"/>
             <w:szCs w:val="27"/>
           </w:rPr>
-          <w:t>resource hints</w:t>
+          <w:t>resource</w:t>
+        </w:r>
+        <w:r>
+          <w:rPr>
+            <w:rFonts w:ascii="Segoe UI" w:eastAsia="Times New Roman" w:hAnsi="Segoe UI" w:cs="Segoe UI"/>
+            <w:color w:val="41B7D8"/>
+            <w:sz w:val="27"/>
+            <w:szCs w:val="27"/>
+            <w:lang w:val="ru-RU"/>
+          </w:rPr>
+          <w:t xml:space="preserve"> </w:t>
+        </w:r>
+        <w:r>
+          <w:rPr>
+            <w:rFonts w:ascii="Segoe UI" w:eastAsia="Times New Roman" w:hAnsi="Segoe UI" w:cs="Segoe UI"/>
+            <w:color w:val="41B7D8"/>
+            <w:sz w:val="27"/>
+            <w:szCs w:val="27"/>
+          </w:rPr>
+          <w:t>hints</w:t>
         </w:r>
       </w:hyperlink>
       <w:r>
         <w:rPr>
           <w:rFonts w:ascii="Segoe UI" w:eastAsia="Times New Roman" w:hAnsi="Segoe UI" w:cs="Segoe UI"/>
-          <w:color w:val="333333"/>
-          <w:sz w:val="27"/>
-          <w:szCs w:val="27"/>
-        </w:rPr>
-        <w:t xml:space="preserve"> to save </w:t>
-      </w:r>
-      <w:r>
-        <w:rPr>
-          <w:rFonts w:ascii="Segoe UI" w:eastAsia="Times New Roman" w:hAnsi="Segoe UI" w:cs="Segoe UI"/>
-          <w:color w:val="333333"/>
-          <w:sz w:val="27"/>
-          <w:szCs w:val="27"/>
-        </w:rPr>
-        <w:lastRenderedPageBreak/>
-        <w:t>time on </w:t>
-      </w:r>
-      <w:hyperlink r:id="rId113" w:anchor="search=dns-prefetch" w:history="1">
+          <w:color w:val="41B7D8"/>
+          <w:sz w:val="27"/>
+          <w:szCs w:val="27"/>
+          <w:lang w:val="ru-RU"/>
+        </w:rPr>
+        <w:t>)</w:t>
+      </w:r>
+      <w:r>
+        <w:rPr>
+          <w:rFonts w:ascii="Segoe UI" w:eastAsia="Times New Roman" w:hAnsi="Segoe UI" w:cs="Segoe UI"/>
+          <w:color w:val="333333"/>
+          <w:sz w:val="27"/>
+          <w:szCs w:val="27"/>
+        </w:rPr>
+        <w:t> </w:t>
+      </w:r>
+      <w:r>
+        <w:rPr>
+          <w:rFonts w:ascii="Segoe UI" w:eastAsia="Times New Roman" w:hAnsi="Segoe UI" w:cs="Segoe UI"/>
+          <w:color w:val="333333"/>
+          <w:sz w:val="27"/>
+          <w:szCs w:val="27"/>
+          <w:lang w:val="ru-RU"/>
+        </w:rPr>
+        <w:t>в</w:t>
+      </w:r>
+      <w:r>
+        <w:rPr>
+          <w:rFonts w:ascii="Segoe UI" w:eastAsia="Times New Roman" w:hAnsi="Segoe UI" w:cs="Segoe UI"/>
+          <w:color w:val="333333"/>
+          <w:sz w:val="27"/>
+          <w:szCs w:val="27"/>
+          <w:lang w:val="ru-RU"/>
+        </w:rPr>
+        <w:t xml:space="preserve"> </w:t>
+      </w:r>
+      <w:r>
+        <w:rPr>
+          <w:rFonts w:ascii="Segoe UI" w:eastAsia="Times New Roman" w:hAnsi="Segoe UI" w:cs="Segoe UI"/>
+          <w:color w:val="333333"/>
+          <w:sz w:val="27"/>
+          <w:szCs w:val="27"/>
+          <w:lang w:val="ru-RU"/>
+        </w:rPr>
+        <w:t>целях</w:t>
+      </w:r>
+      <w:r>
+        <w:rPr>
+          <w:rFonts w:ascii="Segoe UI" w:eastAsia="Times New Roman" w:hAnsi="Segoe UI" w:cs="Segoe UI"/>
+          <w:color w:val="333333"/>
+          <w:sz w:val="27"/>
+          <w:szCs w:val="27"/>
+          <w:lang w:val="ru-RU"/>
+        </w:rPr>
+        <w:t xml:space="preserve"> </w:t>
+      </w:r>
+      <w:r>
+        <w:rPr>
+          <w:rFonts w:ascii="Segoe UI" w:eastAsia="Times New Roman" w:hAnsi="Segoe UI" w:cs="Segoe UI"/>
+          <w:color w:val="333333"/>
+          <w:sz w:val="27"/>
+          <w:szCs w:val="27"/>
+          <w:lang w:val="ru-RU"/>
+        </w:rPr>
+        <w:t>сохранения</w:t>
+      </w:r>
+      <w:r>
+        <w:rPr>
+          <w:rFonts w:ascii="Segoe UI" w:eastAsia="Times New Roman" w:hAnsi="Segoe UI" w:cs="Segoe UI"/>
+          <w:color w:val="333333"/>
+          <w:sz w:val="27"/>
+          <w:szCs w:val="27"/>
+          <w:lang w:val="ru-RU"/>
+        </w:rPr>
+        <w:t xml:space="preserve"> </w:t>
+      </w:r>
+      <w:r>
+        <w:rPr>
+          <w:rFonts w:ascii="Segoe UI" w:eastAsia="Times New Roman" w:hAnsi="Segoe UI" w:cs="Segoe UI"/>
+          <w:color w:val="333333"/>
+          <w:sz w:val="27"/>
+          <w:szCs w:val="27"/>
+          <w:lang w:val="ru-RU"/>
+        </w:rPr>
+        <w:t>времени</w:t>
+      </w:r>
+      <w:r>
+        <w:rPr>
+          <w:rFonts w:ascii="Segoe UI" w:eastAsia="Times New Roman" w:hAnsi="Segoe UI" w:cs="Segoe UI"/>
+          <w:color w:val="333333"/>
+          <w:sz w:val="27"/>
+          <w:szCs w:val="27"/>
+          <w:lang w:val="ru-RU"/>
+        </w:rPr>
+        <w:t xml:space="preserve"> </w:t>
+      </w:r>
+      <w:r>
+        <w:rPr>
+          <w:rFonts w:ascii="Segoe UI" w:eastAsia="Times New Roman" w:hAnsi="Segoe UI" w:cs="Segoe UI"/>
+          <w:color w:val="333333"/>
+          <w:sz w:val="27"/>
+          <w:szCs w:val="27"/>
+          <w:lang w:val="ru-RU"/>
+        </w:rPr>
+        <w:t>на</w:t>
+      </w:r>
+      <w:r>
+        <w:rPr>
+          <w:rFonts w:ascii="Segoe UI" w:eastAsia="Times New Roman" w:hAnsi="Segoe UI" w:cs="Segoe UI"/>
+          <w:color w:val="333333"/>
+          <w:sz w:val="27"/>
+          <w:szCs w:val="27"/>
+          <w:lang w:val="ru-RU"/>
+        </w:rPr>
+        <w:t xml:space="preserve"> </w:t>
+      </w:r>
+      <w:hyperlink r:id="rId112" w:anchor="search=dns-prefetch" w:history="1">
         <w:r>
           <w:rPr>
             <w:rFonts w:ascii="Consolas" w:eastAsia="Times New Roman" w:hAnsi="Consolas" w:cs="Courier New"/>
@@ -29864,19 +31441,8 @@
             <w:bdr w:val="none" w:sz="0" w:space="0" w:color="auto" w:frame="1"/>
             <w:shd w:val="clear" w:color="auto" w:fill="F5F2F0"/>
           </w:rPr>
-          <w:t>dns-prefetch</w:t>
-        </w:r>
-      </w:hyperlink>
-      <w:r>
-        <w:rPr>
-          <w:rFonts w:ascii="Segoe UI" w:eastAsia="Times New Roman" w:hAnsi="Segoe UI" w:cs="Segoe UI"/>
-          <w:color w:val="333333"/>
-          <w:sz w:val="27"/>
-          <w:szCs w:val="27"/>
-        </w:rPr>
-        <w:t> (which performs a DNS lookup in the background), </w:t>
-      </w:r>
-      <w:hyperlink r:id="rId114" w:anchor="search=preconnect" w:history="1">
+          <w:t>dns</w:t>
+        </w:r>
         <w:r>
           <w:rPr>
             <w:rFonts w:ascii="Consolas" w:eastAsia="Times New Roman" w:hAnsi="Consolas" w:cs="Courier New"/>
@@ -29885,20 +31451,10 @@
             <w:szCs w:val="23"/>
             <w:bdr w:val="none" w:sz="0" w:space="0" w:color="auto" w:frame="1"/>
             <w:shd w:val="clear" w:color="auto" w:fill="F5F2F0"/>
-          </w:rPr>
-          <w:t>preconnect</w:t>
-        </w:r>
-      </w:hyperlink>
-      <w:r>
-        <w:rPr>
-          <w:rFonts w:ascii="Segoe UI" w:eastAsia="Times New Roman" w:hAnsi="Segoe UI" w:cs="Segoe UI"/>
-          <w:color w:val="333333"/>
-          <w:sz w:val="27"/>
-          <w:szCs w:val="27"/>
-        </w:rPr>
-        <w:t> (which asks the browser to start the connection handshake (DNS, TCP, TLS) in the background), </w:t>
-      </w:r>
-      <w:hyperlink r:id="rId115" w:anchor="search=prefetch" w:history="1">
+            <w:lang w:val="ru-RU"/>
+          </w:rPr>
+          <w:t>-</w:t>
+        </w:r>
         <w:r>
           <w:rPr>
             <w:rFonts w:ascii="Consolas" w:eastAsia="Times New Roman" w:hAnsi="Consolas" w:cs="Courier New"/>
@@ -29918,9 +31474,166 @@
           <w:sz w:val="27"/>
           <w:szCs w:val="27"/>
         </w:rPr>
-        <w:t>(which asks the browser to request a resource), </w:t>
-      </w:r>
-      <w:hyperlink r:id="rId116" w:anchor="search=prerender" w:history="1">
+        <w:t> </w:t>
+      </w:r>
+      <w:r>
+        <w:rPr>
+          <w:rFonts w:ascii="Segoe UI" w:eastAsia="Times New Roman" w:hAnsi="Segoe UI" w:cs="Segoe UI"/>
+          <w:color w:val="333333"/>
+          <w:sz w:val="27"/>
+          <w:szCs w:val="27"/>
+          <w:lang w:val="ru-RU"/>
+        </w:rPr>
+        <w:t>(</w:t>
+      </w:r>
+      <w:r>
+        <w:rPr>
+          <w:rFonts w:ascii="Segoe UI" w:eastAsia="Times New Roman" w:hAnsi="Segoe UI" w:cs="Segoe UI"/>
+          <w:color w:val="333333"/>
+          <w:sz w:val="27"/>
+          <w:szCs w:val="27"/>
+          <w:lang w:val="ru-RU"/>
+        </w:rPr>
+        <w:t>который</w:t>
+      </w:r>
+      <w:r>
+        <w:rPr>
+          <w:rFonts w:ascii="Segoe UI" w:eastAsia="Times New Roman" w:hAnsi="Segoe UI" w:cs="Segoe UI"/>
+          <w:color w:val="333333"/>
+          <w:sz w:val="27"/>
+          <w:szCs w:val="27"/>
+          <w:lang w:val="ru-RU"/>
+        </w:rPr>
+        <w:t xml:space="preserve"> </w:t>
+      </w:r>
+      <w:r>
+        <w:rPr>
+          <w:rFonts w:ascii="Segoe UI" w:eastAsia="Times New Roman" w:hAnsi="Segoe UI" w:cs="Segoe UI"/>
+          <w:color w:val="333333"/>
+          <w:sz w:val="27"/>
+          <w:szCs w:val="27"/>
+          <w:lang w:val="ru-RU"/>
+        </w:rPr>
+        <w:t>выполняет</w:t>
+      </w:r>
+      <w:r>
+        <w:rPr>
+          <w:rFonts w:ascii="Segoe UI" w:eastAsia="Times New Roman" w:hAnsi="Segoe UI" w:cs="Segoe UI"/>
+          <w:color w:val="333333"/>
+          <w:sz w:val="27"/>
+          <w:szCs w:val="27"/>
+          <w:lang w:val="ru-RU"/>
+        </w:rPr>
+        <w:t xml:space="preserve"> </w:t>
+      </w:r>
+      <w:r>
+        <w:rPr>
+          <w:rFonts w:ascii="Segoe UI" w:eastAsia="Times New Roman" w:hAnsi="Segoe UI" w:cs="Segoe UI"/>
+          <w:color w:val="333333"/>
+          <w:sz w:val="27"/>
+          <w:szCs w:val="27"/>
+        </w:rPr>
+        <w:t>DNS</w:t>
+      </w:r>
+      <w:r>
+        <w:rPr>
+          <w:rFonts w:ascii="Segoe UI" w:eastAsia="Times New Roman" w:hAnsi="Segoe UI" w:cs="Segoe UI"/>
+          <w:color w:val="333333"/>
+          <w:sz w:val="27"/>
+          <w:szCs w:val="27"/>
+          <w:lang w:val="ru-RU"/>
+        </w:rPr>
+        <w:t xml:space="preserve"> </w:t>
+      </w:r>
+      <w:r>
+        <w:rPr>
+          <w:rFonts w:ascii="Segoe UI" w:eastAsia="Times New Roman" w:hAnsi="Segoe UI" w:cs="Segoe UI"/>
+          <w:color w:val="333333"/>
+          <w:sz w:val="27"/>
+          <w:szCs w:val="27"/>
+        </w:rPr>
+        <w:t>lookup</w:t>
+      </w:r>
+      <w:r>
+        <w:rPr>
+          <w:rFonts w:ascii="Segoe UI" w:eastAsia="Times New Roman" w:hAnsi="Segoe UI" w:cs="Segoe UI"/>
+          <w:color w:val="333333"/>
+          <w:sz w:val="27"/>
+          <w:szCs w:val="27"/>
+          <w:lang w:val="ru-RU"/>
+        </w:rPr>
+        <w:t xml:space="preserve"> </w:t>
+      </w:r>
+      <w:r>
+        <w:rPr>
+          <w:rFonts w:ascii="Segoe UI" w:eastAsia="Times New Roman" w:hAnsi="Segoe UI" w:cs="Segoe UI"/>
+          <w:color w:val="333333"/>
+          <w:sz w:val="27"/>
+          <w:szCs w:val="27"/>
+          <w:lang w:val="ru-RU"/>
+        </w:rPr>
+        <w:t>в</w:t>
+      </w:r>
+      <w:r>
+        <w:rPr>
+          <w:rFonts w:ascii="Segoe UI" w:eastAsia="Times New Roman" w:hAnsi="Segoe UI" w:cs="Segoe UI"/>
+          <w:color w:val="333333"/>
+          <w:sz w:val="27"/>
+          <w:szCs w:val="27"/>
+          <w:lang w:val="ru-RU"/>
+        </w:rPr>
+        <w:t xml:space="preserve"> </w:t>
+      </w:r>
+      <w:r>
+        <w:rPr>
+          <w:rFonts w:ascii="Segoe UI" w:eastAsia="Times New Roman" w:hAnsi="Segoe UI" w:cs="Segoe UI"/>
+          <w:color w:val="333333"/>
+          <w:sz w:val="27"/>
+          <w:szCs w:val="27"/>
+          <w:lang w:val="ru-RU"/>
+        </w:rPr>
+        <w:t>фоновом</w:t>
+      </w:r>
+      <w:r>
+        <w:rPr>
+          <w:rFonts w:ascii="Segoe UI" w:eastAsia="Times New Roman" w:hAnsi="Segoe UI" w:cs="Segoe UI"/>
+          <w:color w:val="333333"/>
+          <w:sz w:val="27"/>
+          <w:szCs w:val="27"/>
+          <w:lang w:val="ru-RU"/>
+        </w:rPr>
+        <w:t xml:space="preserve"> </w:t>
+      </w:r>
+      <w:r>
+        <w:rPr>
+          <w:rFonts w:ascii="Segoe UI" w:eastAsia="Times New Roman" w:hAnsi="Segoe UI" w:cs="Segoe UI"/>
+          <w:color w:val="333333"/>
+          <w:sz w:val="27"/>
+          <w:szCs w:val="27"/>
+          <w:lang w:val="ru-RU"/>
+        </w:rPr>
+        <w:t>режиме</w:t>
+      </w:r>
+      <w:r>
+        <w:rPr>
+          <w:rFonts w:ascii="Segoe UI" w:eastAsia="Times New Roman" w:hAnsi="Segoe UI" w:cs="Segoe UI"/>
+          <w:color w:val="333333"/>
+          <w:sz w:val="27"/>
+          <w:szCs w:val="27"/>
+          <w:lang w:val="ru-RU"/>
+        </w:rPr>
+        <w:t>),</w:t>
+      </w:r>
+      <w:r>
+        <w:rPr>
+          <w:rFonts w:ascii="Segoe UI" w:eastAsia="Times New Roman" w:hAnsi="Segoe UI" w:cs="Segoe UI"/>
+          <w:color w:val="333333"/>
+          <w:sz w:val="27"/>
+          <w:szCs w:val="27"/>
+        </w:rPr>
+        <w:t> </w:t>
+      </w:r>
+      <w:hyperlink r:id="rId113" w:anchor="search=preconnect" w:history="1">
         <w:r>
           <w:rPr>
             <w:rFonts w:ascii="Consolas" w:eastAsia="Times New Roman" w:hAnsi="Consolas" w:cs="Courier New"/>
@@ -29930,7 +31643,7 @@
             <w:bdr w:val="none" w:sz="0" w:space="0" w:color="auto" w:frame="1"/>
             <w:shd w:val="clear" w:color="auto" w:fill="F5F2F0"/>
           </w:rPr>
-          <w:t>prerender</w:t>
+          <w:t>preconnect</w:t>
         </w:r>
       </w:hyperlink>
       <w:r>
@@ -29940,9 +31653,305 @@
           <w:sz w:val="27"/>
           <w:szCs w:val="27"/>
         </w:rPr>
-        <w:t> (which asks the browser to render the specified page in the background) and </w:t>
-      </w:r>
-      <w:hyperlink r:id="rId117" w:history="1">
+        <w:t> </w:t>
+      </w:r>
+      <w:r>
+        <w:rPr>
+          <w:rFonts w:ascii="Segoe UI" w:eastAsia="Times New Roman" w:hAnsi="Segoe UI" w:cs="Segoe UI"/>
+          <w:color w:val="333333"/>
+          <w:sz w:val="27"/>
+          <w:szCs w:val="27"/>
+          <w:lang w:val="ru-RU"/>
+        </w:rPr>
+        <w:t>(</w:t>
+      </w:r>
+      <w:r>
+        <w:rPr>
+          <w:rFonts w:ascii="Segoe UI" w:eastAsia="Times New Roman" w:hAnsi="Segoe UI" w:cs="Segoe UI"/>
+          <w:color w:val="333333"/>
+          <w:sz w:val="27"/>
+          <w:szCs w:val="27"/>
+          <w:lang w:val="ru-RU"/>
+        </w:rPr>
+        <w:t>который</w:t>
+      </w:r>
+      <w:r>
+        <w:rPr>
+          <w:rFonts w:ascii="Segoe UI" w:eastAsia="Times New Roman" w:hAnsi="Segoe UI" w:cs="Segoe UI"/>
+          <w:color w:val="333333"/>
+          <w:sz w:val="27"/>
+          <w:szCs w:val="27"/>
+          <w:lang w:val="ru-RU"/>
+        </w:rPr>
+        <w:t xml:space="preserve"> </w:t>
+      </w:r>
+      <w:r>
+        <w:rPr>
+          <w:rFonts w:ascii="Segoe UI" w:eastAsia="Times New Roman" w:hAnsi="Segoe UI" w:cs="Segoe UI"/>
+          <w:color w:val="333333"/>
+          <w:sz w:val="27"/>
+          <w:szCs w:val="27"/>
+          <w:lang w:val="ru-RU"/>
+        </w:rPr>
+        <w:t>просит</w:t>
+      </w:r>
+      <w:r>
+        <w:rPr>
+          <w:rFonts w:ascii="Segoe UI" w:eastAsia="Times New Roman" w:hAnsi="Segoe UI" w:cs="Segoe UI"/>
+          <w:color w:val="333333"/>
+          <w:sz w:val="27"/>
+          <w:szCs w:val="27"/>
+          <w:lang w:val="ru-RU"/>
+        </w:rPr>
+        <w:t xml:space="preserve"> </w:t>
+      </w:r>
+      <w:r>
+        <w:rPr>
+          <w:rFonts w:ascii="Segoe UI" w:eastAsia="Times New Roman" w:hAnsi="Segoe UI" w:cs="Segoe UI"/>
+          <w:color w:val="333333"/>
+          <w:sz w:val="27"/>
+          <w:szCs w:val="27"/>
+          <w:lang w:val="ru-RU"/>
+        </w:rPr>
+        <w:t>у</w:t>
+      </w:r>
+      <w:r>
+        <w:rPr>
+          <w:rFonts w:ascii="Segoe UI" w:eastAsia="Times New Roman" w:hAnsi="Segoe UI" w:cs="Segoe UI"/>
+          <w:color w:val="333333"/>
+          <w:sz w:val="27"/>
+          <w:szCs w:val="27"/>
+          <w:lang w:val="ru-RU"/>
+        </w:rPr>
+        <w:t xml:space="preserve"> </w:t>
+      </w:r>
+      <w:r>
+        <w:rPr>
+          <w:rFonts w:ascii="Segoe UI" w:eastAsia="Times New Roman" w:hAnsi="Segoe UI" w:cs="Segoe UI"/>
+          <w:color w:val="333333"/>
+          <w:sz w:val="27"/>
+          <w:szCs w:val="27"/>
+          <w:lang w:val="ru-RU"/>
+        </w:rPr>
+        <w:t>браузера</w:t>
+      </w:r>
+      <w:r>
+        <w:rPr>
+          <w:rFonts w:ascii="Segoe UI" w:eastAsia="Times New Roman" w:hAnsi="Segoe UI" w:cs="Segoe UI"/>
+          <w:color w:val="333333"/>
+          <w:sz w:val="27"/>
+          <w:szCs w:val="27"/>
+          <w:lang w:val="ru-RU"/>
+        </w:rPr>
+        <w:t xml:space="preserve"> </w:t>
+      </w:r>
+      <w:r>
+        <w:rPr>
+          <w:rFonts w:ascii="Segoe UI" w:eastAsia="Times New Roman" w:hAnsi="Segoe UI" w:cs="Segoe UI"/>
+          <w:color w:val="333333"/>
+          <w:sz w:val="27"/>
+          <w:szCs w:val="27"/>
+          <w:lang w:val="ru-RU"/>
+        </w:rPr>
+        <w:t>разрешение</w:t>
+      </w:r>
+      <w:r>
+        <w:rPr>
+          <w:rFonts w:ascii="Segoe UI" w:eastAsia="Times New Roman" w:hAnsi="Segoe UI" w:cs="Segoe UI"/>
+          <w:color w:val="333333"/>
+          <w:sz w:val="27"/>
+          <w:szCs w:val="27"/>
+          <w:lang w:val="ru-RU"/>
+        </w:rPr>
+        <w:t xml:space="preserve"> </w:t>
+      </w:r>
+      <w:r>
+        <w:rPr>
+          <w:rFonts w:ascii="Segoe UI" w:eastAsia="Times New Roman" w:hAnsi="Segoe UI" w:cs="Segoe UI"/>
+          <w:color w:val="333333"/>
+          <w:sz w:val="27"/>
+          <w:szCs w:val="27"/>
+          <w:lang w:val="ru-RU"/>
+        </w:rPr>
+        <w:t>на</w:t>
+      </w:r>
+      <w:r>
+        <w:rPr>
+          <w:rFonts w:ascii="Segoe UI" w:eastAsia="Times New Roman" w:hAnsi="Segoe UI" w:cs="Segoe UI"/>
+          <w:color w:val="333333"/>
+          <w:sz w:val="27"/>
+          <w:szCs w:val="27"/>
+          <w:lang w:val="ru-RU"/>
+        </w:rPr>
+        <w:t xml:space="preserve"> </w:t>
+      </w:r>
+      <w:r>
+        <w:rPr>
+          <w:rFonts w:ascii="Segoe UI" w:eastAsia="Times New Roman" w:hAnsi="Segoe UI" w:cs="Segoe UI"/>
+          <w:color w:val="333333"/>
+          <w:sz w:val="27"/>
+          <w:szCs w:val="27"/>
+          <w:lang w:val="ru-RU"/>
+        </w:rPr>
+        <w:t>начало</w:t>
+      </w:r>
+      <w:r>
+        <w:rPr>
+          <w:rFonts w:ascii="Segoe UI" w:eastAsia="Times New Roman" w:hAnsi="Segoe UI" w:cs="Segoe UI"/>
+          <w:color w:val="333333"/>
+          <w:sz w:val="27"/>
+          <w:szCs w:val="27"/>
+          <w:lang w:val="ru-RU"/>
+        </w:rPr>
+        <w:t xml:space="preserve"> </w:t>
+      </w:r>
+      <w:r>
+        <w:rPr>
+          <w:rFonts w:ascii="Segoe UI" w:eastAsia="Times New Roman" w:hAnsi="Segoe UI" w:cs="Segoe UI"/>
+          <w:color w:val="333333"/>
+          <w:sz w:val="27"/>
+          <w:szCs w:val="27"/>
+          <w:lang w:val="ru-RU"/>
+        </w:rPr>
+        <w:t>рукопожатий</w:t>
+      </w:r>
+      <w:r>
+        <w:rPr>
+          <w:rFonts w:ascii="Segoe UI" w:eastAsia="Times New Roman" w:hAnsi="Segoe UI" w:cs="Segoe UI"/>
+          <w:color w:val="333333"/>
+          <w:sz w:val="27"/>
+          <w:szCs w:val="27"/>
+          <w:lang w:val="ru-RU"/>
+        </w:rPr>
+        <w:t xml:space="preserve"> (</w:t>
+      </w:r>
+      <w:r>
+        <w:rPr>
+          <w:rFonts w:ascii="Segoe UI" w:eastAsia="Times New Roman" w:hAnsi="Segoe UI" w:cs="Segoe UI"/>
+          <w:color w:val="333333"/>
+          <w:sz w:val="27"/>
+          <w:szCs w:val="27"/>
+        </w:rPr>
+        <w:t>DNS</w:t>
+      </w:r>
+      <w:r>
+        <w:rPr>
+          <w:rFonts w:ascii="Segoe UI" w:eastAsia="Times New Roman" w:hAnsi="Segoe UI" w:cs="Segoe UI"/>
+          <w:color w:val="333333"/>
+          <w:sz w:val="27"/>
+          <w:szCs w:val="27"/>
+          <w:lang w:val="ru-RU"/>
+        </w:rPr>
+        <w:t xml:space="preserve">, </w:t>
+      </w:r>
+      <w:r>
+        <w:rPr>
+          <w:rFonts w:ascii="Segoe UI" w:eastAsia="Times New Roman" w:hAnsi="Segoe UI" w:cs="Segoe UI"/>
+          <w:color w:val="333333"/>
+          <w:sz w:val="27"/>
+          <w:szCs w:val="27"/>
+        </w:rPr>
+        <w:t>TCP</w:t>
+      </w:r>
+      <w:r>
+        <w:rPr>
+          <w:rFonts w:ascii="Segoe UI" w:eastAsia="Times New Roman" w:hAnsi="Segoe UI" w:cs="Segoe UI"/>
+          <w:color w:val="333333"/>
+          <w:sz w:val="27"/>
+          <w:szCs w:val="27"/>
+          <w:lang w:val="ru-RU"/>
+        </w:rPr>
+        <w:t xml:space="preserve">, </w:t>
+      </w:r>
+      <w:r>
+        <w:rPr>
+          <w:rFonts w:ascii="Segoe UI" w:eastAsia="Times New Roman" w:hAnsi="Segoe UI" w:cs="Segoe UI"/>
+          <w:color w:val="333333"/>
+          <w:sz w:val="27"/>
+          <w:szCs w:val="27"/>
+        </w:rPr>
+        <w:t>TLS</w:t>
+      </w:r>
+      <w:r>
+        <w:rPr>
+          <w:rFonts w:ascii="Segoe UI" w:eastAsia="Times New Roman" w:hAnsi="Segoe UI" w:cs="Segoe UI"/>
+          <w:color w:val="333333"/>
+          <w:sz w:val="27"/>
+          <w:szCs w:val="27"/>
+          <w:lang w:val="ru-RU"/>
+        </w:rPr>
+        <w:t xml:space="preserve"> – так </w:t>
+      </w:r>
+      <w:r>
+        <w:rPr>
+          <w:rFonts w:ascii="Segoe UI" w:eastAsia="Times New Roman" w:hAnsi="Segoe UI" w:cs="Segoe UI"/>
+          <w:color w:val="333333"/>
+          <w:sz w:val="27"/>
+          <w:szCs w:val="27"/>
+          <w:lang w:val="ru-RU"/>
+        </w:rPr>
+        <w:t>же</w:t>
+      </w:r>
+      <w:r>
+        <w:rPr>
+          <w:rFonts w:ascii="Segoe UI" w:eastAsia="Times New Roman" w:hAnsi="Segoe UI" w:cs="Segoe UI"/>
+          <w:color w:val="333333"/>
+          <w:sz w:val="27"/>
+          <w:szCs w:val="27"/>
+          <w:lang w:val="ru-RU"/>
+        </w:rPr>
+        <w:t xml:space="preserve"> </w:t>
+      </w:r>
+      <w:r>
+        <w:rPr>
+          <w:rFonts w:ascii="Segoe UI" w:eastAsia="Times New Roman" w:hAnsi="Segoe UI" w:cs="Segoe UI"/>
+          <w:color w:val="333333"/>
+          <w:sz w:val="27"/>
+          <w:szCs w:val="27"/>
+          <w:lang w:val="ru-RU"/>
+        </w:rPr>
+        <w:t>в</w:t>
+      </w:r>
+      <w:r>
+        <w:rPr>
+          <w:rFonts w:ascii="Segoe UI" w:eastAsia="Times New Roman" w:hAnsi="Segoe UI" w:cs="Segoe UI"/>
+          <w:color w:val="333333"/>
+          <w:sz w:val="27"/>
+          <w:szCs w:val="27"/>
+          <w:lang w:val="ru-RU"/>
+        </w:rPr>
+        <w:t xml:space="preserve"> </w:t>
+      </w:r>
+      <w:r>
+        <w:rPr>
+          <w:rFonts w:ascii="Segoe UI" w:eastAsia="Times New Roman" w:hAnsi="Segoe UI" w:cs="Segoe UI"/>
+          <w:color w:val="333333"/>
+          <w:sz w:val="27"/>
+          <w:szCs w:val="27"/>
+          <w:lang w:val="ru-RU"/>
+        </w:rPr>
+        <w:t>фоне</w:t>
+      </w:r>
+      <w:r>
+        <w:rPr>
+          <w:rFonts w:ascii="Segoe UI" w:eastAsia="Times New Roman" w:hAnsi="Segoe UI" w:cs="Segoe UI"/>
+          <w:color w:val="333333"/>
+          <w:sz w:val="27"/>
+          <w:szCs w:val="27"/>
+          <w:lang w:val="ru-RU"/>
+        </w:rPr>
+        <w:t>),</w:t>
+      </w:r>
+      <w:r>
+        <w:rPr>
+          <w:rFonts w:ascii="Segoe UI" w:eastAsia="Times New Roman" w:hAnsi="Segoe UI" w:cs="Segoe UI"/>
+          <w:color w:val="333333"/>
+          <w:sz w:val="27"/>
+          <w:szCs w:val="27"/>
+        </w:rPr>
+        <w:t> </w:t>
+      </w:r>
+      <w:hyperlink r:id="rId114" w:anchor="search=prefetch" w:history="1">
         <w:r>
           <w:rPr>
             <w:rFonts w:ascii="Consolas" w:eastAsia="Times New Roman" w:hAnsi="Consolas" w:cs="Courier New"/>
@@ -29952,6 +31961,369 @@
             <w:bdr w:val="none" w:sz="0" w:space="0" w:color="auto" w:frame="1"/>
             <w:shd w:val="clear" w:color="auto" w:fill="F5F2F0"/>
           </w:rPr>
+          <w:t>prefetch</w:t>
+        </w:r>
+      </w:hyperlink>
+      <w:r>
+        <w:rPr>
+          <w:rFonts w:ascii="Segoe UI" w:eastAsia="Times New Roman" w:hAnsi="Segoe UI" w:cs="Segoe UI"/>
+          <w:color w:val="333333"/>
+          <w:sz w:val="27"/>
+          <w:szCs w:val="27"/>
+          <w:lang w:val="ru-RU"/>
+        </w:rPr>
+        <w:t>(</w:t>
+      </w:r>
+      <w:r>
+        <w:rPr>
+          <w:rFonts w:ascii="Segoe UI" w:eastAsia="Times New Roman" w:hAnsi="Segoe UI" w:cs="Segoe UI"/>
+          <w:color w:val="333333"/>
+          <w:sz w:val="27"/>
+          <w:szCs w:val="27"/>
+          <w:lang w:val="ru-RU"/>
+        </w:rPr>
+        <w:t>который</w:t>
+      </w:r>
+      <w:r>
+        <w:rPr>
+          <w:rFonts w:ascii="Segoe UI" w:eastAsia="Times New Roman" w:hAnsi="Segoe UI" w:cs="Segoe UI"/>
+          <w:color w:val="333333"/>
+          <w:sz w:val="27"/>
+          <w:szCs w:val="27"/>
+          <w:lang w:val="ru-RU"/>
+        </w:rPr>
+        <w:t xml:space="preserve"> </w:t>
+      </w:r>
+      <w:r>
+        <w:rPr>
+          <w:rFonts w:ascii="Segoe UI" w:eastAsia="Times New Roman" w:hAnsi="Segoe UI" w:cs="Segoe UI"/>
+          <w:color w:val="333333"/>
+          <w:sz w:val="27"/>
+          <w:szCs w:val="27"/>
+          <w:lang w:val="ru-RU"/>
+        </w:rPr>
+        <w:t>просит</w:t>
+      </w:r>
+      <w:r>
+        <w:rPr>
+          <w:rFonts w:ascii="Segoe UI" w:eastAsia="Times New Roman" w:hAnsi="Segoe UI" w:cs="Segoe UI"/>
+          <w:color w:val="333333"/>
+          <w:sz w:val="27"/>
+          <w:szCs w:val="27"/>
+          <w:lang w:val="ru-RU"/>
+        </w:rPr>
+        <w:t xml:space="preserve"> </w:t>
+      </w:r>
+      <w:r>
+        <w:rPr>
+          <w:rFonts w:ascii="Segoe UI" w:eastAsia="Times New Roman" w:hAnsi="Segoe UI" w:cs="Segoe UI"/>
+          <w:color w:val="333333"/>
+          <w:sz w:val="27"/>
+          <w:szCs w:val="27"/>
+          <w:lang w:val="ru-RU"/>
+        </w:rPr>
+        <w:t>браузер</w:t>
+      </w:r>
+      <w:r>
+        <w:rPr>
+          <w:rFonts w:ascii="Segoe UI" w:eastAsia="Times New Roman" w:hAnsi="Segoe UI" w:cs="Segoe UI"/>
+          <w:color w:val="333333"/>
+          <w:sz w:val="27"/>
+          <w:szCs w:val="27"/>
+          <w:lang w:val="ru-RU"/>
+        </w:rPr>
+        <w:t xml:space="preserve"> </w:t>
+      </w:r>
+      <w:r>
+        <w:rPr>
+          <w:rFonts w:ascii="Segoe UI" w:eastAsia="Times New Roman" w:hAnsi="Segoe UI" w:cs="Segoe UI"/>
+          <w:color w:val="333333"/>
+          <w:sz w:val="27"/>
+          <w:szCs w:val="27"/>
+          <w:lang w:val="ru-RU"/>
+        </w:rPr>
+        <w:t>запрашивать</w:t>
+      </w:r>
+      <w:r>
+        <w:rPr>
+          <w:rFonts w:ascii="Segoe UI" w:eastAsia="Times New Roman" w:hAnsi="Segoe UI" w:cs="Segoe UI"/>
+          <w:color w:val="333333"/>
+          <w:sz w:val="27"/>
+          <w:szCs w:val="27"/>
+          <w:lang w:val="ru-RU"/>
+        </w:rPr>
+        <w:t xml:space="preserve"> </w:t>
+      </w:r>
+      <w:r>
+        <w:rPr>
+          <w:rFonts w:ascii="Segoe UI" w:eastAsia="Times New Roman" w:hAnsi="Segoe UI" w:cs="Segoe UI"/>
+          <w:color w:val="333333"/>
+          <w:sz w:val="27"/>
+          <w:szCs w:val="27"/>
+          <w:lang w:val="ru-RU"/>
+        </w:rPr>
+        <w:t>ресурс</w:t>
+      </w:r>
+      <w:r>
+        <w:rPr>
+          <w:rFonts w:ascii="Segoe UI" w:eastAsia="Times New Roman" w:hAnsi="Segoe UI" w:cs="Segoe UI"/>
+          <w:color w:val="333333"/>
+          <w:sz w:val="27"/>
+          <w:szCs w:val="27"/>
+          <w:lang w:val="ru-RU"/>
+        </w:rPr>
+        <w:t>),</w:t>
+      </w:r>
+      <w:r>
+        <w:rPr>
+          <w:rFonts w:ascii="Segoe UI" w:eastAsia="Times New Roman" w:hAnsi="Segoe UI" w:cs="Segoe UI"/>
+          <w:color w:val="333333"/>
+          <w:sz w:val="27"/>
+          <w:szCs w:val="27"/>
+        </w:rPr>
+        <w:t> </w:t>
+      </w:r>
+      <w:hyperlink r:id="rId115" w:anchor="search=prerender" w:history="1">
+        <w:r>
+          <w:rPr>
+            <w:rFonts w:ascii="Consolas" w:eastAsia="Times New Roman" w:hAnsi="Consolas" w:cs="Courier New"/>
+            <w:color w:val="4E4E4E"/>
+            <w:sz w:val="23"/>
+            <w:szCs w:val="23"/>
+            <w:bdr w:val="none" w:sz="0" w:space="0" w:color="auto" w:frame="1"/>
+            <w:shd w:val="clear" w:color="auto" w:fill="F5F2F0"/>
+          </w:rPr>
+          <w:t>prerender</w:t>
+        </w:r>
+      </w:hyperlink>
+      <w:r>
+        <w:rPr>
+          <w:rFonts w:ascii="Segoe UI" w:eastAsia="Times New Roman" w:hAnsi="Segoe UI" w:cs="Segoe UI"/>
+          <w:color w:val="333333"/>
+          <w:sz w:val="27"/>
+          <w:szCs w:val="27"/>
+        </w:rPr>
+        <w:t> </w:t>
+      </w:r>
+      <w:r>
+        <w:rPr>
+          <w:rFonts w:ascii="Segoe UI" w:eastAsia="Times New Roman" w:hAnsi="Segoe UI" w:cs="Segoe UI"/>
+          <w:color w:val="333333"/>
+          <w:sz w:val="27"/>
+          <w:szCs w:val="27"/>
+          <w:lang w:val="ru-RU"/>
+        </w:rPr>
+        <w:t>(</w:t>
+      </w:r>
+      <w:r>
+        <w:rPr>
+          <w:rFonts w:ascii="Segoe UI" w:eastAsia="Times New Roman" w:hAnsi="Segoe UI" w:cs="Segoe UI"/>
+          <w:color w:val="333333"/>
+          <w:sz w:val="27"/>
+          <w:szCs w:val="27"/>
+          <w:lang w:val="ru-RU"/>
+        </w:rPr>
+        <w:t>который</w:t>
+      </w:r>
+      <w:r>
+        <w:rPr>
+          <w:rFonts w:ascii="Segoe UI" w:eastAsia="Times New Roman" w:hAnsi="Segoe UI" w:cs="Segoe UI"/>
+          <w:color w:val="333333"/>
+          <w:sz w:val="27"/>
+          <w:szCs w:val="27"/>
+          <w:lang w:val="ru-RU"/>
+        </w:rPr>
+        <w:t xml:space="preserve"> </w:t>
+      </w:r>
+      <w:r>
+        <w:rPr>
+          <w:rFonts w:ascii="Segoe UI" w:eastAsia="Times New Roman" w:hAnsi="Segoe UI" w:cs="Segoe UI"/>
+          <w:color w:val="333333"/>
+          <w:sz w:val="27"/>
+          <w:szCs w:val="27"/>
+          <w:lang w:val="ru-RU"/>
+        </w:rPr>
+        <w:t>указывает</w:t>
+      </w:r>
+      <w:r>
+        <w:rPr>
+          <w:rFonts w:ascii="Segoe UI" w:eastAsia="Times New Roman" w:hAnsi="Segoe UI" w:cs="Segoe UI"/>
+          <w:color w:val="333333"/>
+          <w:sz w:val="27"/>
+          <w:szCs w:val="27"/>
+          <w:lang w:val="ru-RU"/>
+        </w:rPr>
+        <w:t xml:space="preserve"> </w:t>
+      </w:r>
+      <w:r>
+        <w:rPr>
+          <w:rFonts w:ascii="Segoe UI" w:eastAsia="Times New Roman" w:hAnsi="Segoe UI" w:cs="Segoe UI"/>
+          <w:color w:val="333333"/>
+          <w:sz w:val="27"/>
+          <w:szCs w:val="27"/>
+          <w:lang w:val="ru-RU"/>
+        </w:rPr>
+        <w:t>браузера</w:t>
+      </w:r>
+      <w:r>
+        <w:rPr>
+          <w:rFonts w:ascii="Segoe UI" w:eastAsia="Times New Roman" w:hAnsi="Segoe UI" w:cs="Segoe UI"/>
+          <w:color w:val="333333"/>
+          <w:sz w:val="27"/>
+          <w:szCs w:val="27"/>
+          <w:lang w:val="ru-RU"/>
+        </w:rPr>
+        <w:t xml:space="preserve"> </w:t>
+      </w:r>
+      <w:r>
+        <w:rPr>
+          <w:rFonts w:ascii="Segoe UI" w:eastAsia="Times New Roman" w:hAnsi="Segoe UI" w:cs="Segoe UI"/>
+          <w:color w:val="333333"/>
+          <w:sz w:val="27"/>
+          <w:szCs w:val="27"/>
+          <w:lang w:val="ru-RU"/>
+        </w:rPr>
+        <w:t>как</w:t>
+      </w:r>
+      <w:r>
+        <w:rPr>
+          <w:rFonts w:ascii="Segoe UI" w:eastAsia="Times New Roman" w:hAnsi="Segoe UI" w:cs="Segoe UI"/>
+          <w:color w:val="333333"/>
+          <w:sz w:val="27"/>
+          <w:szCs w:val="27"/>
+          <w:lang w:val="ru-RU"/>
+        </w:rPr>
+        <w:t xml:space="preserve"> </w:t>
+      </w:r>
+      <w:r>
+        <w:rPr>
+          <w:rFonts w:ascii="Segoe UI" w:eastAsia="Times New Roman" w:hAnsi="Segoe UI" w:cs="Segoe UI"/>
+          <w:color w:val="333333"/>
+          <w:sz w:val="27"/>
+          <w:szCs w:val="27"/>
+          <w:lang w:val="ru-RU"/>
+        </w:rPr>
+        <w:t>отрендерить</w:t>
+      </w:r>
+      <w:r>
+        <w:rPr>
+          <w:rFonts w:ascii="Segoe UI" w:eastAsia="Times New Roman" w:hAnsi="Segoe UI" w:cs="Segoe UI"/>
+          <w:color w:val="333333"/>
+          <w:sz w:val="27"/>
+          <w:szCs w:val="27"/>
+          <w:lang w:val="ru-RU"/>
+        </w:rPr>
+        <w:t xml:space="preserve"> </w:t>
+      </w:r>
+      <w:r>
+        <w:rPr>
+          <w:rFonts w:ascii="Segoe UI" w:eastAsia="Times New Roman" w:hAnsi="Segoe UI" w:cs="Segoe UI"/>
+          <w:color w:val="333333"/>
+          <w:sz w:val="27"/>
+          <w:szCs w:val="27"/>
+          <w:lang w:val="ru-RU"/>
+        </w:rPr>
+        <w:t>страницу</w:t>
+      </w:r>
+      <w:r>
+        <w:rPr>
+          <w:rFonts w:ascii="Segoe UI" w:eastAsia="Times New Roman" w:hAnsi="Segoe UI" w:cs="Segoe UI"/>
+          <w:color w:val="333333"/>
+          <w:sz w:val="27"/>
+          <w:szCs w:val="27"/>
+          <w:lang w:val="ru-RU"/>
+        </w:rPr>
+        <w:t xml:space="preserve"> </w:t>
+      </w:r>
+      <w:r>
+        <w:rPr>
+          <w:rFonts w:ascii="Segoe UI" w:eastAsia="Times New Roman" w:hAnsi="Segoe UI" w:cs="Segoe UI"/>
+          <w:color w:val="333333"/>
+          <w:sz w:val="27"/>
+          <w:szCs w:val="27"/>
+          <w:lang w:val="ru-RU"/>
+        </w:rPr>
+        <w:t>в</w:t>
+      </w:r>
+      <w:r>
+        <w:rPr>
+          <w:rFonts w:ascii="Segoe UI" w:eastAsia="Times New Roman" w:hAnsi="Segoe UI" w:cs="Segoe UI"/>
+          <w:color w:val="333333"/>
+          <w:sz w:val="27"/>
+          <w:szCs w:val="27"/>
+          <w:lang w:val="ru-RU"/>
+        </w:rPr>
+        <w:t xml:space="preserve"> </w:t>
+      </w:r>
+      <w:r>
+        <w:rPr>
+          <w:rFonts w:ascii="Segoe UI" w:eastAsia="Times New Roman" w:hAnsi="Segoe UI" w:cs="Segoe UI"/>
+          <w:color w:val="333333"/>
+          <w:sz w:val="27"/>
+          <w:szCs w:val="27"/>
+          <w:lang w:val="ru-RU"/>
+        </w:rPr>
+        <w:t>фоновом</w:t>
+      </w:r>
+      <w:r>
+        <w:rPr>
+          <w:rFonts w:ascii="Segoe UI" w:eastAsia="Times New Roman" w:hAnsi="Segoe UI" w:cs="Segoe UI"/>
+          <w:color w:val="333333"/>
+          <w:sz w:val="27"/>
+          <w:szCs w:val="27"/>
+          <w:lang w:val="ru-RU"/>
+        </w:rPr>
+        <w:t xml:space="preserve"> </w:t>
+      </w:r>
+      <w:r>
+        <w:rPr>
+          <w:rFonts w:ascii="Segoe UI" w:eastAsia="Times New Roman" w:hAnsi="Segoe UI" w:cs="Segoe UI"/>
+          <w:color w:val="333333"/>
+          <w:sz w:val="27"/>
+          <w:szCs w:val="27"/>
+          <w:lang w:val="ru-RU"/>
+        </w:rPr>
+        <w:t>режиме</w:t>
+      </w:r>
+      <w:r>
+        <w:rPr>
+          <w:rFonts w:ascii="Segoe UI" w:eastAsia="Times New Roman" w:hAnsi="Segoe UI" w:cs="Segoe UI"/>
+          <w:color w:val="333333"/>
+          <w:sz w:val="27"/>
+          <w:szCs w:val="27"/>
+          <w:lang w:val="ru-RU"/>
+        </w:rPr>
+        <w:t xml:space="preserve">) </w:t>
+      </w:r>
+      <w:r>
+        <w:rPr>
+          <w:rFonts w:ascii="Segoe UI" w:eastAsia="Times New Roman" w:hAnsi="Segoe UI" w:cs="Segoe UI"/>
+          <w:color w:val="333333"/>
+          <w:sz w:val="27"/>
+          <w:szCs w:val="27"/>
+          <w:lang w:val="ru-RU"/>
+        </w:rPr>
+        <w:t>и</w:t>
+      </w:r>
+      <w:r>
+        <w:rPr>
+          <w:rFonts w:ascii="Segoe UI" w:eastAsia="Times New Roman" w:hAnsi="Segoe UI" w:cs="Segoe UI"/>
+          <w:color w:val="333333"/>
+          <w:sz w:val="27"/>
+          <w:szCs w:val="27"/>
+        </w:rPr>
+        <w:t> </w:t>
+      </w:r>
+      <w:hyperlink r:id="rId116" w:history="1">
+        <w:r>
+          <w:rPr>
+            <w:rFonts w:ascii="Consolas" w:eastAsia="Times New Roman" w:hAnsi="Consolas" w:cs="Courier New"/>
+            <w:color w:val="4E4E4E"/>
+            <w:sz w:val="23"/>
+            <w:szCs w:val="23"/>
+            <w:bdr w:val="none" w:sz="0" w:space="0" w:color="auto" w:frame="1"/>
+            <w:shd w:val="clear" w:color="auto" w:fill="F5F2F0"/>
+          </w:rPr>
           <w:t>preload</w:t>
         </w:r>
       </w:hyperlink>
@@ -29962,7 +32334,456 @@
           <w:sz w:val="27"/>
           <w:szCs w:val="27"/>
         </w:rPr>
-        <w:t> (which prefetches resources without executing them, among other things). Note that in practice, depending on browser support, you’ll prefer </w:t>
+        <w:t> </w:t>
+      </w:r>
+      <w:r>
+        <w:rPr>
+          <w:rFonts w:ascii="Segoe UI" w:eastAsia="Times New Roman" w:hAnsi="Segoe UI" w:cs="Segoe UI"/>
+          <w:color w:val="333333"/>
+          <w:sz w:val="27"/>
+          <w:szCs w:val="27"/>
+          <w:lang w:val="ru-RU"/>
+        </w:rPr>
+        <w:t>(</w:t>
+      </w:r>
+      <w:r>
+        <w:rPr>
+          <w:rFonts w:ascii="Segoe UI" w:eastAsia="Times New Roman" w:hAnsi="Segoe UI" w:cs="Segoe UI"/>
+          <w:color w:val="333333"/>
+          <w:sz w:val="27"/>
+          <w:szCs w:val="27"/>
+          <w:lang w:val="ru-RU"/>
+        </w:rPr>
+        <w:t>который</w:t>
+      </w:r>
+      <w:r>
+        <w:rPr>
+          <w:rFonts w:ascii="Segoe UI" w:eastAsia="Times New Roman" w:hAnsi="Segoe UI" w:cs="Segoe UI"/>
+          <w:color w:val="333333"/>
+          <w:sz w:val="27"/>
+          <w:szCs w:val="27"/>
+          <w:lang w:val="ru-RU"/>
+        </w:rPr>
+        <w:t xml:space="preserve">, </w:t>
+      </w:r>
+      <w:r>
+        <w:rPr>
+          <w:rFonts w:ascii="Segoe UI" w:eastAsia="Times New Roman" w:hAnsi="Segoe UI" w:cs="Segoe UI"/>
+          <w:color w:val="333333"/>
+          <w:sz w:val="27"/>
+          <w:szCs w:val="27"/>
+          <w:lang w:val="ru-RU"/>
+        </w:rPr>
+        <w:t>в</w:t>
+      </w:r>
+      <w:r>
+        <w:rPr>
+          <w:rFonts w:ascii="Segoe UI" w:eastAsia="Times New Roman" w:hAnsi="Segoe UI" w:cs="Segoe UI"/>
+          <w:color w:val="333333"/>
+          <w:sz w:val="27"/>
+          <w:szCs w:val="27"/>
+          <w:lang w:val="ru-RU"/>
+        </w:rPr>
+        <w:t xml:space="preserve"> </w:t>
+      </w:r>
+      <w:r>
+        <w:rPr>
+          <w:rFonts w:ascii="Segoe UI" w:eastAsia="Times New Roman" w:hAnsi="Segoe UI" w:cs="Segoe UI"/>
+          <w:color w:val="333333"/>
+          <w:sz w:val="27"/>
+          <w:szCs w:val="27"/>
+          <w:lang w:val="ru-RU"/>
+        </w:rPr>
+        <w:t>том</w:t>
+      </w:r>
+      <w:r>
+        <w:rPr>
+          <w:rFonts w:ascii="Segoe UI" w:eastAsia="Times New Roman" w:hAnsi="Segoe UI" w:cs="Segoe UI"/>
+          <w:color w:val="333333"/>
+          <w:sz w:val="27"/>
+          <w:szCs w:val="27"/>
+          <w:lang w:val="ru-RU"/>
+        </w:rPr>
+        <w:t xml:space="preserve"> </w:t>
+      </w:r>
+      <w:r>
+        <w:rPr>
+          <w:rFonts w:ascii="Segoe UI" w:eastAsia="Times New Roman" w:hAnsi="Segoe UI" w:cs="Segoe UI"/>
+          <w:color w:val="333333"/>
+          <w:sz w:val="27"/>
+          <w:szCs w:val="27"/>
+          <w:lang w:val="ru-RU"/>
+        </w:rPr>
+        <w:t>числе</w:t>
+      </w:r>
+      <w:r>
+        <w:rPr>
+          <w:rFonts w:ascii="Segoe UI" w:eastAsia="Times New Roman" w:hAnsi="Segoe UI" w:cs="Segoe UI"/>
+          <w:color w:val="333333"/>
+          <w:sz w:val="27"/>
+          <w:szCs w:val="27"/>
+          <w:lang w:val="ru-RU"/>
+        </w:rPr>
+        <w:t xml:space="preserve"> </w:t>
+      </w:r>
+      <w:r>
+        <w:rPr>
+          <w:rFonts w:ascii="Segoe UI" w:eastAsia="Times New Roman" w:hAnsi="Segoe UI" w:cs="Segoe UI"/>
+          <w:color w:val="333333"/>
+          <w:sz w:val="27"/>
+          <w:szCs w:val="27"/>
+          <w:lang w:val="ru-RU"/>
+        </w:rPr>
+        <w:t>подготавливает</w:t>
+      </w:r>
+      <w:r>
+        <w:rPr>
+          <w:rFonts w:ascii="Segoe UI" w:eastAsia="Times New Roman" w:hAnsi="Segoe UI" w:cs="Segoe UI"/>
+          <w:color w:val="333333"/>
+          <w:sz w:val="27"/>
+          <w:szCs w:val="27"/>
+          <w:lang w:val="ru-RU"/>
+        </w:rPr>
+        <w:t xml:space="preserve"> </w:t>
+      </w:r>
+      <w:r>
+        <w:rPr>
+          <w:rFonts w:ascii="Segoe UI" w:eastAsia="Times New Roman" w:hAnsi="Segoe UI" w:cs="Segoe UI"/>
+          <w:color w:val="333333"/>
+          <w:sz w:val="27"/>
+          <w:szCs w:val="27"/>
+          <w:lang w:val="ru-RU"/>
+        </w:rPr>
+        <w:t>ресурсы</w:t>
+      </w:r>
+      <w:r>
+        <w:rPr>
+          <w:rFonts w:ascii="Segoe UI" w:eastAsia="Times New Roman" w:hAnsi="Segoe UI" w:cs="Segoe UI"/>
+          <w:color w:val="333333"/>
+          <w:sz w:val="27"/>
+          <w:szCs w:val="27"/>
+          <w:lang w:val="ru-RU"/>
+        </w:rPr>
+        <w:t xml:space="preserve">, </w:t>
+      </w:r>
+      <w:r>
+        <w:rPr>
+          <w:rFonts w:ascii="Segoe UI" w:eastAsia="Times New Roman" w:hAnsi="Segoe UI" w:cs="Segoe UI"/>
+          <w:color w:val="333333"/>
+          <w:sz w:val="27"/>
+          <w:szCs w:val="27"/>
+          <w:lang w:val="ru-RU"/>
+        </w:rPr>
+        <w:t>до взаимодействия с ними</w:t>
+      </w:r>
+      <w:r>
+        <w:rPr>
+          <w:rFonts w:ascii="Segoe UI" w:eastAsia="Times New Roman" w:hAnsi="Segoe UI" w:cs="Segoe UI"/>
+          <w:color w:val="333333"/>
+          <w:sz w:val="27"/>
+          <w:szCs w:val="27"/>
+          <w:lang w:val="ru-RU"/>
+        </w:rPr>
+        <w:t xml:space="preserve">). </w:t>
+      </w:r>
+      <w:r>
+        <w:rPr>
+          <w:rFonts w:ascii="Segoe UI" w:eastAsia="Times New Roman" w:hAnsi="Segoe UI" w:cs="Segoe UI"/>
+          <w:color w:val="333333"/>
+          <w:sz w:val="27"/>
+          <w:szCs w:val="27"/>
+          <w:lang w:val="ru-RU"/>
+        </w:rPr>
+        <w:t>Обратите</w:t>
+      </w:r>
+      <w:r>
+        <w:rPr>
+          <w:rFonts w:ascii="Segoe UI" w:eastAsia="Times New Roman" w:hAnsi="Segoe UI" w:cs="Segoe UI"/>
+          <w:color w:val="333333"/>
+          <w:sz w:val="27"/>
+          <w:szCs w:val="27"/>
+          <w:lang w:val="ru-RU"/>
+        </w:rPr>
+        <w:t xml:space="preserve"> </w:t>
+      </w:r>
+      <w:r>
+        <w:rPr>
+          <w:rFonts w:ascii="Segoe UI" w:eastAsia="Times New Roman" w:hAnsi="Segoe UI" w:cs="Segoe UI"/>
+          <w:color w:val="333333"/>
+          <w:sz w:val="27"/>
+          <w:szCs w:val="27"/>
+          <w:lang w:val="ru-RU"/>
+        </w:rPr>
+        <w:t>внимание</w:t>
+      </w:r>
+      <w:r>
+        <w:rPr>
+          <w:rFonts w:ascii="Segoe UI" w:eastAsia="Times New Roman" w:hAnsi="Segoe UI" w:cs="Segoe UI"/>
+          <w:color w:val="333333"/>
+          <w:sz w:val="27"/>
+          <w:szCs w:val="27"/>
+          <w:lang w:val="ru-RU"/>
+        </w:rPr>
+        <w:t xml:space="preserve">, </w:t>
+      </w:r>
+      <w:r>
+        <w:rPr>
+          <w:rFonts w:ascii="Segoe UI" w:eastAsia="Times New Roman" w:hAnsi="Segoe UI" w:cs="Segoe UI"/>
+          <w:color w:val="333333"/>
+          <w:sz w:val="27"/>
+          <w:szCs w:val="27"/>
+          <w:lang w:val="ru-RU"/>
+        </w:rPr>
+        <w:t>что</w:t>
+      </w:r>
+      <w:r>
+        <w:rPr>
+          <w:rFonts w:ascii="Segoe UI" w:eastAsia="Times New Roman" w:hAnsi="Segoe UI" w:cs="Segoe UI"/>
+          <w:color w:val="333333"/>
+          <w:sz w:val="27"/>
+          <w:szCs w:val="27"/>
+          <w:lang w:val="ru-RU"/>
+        </w:rPr>
+        <w:t xml:space="preserve"> </w:t>
+      </w:r>
+      <w:r>
+        <w:rPr>
+          <w:rFonts w:ascii="Segoe UI" w:eastAsia="Times New Roman" w:hAnsi="Segoe UI" w:cs="Segoe UI"/>
+          <w:color w:val="333333"/>
+          <w:sz w:val="27"/>
+          <w:szCs w:val="27"/>
+          <w:lang w:val="ru-RU"/>
+        </w:rPr>
+        <w:t>на</w:t>
+      </w:r>
+      <w:r>
+        <w:rPr>
+          <w:rFonts w:ascii="Segoe UI" w:eastAsia="Times New Roman" w:hAnsi="Segoe UI" w:cs="Segoe UI"/>
+          <w:color w:val="333333"/>
+          <w:sz w:val="27"/>
+          <w:szCs w:val="27"/>
+          <w:lang w:val="ru-RU"/>
+        </w:rPr>
+        <w:t xml:space="preserve"> </w:t>
+      </w:r>
+      <w:r>
+        <w:rPr>
+          <w:rFonts w:ascii="Segoe UI" w:eastAsia="Times New Roman" w:hAnsi="Segoe UI" w:cs="Segoe UI"/>
+          <w:color w:val="333333"/>
+          <w:sz w:val="27"/>
+          <w:szCs w:val="27"/>
+          <w:lang w:val="ru-RU"/>
+        </w:rPr>
+        <w:t>практике</w:t>
+      </w:r>
+      <w:r>
+        <w:rPr>
+          <w:rFonts w:ascii="Segoe UI" w:eastAsia="Times New Roman" w:hAnsi="Segoe UI" w:cs="Segoe UI"/>
+          <w:color w:val="333333"/>
+          <w:sz w:val="27"/>
+          <w:szCs w:val="27"/>
+          <w:lang w:val="ru-RU"/>
+        </w:rPr>
+        <w:t xml:space="preserve">, </w:t>
+      </w:r>
+      <w:r>
+        <w:rPr>
+          <w:rFonts w:ascii="Segoe UI" w:eastAsia="Times New Roman" w:hAnsi="Segoe UI" w:cs="Segoe UI"/>
+          <w:color w:val="333333"/>
+          <w:sz w:val="27"/>
+          <w:szCs w:val="27"/>
+          <w:lang w:val="ru-RU"/>
+        </w:rPr>
+        <w:t>в</w:t>
+      </w:r>
+      <w:r>
+        <w:rPr>
+          <w:rFonts w:ascii="Segoe UI" w:eastAsia="Times New Roman" w:hAnsi="Segoe UI" w:cs="Segoe UI"/>
+          <w:color w:val="333333"/>
+          <w:sz w:val="27"/>
+          <w:szCs w:val="27"/>
+          <w:lang w:val="ru-RU"/>
+        </w:rPr>
+        <w:t xml:space="preserve"> </w:t>
+      </w:r>
+      <w:r>
+        <w:rPr>
+          <w:rFonts w:ascii="Segoe UI" w:eastAsia="Times New Roman" w:hAnsi="Segoe UI" w:cs="Segoe UI"/>
+          <w:color w:val="333333"/>
+          <w:sz w:val="27"/>
+          <w:szCs w:val="27"/>
+          <w:lang w:val="ru-RU"/>
+        </w:rPr>
+        <w:t>зависимости</w:t>
+      </w:r>
+      <w:r>
+        <w:rPr>
+          <w:rFonts w:ascii="Segoe UI" w:eastAsia="Times New Roman" w:hAnsi="Segoe UI" w:cs="Segoe UI"/>
+          <w:color w:val="333333"/>
+          <w:sz w:val="27"/>
+          <w:szCs w:val="27"/>
+          <w:lang w:val="ru-RU"/>
+        </w:rPr>
+        <w:t xml:space="preserve"> </w:t>
+      </w:r>
+      <w:r>
+        <w:rPr>
+          <w:rFonts w:ascii="Segoe UI" w:eastAsia="Times New Roman" w:hAnsi="Segoe UI" w:cs="Segoe UI"/>
+          <w:color w:val="333333"/>
+          <w:sz w:val="27"/>
+          <w:szCs w:val="27"/>
+          <w:lang w:val="ru-RU"/>
+        </w:rPr>
+        <w:t>от</w:t>
+      </w:r>
+      <w:r>
+        <w:rPr>
+          <w:rFonts w:ascii="Segoe UI" w:eastAsia="Times New Roman" w:hAnsi="Segoe UI" w:cs="Segoe UI"/>
+          <w:color w:val="333333"/>
+          <w:sz w:val="27"/>
+          <w:szCs w:val="27"/>
+          <w:lang w:val="ru-RU"/>
+        </w:rPr>
+        <w:t xml:space="preserve"> </w:t>
+      </w:r>
+      <w:r>
+        <w:rPr>
+          <w:rFonts w:ascii="Segoe UI" w:eastAsia="Times New Roman" w:hAnsi="Segoe UI" w:cs="Segoe UI"/>
+          <w:color w:val="333333"/>
+          <w:sz w:val="27"/>
+          <w:szCs w:val="27"/>
+          <w:lang w:val="ru-RU"/>
+        </w:rPr>
+        <w:t>поддержки</w:t>
+      </w:r>
+      <w:r>
+        <w:rPr>
+          <w:rFonts w:ascii="Segoe UI" w:eastAsia="Times New Roman" w:hAnsi="Segoe UI" w:cs="Segoe UI"/>
+          <w:color w:val="333333"/>
+          <w:sz w:val="27"/>
+          <w:szCs w:val="27"/>
+          <w:lang w:val="ru-RU"/>
+        </w:rPr>
+        <w:t xml:space="preserve"> </w:t>
+      </w:r>
+      <w:r>
+        <w:rPr>
+          <w:rFonts w:ascii="Segoe UI" w:eastAsia="Times New Roman" w:hAnsi="Segoe UI" w:cs="Segoe UI"/>
+          <w:color w:val="333333"/>
+          <w:sz w:val="27"/>
+          <w:szCs w:val="27"/>
+          <w:lang w:val="ru-RU"/>
+        </w:rPr>
+        <w:t>браузера</w:t>
+      </w:r>
+      <w:r>
+        <w:rPr>
+          <w:rFonts w:ascii="Segoe UI" w:eastAsia="Times New Roman" w:hAnsi="Segoe UI" w:cs="Segoe UI"/>
+          <w:color w:val="333333"/>
+          <w:sz w:val="27"/>
+          <w:szCs w:val="27"/>
+          <w:lang w:val="ru-RU"/>
+        </w:rPr>
+        <w:t xml:space="preserve">, </w:t>
+      </w:r>
+      <w:r>
+        <w:rPr>
+          <w:rFonts w:ascii="Segoe UI" w:eastAsia="Times New Roman" w:hAnsi="Segoe UI" w:cs="Segoe UI"/>
+          <w:color w:val="333333"/>
+          <w:sz w:val="27"/>
+          <w:szCs w:val="27"/>
+          <w:lang w:val="ru-RU"/>
+        </w:rPr>
+        <w:t>вы</w:t>
+      </w:r>
+      <w:r>
+        <w:rPr>
+          <w:rFonts w:ascii="Segoe UI" w:eastAsia="Times New Roman" w:hAnsi="Segoe UI" w:cs="Segoe UI"/>
+          <w:color w:val="333333"/>
+          <w:sz w:val="27"/>
+          <w:szCs w:val="27"/>
+          <w:lang w:val="ru-RU"/>
+        </w:rPr>
+        <w:t xml:space="preserve"> </w:t>
+      </w:r>
+      <w:r>
+        <w:rPr>
+          <w:rFonts w:ascii="Segoe UI" w:eastAsia="Times New Roman" w:hAnsi="Segoe UI" w:cs="Segoe UI"/>
+          <w:color w:val="333333"/>
+          <w:sz w:val="27"/>
+          <w:szCs w:val="27"/>
+          <w:lang w:val="ru-RU"/>
+        </w:rPr>
+        <w:t>скорее</w:t>
+      </w:r>
+      <w:r>
+        <w:rPr>
+          <w:rFonts w:ascii="Segoe UI" w:eastAsia="Times New Roman" w:hAnsi="Segoe UI" w:cs="Segoe UI"/>
+          <w:color w:val="333333"/>
+          <w:sz w:val="27"/>
+          <w:szCs w:val="27"/>
+          <w:lang w:val="ru-RU"/>
+        </w:rPr>
+        <w:t xml:space="preserve"> </w:t>
+      </w:r>
+      <w:r>
+        <w:rPr>
+          <w:rFonts w:ascii="Segoe UI" w:eastAsia="Times New Roman" w:hAnsi="Segoe UI" w:cs="Segoe UI"/>
+          <w:color w:val="333333"/>
+          <w:sz w:val="27"/>
+          <w:szCs w:val="27"/>
+          <w:lang w:val="ru-RU"/>
+        </w:rPr>
+        <w:t>посмотрите</w:t>
+      </w:r>
+      <w:r>
+        <w:rPr>
+          <w:rFonts w:ascii="Segoe UI" w:eastAsia="Times New Roman" w:hAnsi="Segoe UI" w:cs="Segoe UI"/>
+          <w:color w:val="333333"/>
+          <w:sz w:val="27"/>
+          <w:szCs w:val="27"/>
+          <w:lang w:val="ru-RU"/>
+        </w:rPr>
+        <w:t xml:space="preserve"> </w:t>
+      </w:r>
+      <w:r>
+        <w:rPr>
+          <w:rFonts w:ascii="Segoe UI" w:eastAsia="Times New Roman" w:hAnsi="Segoe UI" w:cs="Segoe UI"/>
+          <w:color w:val="333333"/>
+          <w:sz w:val="27"/>
+          <w:szCs w:val="27"/>
+          <w:lang w:val="ru-RU"/>
+        </w:rPr>
+        <w:t>в</w:t>
+      </w:r>
+      <w:r>
+        <w:rPr>
+          <w:rFonts w:ascii="Segoe UI" w:eastAsia="Times New Roman" w:hAnsi="Segoe UI" w:cs="Segoe UI"/>
+          <w:color w:val="333333"/>
+          <w:sz w:val="27"/>
+          <w:szCs w:val="27"/>
+          <w:lang w:val="ru-RU"/>
+        </w:rPr>
+        <w:t xml:space="preserve"> </w:t>
+      </w:r>
+      <w:r>
+        <w:rPr>
+          <w:rFonts w:ascii="Segoe UI" w:eastAsia="Times New Roman" w:hAnsi="Segoe UI" w:cs="Segoe UI"/>
+          <w:color w:val="333333"/>
+          <w:sz w:val="27"/>
+          <w:szCs w:val="27"/>
+          <w:lang w:val="ru-RU"/>
+        </w:rPr>
+        <w:t>сторону</w:t>
+      </w:r>
+      <w:r>
+        <w:rPr>
+          <w:rFonts w:ascii="Segoe UI" w:eastAsia="Times New Roman" w:hAnsi="Segoe UI" w:cs="Segoe UI"/>
+          <w:color w:val="333333"/>
+          <w:sz w:val="27"/>
+          <w:szCs w:val="27"/>
+        </w:rPr>
+        <w:t> </w:t>
       </w:r>
       <w:r>
         <w:rPr>
@@ -29982,7 +32803,26 @@
           <w:sz w:val="27"/>
           <w:szCs w:val="27"/>
         </w:rPr>
-        <w:t> to </w:t>
+        <w:t> </w:t>
+      </w:r>
+      <w:r>
+        <w:rPr>
+          <w:rFonts w:ascii="Segoe UI" w:eastAsia="Times New Roman" w:hAnsi="Segoe UI" w:cs="Segoe UI"/>
+          <w:color w:val="333333"/>
+          <w:sz w:val="27"/>
+          <w:szCs w:val="27"/>
+          <w:lang w:val="ru-RU"/>
+        </w:rPr>
+        <w:t>чем</w:t>
+      </w:r>
+      <w:r>
+        <w:rPr>
+          <w:rFonts w:ascii="Segoe UI" w:eastAsia="Times New Roman" w:hAnsi="Segoe UI" w:cs="Segoe UI"/>
+          <w:color w:val="333333"/>
+          <w:sz w:val="27"/>
+          <w:szCs w:val="27"/>
+        </w:rPr>
+        <w:t> </w:t>
       </w:r>
       <w:r>
         <w:rPr>
@@ -29993,16 +32833,7 @@
           <w:bdr w:val="none" w:sz="0" w:space="0" w:color="auto" w:frame="1"/>
           <w:shd w:val="clear" w:color="auto" w:fill="F5F2F0"/>
         </w:rPr>
-        <w:t>dns-prefetch</w:t>
-      </w:r>
-      <w:r>
-        <w:rPr>
-          <w:rFonts w:ascii="Segoe UI" w:eastAsia="Times New Roman" w:hAnsi="Segoe UI" w:cs="Segoe UI"/>
-          <w:color w:val="333333"/>
-          <w:sz w:val="27"/>
-          <w:szCs w:val="27"/>
-        </w:rPr>
-        <w:t>, and you’ll be cautious with using </w:t>
+        <w:t>dns</w:t>
       </w:r>
       <w:r>
         <w:rPr>
@@ -30012,17 +32843,9 @@
           <w:szCs w:val="23"/>
           <w:bdr w:val="none" w:sz="0" w:space="0" w:color="auto" w:frame="1"/>
           <w:shd w:val="clear" w:color="auto" w:fill="F5F2F0"/>
-        </w:rPr>
-        <w:t>prefetch</w:t>
-      </w:r>
-      <w:r>
-        <w:rPr>
-          <w:rFonts w:ascii="Segoe UI" w:eastAsia="Times New Roman" w:hAnsi="Segoe UI" w:cs="Segoe UI"/>
-          <w:color w:val="333333"/>
-          <w:sz w:val="27"/>
-          <w:szCs w:val="27"/>
-        </w:rPr>
-        <w:t> and </w:t>
+          <w:lang w:val="ru-RU"/>
+        </w:rPr>
+        <w:t>-</w:t>
       </w:r>
       <w:r>
         <w:rPr>
@@ -30033,6 +32856,196 @@
           <w:bdr w:val="none" w:sz="0" w:space="0" w:color="auto" w:frame="1"/>
           <w:shd w:val="clear" w:color="auto" w:fill="F5F2F0"/>
         </w:rPr>
+        <w:t>prefetch</w:t>
+      </w:r>
+      <w:r>
+        <w:rPr>
+          <w:rFonts w:ascii="Segoe UI" w:eastAsia="Times New Roman" w:hAnsi="Segoe UI" w:cs="Segoe UI"/>
+          <w:color w:val="333333"/>
+          <w:sz w:val="27"/>
+          <w:szCs w:val="27"/>
+          <w:lang w:val="ru-RU"/>
+        </w:rPr>
+        <w:t>,</w:t>
+      </w:r>
+      <w:r>
+        <w:rPr>
+          <w:rFonts w:ascii="Segoe UI" w:eastAsia="Times New Roman" w:hAnsi="Segoe UI" w:cs="Segoe UI"/>
+          <w:color w:val="333333"/>
+          <w:sz w:val="27"/>
+          <w:szCs w:val="27"/>
+          <w:lang w:val="ru-RU"/>
+        </w:rPr>
+        <w:t xml:space="preserve"> </w:t>
+      </w:r>
+      <w:r>
+        <w:rPr>
+          <w:rFonts w:ascii="Segoe UI" w:eastAsia="Times New Roman" w:hAnsi="Segoe UI" w:cs="Segoe UI"/>
+          <w:color w:val="333333"/>
+          <w:sz w:val="27"/>
+          <w:szCs w:val="27"/>
+          <w:lang w:val="ru-RU"/>
+        </w:rPr>
+        <w:t>и</w:t>
+      </w:r>
+      <w:r>
+        <w:rPr>
+          <w:rFonts w:ascii="Segoe UI" w:eastAsia="Times New Roman" w:hAnsi="Segoe UI" w:cs="Segoe UI"/>
+          <w:color w:val="333333"/>
+          <w:sz w:val="27"/>
+          <w:szCs w:val="27"/>
+          <w:lang w:val="ru-RU"/>
+        </w:rPr>
+        <w:t xml:space="preserve"> </w:t>
+      </w:r>
+      <w:r>
+        <w:rPr>
+          <w:rFonts w:ascii="Segoe UI" w:eastAsia="Times New Roman" w:hAnsi="Segoe UI" w:cs="Segoe UI"/>
+          <w:color w:val="333333"/>
+          <w:sz w:val="27"/>
+          <w:szCs w:val="27"/>
+          <w:lang w:val="ru-RU"/>
+        </w:rPr>
+        <w:t>вы</w:t>
+      </w:r>
+      <w:r>
+        <w:rPr>
+          <w:rFonts w:ascii="Segoe UI" w:eastAsia="Times New Roman" w:hAnsi="Segoe UI" w:cs="Segoe UI"/>
+          <w:color w:val="333333"/>
+          <w:sz w:val="27"/>
+          <w:szCs w:val="27"/>
+          <w:lang w:val="ru-RU"/>
+        </w:rPr>
+        <w:t xml:space="preserve"> </w:t>
+      </w:r>
+      <w:r>
+        <w:rPr>
+          <w:rFonts w:ascii="Segoe UI" w:eastAsia="Times New Roman" w:hAnsi="Segoe UI" w:cs="Segoe UI"/>
+          <w:color w:val="333333"/>
+          <w:sz w:val="27"/>
+          <w:szCs w:val="27"/>
+          <w:lang w:val="ru-RU"/>
+        </w:rPr>
+        <w:t>будете</w:t>
+      </w:r>
+      <w:r>
+        <w:rPr>
+          <w:rFonts w:ascii="Segoe UI" w:eastAsia="Times New Roman" w:hAnsi="Segoe UI" w:cs="Segoe UI"/>
+          <w:color w:val="333333"/>
+          <w:sz w:val="27"/>
+          <w:szCs w:val="27"/>
+          <w:lang w:val="ru-RU"/>
+        </w:rPr>
+        <w:t xml:space="preserve"> </w:t>
+      </w:r>
+      <w:r>
+        <w:rPr>
+          <w:rFonts w:ascii="Segoe UI" w:eastAsia="Times New Roman" w:hAnsi="Segoe UI" w:cs="Segoe UI"/>
+          <w:color w:val="333333"/>
+          <w:sz w:val="27"/>
+          <w:szCs w:val="27"/>
+          <w:lang w:val="ru-RU"/>
+        </w:rPr>
+        <w:t>очень</w:t>
+      </w:r>
+      <w:r>
+        <w:rPr>
+          <w:rFonts w:ascii="Segoe UI" w:eastAsia="Times New Roman" w:hAnsi="Segoe UI" w:cs="Segoe UI"/>
+          <w:color w:val="333333"/>
+          <w:sz w:val="27"/>
+          <w:szCs w:val="27"/>
+          <w:lang w:val="ru-RU"/>
+        </w:rPr>
+        <w:t xml:space="preserve"> </w:t>
+      </w:r>
+      <w:r>
+        <w:rPr>
+          <w:rFonts w:ascii="Segoe UI" w:eastAsia="Times New Roman" w:hAnsi="Segoe UI" w:cs="Segoe UI"/>
+          <w:color w:val="333333"/>
+          <w:sz w:val="27"/>
+          <w:szCs w:val="27"/>
+          <w:lang w:val="ru-RU"/>
+        </w:rPr>
+        <w:t>осторожны</w:t>
+      </w:r>
+      <w:r>
+        <w:rPr>
+          <w:rFonts w:ascii="Segoe UI" w:eastAsia="Times New Roman" w:hAnsi="Segoe UI" w:cs="Segoe UI"/>
+          <w:color w:val="333333"/>
+          <w:sz w:val="27"/>
+          <w:szCs w:val="27"/>
+          <w:lang w:val="ru-RU"/>
+        </w:rPr>
+        <w:t xml:space="preserve"> </w:t>
+      </w:r>
+      <w:r>
+        <w:rPr>
+          <w:rFonts w:ascii="Segoe UI" w:eastAsia="Times New Roman" w:hAnsi="Segoe UI" w:cs="Segoe UI"/>
+          <w:color w:val="333333"/>
+          <w:sz w:val="27"/>
+          <w:szCs w:val="27"/>
+          <w:lang w:val="ru-RU"/>
+        </w:rPr>
+        <w:t>с</w:t>
+      </w:r>
+      <w:r>
+        <w:rPr>
+          <w:rFonts w:ascii="Segoe UI" w:eastAsia="Times New Roman" w:hAnsi="Segoe UI" w:cs="Segoe UI"/>
+          <w:color w:val="333333"/>
+          <w:sz w:val="27"/>
+          <w:szCs w:val="27"/>
+          <w:lang w:val="ru-RU"/>
+        </w:rPr>
+        <w:t xml:space="preserve"> </w:t>
+      </w:r>
+      <w:r>
+        <w:rPr>
+          <w:rFonts w:ascii="Consolas" w:eastAsia="Times New Roman" w:hAnsi="Consolas" w:cs="Courier New"/>
+          <w:color w:val="4E4E4E"/>
+          <w:sz w:val="23"/>
+          <w:szCs w:val="23"/>
+          <w:bdr w:val="none" w:sz="0" w:space="0" w:color="auto" w:frame="1"/>
+          <w:shd w:val="clear" w:color="auto" w:fill="F5F2F0"/>
+        </w:rPr>
+        <w:t>prefetch</w:t>
+      </w:r>
+      <w:r>
+        <w:rPr>
+          <w:rFonts w:ascii="Segoe UI" w:eastAsia="Times New Roman" w:hAnsi="Segoe UI" w:cs="Segoe UI"/>
+          <w:color w:val="333333"/>
+          <w:sz w:val="27"/>
+          <w:szCs w:val="27"/>
+        </w:rPr>
+        <w:t> </w:t>
+      </w:r>
+      <w:r>
+        <w:rPr>
+          <w:rFonts w:ascii="Segoe UI" w:eastAsia="Times New Roman" w:hAnsi="Segoe UI" w:cs="Segoe UI"/>
+          <w:color w:val="333333"/>
+          <w:sz w:val="27"/>
+          <w:szCs w:val="27"/>
+          <w:lang w:val="ru-RU"/>
+        </w:rPr>
+        <w:t>и</w:t>
+      </w:r>
+      <w:r>
+        <w:rPr>
+          <w:rFonts w:ascii="Segoe UI" w:eastAsia="Times New Roman" w:hAnsi="Segoe UI" w:cs="Segoe UI"/>
+          <w:color w:val="333333"/>
+          <w:sz w:val="27"/>
+          <w:szCs w:val="27"/>
+        </w:rPr>
+        <w:t> </w:t>
+      </w:r>
+      <w:r>
+        <w:rPr>
+          <w:rFonts w:ascii="Consolas" w:eastAsia="Times New Roman" w:hAnsi="Consolas" w:cs="Courier New"/>
+          <w:color w:val="4E4E4E"/>
+          <w:sz w:val="23"/>
+          <w:szCs w:val="23"/>
+          <w:bdr w:val="none" w:sz="0" w:space="0" w:color="auto" w:frame="1"/>
+          <w:shd w:val="clear" w:color="auto" w:fill="F5F2F0"/>
+        </w:rPr>
         <w:t>prerender</w:t>
       </w:r>
       <w:r>
@@ -30042,7 +33055,57 @@
           <w:sz w:val="27"/>
           <w:szCs w:val="27"/>
         </w:rPr>
-        <w:t> — the latter should only be used if you are very confident about where the user will go next (for example, in a purchasing funnel).</w:t>
+        <w:t> </w:t>
+      </w:r>
+      <w:r>
+        <w:rPr>
+          <w:rFonts w:ascii="Segoe UI" w:eastAsia="Times New Roman" w:hAnsi="Segoe UI" w:cs="Segoe UI"/>
+          <w:color w:val="333333"/>
+          <w:sz w:val="27"/>
+          <w:szCs w:val="27"/>
+          <w:lang w:val="ru-RU"/>
+        </w:rPr>
+        <w:t xml:space="preserve">— </w:t>
+      </w:r>
+      <w:r>
+        <w:rPr>
+          <w:rFonts w:ascii="Segoe UI" w:eastAsia="Times New Roman" w:hAnsi="Segoe UI" w:cs="Segoe UI"/>
+          <w:color w:val="333333"/>
+          <w:sz w:val="27"/>
+          <w:szCs w:val="27"/>
+          <w:lang w:val="ru-RU"/>
+        </w:rPr>
+        <w:t>последний следует использовать только если вы крайне уверены как пользователь будет себя вести и каким будет его следующий шаг</w:t>
+      </w:r>
+      <w:r>
+        <w:rPr>
+          <w:rFonts w:ascii="Segoe UI" w:eastAsia="Times New Roman" w:hAnsi="Segoe UI" w:cs="Segoe UI"/>
+          <w:color w:val="333333"/>
+          <w:sz w:val="27"/>
+          <w:szCs w:val="27"/>
+          <w:lang w:val="ru-RU"/>
+        </w:rPr>
+        <w:t xml:space="preserve"> (</w:t>
+      </w:r>
+      <w:r>
+        <w:rPr>
+          <w:rFonts w:ascii="Segoe UI" w:eastAsia="Times New Roman" w:hAnsi="Segoe UI" w:cs="Segoe UI"/>
+          <w:color w:val="333333"/>
+          <w:sz w:val="27"/>
+          <w:szCs w:val="27"/>
+          <w:lang w:val="ru-RU"/>
+        </w:rPr>
+        <w:t>хороший пример – воронка продаж</w:t>
+      </w:r>
+      <w:r>
+        <w:rPr>
+          <w:rFonts w:ascii="Segoe UI" w:eastAsia="Times New Roman" w:hAnsi="Segoe UI" w:cs="Segoe UI"/>
+          <w:color w:val="333333"/>
+          <w:sz w:val="27"/>
+          <w:szCs w:val="27"/>
+          <w:lang w:val="ru-RU"/>
+        </w:rPr>
+        <w:t>).</w:t>
       </w:r>
     </w:p>
     <w:p>
@@ -30058,6 +33121,7 @@
           <w:spacing w:val="30"/>
           <w:sz w:val="27"/>
           <w:szCs w:val="27"/>
+          <w:lang w:val="ru-RU"/>
         </w:rPr>
       </w:pPr>
     </w:p>
@@ -30324,7 +33388,7 @@
         </w:rPr>
         <w:t>*</w:t>
       </w:r>
-      <w:hyperlink r:id="rId118" w:history="1">
+      <w:hyperlink r:id="rId117" w:history="1">
         <w:r>
           <w:rPr>
             <w:rStyle w:val="Hyperlink"/>
@@ -30753,7 +33817,7 @@
         </w:rPr>
         <w:t xml:space="preserve"> или на конфигурацию окружения </w:t>
       </w:r>
-      <w:hyperlink r:id="rId119" w:history="1">
+      <w:hyperlink r:id="rId118" w:history="1">
         <w:r>
           <w:rPr>
             <w:rStyle w:val="Hyperlink"/>
@@ -30858,7 +33922,7 @@
         </w:rPr>
         <w:t>/2 отлично поддерживается (</w:t>
       </w:r>
-      <w:hyperlink r:id="rId120" w:anchor="search=http2" w:history="1">
+      <w:hyperlink r:id="rId119" w:anchor="search=http2" w:history="1">
         <w:r>
           <w:rPr>
             <w:rStyle w:val="Hyperlink"/>
@@ -31120,9 +34184,20 @@
           <w:szCs w:val="27"/>
           <w:lang w:val="ru-RU"/>
         </w:rPr>
-        <w:t xml:space="preserve"> Когда Вы с этим покончите, вы получите отличный прирос в производительности с сервис воркерами и сервер пушами (</w:t>
-      </w:r>
-      <w:hyperlink r:id="rId121" w:history="1">
+        <w:t xml:space="preserve"> Когда Вы с этим покончите, вы получите отличный прирос в производительности с сервис </w:t>
+      </w:r>
+      <w:r>
+        <w:rPr>
+          <w:rFonts w:ascii="Segoe UI" w:hAnsi="Segoe UI" w:cs="Segoe UI"/>
+          <w:color w:val="333333"/>
+          <w:sz w:val="27"/>
+          <w:szCs w:val="27"/>
+          <w:lang w:val="ru-RU"/>
+        </w:rPr>
+        <w:lastRenderedPageBreak/>
+        <w:t>воркерами и сервер пушами (</w:t>
+      </w:r>
+      <w:hyperlink r:id="rId120" w:history="1">
         <w:r>
           <w:rPr>
             <w:rStyle w:val="Hyperlink"/>
@@ -31223,7 +34298,7 @@
             <wp:extent cx="3807460" cy="1842135"/>
             <wp:effectExtent l="0" t="0" r="0" b="0"/>
             <wp:docPr id="10" name="Picture 10" descr="HTTP/2">
-              <a:hlinkClick xmlns:a="http://schemas.openxmlformats.org/drawingml/2006/main" r:id="rId118"/>
+              <a:hlinkClick xmlns:a="http://schemas.openxmlformats.org/drawingml/2006/main" r:id="rId117"/>
             </wp:docPr>
             <wp:cNvGraphicFramePr>
               <a:graphicFrameLocks xmlns:a="http://schemas.openxmlformats.org/drawingml/2006/main" noChangeAspect="1"/>
@@ -31233,14 +34308,14 @@
                 <pic:pic xmlns:pic="http://schemas.openxmlformats.org/drawingml/2006/picture">
                   <pic:nvPicPr>
                     <pic:cNvPr id="0" name="Picture 19" descr="HTTP/2">
-                      <a:hlinkClick r:id="rId118"/>
+                      <a:hlinkClick r:id="rId117"/>
                     </pic:cNvPr>
                     <pic:cNvPicPr>
                       <a:picLocks noChangeAspect="1" noChangeArrowheads="1"/>
                     </pic:cNvPicPr>
                   </pic:nvPicPr>
                   <pic:blipFill>
-                    <a:blip r:embed="rId122">
+                    <a:blip r:embed="rId121">
                       <a:extLst>
                         <a:ext uri="{28A0092B-C50C-407E-A947-70E740481C1C}">
                           <a14:useLocalDpi xmlns:a14="http://schemas.microsoft.com/office/drawing/2010/main" val="0"/>
@@ -31826,7 +34901,6 @@
           <w:szCs w:val="27"/>
           <w:lang w:val="ru-RU"/>
         </w:rPr>
-        <w:lastRenderedPageBreak/>
         <w:t>Отрицательный</w:t>
       </w:r>
       <w:r>
@@ -32153,7 +35227,7 @@
         </w:rPr>
         <w:t> </w:t>
       </w:r>
-      <w:hyperlink r:id="rId123" w:history="1">
+      <w:hyperlink r:id="rId122" w:history="1">
         <w:r>
           <w:rPr>
             <w:rStyle w:val="Hyperlink"/>
@@ -32524,6 +35598,7 @@
           <w:color w:val="333333"/>
           <w:sz w:val="27"/>
           <w:szCs w:val="27"/>
+          <w:lang w:val="ru-RU"/>
         </w:rPr>
       </w:pPr>
       <w:r>
@@ -32534,6 +35609,7 @@
           <w:sz w:val="27"/>
           <w:szCs w:val="27"/>
           <w:bdr w:val="none" w:sz="0" w:space="0" w:color="auto" w:frame="1"/>
+          <w:lang w:val="ru-RU"/>
         </w:rPr>
         <w:t xml:space="preserve">22. </w:t>
       </w:r>
@@ -32547,7 +35623,7 @@
           <w:bdr w:val="none" w:sz="0" w:space="0" w:color="auto" w:frame="1"/>
           <w:lang w:val="ru-RU"/>
         </w:rPr>
-        <w:t>Правильно внедряйте</w:t>
+        <w:t>Правильно</w:t>
       </w:r>
       <w:r>
         <w:rPr>
@@ -32557,18 +35633,126 @@
           <w:sz w:val="27"/>
           <w:szCs w:val="27"/>
           <w:bdr w:val="none" w:sz="0" w:space="0" w:color="auto" w:frame="1"/>
-        </w:rPr>
-        <w:t xml:space="preserve"> HTTP/2.</w:t>
-      </w:r>
-      <w:r>
-        <w:rPr>
-          <w:rFonts w:ascii="Segoe UI" w:hAnsi="Segoe UI" w:cs="Segoe UI"/>
-          <w:color w:val="333333"/>
-          <w:sz w:val="27"/>
-          <w:szCs w:val="27"/>
+          <w:lang w:val="ru-RU"/>
+        </w:rPr>
+        <w:t xml:space="preserve"> </w:t>
+      </w:r>
+      <w:r>
+        <w:rPr>
+          <w:rStyle w:val="Strong"/>
+          <w:rFonts w:ascii="Segoe UI" w:hAnsi="Segoe UI" w:cs="Segoe UI"/>
+          <w:color w:val="333333"/>
+          <w:sz w:val="27"/>
+          <w:szCs w:val="27"/>
+          <w:bdr w:val="none" w:sz="0" w:space="0" w:color="auto" w:frame="1"/>
+          <w:lang w:val="ru-RU"/>
+        </w:rPr>
+        <w:t>внедряйте</w:t>
+      </w:r>
+      <w:r>
+        <w:rPr>
+          <w:rStyle w:val="Strong"/>
+          <w:rFonts w:ascii="Segoe UI" w:hAnsi="Segoe UI" w:cs="Segoe UI"/>
+          <w:color w:val="333333"/>
+          <w:sz w:val="27"/>
+          <w:szCs w:val="27"/>
+          <w:bdr w:val="none" w:sz="0" w:space="0" w:color="auto" w:frame="1"/>
+          <w:lang w:val="ru-RU"/>
+        </w:rPr>
+        <w:t xml:space="preserve"> </w:t>
+      </w:r>
+      <w:r>
+        <w:rPr>
+          <w:rStyle w:val="Strong"/>
+          <w:rFonts w:ascii="Segoe UI" w:hAnsi="Segoe UI" w:cs="Segoe UI"/>
+          <w:color w:val="333333"/>
+          <w:sz w:val="27"/>
+          <w:szCs w:val="27"/>
+          <w:bdr w:val="none" w:sz="0" w:space="0" w:color="auto" w:frame="1"/>
+        </w:rPr>
+        <w:t>HTTP</w:t>
+      </w:r>
+      <w:r>
+        <w:rPr>
+          <w:rStyle w:val="Strong"/>
+          <w:rFonts w:ascii="Segoe UI" w:hAnsi="Segoe UI" w:cs="Segoe UI"/>
+          <w:color w:val="333333"/>
+          <w:sz w:val="27"/>
+          <w:szCs w:val="27"/>
+          <w:bdr w:val="none" w:sz="0" w:space="0" w:color="auto" w:frame="1"/>
+          <w:lang w:val="ru-RU"/>
+        </w:rPr>
+        <w:t>/2.</w:t>
+      </w:r>
+      <w:r>
+        <w:rPr>
+          <w:rFonts w:ascii="Segoe UI" w:hAnsi="Segoe UI" w:cs="Segoe UI"/>
+          <w:color w:val="333333"/>
+          <w:sz w:val="27"/>
+          <w:szCs w:val="27"/>
+          <w:lang w:val="ru-RU"/>
         </w:rPr>
         <w:br/>
-        <w:t>Again,</w:t>
+      </w:r>
+      <w:r>
+        <w:rPr>
+          <w:rFonts w:ascii="Segoe UI" w:hAnsi="Segoe UI" w:cs="Segoe UI"/>
+          <w:color w:val="333333"/>
+          <w:sz w:val="27"/>
+          <w:szCs w:val="27"/>
+          <w:lang w:val="ru-RU"/>
+        </w:rPr>
+        <w:t>и</w:t>
+      </w:r>
+      <w:r>
+        <w:rPr>
+          <w:rFonts w:ascii="Segoe UI" w:hAnsi="Segoe UI" w:cs="Segoe UI"/>
+          <w:color w:val="333333"/>
+          <w:sz w:val="27"/>
+          <w:szCs w:val="27"/>
+          <w:lang w:val="ru-RU"/>
+        </w:rPr>
+        <w:t xml:space="preserve"> </w:t>
+      </w:r>
+      <w:r>
+        <w:rPr>
+          <w:rFonts w:ascii="Segoe UI" w:hAnsi="Segoe UI" w:cs="Segoe UI"/>
+          <w:color w:val="333333"/>
+          <w:sz w:val="27"/>
+          <w:szCs w:val="27"/>
+          <w:lang w:val="ru-RU"/>
+        </w:rPr>
+        <w:t>еще</w:t>
+      </w:r>
+      <w:r>
+        <w:rPr>
+          <w:rFonts w:ascii="Segoe UI" w:hAnsi="Segoe UI" w:cs="Segoe UI"/>
+          <w:color w:val="333333"/>
+          <w:sz w:val="27"/>
+          <w:szCs w:val="27"/>
+          <w:lang w:val="ru-RU"/>
+        </w:rPr>
+        <w:t xml:space="preserve"> </w:t>
+      </w:r>
+      <w:r>
+        <w:rPr>
+          <w:rFonts w:ascii="Segoe UI" w:hAnsi="Segoe UI" w:cs="Segoe UI"/>
+          <w:color w:val="333333"/>
+          <w:sz w:val="27"/>
+          <w:szCs w:val="27"/>
+          <w:lang w:val="ru-RU"/>
+        </w:rPr>
+        <w:t>раз</w:t>
+      </w:r>
+      <w:r>
+        <w:rPr>
+          <w:rFonts w:ascii="Segoe UI" w:hAnsi="Segoe UI" w:cs="Segoe UI"/>
+          <w:color w:val="333333"/>
+          <w:sz w:val="27"/>
+          <w:szCs w:val="27"/>
+          <w:lang w:val="ru-RU"/>
+        </w:rPr>
+        <w:t>,</w:t>
       </w:r>
       <w:r>
         <w:rPr>
@@ -32580,7 +35764,94 @@
         </w:rPr>
         <w:t> </w:t>
       </w:r>
-      <w:hyperlink r:id="rId124" w:history="1">
+      <w:r>
+        <w:rPr>
+          <w:rStyle w:val="apple-converted-space"/>
+          <w:rFonts w:ascii="Segoe UI" w:hAnsi="Segoe UI" w:cs="Segoe UI"/>
+          <w:color w:val="333333"/>
+          <w:sz w:val="27"/>
+          <w:szCs w:val="27"/>
+          <w:lang w:val="ru-RU"/>
+        </w:rPr>
+        <w:t>обработка</w:t>
+      </w:r>
+      <w:r>
+        <w:rPr>
+          <w:rStyle w:val="apple-converted-space"/>
+          <w:rFonts w:ascii="Segoe UI" w:hAnsi="Segoe UI" w:cs="Segoe UI"/>
+          <w:color w:val="333333"/>
+          <w:sz w:val="27"/>
+          <w:szCs w:val="27"/>
+          <w:lang w:val="ru-RU"/>
+        </w:rPr>
+        <w:t xml:space="preserve"> </w:t>
+      </w:r>
+      <w:r>
+        <w:rPr>
+          <w:rStyle w:val="apple-converted-space"/>
+          <w:rFonts w:ascii="Segoe UI" w:hAnsi="Segoe UI" w:cs="Segoe UI"/>
+          <w:color w:val="333333"/>
+          <w:sz w:val="27"/>
+          <w:szCs w:val="27"/>
+          <w:lang w:val="ru-RU"/>
+        </w:rPr>
+        <w:t>контента</w:t>
+      </w:r>
+      <w:r>
+        <w:rPr>
+          <w:rStyle w:val="apple-converted-space"/>
+          <w:rFonts w:ascii="Segoe UI" w:hAnsi="Segoe UI" w:cs="Segoe UI"/>
+          <w:color w:val="333333"/>
+          <w:sz w:val="27"/>
+          <w:szCs w:val="27"/>
+          <w:lang w:val="ru-RU"/>
+        </w:rPr>
+        <w:t xml:space="preserve"> </w:t>
+      </w:r>
+      <w:r>
+        <w:rPr>
+          <w:rStyle w:val="apple-converted-space"/>
+          <w:rFonts w:ascii="Segoe UI" w:hAnsi="Segoe UI" w:cs="Segoe UI"/>
+          <w:color w:val="333333"/>
+          <w:sz w:val="27"/>
+          <w:szCs w:val="27"/>
+          <w:lang w:val="ru-RU"/>
+        </w:rPr>
+        <w:t>через</w:t>
+      </w:r>
+      <w:r>
+        <w:rPr>
+          <w:rStyle w:val="apple-converted-space"/>
+          <w:rFonts w:ascii="Segoe UI" w:hAnsi="Segoe UI" w:cs="Segoe UI"/>
+          <w:color w:val="333333"/>
+          <w:sz w:val="27"/>
+          <w:szCs w:val="27"/>
+          <w:lang w:val="ru-RU"/>
+        </w:rPr>
+        <w:t xml:space="preserve"> </w:t>
+      </w:r>
+      <w:r>
+        <w:rPr>
+          <w:rStyle w:val="apple-converted-space"/>
+          <w:rFonts w:ascii="Segoe UI" w:hAnsi="Segoe UI" w:cs="Segoe UI"/>
+          <w:color w:val="333333"/>
+          <w:sz w:val="27"/>
+          <w:szCs w:val="27"/>
+        </w:rPr>
+        <w:t>HTTP</w:t>
+      </w:r>
+      <w:r>
+        <w:rPr>
+          <w:rStyle w:val="apple-converted-space"/>
+          <w:rFonts w:ascii="Segoe UI" w:hAnsi="Segoe UI" w:cs="Segoe UI"/>
+          <w:color w:val="333333"/>
+          <w:sz w:val="27"/>
+          <w:szCs w:val="27"/>
+          <w:lang w:val="ru-RU"/>
+        </w:rPr>
+        <w:t xml:space="preserve">/2 </w:t>
+      </w:r>
+      <w:hyperlink r:id="rId123" w:history="1">
         <w:r>
           <w:rPr>
             <w:rStyle w:val="Hyperlink"/>
@@ -32589,7 +35860,81 @@
             <w:sz w:val="27"/>
             <w:szCs w:val="27"/>
           </w:rPr>
-          <w:t>serving assets over HTTP/2</w:t>
+          <w:t>serving</w:t>
+        </w:r>
+        <w:r>
+          <w:rPr>
+            <w:rStyle w:val="Hyperlink"/>
+            <w:rFonts w:ascii="Segoe UI" w:hAnsi="Segoe UI" w:cs="Segoe UI"/>
+            <w:color w:val="41B7D8"/>
+            <w:sz w:val="27"/>
+            <w:szCs w:val="27"/>
+            <w:lang w:val="ru-RU"/>
+          </w:rPr>
+          <w:t xml:space="preserve"> </w:t>
+        </w:r>
+        <w:r>
+          <w:rPr>
+            <w:rStyle w:val="Hyperlink"/>
+            <w:rFonts w:ascii="Segoe UI" w:hAnsi="Segoe UI" w:cs="Segoe UI"/>
+            <w:color w:val="41B7D8"/>
+            <w:sz w:val="27"/>
+            <w:szCs w:val="27"/>
+          </w:rPr>
+          <w:t>assets</w:t>
+        </w:r>
+        <w:r>
+          <w:rPr>
+            <w:rStyle w:val="Hyperlink"/>
+            <w:rFonts w:ascii="Segoe UI" w:hAnsi="Segoe UI" w:cs="Segoe UI"/>
+            <w:color w:val="41B7D8"/>
+            <w:sz w:val="27"/>
+            <w:szCs w:val="27"/>
+            <w:lang w:val="ru-RU"/>
+          </w:rPr>
+          <w:t xml:space="preserve"> </w:t>
+        </w:r>
+        <w:r>
+          <w:rPr>
+            <w:rStyle w:val="Hyperlink"/>
+            <w:rFonts w:ascii="Segoe UI" w:hAnsi="Segoe UI" w:cs="Segoe UI"/>
+            <w:color w:val="41B7D8"/>
+            <w:sz w:val="27"/>
+            <w:szCs w:val="27"/>
+          </w:rPr>
+          <w:t>over</w:t>
+        </w:r>
+        <w:r>
+          <w:rPr>
+            <w:rStyle w:val="Hyperlink"/>
+            <w:rFonts w:ascii="Segoe UI" w:hAnsi="Segoe UI" w:cs="Segoe UI"/>
+            <w:color w:val="41B7D8"/>
+            <w:sz w:val="27"/>
+            <w:szCs w:val="27"/>
+            <w:lang w:val="ru-RU"/>
+          </w:rPr>
+          <w:t xml:space="preserve"> </w:t>
+        </w:r>
+        <w:r>
+          <w:rPr>
+            <w:rStyle w:val="Hyperlink"/>
+            <w:rFonts w:ascii="Segoe UI" w:hAnsi="Segoe UI" w:cs="Segoe UI"/>
+            <w:color w:val="41B7D8"/>
+            <w:sz w:val="27"/>
+            <w:szCs w:val="27"/>
+          </w:rPr>
+          <w:t>HTTP</w:t>
+        </w:r>
+        <w:r>
+          <w:rPr>
+            <w:rStyle w:val="Hyperlink"/>
+            <w:rFonts w:ascii="Segoe UI" w:hAnsi="Segoe UI" w:cs="Segoe UI"/>
+            <w:color w:val="41B7D8"/>
+            <w:sz w:val="27"/>
+            <w:szCs w:val="27"/>
+            <w:lang w:val="ru-RU"/>
+          </w:rPr>
+          <w:t>/2</w:t>
         </w:r>
       </w:hyperlink>
       <w:r>
@@ -32608,8 +35953,139 @@
           <w:color w:val="333333"/>
           <w:sz w:val="27"/>
           <w:szCs w:val="27"/>
-        </w:rPr>
-        <w:t>requires a major overhaul of how you’ve been serving assets so far. You’ll need to find a fine balance between packaging modules and loading many small modules in parallel.</w:t>
+          <w:lang w:val="ru-RU"/>
+        </w:rPr>
+        <w:t>требует больших доработок и сильно отличается от того, как вы обрабатывали ваши активы раньше</w:t>
+      </w:r>
+      <w:r>
+        <w:rPr>
+          <w:rFonts w:ascii="Segoe UI" w:hAnsi="Segoe UI" w:cs="Segoe UI"/>
+          <w:color w:val="333333"/>
+          <w:sz w:val="27"/>
+          <w:szCs w:val="27"/>
+          <w:lang w:val="ru-RU"/>
+        </w:rPr>
+        <w:t xml:space="preserve">. </w:t>
+      </w:r>
+      <w:r>
+        <w:rPr>
+          <w:rFonts w:ascii="Segoe UI" w:hAnsi="Segoe UI" w:cs="Segoe UI"/>
+          <w:color w:val="333333"/>
+          <w:sz w:val="27"/>
+          <w:szCs w:val="27"/>
+          <w:lang w:val="ru-RU"/>
+        </w:rPr>
+        <w:t>Вам</w:t>
+      </w:r>
+      <w:r>
+        <w:rPr>
+          <w:rFonts w:ascii="Segoe UI" w:hAnsi="Segoe UI" w:cs="Segoe UI"/>
+          <w:color w:val="333333"/>
+          <w:sz w:val="27"/>
+          <w:szCs w:val="27"/>
+          <w:lang w:val="ru-RU"/>
+        </w:rPr>
+        <w:t xml:space="preserve"> </w:t>
+      </w:r>
+      <w:r>
+        <w:rPr>
+          <w:rFonts w:ascii="Segoe UI" w:hAnsi="Segoe UI" w:cs="Segoe UI"/>
+          <w:color w:val="333333"/>
+          <w:sz w:val="27"/>
+          <w:szCs w:val="27"/>
+          <w:lang w:val="ru-RU"/>
+        </w:rPr>
+        <w:t>придется</w:t>
+      </w:r>
+      <w:r>
+        <w:rPr>
+          <w:rFonts w:ascii="Segoe UI" w:hAnsi="Segoe UI" w:cs="Segoe UI"/>
+          <w:color w:val="333333"/>
+          <w:sz w:val="27"/>
+          <w:szCs w:val="27"/>
+          <w:lang w:val="ru-RU"/>
+        </w:rPr>
+        <w:t xml:space="preserve"> </w:t>
+      </w:r>
+      <w:r>
+        <w:rPr>
+          <w:rFonts w:ascii="Segoe UI" w:hAnsi="Segoe UI" w:cs="Segoe UI"/>
+          <w:color w:val="333333"/>
+          <w:sz w:val="27"/>
+          <w:szCs w:val="27"/>
+          <w:lang w:val="ru-RU"/>
+        </w:rPr>
+        <w:t>найти</w:t>
+      </w:r>
+      <w:r>
+        <w:rPr>
+          <w:rFonts w:ascii="Segoe UI" w:hAnsi="Segoe UI" w:cs="Segoe UI"/>
+          <w:color w:val="333333"/>
+          <w:sz w:val="27"/>
+          <w:szCs w:val="27"/>
+          <w:lang w:val="ru-RU"/>
+        </w:rPr>
+        <w:t xml:space="preserve"> </w:t>
+      </w:r>
+      <w:r>
+        <w:rPr>
+          <w:rFonts w:ascii="Segoe UI" w:hAnsi="Segoe UI" w:cs="Segoe UI"/>
+          <w:color w:val="333333"/>
+          <w:sz w:val="27"/>
+          <w:szCs w:val="27"/>
+          <w:lang w:val="ru-RU"/>
+        </w:rPr>
+        <w:t>наилучший</w:t>
+      </w:r>
+      <w:r>
+        <w:rPr>
+          <w:rFonts w:ascii="Segoe UI" w:hAnsi="Segoe UI" w:cs="Segoe UI"/>
+          <w:color w:val="333333"/>
+          <w:sz w:val="27"/>
+          <w:szCs w:val="27"/>
+          <w:lang w:val="ru-RU"/>
+        </w:rPr>
+        <w:t xml:space="preserve"> </w:t>
+      </w:r>
+      <w:r>
+        <w:rPr>
+          <w:rFonts w:ascii="Segoe UI" w:hAnsi="Segoe UI" w:cs="Segoe UI"/>
+          <w:color w:val="333333"/>
+          <w:sz w:val="27"/>
+          <w:szCs w:val="27"/>
+          <w:lang w:val="ru-RU"/>
+        </w:rPr>
+        <w:t>баланс</w:t>
+      </w:r>
+      <w:r>
+        <w:rPr>
+          <w:rFonts w:ascii="Segoe UI" w:hAnsi="Segoe UI" w:cs="Segoe UI"/>
+          <w:color w:val="333333"/>
+          <w:sz w:val="27"/>
+          <w:szCs w:val="27"/>
+          <w:lang w:val="ru-RU"/>
+        </w:rPr>
+        <w:t xml:space="preserve"> </w:t>
+      </w:r>
+      <w:r>
+        <w:rPr>
+          <w:rFonts w:ascii="Segoe UI" w:hAnsi="Segoe UI" w:cs="Segoe UI"/>
+          <w:color w:val="333333"/>
+          <w:sz w:val="27"/>
+          <w:szCs w:val="27"/>
+          <w:lang w:val="ru-RU"/>
+        </w:rPr>
+        <w:t>между упаковки всех модулей в один и загрузки множества мелких модулей параллельно</w:t>
+      </w:r>
+      <w:r>
+        <w:rPr>
+          <w:rFonts w:ascii="Segoe UI" w:hAnsi="Segoe UI" w:cs="Segoe UI"/>
+          <w:color w:val="333333"/>
+          <w:sz w:val="27"/>
+          <w:szCs w:val="27"/>
+          <w:lang w:val="ru-RU"/>
+        </w:rPr>
+        <w:t>.</w:t>
       </w:r>
     </w:p>
     <w:p>
@@ -32624,6 +36100,7 @@
           <w:color w:val="333333"/>
           <w:sz w:val="27"/>
           <w:szCs w:val="27"/>
+          <w:lang w:val="ru-RU"/>
         </w:rPr>
       </w:pPr>
       <w:r>
@@ -32632,8 +36109,279 @@
           <w:color w:val="333333"/>
           <w:sz w:val="27"/>
           <w:szCs w:val="27"/>
-        </w:rPr>
-        <w:t>On the one hand, you might want to avoid concatenating assets altogether, instead breaking down your entire interface into many small modules, compressing them as a part of the build process, referencing them via the</w:t>
+          <w:lang w:val="ru-RU"/>
+        </w:rPr>
+        <w:t>С</w:t>
+      </w:r>
+      <w:r>
+        <w:rPr>
+          <w:rFonts w:ascii="Segoe UI" w:hAnsi="Segoe UI" w:cs="Segoe UI"/>
+          <w:color w:val="333333"/>
+          <w:sz w:val="27"/>
+          <w:szCs w:val="27"/>
+          <w:lang w:val="ru-RU"/>
+        </w:rPr>
+        <w:t xml:space="preserve"> </w:t>
+      </w:r>
+      <w:r>
+        <w:rPr>
+          <w:rFonts w:ascii="Segoe UI" w:hAnsi="Segoe UI" w:cs="Segoe UI"/>
+          <w:color w:val="333333"/>
+          <w:sz w:val="27"/>
+          <w:szCs w:val="27"/>
+          <w:lang w:val="ru-RU"/>
+        </w:rPr>
+        <w:t>одной</w:t>
+      </w:r>
+      <w:r>
+        <w:rPr>
+          <w:rFonts w:ascii="Segoe UI" w:hAnsi="Segoe UI" w:cs="Segoe UI"/>
+          <w:color w:val="333333"/>
+          <w:sz w:val="27"/>
+          <w:szCs w:val="27"/>
+          <w:lang w:val="ru-RU"/>
+        </w:rPr>
+        <w:t xml:space="preserve"> </w:t>
+      </w:r>
+      <w:r>
+        <w:rPr>
+          <w:rFonts w:ascii="Segoe UI" w:hAnsi="Segoe UI" w:cs="Segoe UI"/>
+          <w:color w:val="333333"/>
+          <w:sz w:val="27"/>
+          <w:szCs w:val="27"/>
+          <w:lang w:val="ru-RU"/>
+        </w:rPr>
+        <w:t>стороны</w:t>
+      </w:r>
+      <w:r>
+        <w:rPr>
+          <w:rFonts w:ascii="Segoe UI" w:hAnsi="Segoe UI" w:cs="Segoe UI"/>
+          <w:color w:val="333333"/>
+          <w:sz w:val="27"/>
+          <w:szCs w:val="27"/>
+          <w:lang w:val="ru-RU"/>
+        </w:rPr>
+        <w:t xml:space="preserve">, </w:t>
+      </w:r>
+      <w:r>
+        <w:rPr>
+          <w:rFonts w:ascii="Segoe UI" w:hAnsi="Segoe UI" w:cs="Segoe UI"/>
+          <w:color w:val="333333"/>
+          <w:sz w:val="27"/>
+          <w:szCs w:val="27"/>
+          <w:lang w:val="ru-RU"/>
+        </w:rPr>
+        <w:t>вам</w:t>
+      </w:r>
+      <w:r>
+        <w:rPr>
+          <w:rFonts w:ascii="Segoe UI" w:hAnsi="Segoe UI" w:cs="Segoe UI"/>
+          <w:color w:val="333333"/>
+          <w:sz w:val="27"/>
+          <w:szCs w:val="27"/>
+          <w:lang w:val="ru-RU"/>
+        </w:rPr>
+        <w:t xml:space="preserve"> </w:t>
+      </w:r>
+      <w:r>
+        <w:rPr>
+          <w:rFonts w:ascii="Segoe UI" w:hAnsi="Segoe UI" w:cs="Segoe UI"/>
+          <w:color w:val="333333"/>
+          <w:sz w:val="27"/>
+          <w:szCs w:val="27"/>
+          <w:lang w:val="ru-RU"/>
+        </w:rPr>
+        <w:t>может</w:t>
+      </w:r>
+      <w:r>
+        <w:rPr>
+          <w:rFonts w:ascii="Segoe UI" w:hAnsi="Segoe UI" w:cs="Segoe UI"/>
+          <w:color w:val="333333"/>
+          <w:sz w:val="27"/>
+          <w:szCs w:val="27"/>
+          <w:lang w:val="ru-RU"/>
+        </w:rPr>
+        <w:t xml:space="preserve"> </w:t>
+      </w:r>
+      <w:r>
+        <w:rPr>
+          <w:rFonts w:ascii="Segoe UI" w:hAnsi="Segoe UI" w:cs="Segoe UI"/>
+          <w:color w:val="333333"/>
+          <w:sz w:val="27"/>
+          <w:szCs w:val="27"/>
+          <w:lang w:val="ru-RU"/>
+        </w:rPr>
+        <w:t>показаться</w:t>
+      </w:r>
+      <w:r>
+        <w:rPr>
+          <w:rFonts w:ascii="Segoe UI" w:hAnsi="Segoe UI" w:cs="Segoe UI"/>
+          <w:color w:val="333333"/>
+          <w:sz w:val="27"/>
+          <w:szCs w:val="27"/>
+          <w:lang w:val="ru-RU"/>
+        </w:rPr>
+        <w:t xml:space="preserve"> </w:t>
+      </w:r>
+      <w:r>
+        <w:rPr>
+          <w:rFonts w:ascii="Segoe UI" w:hAnsi="Segoe UI" w:cs="Segoe UI"/>
+          <w:color w:val="333333"/>
+          <w:sz w:val="27"/>
+          <w:szCs w:val="27"/>
+          <w:lang w:val="ru-RU"/>
+        </w:rPr>
+        <w:t>хорошей</w:t>
+      </w:r>
+      <w:r>
+        <w:rPr>
+          <w:rFonts w:ascii="Segoe UI" w:hAnsi="Segoe UI" w:cs="Segoe UI"/>
+          <w:color w:val="333333"/>
+          <w:sz w:val="27"/>
+          <w:szCs w:val="27"/>
+          <w:lang w:val="ru-RU"/>
+        </w:rPr>
+        <w:t xml:space="preserve"> </w:t>
+      </w:r>
+      <w:r>
+        <w:rPr>
+          <w:rFonts w:ascii="Segoe UI" w:hAnsi="Segoe UI" w:cs="Segoe UI"/>
+          <w:color w:val="333333"/>
+          <w:sz w:val="27"/>
+          <w:szCs w:val="27"/>
+          <w:lang w:val="ru-RU"/>
+        </w:rPr>
+        <w:t>идеей</w:t>
+      </w:r>
+      <w:r>
+        <w:rPr>
+          <w:rFonts w:ascii="Segoe UI" w:hAnsi="Segoe UI" w:cs="Segoe UI"/>
+          <w:color w:val="333333"/>
+          <w:sz w:val="27"/>
+          <w:szCs w:val="27"/>
+          <w:lang w:val="ru-RU"/>
+        </w:rPr>
+        <w:t xml:space="preserve"> </w:t>
+      </w:r>
+      <w:r>
+        <w:rPr>
+          <w:rFonts w:ascii="Segoe UI" w:hAnsi="Segoe UI" w:cs="Segoe UI"/>
+          <w:color w:val="333333"/>
+          <w:sz w:val="27"/>
+          <w:szCs w:val="27"/>
+          <w:lang w:val="ru-RU"/>
+        </w:rPr>
+        <w:t>избежать</w:t>
+      </w:r>
+      <w:r>
+        <w:rPr>
+          <w:rFonts w:ascii="Segoe UI" w:hAnsi="Segoe UI" w:cs="Segoe UI"/>
+          <w:color w:val="333333"/>
+          <w:sz w:val="27"/>
+          <w:szCs w:val="27"/>
+          <w:lang w:val="ru-RU"/>
+        </w:rPr>
+        <w:t xml:space="preserve"> </w:t>
+      </w:r>
+      <w:r>
+        <w:rPr>
+          <w:rFonts w:ascii="Segoe UI" w:hAnsi="Segoe UI" w:cs="Segoe UI"/>
+          <w:color w:val="333333"/>
+          <w:sz w:val="27"/>
+          <w:szCs w:val="27"/>
+          <w:lang w:val="ru-RU"/>
+        </w:rPr>
+        <w:t>сливания</w:t>
+      </w:r>
+      <w:r>
+        <w:rPr>
+          <w:rFonts w:ascii="Segoe UI" w:hAnsi="Segoe UI" w:cs="Segoe UI"/>
+          <w:color w:val="333333"/>
+          <w:sz w:val="27"/>
+          <w:szCs w:val="27"/>
+          <w:lang w:val="ru-RU"/>
+        </w:rPr>
+        <w:t xml:space="preserve"> </w:t>
+      </w:r>
+      <w:r>
+        <w:rPr>
+          <w:rFonts w:ascii="Segoe UI" w:hAnsi="Segoe UI" w:cs="Segoe UI"/>
+          <w:color w:val="333333"/>
+          <w:sz w:val="27"/>
+          <w:szCs w:val="27"/>
+          <w:lang w:val="ru-RU"/>
+        </w:rPr>
+        <w:t>все</w:t>
+      </w:r>
+      <w:r>
+        <w:rPr>
+          <w:rFonts w:ascii="Segoe UI" w:hAnsi="Segoe UI" w:cs="Segoe UI"/>
+          <w:color w:val="333333"/>
+          <w:sz w:val="27"/>
+          <w:szCs w:val="27"/>
+          <w:lang w:val="ru-RU"/>
+        </w:rPr>
+        <w:t>х активов вместе</w:t>
+      </w:r>
+      <w:r>
+        <w:rPr>
+          <w:rFonts w:ascii="Segoe UI" w:hAnsi="Segoe UI" w:cs="Segoe UI"/>
+          <w:color w:val="333333"/>
+          <w:sz w:val="27"/>
+          <w:szCs w:val="27"/>
+          <w:lang w:val="ru-RU"/>
+        </w:rPr>
+        <w:t xml:space="preserve">, </w:t>
+      </w:r>
+      <w:r>
+        <w:rPr>
+          <w:rFonts w:ascii="Segoe UI" w:hAnsi="Segoe UI" w:cs="Segoe UI"/>
+          <w:color w:val="333333"/>
+          <w:sz w:val="27"/>
+          <w:szCs w:val="27"/>
+          <w:lang w:val="ru-RU"/>
+        </w:rPr>
+        <w:t>и разделись весь Ваш интерфейс на множество маленьких модулей вместо этого</w:t>
+      </w:r>
+      <w:r>
+        <w:rPr>
+          <w:rFonts w:ascii="Segoe UI" w:hAnsi="Segoe UI" w:cs="Segoe UI"/>
+          <w:color w:val="333333"/>
+          <w:sz w:val="27"/>
+          <w:szCs w:val="27"/>
+          <w:lang w:val="ru-RU"/>
+        </w:rPr>
+        <w:t xml:space="preserve">, </w:t>
+      </w:r>
+      <w:r>
+        <w:rPr>
+          <w:rFonts w:ascii="Segoe UI" w:hAnsi="Segoe UI" w:cs="Segoe UI"/>
+          <w:color w:val="333333"/>
+          <w:sz w:val="27"/>
+          <w:szCs w:val="27"/>
+          <w:lang w:val="ru-RU"/>
+        </w:rPr>
+        <w:t>сжимая и в процессе сборки</w:t>
+      </w:r>
+      <w:r>
+        <w:rPr>
+          <w:rFonts w:ascii="Segoe UI" w:hAnsi="Segoe UI" w:cs="Segoe UI"/>
+          <w:color w:val="333333"/>
+          <w:sz w:val="27"/>
+          <w:szCs w:val="27"/>
+          <w:lang w:val="ru-RU"/>
+        </w:rPr>
+        <w:t xml:space="preserve">, </w:t>
+      </w:r>
+      <w:r>
+        <w:rPr>
+          <w:rFonts w:ascii="Segoe UI" w:hAnsi="Segoe UI" w:cs="Segoe UI"/>
+          <w:color w:val="333333"/>
+          <w:sz w:val="27"/>
+          <w:szCs w:val="27"/>
+          <w:lang w:val="ru-RU"/>
+        </w:rPr>
+        <w:t>ссылаясь на них с подходом «скаута» (</w:t>
       </w:r>
       <w:r>
         <w:rPr>
@@ -32645,7 +36393,7 @@
         </w:rPr>
         <w:t> </w:t>
       </w:r>
-      <w:hyperlink r:id="rId125" w:history="1">
+      <w:hyperlink r:id="rId124" w:history="1">
         <w:r>
           <w:rPr>
             <w:rStyle w:val="Hyperlink"/>
@@ -32653,12 +36401,55 @@
             <w:color w:val="41B7D8"/>
             <w:sz w:val="27"/>
             <w:szCs w:val="27"/>
-          </w:rPr>
-          <w:t>“scout” approach</w:t>
+            <w:lang w:val="ru-RU"/>
+          </w:rPr>
+          <w:t>“</w:t>
+        </w:r>
+        <w:r>
+          <w:rPr>
+            <w:rStyle w:val="Hyperlink"/>
+            <w:rFonts w:ascii="Segoe UI" w:eastAsiaTheme="majorEastAsia" w:hAnsi="Segoe UI" w:cs="Segoe UI"/>
+            <w:color w:val="41B7D8"/>
+            <w:sz w:val="27"/>
+            <w:szCs w:val="27"/>
+          </w:rPr>
+          <w:t>scout</w:t>
+        </w:r>
+        <w:r>
+          <w:rPr>
+            <w:rStyle w:val="Hyperlink"/>
+            <w:rFonts w:ascii="Segoe UI" w:eastAsiaTheme="majorEastAsia" w:hAnsi="Segoe UI" w:cs="Segoe UI"/>
+            <w:color w:val="41B7D8"/>
+            <w:sz w:val="27"/>
+            <w:szCs w:val="27"/>
+            <w:lang w:val="ru-RU"/>
+          </w:rPr>
+          <w:t xml:space="preserve">” </w:t>
+        </w:r>
+        <w:r>
+          <w:rPr>
+            <w:rStyle w:val="Hyperlink"/>
+            <w:rFonts w:ascii="Segoe UI" w:eastAsiaTheme="majorEastAsia" w:hAnsi="Segoe UI" w:cs="Segoe UI"/>
+            <w:color w:val="41B7D8"/>
+            <w:sz w:val="27"/>
+            <w:szCs w:val="27"/>
+          </w:rPr>
+          <w:t>approach</w:t>
         </w:r>
       </w:hyperlink>
       <w:r>
         <w:rPr>
+          <w:rStyle w:val="Hyperlink"/>
+          <w:rFonts w:ascii="Segoe UI" w:eastAsiaTheme="majorEastAsia" w:hAnsi="Segoe UI" w:cs="Segoe UI"/>
+          <w:color w:val="41B7D8"/>
+          <w:sz w:val="27"/>
+          <w:szCs w:val="27"/>
+          <w:lang w:val="ru-RU"/>
+        </w:rPr>
+        <w:t>)</w:t>
+      </w:r>
+      <w:r>
+        <w:rPr>
           <w:rStyle w:val="apple-converted-space"/>
           <w:rFonts w:ascii="Segoe UI" w:hAnsi="Segoe UI" w:cs="Segoe UI"/>
           <w:color w:val="333333"/>
@@ -32673,26 +36464,50 @@
           <w:color w:val="333333"/>
           <w:sz w:val="27"/>
           <w:szCs w:val="27"/>
-        </w:rPr>
-        <w:t>and loading them in parallel. A change in one file won’t require the entire style sheet or JavaScript to be re</w:t>
-      </w:r>
-      <w:r>
-        <w:rPr>
-          <w:rFonts w:ascii="Segoe UI" w:hAnsi="Segoe UI" w:cs="Segoe UI"/>
-          <w:color w:val="333333"/>
-          <w:sz w:val="27"/>
-          <w:szCs w:val="27"/>
-        </w:rPr>
-        <w:t>-</w:t>
-      </w:r>
-      <w:r>
-        <w:rPr>
-          <w:rFonts w:ascii="Segoe UI" w:hAnsi="Segoe UI" w:cs="Segoe UI"/>
-          <w:color w:val="333333"/>
-          <w:sz w:val="27"/>
-          <w:szCs w:val="27"/>
-        </w:rPr>
-        <w:t>downloaded.</w:t>
+          <w:lang w:val="ru-RU"/>
+        </w:rPr>
+        <w:t>и загружая их в параллель.</w:t>
+      </w:r>
+      <w:r>
+        <w:rPr>
+          <w:rFonts w:ascii="Segoe UI" w:hAnsi="Segoe UI" w:cs="Segoe UI"/>
+          <w:color w:val="333333"/>
+          <w:sz w:val="27"/>
+          <w:szCs w:val="27"/>
+          <w:lang w:val="ru-RU"/>
+        </w:rPr>
+        <w:t xml:space="preserve"> </w:t>
+      </w:r>
+      <w:r>
+        <w:rPr>
+          <w:rFonts w:ascii="Segoe UI" w:hAnsi="Segoe UI" w:cs="Segoe UI"/>
+          <w:color w:val="333333"/>
+          <w:sz w:val="27"/>
+          <w:szCs w:val="27"/>
+          <w:lang w:val="ru-RU"/>
+        </w:rPr>
+        <w:t xml:space="preserve">В отличии от одного файла в случае </w:t>
+      </w:r>
+      <w:r>
+        <w:rPr>
+          <w:rFonts w:ascii="Segoe UI" w:hAnsi="Segoe UI" w:cs="Segoe UI"/>
+          <w:color w:val="333333"/>
+          <w:sz w:val="27"/>
+          <w:szCs w:val="27"/>
+          <w:lang w:val="ru-RU"/>
+        </w:rPr>
+        <w:lastRenderedPageBreak/>
+        <w:t>неудачной загрузки не придется выгружать полностью все стили и скрипты заново</w:t>
+      </w:r>
+      <w:r>
+        <w:rPr>
+          <w:rFonts w:ascii="Segoe UI" w:hAnsi="Segoe UI" w:cs="Segoe UI"/>
+          <w:color w:val="333333"/>
+          <w:sz w:val="27"/>
+          <w:szCs w:val="27"/>
+          <w:lang w:val="ru-RU"/>
+        </w:rPr>
+        <w:t>.</w:t>
       </w:r>
     </w:p>
     <w:p>
@@ -32707,6 +36522,7 @@
           <w:color w:val="333333"/>
           <w:sz w:val="27"/>
           <w:szCs w:val="27"/>
+          <w:lang w:val="ru-RU"/>
         </w:rPr>
       </w:pPr>
     </w:p>
@@ -32722,6 +36538,7 @@
           <w:color w:val="333333"/>
           <w:sz w:val="27"/>
           <w:szCs w:val="27"/>
+          <w:lang w:val="ru-RU"/>
         </w:rPr>
       </w:pPr>
       <w:r>
@@ -32730,8 +36547,59 @@
           <w:color w:val="333333"/>
           <w:sz w:val="27"/>
           <w:szCs w:val="27"/>
-        </w:rPr>
-        <w:t>On the other hand,</w:t>
+          <w:lang w:val="ru-RU"/>
+        </w:rPr>
+        <w:t>С</w:t>
+      </w:r>
+      <w:r>
+        <w:rPr>
+          <w:rFonts w:ascii="Segoe UI" w:hAnsi="Segoe UI" w:cs="Segoe UI"/>
+          <w:color w:val="333333"/>
+          <w:sz w:val="27"/>
+          <w:szCs w:val="27"/>
+          <w:lang w:val="ru-RU"/>
+        </w:rPr>
+        <w:t xml:space="preserve"> </w:t>
+      </w:r>
+      <w:r>
+        <w:rPr>
+          <w:rFonts w:ascii="Segoe UI" w:hAnsi="Segoe UI" w:cs="Segoe UI"/>
+          <w:color w:val="333333"/>
+          <w:sz w:val="27"/>
+          <w:szCs w:val="27"/>
+          <w:lang w:val="ru-RU"/>
+        </w:rPr>
+        <w:t>другой</w:t>
+      </w:r>
+      <w:r>
+        <w:rPr>
+          <w:rFonts w:ascii="Segoe UI" w:hAnsi="Segoe UI" w:cs="Segoe UI"/>
+          <w:color w:val="333333"/>
+          <w:sz w:val="27"/>
+          <w:szCs w:val="27"/>
+          <w:lang w:val="ru-RU"/>
+        </w:rPr>
+        <w:t xml:space="preserve"> </w:t>
+      </w:r>
+      <w:r>
+        <w:rPr>
+          <w:rFonts w:ascii="Segoe UI" w:hAnsi="Segoe UI" w:cs="Segoe UI"/>
+          <w:color w:val="333333"/>
+          <w:sz w:val="27"/>
+          <w:szCs w:val="27"/>
+          <w:lang w:val="ru-RU"/>
+        </w:rPr>
+        <w:t>стороны</w:t>
+      </w:r>
+      <w:r>
+        <w:rPr>
+          <w:rFonts w:ascii="Segoe UI" w:hAnsi="Segoe UI" w:cs="Segoe UI"/>
+          <w:color w:val="333333"/>
+          <w:sz w:val="27"/>
+          <w:szCs w:val="27"/>
+          <w:lang w:val="ru-RU"/>
+        </w:rPr>
+        <w:t>,</w:t>
       </w:r>
       <w:r>
         <w:rPr>
@@ -32743,7 +36611,7 @@
         </w:rPr>
         <w:t> </w:t>
       </w:r>
-      <w:hyperlink r:id="rId126" w:history="1">
+      <w:hyperlink r:id="rId125" w:history="1">
         <w:r>
           <w:rPr>
             <w:rStyle w:val="Hyperlink"/>
@@ -32751,8 +36619,9 @@
             <w:color w:val="41B7D8"/>
             <w:sz w:val="27"/>
             <w:szCs w:val="27"/>
-          </w:rPr>
-          <w:t>packaging still matters</w:t>
+            <w:lang w:val="ru-RU"/>
+          </w:rPr>
+          <w:t>упаковка всех файлов в один</w:t>
         </w:r>
       </w:hyperlink>
       <w:r>
@@ -32767,94 +36636,422 @@
       </w:r>
       <w:r>
         <w:rPr>
-          <w:rFonts w:ascii="Segoe UI" w:hAnsi="Segoe UI" w:cs="Segoe UI"/>
-          <w:color w:val="333333"/>
-          <w:sz w:val="27"/>
-          <w:szCs w:val="27"/>
-        </w:rPr>
-        <w:t>because there are issues with sending many small JavaScript files to the browser. First,</w:t>
-      </w:r>
-      <w:r>
-        <w:rPr>
           <w:rStyle w:val="apple-converted-space"/>
           <w:rFonts w:ascii="Segoe UI" w:hAnsi="Segoe UI" w:cs="Segoe UI"/>
           <w:color w:val="333333"/>
           <w:sz w:val="27"/>
           <w:szCs w:val="27"/>
+          <w:lang w:val="ru-RU"/>
+        </w:rPr>
+        <w:t xml:space="preserve">все еще имеет место быть, потому что существуют проблемы с отправкой нескольких многих маленьких </w:t>
+      </w:r>
+      <w:r>
+        <w:rPr>
+          <w:rFonts w:ascii="Segoe UI" w:hAnsi="Segoe UI" w:cs="Segoe UI"/>
+          <w:color w:val="333333"/>
+          <w:sz w:val="27"/>
+          <w:szCs w:val="27"/>
+        </w:rPr>
+        <w:t>JavaScript</w:t>
+      </w:r>
+      <w:r>
+        <w:rPr>
+          <w:rFonts w:ascii="Segoe UI" w:hAnsi="Segoe UI" w:cs="Segoe UI"/>
+          <w:color w:val="333333"/>
+          <w:sz w:val="27"/>
+          <w:szCs w:val="27"/>
+          <w:lang w:val="ru-RU"/>
+        </w:rPr>
+        <w:t xml:space="preserve"> </w:t>
+      </w:r>
+      <w:r>
+        <w:rPr>
+          <w:rFonts w:ascii="Segoe UI" w:hAnsi="Segoe UI" w:cs="Segoe UI"/>
+          <w:color w:val="333333"/>
+          <w:sz w:val="27"/>
+          <w:szCs w:val="27"/>
+          <w:lang w:val="ru-RU"/>
+        </w:rPr>
+        <w:t>файлов в браузерах</w:t>
+      </w:r>
+      <w:r>
+        <w:rPr>
+          <w:rFonts w:ascii="Segoe UI" w:hAnsi="Segoe UI" w:cs="Segoe UI"/>
+          <w:color w:val="333333"/>
+          <w:sz w:val="27"/>
+          <w:szCs w:val="27"/>
+          <w:lang w:val="ru-RU"/>
+        </w:rPr>
+        <w:t xml:space="preserve">. </w:t>
+      </w:r>
+      <w:r>
+        <w:rPr>
+          <w:rFonts w:ascii="Segoe UI" w:hAnsi="Segoe UI" w:cs="Segoe UI"/>
+          <w:color w:val="333333"/>
+          <w:sz w:val="27"/>
+          <w:szCs w:val="27"/>
+          <w:lang w:val="ru-RU"/>
+        </w:rPr>
+        <w:br/>
+        <w:t>Во</w:t>
+      </w:r>
+      <w:r>
+        <w:rPr>
+          <w:rFonts w:ascii="Segoe UI" w:hAnsi="Segoe UI" w:cs="Segoe UI"/>
+          <w:color w:val="333333"/>
+          <w:sz w:val="27"/>
+          <w:szCs w:val="27"/>
+          <w:lang w:val="ru-RU"/>
+        </w:rPr>
+        <w:t>-</w:t>
+      </w:r>
+      <w:r>
+        <w:rPr>
+          <w:rFonts w:ascii="Segoe UI" w:hAnsi="Segoe UI" w:cs="Segoe UI"/>
+          <w:color w:val="333333"/>
+          <w:sz w:val="27"/>
+          <w:szCs w:val="27"/>
+          <w:lang w:val="ru-RU"/>
+        </w:rPr>
+        <w:t>первых</w:t>
+      </w:r>
+      <w:r>
+        <w:rPr>
+          <w:rFonts w:ascii="Segoe UI" w:hAnsi="Segoe UI" w:cs="Segoe UI"/>
+          <w:b/>
+          <w:color w:val="333333"/>
+          <w:sz w:val="27"/>
+          <w:szCs w:val="27"/>
+          <w:lang w:val="ru-RU"/>
+        </w:rPr>
+        <w:t>,</w:t>
+      </w:r>
+      <w:r>
+        <w:rPr>
+          <w:rStyle w:val="apple-converted-space"/>
+          <w:rFonts w:ascii="Segoe UI" w:hAnsi="Segoe UI" w:cs="Segoe UI"/>
+          <w:b/>
+          <w:color w:val="333333"/>
+          <w:sz w:val="27"/>
+          <w:szCs w:val="27"/>
         </w:rPr>
         <w:t> </w:t>
       </w:r>
       <w:r>
         <w:rPr>
-          <w:rStyle w:val="Strong"/>
-          <w:rFonts w:ascii="Segoe UI" w:eastAsiaTheme="majorEastAsia" w:hAnsi="Segoe UI" w:cs="Segoe UI"/>
-          <w:color w:val="333333"/>
-          <w:sz w:val="27"/>
-          <w:szCs w:val="27"/>
-          <w:bdr w:val="none" w:sz="0" w:space="0" w:color="auto" w:frame="1"/>
-        </w:rPr>
-        <w:t>compression will suffer</w:t>
-      </w:r>
-      <w:r>
-        <w:rPr>
-          <w:rFonts w:ascii="Segoe UI" w:hAnsi="Segoe UI" w:cs="Segoe UI"/>
-          <w:color w:val="333333"/>
-          <w:sz w:val="27"/>
-          <w:szCs w:val="27"/>
-        </w:rPr>
-        <w:t>. The compression of a large package will benefit from dictionary reuse, whereas small separate packages will not. There’s standard work to address that, but it’s far out for now. Secondly, browsers have</w:t>
-      </w:r>
-      <w:r>
-        <w:rPr>
           <w:rStyle w:val="apple-converted-space"/>
           <w:rFonts w:ascii="Segoe UI" w:hAnsi="Segoe UI" w:cs="Segoe UI"/>
-          <w:color w:val="333333"/>
-          <w:sz w:val="27"/>
-          <w:szCs w:val="27"/>
-        </w:rPr>
-        <w:t> </w:t>
-      </w:r>
-      <w:r>
-        <w:rPr>
-          <w:rStyle w:val="Strong"/>
-          <w:rFonts w:ascii="Segoe UI" w:eastAsiaTheme="majorEastAsia" w:hAnsi="Segoe UI" w:cs="Segoe UI"/>
-          <w:color w:val="333333"/>
-          <w:sz w:val="27"/>
-          <w:szCs w:val="27"/>
-          <w:bdr w:val="none" w:sz="0" w:space="0" w:color="auto" w:frame="1"/>
-        </w:rPr>
-        <w:t>not yet been optimized</w:t>
+          <w:b/>
+          <w:color w:val="333333"/>
+          <w:sz w:val="27"/>
+          <w:szCs w:val="27"/>
+          <w:lang w:val="ru-RU"/>
+        </w:rPr>
+        <w:t>пострадает</w:t>
       </w:r>
       <w:r>
         <w:rPr>
           <w:rStyle w:val="apple-converted-space"/>
           <w:rFonts w:ascii="Segoe UI" w:hAnsi="Segoe UI" w:cs="Segoe UI"/>
-          <w:color w:val="333333"/>
-          <w:sz w:val="27"/>
-          <w:szCs w:val="27"/>
-        </w:rPr>
-        <w:t> </w:t>
-      </w:r>
-      <w:r>
-        <w:rPr>
-          <w:rFonts w:ascii="Segoe UI" w:hAnsi="Segoe UI" w:cs="Segoe UI"/>
-          <w:color w:val="333333"/>
-          <w:sz w:val="27"/>
-          <w:szCs w:val="27"/>
-        </w:rPr>
-        <w:t>for such workflows. For example, Chrome will trigger</w:t>
-      </w:r>
-      <w:r>
-        <w:rPr>
-          <w:rStyle w:val="apple-converted-space"/>
-          <w:rFonts w:ascii="Segoe UI" w:hAnsi="Segoe UI" w:cs="Segoe UI"/>
-          <w:color w:val="333333"/>
-          <w:sz w:val="27"/>
-          <w:szCs w:val="27"/>
-        </w:rPr>
-        <w:t> </w:t>
-      </w:r>
-      <w:hyperlink r:id="rId127" w:history="1">
+          <w:b/>
+          <w:color w:val="333333"/>
+          <w:sz w:val="27"/>
+          <w:szCs w:val="27"/>
+          <w:lang w:val="ru-RU"/>
+        </w:rPr>
+        <w:t xml:space="preserve"> сжатие</w:t>
+      </w:r>
+      <w:r>
+        <w:rPr>
+          <w:rFonts w:ascii="Segoe UI" w:hAnsi="Segoe UI" w:cs="Segoe UI"/>
+          <w:color w:val="333333"/>
+          <w:sz w:val="27"/>
+          <w:szCs w:val="27"/>
+          <w:lang w:val="ru-RU"/>
+        </w:rPr>
+        <w:t xml:space="preserve">. </w:t>
+      </w:r>
+      <w:r>
+        <w:rPr>
+          <w:rFonts w:ascii="Segoe UI" w:hAnsi="Segoe UI" w:cs="Segoe UI"/>
+          <w:color w:val="333333"/>
+          <w:sz w:val="27"/>
+          <w:szCs w:val="27"/>
+          <w:lang w:val="ru-RU"/>
+        </w:rPr>
+        <w:t>Компрессия</w:t>
+      </w:r>
+      <w:r>
+        <w:rPr>
+          <w:rFonts w:ascii="Segoe UI" w:hAnsi="Segoe UI" w:cs="Segoe UI"/>
+          <w:color w:val="333333"/>
+          <w:sz w:val="27"/>
+          <w:szCs w:val="27"/>
+          <w:lang w:val="ru-RU"/>
+        </w:rPr>
+        <w:t xml:space="preserve"> </w:t>
+      </w:r>
+      <w:r>
+        <w:rPr>
+          <w:rFonts w:ascii="Segoe UI" w:hAnsi="Segoe UI" w:cs="Segoe UI"/>
+          <w:color w:val="333333"/>
+          <w:sz w:val="27"/>
+          <w:szCs w:val="27"/>
+          <w:lang w:val="ru-RU"/>
+        </w:rPr>
+        <w:t>больших</w:t>
+      </w:r>
+      <w:r>
+        <w:rPr>
+          <w:rFonts w:ascii="Segoe UI" w:hAnsi="Segoe UI" w:cs="Segoe UI"/>
+          <w:color w:val="333333"/>
+          <w:sz w:val="27"/>
+          <w:szCs w:val="27"/>
+          <w:lang w:val="ru-RU"/>
+        </w:rPr>
+        <w:t xml:space="preserve"> </w:t>
+      </w:r>
+      <w:r>
+        <w:rPr>
+          <w:rFonts w:ascii="Segoe UI" w:hAnsi="Segoe UI" w:cs="Segoe UI"/>
+          <w:color w:val="333333"/>
+          <w:sz w:val="27"/>
+          <w:szCs w:val="27"/>
+          <w:lang w:val="ru-RU"/>
+        </w:rPr>
+        <w:t>файлов</w:t>
+      </w:r>
+      <w:r>
+        <w:rPr>
+          <w:rFonts w:ascii="Segoe UI" w:hAnsi="Segoe UI" w:cs="Segoe UI"/>
+          <w:color w:val="333333"/>
+          <w:sz w:val="27"/>
+          <w:szCs w:val="27"/>
+          <w:lang w:val="ru-RU"/>
+        </w:rPr>
+        <w:t xml:space="preserve"> </w:t>
+      </w:r>
+      <w:r>
+        <w:rPr>
+          <w:rFonts w:ascii="Segoe UI" w:hAnsi="Segoe UI" w:cs="Segoe UI"/>
+          <w:color w:val="333333"/>
+          <w:sz w:val="27"/>
+          <w:szCs w:val="27"/>
+          <w:lang w:val="ru-RU"/>
+        </w:rPr>
+        <w:t>изменится</w:t>
+      </w:r>
+      <w:r>
+        <w:rPr>
+          <w:rFonts w:ascii="Segoe UI" w:hAnsi="Segoe UI" w:cs="Segoe UI"/>
+          <w:color w:val="333333"/>
+          <w:sz w:val="27"/>
+          <w:szCs w:val="27"/>
+          <w:lang w:val="ru-RU"/>
+        </w:rPr>
+        <w:t xml:space="preserve"> </w:t>
+      </w:r>
+      <w:r>
+        <w:rPr>
+          <w:rFonts w:ascii="Segoe UI" w:hAnsi="Segoe UI" w:cs="Segoe UI"/>
+          <w:color w:val="333333"/>
+          <w:sz w:val="27"/>
+          <w:szCs w:val="27"/>
+          <w:lang w:val="ru-RU"/>
+        </w:rPr>
+        <w:t>в</w:t>
+      </w:r>
+      <w:r>
+        <w:rPr>
+          <w:rFonts w:ascii="Segoe UI" w:hAnsi="Segoe UI" w:cs="Segoe UI"/>
+          <w:color w:val="333333"/>
+          <w:sz w:val="27"/>
+          <w:szCs w:val="27"/>
+          <w:lang w:val="ru-RU"/>
+        </w:rPr>
+        <w:t xml:space="preserve"> </w:t>
+      </w:r>
+      <w:r>
+        <w:rPr>
+          <w:rFonts w:ascii="Segoe UI" w:hAnsi="Segoe UI" w:cs="Segoe UI"/>
+          <w:color w:val="333333"/>
+          <w:sz w:val="27"/>
+          <w:szCs w:val="27"/>
+          <w:lang w:val="ru-RU"/>
+        </w:rPr>
+        <w:t>лучшую</w:t>
+      </w:r>
+      <w:r>
+        <w:rPr>
+          <w:rFonts w:ascii="Segoe UI" w:hAnsi="Segoe UI" w:cs="Segoe UI"/>
+          <w:color w:val="333333"/>
+          <w:sz w:val="27"/>
+          <w:szCs w:val="27"/>
+          <w:lang w:val="ru-RU"/>
+        </w:rPr>
+        <w:t xml:space="preserve"> </w:t>
+      </w:r>
+      <w:r>
+        <w:rPr>
+          <w:rFonts w:ascii="Segoe UI" w:hAnsi="Segoe UI" w:cs="Segoe UI"/>
+          <w:color w:val="333333"/>
+          <w:sz w:val="27"/>
+          <w:szCs w:val="27"/>
+          <w:lang w:val="ru-RU"/>
+        </w:rPr>
+        <w:t>сторону</w:t>
+      </w:r>
+      <w:r>
+        <w:rPr>
+          <w:rFonts w:ascii="Segoe UI" w:hAnsi="Segoe UI" w:cs="Segoe UI"/>
+          <w:color w:val="333333"/>
+          <w:sz w:val="27"/>
+          <w:szCs w:val="27"/>
+          <w:lang w:val="ru-RU"/>
+        </w:rPr>
+        <w:t xml:space="preserve"> </w:t>
+      </w:r>
+      <w:r>
+        <w:rPr>
+          <w:rFonts w:ascii="Segoe UI" w:hAnsi="Segoe UI" w:cs="Segoe UI"/>
+          <w:color w:val="333333"/>
+          <w:sz w:val="27"/>
+          <w:szCs w:val="27"/>
+          <w:lang w:val="ru-RU"/>
+        </w:rPr>
+        <w:t>благодаря повторному использованию словаря, что не касается отдельных небольших файлов. Ведется работа над улучшением этого момента, но это еще далеко от реальности.</w:t>
+      </w:r>
+      <w:r>
+        <w:rPr>
+          <w:rFonts w:ascii="Segoe UI" w:hAnsi="Segoe UI" w:cs="Segoe UI"/>
+          <w:color w:val="333333"/>
+          <w:sz w:val="27"/>
+          <w:szCs w:val="27"/>
+          <w:lang w:val="ru-RU"/>
+        </w:rPr>
+        <w:t xml:space="preserve"> </w:t>
+      </w:r>
+      <w:r>
+        <w:rPr>
+          <w:rFonts w:ascii="Segoe UI" w:hAnsi="Segoe UI" w:cs="Segoe UI"/>
+          <w:color w:val="333333"/>
+          <w:sz w:val="27"/>
+          <w:szCs w:val="27"/>
+          <w:lang w:val="ru-RU"/>
+        </w:rPr>
+        <w:t xml:space="preserve">Во-вторых, браузеры еще не оптимизированы </w:t>
+      </w:r>
+      <w:r>
+        <w:rPr>
+          <w:rFonts w:ascii="Segoe UI" w:hAnsi="Segoe UI" w:cs="Segoe UI"/>
+          <w:b/>
+          <w:color w:val="333333"/>
+          <w:sz w:val="27"/>
+          <w:szCs w:val="27"/>
+          <w:lang w:val="ru-RU"/>
+        </w:rPr>
+        <w:t>под такой ход работы с</w:t>
+      </w:r>
+      <w:r>
+        <w:rPr>
+          <w:rFonts w:ascii="Segoe UI" w:hAnsi="Segoe UI" w:cs="Segoe UI"/>
+          <w:color w:val="333333"/>
+          <w:sz w:val="27"/>
+          <w:szCs w:val="27"/>
+          <w:lang w:val="ru-RU"/>
+        </w:rPr>
+        <w:t xml:space="preserve"> файлами.</w:t>
+      </w:r>
+      <w:r>
+        <w:rPr>
+          <w:rFonts w:ascii="Segoe UI" w:hAnsi="Segoe UI" w:cs="Segoe UI"/>
+          <w:color w:val="333333"/>
+          <w:sz w:val="27"/>
+          <w:szCs w:val="27"/>
+          <w:lang w:val="ru-RU"/>
+        </w:rPr>
+        <w:t xml:space="preserve"> </w:t>
+      </w:r>
+      <w:r>
+        <w:rPr>
+          <w:rFonts w:ascii="Segoe UI" w:hAnsi="Segoe UI" w:cs="Segoe UI"/>
+          <w:color w:val="333333"/>
+          <w:sz w:val="27"/>
+          <w:szCs w:val="27"/>
+          <w:lang w:val="ru-RU"/>
+        </w:rPr>
+        <w:t>Например</w:t>
+      </w:r>
+      <w:r>
+        <w:rPr>
+          <w:rFonts w:ascii="Segoe UI" w:hAnsi="Segoe UI" w:cs="Segoe UI"/>
+          <w:color w:val="333333"/>
+          <w:sz w:val="27"/>
+          <w:szCs w:val="27"/>
+          <w:lang w:val="ru-RU"/>
+        </w:rPr>
+        <w:t xml:space="preserve">, </w:t>
+      </w:r>
+      <w:r>
+        <w:rPr>
+          <w:rFonts w:ascii="Segoe UI" w:hAnsi="Segoe UI" w:cs="Segoe UI"/>
+          <w:color w:val="333333"/>
+          <w:sz w:val="27"/>
+          <w:szCs w:val="27"/>
+        </w:rPr>
+        <w:t>Chrome</w:t>
+      </w:r>
+      <w:r>
+        <w:rPr>
+          <w:rFonts w:ascii="Segoe UI" w:hAnsi="Segoe UI" w:cs="Segoe UI"/>
+          <w:color w:val="333333"/>
+          <w:sz w:val="27"/>
+          <w:szCs w:val="27"/>
+          <w:lang w:val="ru-RU"/>
+        </w:rPr>
+        <w:t xml:space="preserve"> сочтет </w:t>
+      </w:r>
+      <w:r>
+        <w:rPr>
+          <w:rFonts w:ascii="Segoe UI" w:hAnsi="Segoe UI" w:cs="Segoe UI"/>
+          <w:color w:val="333333"/>
+          <w:sz w:val="27"/>
+          <w:szCs w:val="27"/>
+          <w:lang w:val="ru-RU"/>
+        </w:rPr>
+        <w:t>подобные</w:t>
+      </w:r>
+      <w:r>
+        <w:rPr>
+          <w:rFonts w:ascii="Segoe UI" w:hAnsi="Segoe UI" w:cs="Segoe UI"/>
+          <w:color w:val="333333"/>
+          <w:sz w:val="27"/>
+          <w:szCs w:val="27"/>
+          <w:lang w:val="ru-RU"/>
+        </w:rPr>
+        <w:t xml:space="preserve"> </w:t>
+      </w:r>
+      <w:r>
+        <w:rPr>
+          <w:rFonts w:ascii="Segoe UI" w:hAnsi="Segoe UI" w:cs="Segoe UI"/>
+          <w:color w:val="333333"/>
+          <w:sz w:val="27"/>
+          <w:szCs w:val="27"/>
+          <w:lang w:val="ru-RU"/>
+        </w:rPr>
+        <w:t>изменения</w:t>
+      </w:r>
+      <w:r>
+        <w:rPr>
+          <w:rFonts w:ascii="Segoe UI" w:hAnsi="Segoe UI" w:cs="Segoe UI"/>
+          <w:color w:val="333333"/>
+          <w:sz w:val="27"/>
+          <w:szCs w:val="27"/>
+          <w:lang w:val="ru-RU"/>
+        </w:rPr>
+        <w:t xml:space="preserve"> за меж-процессные коммуникации</w:t>
+      </w:r>
+      <w:hyperlink r:id="rId126" w:history="1">
         <w:r>
           <w:rPr>
             <w:rStyle w:val="Hyperlink"/>
@@ -32863,7 +37060,49 @@
             <w:sz w:val="27"/>
             <w:szCs w:val="27"/>
           </w:rPr>
-          <w:t>inter-process communications</w:t>
+          <w:t>inter</w:t>
+        </w:r>
+        <w:r>
+          <w:rPr>
+            <w:rStyle w:val="Hyperlink"/>
+            <w:rFonts w:ascii="Segoe UI" w:eastAsiaTheme="majorEastAsia" w:hAnsi="Segoe UI" w:cs="Segoe UI"/>
+            <w:color w:val="41B7D8"/>
+            <w:sz w:val="27"/>
+            <w:szCs w:val="27"/>
+            <w:lang w:val="ru-RU"/>
+          </w:rPr>
+          <w:t>-</w:t>
+        </w:r>
+        <w:r>
+          <w:rPr>
+            <w:rStyle w:val="Hyperlink"/>
+            <w:rFonts w:ascii="Segoe UI" w:eastAsiaTheme="majorEastAsia" w:hAnsi="Segoe UI" w:cs="Segoe UI"/>
+            <w:color w:val="41B7D8"/>
+            <w:sz w:val="27"/>
+            <w:szCs w:val="27"/>
+          </w:rPr>
+          <w:t>process</w:t>
+        </w:r>
+        <w:r>
+          <w:rPr>
+            <w:rStyle w:val="Hyperlink"/>
+            <w:rFonts w:ascii="Segoe UI" w:eastAsiaTheme="majorEastAsia" w:hAnsi="Segoe UI" w:cs="Segoe UI"/>
+            <w:color w:val="41B7D8"/>
+            <w:sz w:val="27"/>
+            <w:szCs w:val="27"/>
+            <w:lang w:val="ru-RU"/>
+          </w:rPr>
+          <w:t xml:space="preserve"> </w:t>
+        </w:r>
+        <w:r>
+          <w:rPr>
+            <w:rStyle w:val="Hyperlink"/>
+            <w:rFonts w:ascii="Segoe UI" w:eastAsiaTheme="majorEastAsia" w:hAnsi="Segoe UI" w:cs="Segoe UI"/>
+            <w:color w:val="41B7D8"/>
+            <w:sz w:val="27"/>
+            <w:szCs w:val="27"/>
+          </w:rPr>
+          <w:t>communications</w:t>
         </w:r>
       </w:hyperlink>
       <w:r>
@@ -32882,8 +37121,58 @@
           <w:color w:val="333333"/>
           <w:sz w:val="27"/>
           <w:szCs w:val="27"/>
-        </w:rPr>
-        <w:t>(IPCs) linear to the number of resources, so including hundreds of resources will have browser runtime costs.</w:t>
+          <w:lang w:val="ru-RU"/>
+        </w:rPr>
+        <w:t>(</w:t>
+      </w:r>
+      <w:r>
+        <w:rPr>
+          <w:rFonts w:ascii="Segoe UI" w:hAnsi="Segoe UI" w:cs="Segoe UI"/>
+          <w:color w:val="333333"/>
+          <w:sz w:val="27"/>
+          <w:szCs w:val="27"/>
+        </w:rPr>
+        <w:t>IPCs</w:t>
+      </w:r>
+      <w:r>
+        <w:rPr>
+          <w:rFonts w:ascii="Segoe UI" w:hAnsi="Segoe UI" w:cs="Segoe UI"/>
+          <w:color w:val="333333"/>
+          <w:sz w:val="27"/>
+          <w:szCs w:val="27"/>
+          <w:lang w:val="ru-RU"/>
+        </w:rPr>
+        <w:t xml:space="preserve">) </w:t>
+      </w:r>
+      <w:r>
+        <w:rPr>
+          <w:rFonts w:ascii="Segoe UI" w:hAnsi="Segoe UI" w:cs="Segoe UI"/>
+          <w:color w:val="333333"/>
+          <w:sz w:val="27"/>
+          <w:szCs w:val="27"/>
+          <w:lang w:val="ru-RU"/>
+        </w:rPr>
+        <w:t>между каждым из кластеров</w:t>
+      </w:r>
+      <w:r>
+        <w:rPr>
+          <w:rFonts w:ascii="Segoe UI" w:hAnsi="Segoe UI" w:cs="Segoe UI"/>
+          <w:color w:val="333333"/>
+          <w:sz w:val="27"/>
+          <w:szCs w:val="27"/>
+          <w:lang w:val="ru-RU"/>
+        </w:rPr>
+        <w:t xml:space="preserve">, </w:t>
+      </w:r>
+      <w:r>
+        <w:rPr>
+          <w:rFonts w:ascii="Segoe UI" w:hAnsi="Segoe UI" w:cs="Segoe UI"/>
+          <w:color w:val="333333"/>
+          <w:sz w:val="27"/>
+          <w:szCs w:val="27"/>
+          <w:lang w:val="ru-RU"/>
+        </w:rPr>
+        <w:t>поэтому включая сотни файлов вы рискуете сильно потерять в производительности.</w:t>
       </w:r>
     </w:p>
     <w:p>
@@ -32891,7 +37180,6 @@
         <w:rPr>
           <w:noProof/>
         </w:rPr>
-        <w:lastRenderedPageBreak/>
         <w:drawing>
           <wp:inline distT="0" distB="0" distL="0" distR="0" wp14:anchorId="25FAC3D9" wp14:editId="203811EF">
             <wp:extent cx="5943600" cy="4314543"/>
@@ -32910,7 +37198,7 @@
                     </pic:cNvPicPr>
                   </pic:nvPicPr>
                   <pic:blipFill>
-                    <a:blip r:embed="rId128">
+                    <a:blip r:embed="rId127">
                       <a:extLst>
                         <a:ext uri="{28A0092B-C50C-407E-A947-70E740481C1C}">
                           <a14:useLocalDpi xmlns:a14="http://schemas.microsoft.com/office/drawing/2010/main" val="0"/>
@@ -32966,6 +37254,7 @@
           <w:szCs w:val="27"/>
           <w:lang w:val="ru-RU"/>
         </w:rPr>
+        <w:lastRenderedPageBreak/>
         <w:t>Что</w:t>
       </w:r>
       <w:r>
@@ -32975,7 +37264,6 @@
           <w:color w:val="333333"/>
           <w:sz w:val="27"/>
           <w:szCs w:val="27"/>
-          <w:lang w:val="ru-RU"/>
         </w:rPr>
         <w:t xml:space="preserve"> </w:t>
       </w:r>
@@ -32997,7 +37285,6 @@
           <w:color w:val="333333"/>
           <w:sz w:val="27"/>
           <w:szCs w:val="27"/>
-          <w:lang w:val="ru-RU"/>
         </w:rPr>
         <w:t xml:space="preserve"> </w:t>
       </w:r>
@@ -33019,7 +37306,6 @@
           <w:color w:val="333333"/>
           <w:sz w:val="27"/>
           <w:szCs w:val="27"/>
-          <w:lang w:val="ru-RU"/>
         </w:rPr>
         <w:t xml:space="preserve"> </w:t>
       </w:r>
@@ -33041,7 +37327,6 @@
           <w:color w:val="333333"/>
           <w:sz w:val="27"/>
           <w:szCs w:val="27"/>
-          <w:lang w:val="ru-RU"/>
         </w:rPr>
         <w:t xml:space="preserve"> </w:t>
       </w:r>
@@ -33063,7 +37348,6 @@
           <w:color w:val="333333"/>
           <w:sz w:val="27"/>
           <w:szCs w:val="27"/>
-          <w:lang w:val="ru-RU"/>
         </w:rPr>
         <w:t xml:space="preserve"> </w:t>
       </w:r>
@@ -33085,7 +37369,6 @@
           <w:color w:val="333333"/>
           <w:sz w:val="27"/>
           <w:szCs w:val="27"/>
-          <w:lang w:val="ru-RU"/>
         </w:rPr>
         <w:t xml:space="preserve"> </w:t>
       </w:r>
@@ -33106,7 +37389,6 @@
           <w:color w:val="333333"/>
           <w:sz w:val="27"/>
           <w:szCs w:val="27"/>
-          <w:lang w:val="ru-RU"/>
         </w:rPr>
         <w:t xml:space="preserve">/2, </w:t>
       </w:r>
@@ -33128,7 +37410,6 @@
           <w:color w:val="333333"/>
           <w:sz w:val="27"/>
           <w:szCs w:val="27"/>
-          <w:lang w:val="ru-RU"/>
         </w:rPr>
         <w:t xml:space="preserve"> </w:t>
       </w:r>
@@ -33150,7 +37431,6 @@
           <w:color w:val="333333"/>
           <w:sz w:val="27"/>
           <w:szCs w:val="27"/>
-          <w:lang w:val="ru-RU"/>
         </w:rPr>
         <w:t xml:space="preserve"> </w:t>
       </w:r>
@@ -33171,7 +37451,6 @@
           <w:color w:val="333333"/>
           <w:sz w:val="27"/>
           <w:szCs w:val="27"/>
-          <w:lang w:val="ru-RU"/>
         </w:rPr>
         <w:t xml:space="preserve"> </w:t>
       </w:r>
@@ -33193,11 +37472,10 @@
           <w:color w:val="333333"/>
           <w:sz w:val="27"/>
           <w:szCs w:val="27"/>
-          <w:lang w:val="ru-RU"/>
         </w:rPr>
         <w:t xml:space="preserve"> (</w:t>
       </w:r>
-      <w:hyperlink r:id="rId129" w:history="1">
+      <w:hyperlink r:id="rId128" w:history="1">
         <w:r>
           <w:rPr>
             <w:rStyle w:val="Hyperlink"/>
@@ -33380,20 +37658,11 @@
           <w:color w:val="333333"/>
           <w:sz w:val="27"/>
           <w:szCs w:val="27"/>
-        </w:rPr>
-        <w:t>Still, you can try to</w:t>
-      </w:r>
-      <w:r>
-        <w:rPr>
-          <w:rStyle w:val="apple-converted-space"/>
-          <w:rFonts w:ascii="Segoe UI" w:hAnsi="Segoe UI" w:cs="Segoe UI"/>
-          <w:color w:val="333333"/>
-          <w:sz w:val="27"/>
-          <w:szCs w:val="27"/>
-        </w:rPr>
-        <w:t> </w:t>
-      </w:r>
-      <w:hyperlink r:id="rId130" w:history="1">
+          <w:lang w:val="ru-RU"/>
+        </w:rPr>
+        <w:t>Но вы все еще можете попробовать загружать CSS прогрессивно (</w:t>
+      </w:r>
+      <w:hyperlink r:id="rId129" w:history="1">
         <w:r>
           <w:rPr>
             <w:rStyle w:val="Hyperlink"/>
@@ -33402,29 +37671,8 @@
             <w:sz w:val="27"/>
             <w:szCs w:val="27"/>
           </w:rPr>
-          <w:t>load CSS progressively</w:t>
-        </w:r>
-      </w:hyperlink>
-      <w:r>
-        <w:rPr>
-          <w:rFonts w:ascii="Segoe UI" w:hAnsi="Segoe UI" w:cs="Segoe UI"/>
-          <w:color w:val="333333"/>
-          <w:sz w:val="27"/>
-          <w:szCs w:val="27"/>
-        </w:rPr>
-        <w:t>. Obviously, by doing so, you are actively penalizing HTTP/1.1 users, so you might need to generate and serve different builds to different browsers as part of your deployment process, which is where things get slightly more complicated. You could get away with</w:t>
-      </w:r>
-      <w:r>
-        <w:rPr>
-          <w:rStyle w:val="apple-converted-space"/>
-          <w:rFonts w:ascii="Segoe UI" w:hAnsi="Segoe UI" w:cs="Segoe UI"/>
-          <w:color w:val="333333"/>
-          <w:sz w:val="27"/>
-          <w:szCs w:val="27"/>
-        </w:rPr>
-        <w:t> </w:t>
-      </w:r>
-      <w:hyperlink r:id="rId131" w:history="1">
+          <w:t>load</w:t>
+        </w:r>
         <w:r>
           <w:rPr>
             <w:rStyle w:val="Hyperlink"/>
@@ -33432,6 +37680,359 @@
             <w:color w:val="41B7D8"/>
             <w:sz w:val="27"/>
             <w:szCs w:val="27"/>
+            <w:lang w:val="ru-RU"/>
+          </w:rPr>
+          <w:t xml:space="preserve"> </w:t>
+        </w:r>
+        <w:r>
+          <w:rPr>
+            <w:rStyle w:val="Hyperlink"/>
+            <w:rFonts w:ascii="Segoe UI" w:eastAsiaTheme="majorEastAsia" w:hAnsi="Segoe UI" w:cs="Segoe UI"/>
+            <w:color w:val="41B7D8"/>
+            <w:sz w:val="27"/>
+            <w:szCs w:val="27"/>
+          </w:rPr>
+          <w:t>CSS</w:t>
+        </w:r>
+        <w:r>
+          <w:rPr>
+            <w:rStyle w:val="Hyperlink"/>
+            <w:rFonts w:ascii="Segoe UI" w:eastAsiaTheme="majorEastAsia" w:hAnsi="Segoe UI" w:cs="Segoe UI"/>
+            <w:color w:val="41B7D8"/>
+            <w:sz w:val="27"/>
+            <w:szCs w:val="27"/>
+            <w:lang w:val="ru-RU"/>
+          </w:rPr>
+          <w:t xml:space="preserve"> </w:t>
+        </w:r>
+        <w:r>
+          <w:rPr>
+            <w:rStyle w:val="Hyperlink"/>
+            <w:rFonts w:ascii="Segoe UI" w:eastAsiaTheme="majorEastAsia" w:hAnsi="Segoe UI" w:cs="Segoe UI"/>
+            <w:color w:val="41B7D8"/>
+            <w:sz w:val="27"/>
+            <w:szCs w:val="27"/>
+          </w:rPr>
+          <w:t>progressively</w:t>
+        </w:r>
+      </w:hyperlink>
+      <w:r>
+        <w:rPr>
+          <w:rStyle w:val="Hyperlink"/>
+          <w:rFonts w:ascii="Segoe UI" w:eastAsiaTheme="majorEastAsia" w:hAnsi="Segoe UI" w:cs="Segoe UI"/>
+          <w:color w:val="41B7D8"/>
+          <w:sz w:val="27"/>
+          <w:szCs w:val="27"/>
+          <w:lang w:val="ru-RU"/>
+        </w:rPr>
+        <w:t>)</w:t>
+      </w:r>
+      <w:r>
+        <w:rPr>
+          <w:rFonts w:ascii="Segoe UI" w:hAnsi="Segoe UI" w:cs="Segoe UI"/>
+          <w:color w:val="333333"/>
+          <w:sz w:val="27"/>
+          <w:szCs w:val="27"/>
+          <w:lang w:val="ru-RU"/>
+        </w:rPr>
+        <w:t xml:space="preserve">. </w:t>
+      </w:r>
+      <w:r>
+        <w:rPr>
+          <w:rFonts w:ascii="Segoe UI" w:hAnsi="Segoe UI" w:cs="Segoe UI"/>
+          <w:color w:val="333333"/>
+          <w:sz w:val="27"/>
+          <w:szCs w:val="27"/>
+          <w:lang w:val="ru-RU"/>
+        </w:rPr>
+        <w:t>Очевидно</w:t>
+      </w:r>
+      <w:r>
+        <w:rPr>
+          <w:rFonts w:ascii="Segoe UI" w:hAnsi="Segoe UI" w:cs="Segoe UI"/>
+          <w:color w:val="333333"/>
+          <w:sz w:val="27"/>
+          <w:szCs w:val="27"/>
+          <w:lang w:val="ru-RU"/>
+        </w:rPr>
+        <w:t>,</w:t>
+      </w:r>
+      <w:r>
+        <w:rPr>
+          <w:rFonts w:ascii="Segoe UI" w:hAnsi="Segoe UI" w:cs="Segoe UI"/>
+          <w:color w:val="333333"/>
+          <w:sz w:val="27"/>
+          <w:szCs w:val="27"/>
+          <w:lang w:val="ru-RU"/>
+        </w:rPr>
+        <w:t xml:space="preserve"> </w:t>
+      </w:r>
+      <w:r>
+        <w:rPr>
+          <w:rFonts w:ascii="Segoe UI" w:hAnsi="Segoe UI" w:cs="Segoe UI"/>
+          <w:color w:val="333333"/>
+          <w:sz w:val="27"/>
+          <w:szCs w:val="27"/>
+          <w:lang w:val="ru-RU"/>
+        </w:rPr>
+        <w:t>что</w:t>
+      </w:r>
+      <w:r>
+        <w:rPr>
+          <w:rFonts w:ascii="Segoe UI" w:hAnsi="Segoe UI" w:cs="Segoe UI"/>
+          <w:color w:val="333333"/>
+          <w:sz w:val="27"/>
+          <w:szCs w:val="27"/>
+          <w:lang w:val="ru-RU"/>
+        </w:rPr>
+        <w:t xml:space="preserve"> </w:t>
+      </w:r>
+      <w:r>
+        <w:rPr>
+          <w:rFonts w:ascii="Segoe UI" w:hAnsi="Segoe UI" w:cs="Segoe UI"/>
+          <w:color w:val="333333"/>
+          <w:sz w:val="27"/>
+          <w:szCs w:val="27"/>
+          <w:lang w:val="ru-RU"/>
+        </w:rPr>
+        <w:t>поступая</w:t>
+      </w:r>
+      <w:r>
+        <w:rPr>
+          <w:rFonts w:ascii="Segoe UI" w:hAnsi="Segoe UI" w:cs="Segoe UI"/>
+          <w:color w:val="333333"/>
+          <w:sz w:val="27"/>
+          <w:szCs w:val="27"/>
+          <w:lang w:val="ru-RU"/>
+        </w:rPr>
+        <w:t xml:space="preserve"> </w:t>
+      </w:r>
+      <w:r>
+        <w:rPr>
+          <w:rFonts w:ascii="Segoe UI" w:hAnsi="Segoe UI" w:cs="Segoe UI"/>
+          <w:color w:val="333333"/>
+          <w:sz w:val="27"/>
+          <w:szCs w:val="27"/>
+          <w:lang w:val="ru-RU"/>
+        </w:rPr>
+        <w:t>таким</w:t>
+      </w:r>
+      <w:r>
+        <w:rPr>
+          <w:rFonts w:ascii="Segoe UI" w:hAnsi="Segoe UI" w:cs="Segoe UI"/>
+          <w:color w:val="333333"/>
+          <w:sz w:val="27"/>
+          <w:szCs w:val="27"/>
+          <w:lang w:val="ru-RU"/>
+        </w:rPr>
+        <w:t xml:space="preserve"> </w:t>
+      </w:r>
+      <w:r>
+        <w:rPr>
+          <w:rFonts w:ascii="Segoe UI" w:hAnsi="Segoe UI" w:cs="Segoe UI"/>
+          <w:color w:val="333333"/>
+          <w:sz w:val="27"/>
+          <w:szCs w:val="27"/>
+          <w:lang w:val="ru-RU"/>
+        </w:rPr>
+        <w:t>образом</w:t>
+      </w:r>
+      <w:r>
+        <w:rPr>
+          <w:rFonts w:ascii="Segoe UI" w:hAnsi="Segoe UI" w:cs="Segoe UI"/>
+          <w:color w:val="333333"/>
+          <w:sz w:val="27"/>
+          <w:szCs w:val="27"/>
+          <w:lang w:val="ru-RU"/>
+        </w:rPr>
+        <w:t xml:space="preserve"> </w:t>
+      </w:r>
+      <w:r>
+        <w:rPr>
+          <w:rFonts w:ascii="Segoe UI" w:hAnsi="Segoe UI" w:cs="Segoe UI"/>
+          <w:color w:val="333333"/>
+          <w:sz w:val="27"/>
+          <w:szCs w:val="27"/>
+          <w:lang w:val="ru-RU"/>
+        </w:rPr>
+        <w:t>вы</w:t>
+      </w:r>
+      <w:r>
+        <w:rPr>
+          <w:rFonts w:ascii="Segoe UI" w:hAnsi="Segoe UI" w:cs="Segoe UI"/>
+          <w:color w:val="333333"/>
+          <w:sz w:val="27"/>
+          <w:szCs w:val="27"/>
+          <w:lang w:val="ru-RU"/>
+        </w:rPr>
+        <w:t xml:space="preserve"> </w:t>
+      </w:r>
+      <w:r>
+        <w:rPr>
+          <w:rFonts w:ascii="Segoe UI" w:hAnsi="Segoe UI" w:cs="Segoe UI"/>
+          <w:color w:val="333333"/>
+          <w:sz w:val="27"/>
+          <w:szCs w:val="27"/>
+          <w:lang w:val="ru-RU"/>
+        </w:rPr>
+        <w:t>будете</w:t>
+      </w:r>
+      <w:r>
+        <w:rPr>
+          <w:rFonts w:ascii="Segoe UI" w:hAnsi="Segoe UI" w:cs="Segoe UI"/>
+          <w:color w:val="333333"/>
+          <w:sz w:val="27"/>
+          <w:szCs w:val="27"/>
+          <w:lang w:val="ru-RU"/>
+        </w:rPr>
+        <w:t xml:space="preserve"> </w:t>
+      </w:r>
+      <w:r>
+        <w:rPr>
+          <w:rFonts w:ascii="Segoe UI" w:hAnsi="Segoe UI" w:cs="Segoe UI"/>
+          <w:color w:val="333333"/>
+          <w:sz w:val="27"/>
+          <w:szCs w:val="27"/>
+          <w:lang w:val="ru-RU"/>
+        </w:rPr>
+        <w:t>активно</w:t>
+      </w:r>
+      <w:r>
+        <w:rPr>
+          <w:rFonts w:ascii="Segoe UI" w:hAnsi="Segoe UI" w:cs="Segoe UI"/>
+          <w:color w:val="333333"/>
+          <w:sz w:val="27"/>
+          <w:szCs w:val="27"/>
+          <w:lang w:val="ru-RU"/>
+        </w:rPr>
+        <w:t xml:space="preserve"> </w:t>
+      </w:r>
+      <w:r>
+        <w:rPr>
+          <w:rFonts w:ascii="Segoe UI" w:hAnsi="Segoe UI" w:cs="Segoe UI"/>
+          <w:color w:val="333333"/>
+          <w:sz w:val="27"/>
+          <w:szCs w:val="27"/>
+          <w:lang w:val="ru-RU"/>
+        </w:rPr>
+        <w:t>ущемлять</w:t>
+      </w:r>
+      <w:r>
+        <w:rPr>
+          <w:rFonts w:ascii="Segoe UI" w:hAnsi="Segoe UI" w:cs="Segoe UI"/>
+          <w:color w:val="333333"/>
+          <w:sz w:val="27"/>
+          <w:szCs w:val="27"/>
+          <w:lang w:val="ru-RU"/>
+        </w:rPr>
+        <w:t xml:space="preserve"> </w:t>
+      </w:r>
+      <w:r>
+        <w:rPr>
+          <w:rFonts w:ascii="Segoe UI" w:hAnsi="Segoe UI" w:cs="Segoe UI"/>
+          <w:color w:val="333333"/>
+          <w:sz w:val="27"/>
+          <w:szCs w:val="27"/>
+          <w:lang w:val="ru-RU"/>
+        </w:rPr>
+        <w:t>пользователей</w:t>
+      </w:r>
+      <w:r>
+        <w:rPr>
+          <w:rFonts w:ascii="Segoe UI" w:hAnsi="Segoe UI" w:cs="Segoe UI"/>
+          <w:color w:val="333333"/>
+          <w:sz w:val="27"/>
+          <w:szCs w:val="27"/>
+          <w:lang w:val="ru-RU"/>
+        </w:rPr>
+        <w:t xml:space="preserve"> </w:t>
+      </w:r>
+      <w:r>
+        <w:rPr>
+          <w:rFonts w:ascii="Segoe UI" w:hAnsi="Segoe UI" w:cs="Segoe UI"/>
+          <w:color w:val="333333"/>
+          <w:sz w:val="27"/>
+          <w:szCs w:val="27"/>
+        </w:rPr>
+        <w:t>HTTP</w:t>
+      </w:r>
+      <w:r>
+        <w:rPr>
+          <w:rFonts w:ascii="Segoe UI" w:hAnsi="Segoe UI" w:cs="Segoe UI"/>
+          <w:color w:val="333333"/>
+          <w:sz w:val="27"/>
+          <w:szCs w:val="27"/>
+          <w:lang w:val="ru-RU"/>
+        </w:rPr>
+        <w:t>/1.1,</w:t>
+      </w:r>
+      <w:r>
+        <w:rPr>
+          <w:rFonts w:ascii="Segoe UI" w:hAnsi="Segoe UI" w:cs="Segoe UI"/>
+          <w:color w:val="333333"/>
+          <w:sz w:val="27"/>
+          <w:szCs w:val="27"/>
+          <w:lang w:val="ru-RU"/>
+        </w:rPr>
+        <w:t xml:space="preserve"> так что Вам может понадобится генерация и обработка разных билдов для разных браузеров в процессе вашего деплоймента</w:t>
+      </w:r>
+      <w:r>
+        <w:rPr>
+          <w:rFonts w:ascii="Segoe UI" w:hAnsi="Segoe UI" w:cs="Segoe UI"/>
+          <w:color w:val="333333"/>
+          <w:sz w:val="27"/>
+          <w:szCs w:val="27"/>
+          <w:lang w:val="ru-RU"/>
+        </w:rPr>
+        <w:t xml:space="preserve">, </w:t>
+      </w:r>
+      <w:r>
+        <w:rPr>
+          <w:rFonts w:ascii="Segoe UI" w:hAnsi="Segoe UI" w:cs="Segoe UI"/>
+          <w:color w:val="333333"/>
+          <w:sz w:val="27"/>
+          <w:szCs w:val="27"/>
+          <w:lang w:val="ru-RU"/>
+        </w:rPr>
+        <w:t>и тут все становится немного сложнее</w:t>
+      </w:r>
+      <w:r>
+        <w:rPr>
+          <w:rFonts w:ascii="Segoe UI" w:hAnsi="Segoe UI" w:cs="Segoe UI"/>
+          <w:color w:val="333333"/>
+          <w:sz w:val="27"/>
+          <w:szCs w:val="27"/>
+          <w:lang w:val="ru-RU"/>
+        </w:rPr>
+        <w:t xml:space="preserve">. </w:t>
+      </w:r>
+      <w:r>
+        <w:rPr>
+          <w:rFonts w:ascii="Segoe UI" w:hAnsi="Segoe UI" w:cs="Segoe UI"/>
+          <w:color w:val="333333"/>
+          <w:sz w:val="27"/>
+          <w:szCs w:val="27"/>
+        </w:rPr>
+        <w:t>You could get away with</w:t>
+      </w:r>
+      <w:r>
+        <w:rPr>
+          <w:rStyle w:val="apple-converted-space"/>
+          <w:rFonts w:ascii="Segoe UI" w:hAnsi="Segoe UI" w:cs="Segoe UI"/>
+          <w:color w:val="333333"/>
+          <w:sz w:val="27"/>
+          <w:szCs w:val="27"/>
+        </w:rPr>
+        <w:t> </w:t>
+      </w:r>
+      <w:hyperlink r:id="rId130" w:history="1">
+        <w:r>
+          <w:rPr>
+            <w:rStyle w:val="Hyperlink"/>
+            <w:rFonts w:ascii="Segoe UI" w:eastAsiaTheme="majorEastAsia" w:hAnsi="Segoe UI" w:cs="Segoe UI"/>
+            <w:color w:val="41B7D8"/>
+            <w:sz w:val="27"/>
+            <w:szCs w:val="27"/>
           </w:rPr>
           <w:t>HTTP/2 connection coalescing</w:t>
         </w:r>
@@ -33443,7 +38044,121 @@
           <w:sz w:val="27"/>
           <w:szCs w:val="27"/>
         </w:rPr>
-        <w:t>, which allows you to use domain sharding while benefiting from HTTP/2, but achieving this in practice is difficult.</w:t>
+        <w:t xml:space="preserve">, which allows you to use domain sharding while benefiting from HTTP/2, </w:t>
+      </w:r>
+      <w:r>
+        <w:rPr>
+          <w:rFonts w:ascii="Segoe UI" w:hAnsi="Segoe UI" w:cs="Segoe UI"/>
+          <w:color w:val="333333"/>
+          <w:sz w:val="27"/>
+          <w:szCs w:val="27"/>
+          <w:lang w:val="ru-RU"/>
+        </w:rPr>
+        <w:t>но</w:t>
+      </w:r>
+      <w:r>
+        <w:rPr>
+          <w:rFonts w:ascii="Segoe UI" w:hAnsi="Segoe UI" w:cs="Segoe UI"/>
+          <w:color w:val="333333"/>
+          <w:sz w:val="27"/>
+          <w:szCs w:val="27"/>
+        </w:rPr>
+        <w:t xml:space="preserve"> </w:t>
+      </w:r>
+      <w:r>
+        <w:rPr>
+          <w:rFonts w:ascii="Segoe UI" w:hAnsi="Segoe UI" w:cs="Segoe UI"/>
+          <w:color w:val="333333"/>
+          <w:sz w:val="27"/>
+          <w:szCs w:val="27"/>
+          <w:lang w:val="ru-RU"/>
+        </w:rPr>
+        <w:t>на</w:t>
+      </w:r>
+      <w:r>
+        <w:rPr>
+          <w:rFonts w:ascii="Segoe UI" w:hAnsi="Segoe UI" w:cs="Segoe UI"/>
+          <w:color w:val="333333"/>
+          <w:sz w:val="27"/>
+          <w:szCs w:val="27"/>
+        </w:rPr>
+        <w:t xml:space="preserve"> </w:t>
+      </w:r>
+      <w:r>
+        <w:rPr>
+          <w:rFonts w:ascii="Segoe UI" w:hAnsi="Segoe UI" w:cs="Segoe UI"/>
+          <w:color w:val="333333"/>
+          <w:sz w:val="27"/>
+          <w:szCs w:val="27"/>
+          <w:lang w:val="ru-RU"/>
+        </w:rPr>
+        <w:t>практике</w:t>
+      </w:r>
+      <w:r>
+        <w:rPr>
+          <w:rFonts w:ascii="Segoe UI" w:hAnsi="Segoe UI" w:cs="Segoe UI"/>
+          <w:color w:val="333333"/>
+          <w:sz w:val="27"/>
+          <w:szCs w:val="27"/>
+        </w:rPr>
+        <w:t xml:space="preserve"> </w:t>
+      </w:r>
+      <w:r>
+        <w:rPr>
+          <w:rFonts w:ascii="Segoe UI" w:hAnsi="Segoe UI" w:cs="Segoe UI"/>
+          <w:color w:val="333333"/>
+          <w:sz w:val="27"/>
+          <w:szCs w:val="27"/>
+          <w:lang w:val="ru-RU"/>
+        </w:rPr>
+        <w:t>достичь</w:t>
+      </w:r>
+      <w:r>
+        <w:rPr>
+          <w:rFonts w:ascii="Segoe UI" w:hAnsi="Segoe UI" w:cs="Segoe UI"/>
+          <w:color w:val="333333"/>
+          <w:sz w:val="27"/>
+          <w:szCs w:val="27"/>
+        </w:rPr>
+        <w:t xml:space="preserve"> </w:t>
+      </w:r>
+      <w:r>
+        <w:rPr>
+          <w:rFonts w:ascii="Segoe UI" w:hAnsi="Segoe UI" w:cs="Segoe UI"/>
+          <w:color w:val="333333"/>
+          <w:sz w:val="27"/>
+          <w:szCs w:val="27"/>
+          <w:lang w:val="ru-RU"/>
+        </w:rPr>
+        <w:t>этого</w:t>
+      </w:r>
+      <w:r>
+        <w:rPr>
+          <w:rFonts w:ascii="Segoe UI" w:hAnsi="Segoe UI" w:cs="Segoe UI"/>
+          <w:color w:val="333333"/>
+          <w:sz w:val="27"/>
+          <w:szCs w:val="27"/>
+        </w:rPr>
+        <w:t xml:space="preserve"> </w:t>
+      </w:r>
+      <w:r>
+        <w:rPr>
+          <w:rFonts w:ascii="Segoe UI" w:hAnsi="Segoe UI" w:cs="Segoe UI"/>
+          <w:color w:val="333333"/>
+          <w:sz w:val="27"/>
+          <w:szCs w:val="27"/>
+          <w:lang w:val="ru-RU"/>
+        </w:rPr>
+        <w:t>сложно</w:t>
+      </w:r>
+      <w:r>
+        <w:rPr>
+          <w:rFonts w:ascii="Segoe UI" w:hAnsi="Segoe UI" w:cs="Segoe UI"/>
+          <w:color w:val="333333"/>
+          <w:sz w:val="27"/>
+          <w:szCs w:val="27"/>
+        </w:rPr>
+        <w:t>.</w:t>
       </w:r>
     </w:p>
     <w:p>
@@ -33458,6 +38173,7 @@
           <w:color w:val="333333"/>
           <w:sz w:val="27"/>
           <w:szCs w:val="27"/>
+          <w:lang w:val="ru-RU"/>
         </w:rPr>
       </w:pPr>
       <w:r>
@@ -33466,8 +38182,153 @@
           <w:color w:val="333333"/>
           <w:sz w:val="27"/>
           <w:szCs w:val="27"/>
-        </w:rPr>
-        <w:t>What to do? If you’re running over HTTP/2, sending around</w:t>
+          <w:lang w:val="ru-RU"/>
+        </w:rPr>
+        <w:t>Так</w:t>
+      </w:r>
+      <w:r>
+        <w:rPr>
+          <w:rFonts w:ascii="Segoe UI" w:hAnsi="Segoe UI" w:cs="Segoe UI"/>
+          <w:color w:val="333333"/>
+          <w:sz w:val="27"/>
+          <w:szCs w:val="27"/>
+        </w:rPr>
+        <w:t xml:space="preserve"> </w:t>
+      </w:r>
+      <w:r>
+        <w:rPr>
+          <w:rFonts w:ascii="Segoe UI" w:hAnsi="Segoe UI" w:cs="Segoe UI"/>
+          <w:color w:val="333333"/>
+          <w:sz w:val="27"/>
+          <w:szCs w:val="27"/>
+          <w:lang w:val="ru-RU"/>
+        </w:rPr>
+        <w:t>что</w:t>
+      </w:r>
+      <w:r>
+        <w:rPr>
+          <w:rFonts w:ascii="Segoe UI" w:hAnsi="Segoe UI" w:cs="Segoe UI"/>
+          <w:color w:val="333333"/>
+          <w:sz w:val="27"/>
+          <w:szCs w:val="27"/>
+        </w:rPr>
+        <w:t xml:space="preserve"> </w:t>
+      </w:r>
+      <w:r>
+        <w:rPr>
+          <w:rFonts w:ascii="Segoe UI" w:hAnsi="Segoe UI" w:cs="Segoe UI"/>
+          <w:color w:val="333333"/>
+          <w:sz w:val="27"/>
+          <w:szCs w:val="27"/>
+          <w:lang w:val="ru-RU"/>
+        </w:rPr>
+        <w:t>же</w:t>
+      </w:r>
+      <w:r>
+        <w:rPr>
+          <w:rFonts w:ascii="Segoe UI" w:hAnsi="Segoe UI" w:cs="Segoe UI"/>
+          <w:color w:val="333333"/>
+          <w:sz w:val="27"/>
+          <w:szCs w:val="27"/>
+        </w:rPr>
+        <w:t xml:space="preserve"> </w:t>
+      </w:r>
+      <w:r>
+        <w:rPr>
+          <w:rFonts w:ascii="Segoe UI" w:hAnsi="Segoe UI" w:cs="Segoe UI"/>
+          <w:color w:val="333333"/>
+          <w:sz w:val="27"/>
+          <w:szCs w:val="27"/>
+          <w:lang w:val="ru-RU"/>
+        </w:rPr>
+        <w:t>делать</w:t>
+      </w:r>
+      <w:r>
+        <w:rPr>
+          <w:rFonts w:ascii="Segoe UI" w:hAnsi="Segoe UI" w:cs="Segoe UI"/>
+          <w:color w:val="333333"/>
+          <w:sz w:val="27"/>
+          <w:szCs w:val="27"/>
+        </w:rPr>
+        <w:t>?</w:t>
+      </w:r>
+      <w:r>
+        <w:rPr>
+          <w:rFonts w:ascii="Segoe UI" w:hAnsi="Segoe UI" w:cs="Segoe UI"/>
+          <w:color w:val="333333"/>
+          <w:sz w:val="27"/>
+          <w:szCs w:val="27"/>
+        </w:rPr>
+        <w:t xml:space="preserve"> </w:t>
+      </w:r>
+      <w:r>
+        <w:rPr>
+          <w:rFonts w:ascii="Segoe UI" w:hAnsi="Segoe UI" w:cs="Segoe UI"/>
+          <w:color w:val="333333"/>
+          <w:sz w:val="27"/>
+          <w:szCs w:val="27"/>
+          <w:lang w:val="ru-RU"/>
+        </w:rPr>
+        <w:t>Если Ваш вебсайт работает через</w:t>
+      </w:r>
+      <w:r>
+        <w:rPr>
+          <w:rFonts w:ascii="Segoe UI" w:hAnsi="Segoe UI" w:cs="Segoe UI"/>
+          <w:color w:val="333333"/>
+          <w:sz w:val="27"/>
+          <w:szCs w:val="27"/>
+          <w:lang w:val="ru-RU"/>
+        </w:rPr>
+        <w:t xml:space="preserve"> </w:t>
+      </w:r>
+      <w:r>
+        <w:rPr>
+          <w:rFonts w:ascii="Segoe UI" w:hAnsi="Segoe UI" w:cs="Segoe UI"/>
+          <w:color w:val="333333"/>
+          <w:sz w:val="27"/>
+          <w:szCs w:val="27"/>
+        </w:rPr>
+        <w:t>HTTP</w:t>
+      </w:r>
+      <w:r>
+        <w:rPr>
+          <w:rFonts w:ascii="Segoe UI" w:hAnsi="Segoe UI" w:cs="Segoe UI"/>
+          <w:color w:val="333333"/>
+          <w:sz w:val="27"/>
+          <w:szCs w:val="27"/>
+          <w:lang w:val="ru-RU"/>
+        </w:rPr>
+        <w:t xml:space="preserve">/2, </w:t>
+      </w:r>
+      <w:r>
+        <w:rPr>
+          <w:rFonts w:ascii="Segoe UI" w:hAnsi="Segoe UI" w:cs="Segoe UI"/>
+          <w:color w:val="333333"/>
+          <w:sz w:val="27"/>
+          <w:szCs w:val="27"/>
+          <w:lang w:val="ru-RU"/>
+        </w:rPr>
+        <w:t>отправка</w:t>
+      </w:r>
+      <w:r>
+        <w:rPr>
+          <w:rFonts w:ascii="Segoe UI" w:hAnsi="Segoe UI" w:cs="Segoe UI"/>
+          <w:color w:val="333333"/>
+          <w:sz w:val="27"/>
+          <w:szCs w:val="27"/>
+          <w:lang w:val="ru-RU"/>
+        </w:rPr>
+        <w:t xml:space="preserve"> </w:t>
+      </w:r>
+      <w:r>
+        <w:rPr>
+          <w:rFonts w:ascii="Segoe UI" w:hAnsi="Segoe UI" w:cs="Segoe UI"/>
+          <w:color w:val="333333"/>
+          <w:sz w:val="27"/>
+          <w:szCs w:val="27"/>
+          <w:lang w:val="ru-RU"/>
+        </w:rPr>
+        <w:t>около</w:t>
       </w:r>
       <w:r>
         <w:rPr>
@@ -33487,8 +38348,9 @@
           <w:sz w:val="27"/>
           <w:szCs w:val="27"/>
           <w:bdr w:val="none" w:sz="0" w:space="0" w:color="auto" w:frame="1"/>
-        </w:rPr>
-        <w:t>10 packages</w:t>
+          <w:lang w:val="ru-RU"/>
+        </w:rPr>
+        <w:t>10 сегментов</w:t>
       </w:r>
       <w:r>
         <w:rPr>
@@ -33506,8 +38368,239 @@
           <w:color w:val="333333"/>
           <w:sz w:val="27"/>
           <w:szCs w:val="27"/>
-        </w:rPr>
-        <w:t>seems like a decent compromise (and isn’t too bad for legacy browsers). Experiment and measure to find the right balance for your website.</w:t>
+          <w:lang w:val="ru-RU"/>
+        </w:rPr>
+        <w:t>является неплохим компромиссом</w:t>
+      </w:r>
+      <w:r>
+        <w:rPr>
+          <w:rFonts w:ascii="Segoe UI" w:hAnsi="Segoe UI" w:cs="Segoe UI"/>
+          <w:color w:val="333333"/>
+          <w:sz w:val="27"/>
+          <w:szCs w:val="27"/>
+          <w:lang w:val="ru-RU"/>
+        </w:rPr>
+        <w:t xml:space="preserve"> (</w:t>
+      </w:r>
+      <w:r>
+        <w:rPr>
+          <w:rFonts w:ascii="Segoe UI" w:hAnsi="Segoe UI" w:cs="Segoe UI"/>
+          <w:color w:val="333333"/>
+          <w:sz w:val="27"/>
+          <w:szCs w:val="27"/>
+          <w:lang w:val="ru-RU"/>
+        </w:rPr>
+        <w:t>и</w:t>
+      </w:r>
+      <w:r>
+        <w:rPr>
+          <w:rFonts w:ascii="Segoe UI" w:hAnsi="Segoe UI" w:cs="Segoe UI"/>
+          <w:color w:val="333333"/>
+          <w:sz w:val="27"/>
+          <w:szCs w:val="27"/>
+          <w:lang w:val="ru-RU"/>
+        </w:rPr>
+        <w:t xml:space="preserve"> </w:t>
+      </w:r>
+      <w:r>
+        <w:rPr>
+          <w:rFonts w:ascii="Segoe UI" w:hAnsi="Segoe UI" w:cs="Segoe UI"/>
+          <w:color w:val="333333"/>
+          <w:sz w:val="27"/>
+          <w:szCs w:val="27"/>
+          <w:lang w:val="ru-RU"/>
+        </w:rPr>
+        <w:t>это</w:t>
+      </w:r>
+      <w:r>
+        <w:rPr>
+          <w:rFonts w:ascii="Segoe UI" w:hAnsi="Segoe UI" w:cs="Segoe UI"/>
+          <w:color w:val="333333"/>
+          <w:sz w:val="27"/>
+          <w:szCs w:val="27"/>
+          <w:lang w:val="ru-RU"/>
+        </w:rPr>
+        <w:t xml:space="preserve"> </w:t>
+      </w:r>
+      <w:r>
+        <w:rPr>
+          <w:rFonts w:ascii="Segoe UI" w:hAnsi="Segoe UI" w:cs="Segoe UI"/>
+          <w:color w:val="333333"/>
+          <w:sz w:val="27"/>
+          <w:szCs w:val="27"/>
+          <w:lang w:val="ru-RU"/>
+        </w:rPr>
+        <w:t>совсем</w:t>
+      </w:r>
+      <w:r>
+        <w:rPr>
+          <w:rFonts w:ascii="Segoe UI" w:hAnsi="Segoe UI" w:cs="Segoe UI"/>
+          <w:color w:val="333333"/>
+          <w:sz w:val="27"/>
+          <w:szCs w:val="27"/>
+          <w:lang w:val="ru-RU"/>
+        </w:rPr>
+        <w:t xml:space="preserve"> </w:t>
+      </w:r>
+      <w:r>
+        <w:rPr>
+          <w:rFonts w:ascii="Segoe UI" w:hAnsi="Segoe UI" w:cs="Segoe UI"/>
+          <w:color w:val="333333"/>
+          <w:sz w:val="27"/>
+          <w:szCs w:val="27"/>
+          <w:lang w:val="ru-RU"/>
+        </w:rPr>
+        <w:t>не</w:t>
+      </w:r>
+      <w:r>
+        <w:rPr>
+          <w:rFonts w:ascii="Segoe UI" w:hAnsi="Segoe UI" w:cs="Segoe UI"/>
+          <w:color w:val="333333"/>
+          <w:sz w:val="27"/>
+          <w:szCs w:val="27"/>
+          <w:lang w:val="ru-RU"/>
+        </w:rPr>
+        <w:t xml:space="preserve"> </w:t>
+      </w:r>
+      <w:r>
+        <w:rPr>
+          <w:rFonts w:ascii="Segoe UI" w:hAnsi="Segoe UI" w:cs="Segoe UI"/>
+          <w:color w:val="333333"/>
+          <w:sz w:val="27"/>
+          <w:szCs w:val="27"/>
+          <w:lang w:val="ru-RU"/>
+        </w:rPr>
+        <w:t>плохо</w:t>
+      </w:r>
+      <w:r>
+        <w:rPr>
+          <w:rFonts w:ascii="Segoe UI" w:hAnsi="Segoe UI" w:cs="Segoe UI"/>
+          <w:color w:val="333333"/>
+          <w:sz w:val="27"/>
+          <w:szCs w:val="27"/>
+          <w:lang w:val="ru-RU"/>
+        </w:rPr>
+        <w:t xml:space="preserve"> </w:t>
+      </w:r>
+      <w:r>
+        <w:rPr>
+          <w:rFonts w:ascii="Segoe UI" w:hAnsi="Segoe UI" w:cs="Segoe UI"/>
+          <w:color w:val="333333"/>
+          <w:sz w:val="27"/>
+          <w:szCs w:val="27"/>
+          <w:lang w:val="ru-RU"/>
+        </w:rPr>
+        <w:t>даже</w:t>
+      </w:r>
+      <w:r>
+        <w:rPr>
+          <w:rFonts w:ascii="Segoe UI" w:hAnsi="Segoe UI" w:cs="Segoe UI"/>
+          <w:color w:val="333333"/>
+          <w:sz w:val="27"/>
+          <w:szCs w:val="27"/>
+          <w:lang w:val="ru-RU"/>
+        </w:rPr>
+        <w:t xml:space="preserve"> </w:t>
+      </w:r>
+      <w:r>
+        <w:rPr>
+          <w:rFonts w:ascii="Segoe UI" w:hAnsi="Segoe UI" w:cs="Segoe UI"/>
+          <w:color w:val="333333"/>
+          <w:sz w:val="27"/>
+          <w:szCs w:val="27"/>
+          <w:lang w:val="ru-RU"/>
+        </w:rPr>
+        <w:t>для</w:t>
+      </w:r>
+      <w:r>
+        <w:rPr>
+          <w:rFonts w:ascii="Segoe UI" w:hAnsi="Segoe UI" w:cs="Segoe UI"/>
+          <w:color w:val="333333"/>
+          <w:sz w:val="27"/>
+          <w:szCs w:val="27"/>
+          <w:lang w:val="ru-RU"/>
+        </w:rPr>
+        <w:t xml:space="preserve"> </w:t>
+      </w:r>
+      <w:r>
+        <w:rPr>
+          <w:rFonts w:ascii="Segoe UI" w:hAnsi="Segoe UI" w:cs="Segoe UI"/>
+          <w:color w:val="333333"/>
+          <w:sz w:val="27"/>
+          <w:szCs w:val="27"/>
+          <w:lang w:val="ru-RU"/>
+        </w:rPr>
+        <w:t>устаревших</w:t>
+      </w:r>
+      <w:r>
+        <w:rPr>
+          <w:rFonts w:ascii="Segoe UI" w:hAnsi="Segoe UI" w:cs="Segoe UI"/>
+          <w:color w:val="333333"/>
+          <w:sz w:val="27"/>
+          <w:szCs w:val="27"/>
+          <w:lang w:val="ru-RU"/>
+        </w:rPr>
+        <w:t xml:space="preserve"> </w:t>
+      </w:r>
+      <w:r>
+        <w:rPr>
+          <w:rFonts w:ascii="Segoe UI" w:hAnsi="Segoe UI" w:cs="Segoe UI"/>
+          <w:color w:val="333333"/>
+          <w:sz w:val="27"/>
+          <w:szCs w:val="27"/>
+          <w:lang w:val="ru-RU"/>
+        </w:rPr>
+        <w:t>браузеров</w:t>
+      </w:r>
+      <w:r>
+        <w:rPr>
+          <w:rFonts w:ascii="Segoe UI" w:hAnsi="Segoe UI" w:cs="Segoe UI"/>
+          <w:color w:val="333333"/>
+          <w:sz w:val="27"/>
+          <w:szCs w:val="27"/>
+          <w:lang w:val="ru-RU"/>
+        </w:rPr>
+        <w:t>). П</w:t>
+      </w:r>
+      <w:r>
+        <w:rPr>
+          <w:rFonts w:ascii="Segoe UI" w:hAnsi="Segoe UI" w:cs="Segoe UI"/>
+          <w:color w:val="333333"/>
+          <w:sz w:val="27"/>
+          <w:szCs w:val="27"/>
+          <w:lang w:val="ru-RU"/>
+        </w:rPr>
+        <w:t>росто</w:t>
+      </w:r>
+      <w:r>
+        <w:rPr>
+          <w:rFonts w:ascii="Segoe UI" w:hAnsi="Segoe UI" w:cs="Segoe UI"/>
+          <w:color w:val="333333"/>
+          <w:sz w:val="27"/>
+          <w:szCs w:val="27"/>
+          <w:lang w:val="ru-RU"/>
+        </w:rPr>
+        <w:t xml:space="preserve"> </w:t>
+      </w:r>
+      <w:r>
+        <w:rPr>
+          <w:rFonts w:ascii="Segoe UI" w:hAnsi="Segoe UI" w:cs="Segoe UI"/>
+          <w:color w:val="333333"/>
+          <w:sz w:val="27"/>
+          <w:szCs w:val="27"/>
+          <w:lang w:val="ru-RU"/>
+        </w:rPr>
+        <w:t>поэкспериментируйте и вычислите нужный баланс для вашего вебсайта</w:t>
+      </w:r>
+      <w:r>
+        <w:rPr>
+          <w:rFonts w:ascii="Segoe UI" w:hAnsi="Segoe UI" w:cs="Segoe UI"/>
+          <w:color w:val="333333"/>
+          <w:sz w:val="27"/>
+          <w:szCs w:val="27"/>
+          <w:lang w:val="ru-RU"/>
+        </w:rPr>
+        <w:t>.</w:t>
       </w:r>
     </w:p>
     <w:p>
@@ -33524,6 +38617,7 @@
           <w:color w:val="333333"/>
           <w:sz w:val="27"/>
           <w:szCs w:val="27"/>
+          <w:lang w:val="ru-RU"/>
         </w:rPr>
       </w:pPr>
     </w:p>
@@ -33538,6 +38632,7 @@
           <w:color w:val="333333"/>
           <w:sz w:val="27"/>
           <w:szCs w:val="27"/>
+          <w:lang w:val="ru-RU"/>
         </w:rPr>
       </w:pPr>
       <w:r>
@@ -33550,7 +38645,6 @@
           <w:bdr w:val="none" w:sz="0" w:space="0" w:color="auto" w:frame="1"/>
           <w:lang w:val="ru-RU"/>
         </w:rPr>
-        <w:lastRenderedPageBreak/>
         <w:t xml:space="preserve">23. </w:t>
       </w:r>
       <w:r>
@@ -33593,8 +38687,97 @@
           <w:color w:val="333333"/>
           <w:sz w:val="27"/>
           <w:szCs w:val="27"/>
-        </w:rPr>
-        <w:t>All browser implementations of HTTP/2 run over TLS, so you will probably want to avoid security warnings or some elements on your page not working. Double-check that your</w:t>
+          <w:lang w:val="ru-RU"/>
+        </w:rPr>
+        <w:t xml:space="preserve">Все браузерные реализации </w:t>
+      </w:r>
+      <w:r>
+        <w:rPr>
+          <w:rFonts w:ascii="Segoe UI" w:hAnsi="Segoe UI" w:cs="Segoe UI"/>
+          <w:color w:val="333333"/>
+          <w:sz w:val="27"/>
+          <w:szCs w:val="27"/>
+        </w:rPr>
+        <w:t>HTTP</w:t>
+      </w:r>
+      <w:r>
+        <w:rPr>
+          <w:rFonts w:ascii="Segoe UI" w:hAnsi="Segoe UI" w:cs="Segoe UI"/>
+          <w:color w:val="333333"/>
+          <w:sz w:val="27"/>
+          <w:szCs w:val="27"/>
+          <w:lang w:val="ru-RU"/>
+        </w:rPr>
+        <w:t xml:space="preserve">/2 </w:t>
+      </w:r>
+      <w:r>
+        <w:rPr>
+          <w:rFonts w:ascii="Segoe UI" w:hAnsi="Segoe UI" w:cs="Segoe UI"/>
+          <w:color w:val="333333"/>
+          <w:sz w:val="27"/>
+          <w:szCs w:val="27"/>
+          <w:lang w:val="ru-RU"/>
+        </w:rPr>
+        <w:t>работаю через</w:t>
+      </w:r>
+      <w:r>
+        <w:rPr>
+          <w:rFonts w:ascii="Segoe UI" w:hAnsi="Segoe UI" w:cs="Segoe UI"/>
+          <w:color w:val="333333"/>
+          <w:sz w:val="27"/>
+          <w:szCs w:val="27"/>
+          <w:lang w:val="ru-RU"/>
+        </w:rPr>
+        <w:t xml:space="preserve"> </w:t>
+      </w:r>
+      <w:r>
+        <w:rPr>
+          <w:rFonts w:ascii="Segoe UI" w:hAnsi="Segoe UI" w:cs="Segoe UI"/>
+          <w:color w:val="333333"/>
+          <w:sz w:val="27"/>
+          <w:szCs w:val="27"/>
+        </w:rPr>
+        <w:t>TLS</w:t>
+      </w:r>
+      <w:r>
+        <w:rPr>
+          <w:rFonts w:ascii="Segoe UI" w:hAnsi="Segoe UI" w:cs="Segoe UI"/>
+          <w:color w:val="333333"/>
+          <w:sz w:val="27"/>
+          <w:szCs w:val="27"/>
+          <w:lang w:val="ru-RU"/>
+        </w:rPr>
+        <w:t xml:space="preserve">, </w:t>
+      </w:r>
+      <w:r>
+        <w:rPr>
+          <w:rFonts w:ascii="Segoe UI" w:hAnsi="Segoe UI" w:cs="Segoe UI"/>
+          <w:color w:val="333333"/>
+          <w:sz w:val="27"/>
+          <w:szCs w:val="27"/>
+          <w:lang w:val="ru-RU"/>
+        </w:rPr>
+        <w:t>так что скорее всего Вам захочется избежать оповещений безопасности или неработоспособности каких-то элементов на вашей странице</w:t>
+      </w:r>
+      <w:r>
+        <w:rPr>
+          <w:rFonts w:ascii="Segoe UI" w:hAnsi="Segoe UI" w:cs="Segoe UI"/>
+          <w:color w:val="333333"/>
+          <w:sz w:val="27"/>
+          <w:szCs w:val="27"/>
+          <w:lang w:val="ru-RU"/>
+        </w:rPr>
+        <w:t xml:space="preserve">. </w:t>
+      </w:r>
+      <w:r>
+        <w:rPr>
+          <w:rFonts w:ascii="Segoe UI" w:hAnsi="Segoe UI" w:cs="Segoe UI"/>
+          <w:color w:val="333333"/>
+          <w:sz w:val="27"/>
+          <w:szCs w:val="27"/>
+          <w:lang w:val="ru-RU"/>
+        </w:rPr>
+        <w:t xml:space="preserve">Перепроверьте что заголовки безопасности правильно настроены, </w:t>
       </w:r>
       <w:r>
         <w:rPr>
@@ -33603,20 +38786,11 @@
           <w:color w:val="333333"/>
           <w:sz w:val="27"/>
           <w:szCs w:val="27"/>
-        </w:rPr>
-        <w:t> </w:t>
-      </w:r>
-      <w:r>
-        <w:rPr>
-          <w:rStyle w:val="apple-converted-space"/>
-          <w:rFonts w:ascii="Segoe UI" w:hAnsi="Segoe UI" w:cs="Segoe UI"/>
-          <w:color w:val="333333"/>
-          <w:sz w:val="27"/>
-          <w:szCs w:val="27"/>
+          <w:lang w:val="ru-RU"/>
         </w:rPr>
         <w:t>(</w:t>
       </w:r>
-      <w:hyperlink r:id="rId132" w:history="1">
+      <w:hyperlink r:id="rId131" w:history="1">
         <w:r>
           <w:rPr>
             <w:rStyle w:val="Hyperlink"/>
@@ -33625,48 +38799,8 @@
             <w:sz w:val="27"/>
             <w:szCs w:val="27"/>
           </w:rPr>
-          <w:t>security headers are set properly</w:t>
-        </w:r>
-      </w:hyperlink>
-      <w:r>
-        <w:rPr>
-          <w:rFonts w:ascii="Segoe UI" w:hAnsi="Segoe UI" w:cs="Segoe UI"/>
-          <w:color w:val="333333"/>
-          <w:sz w:val="27"/>
-          <w:szCs w:val="27"/>
-        </w:rPr>
-        <w:t>)</w:t>
-      </w:r>
-      <w:r>
-        <w:rPr>
-          <w:rFonts w:ascii="Segoe UI" w:hAnsi="Segoe UI" w:cs="Segoe UI"/>
-          <w:color w:val="333333"/>
-          <w:sz w:val="27"/>
-          <w:szCs w:val="27"/>
-        </w:rPr>
-        <w:t>,</w:t>
-      </w:r>
-      <w:r>
-        <w:rPr>
-          <w:rStyle w:val="apple-converted-space"/>
-          <w:rFonts w:ascii="Segoe UI" w:hAnsi="Segoe UI" w:cs="Segoe UI"/>
-          <w:color w:val="333333"/>
-          <w:sz w:val="27"/>
-          <w:szCs w:val="27"/>
-        </w:rPr>
-        <w:t> </w:t>
-      </w:r>
-      <w:r>
-        <w:rPr>
-          <w:rStyle w:val="apple-converted-space"/>
-          <w:rFonts w:ascii="Segoe UI" w:hAnsi="Segoe UI" w:cs="Segoe UI"/>
-          <w:color w:val="333333"/>
-          <w:sz w:val="27"/>
-          <w:szCs w:val="27"/>
-        </w:rPr>
-        <w:t>(</w:t>
-      </w:r>
-      <w:hyperlink r:id="rId133" w:history="1">
+          <w:t>security</w:t>
+        </w:r>
         <w:r>
           <w:rPr>
             <w:rStyle w:val="Hyperlink"/>
@@ -33674,49 +38808,10 @@
             <w:color w:val="41B7D8"/>
             <w:sz w:val="27"/>
             <w:szCs w:val="27"/>
-          </w:rPr>
-          <w:t>eliminate known vulnerabilities</w:t>
-        </w:r>
-      </w:hyperlink>
-      <w:r>
-        <w:rPr>
-          <w:rFonts w:ascii="Segoe UI" w:hAnsi="Segoe UI" w:cs="Segoe UI"/>
-          <w:color w:val="333333"/>
-          <w:sz w:val="27"/>
-          <w:szCs w:val="27"/>
-        </w:rPr>
-        <w:t>)</w:t>
-      </w:r>
-      <w:r>
-        <w:rPr>
-          <w:rFonts w:ascii="Segoe UI" w:hAnsi="Segoe UI" w:cs="Segoe UI"/>
-          <w:color w:val="333333"/>
-          <w:sz w:val="27"/>
-          <w:szCs w:val="27"/>
-        </w:rPr>
-        <w:t>, and</w:t>
-      </w:r>
-      <w:r>
-        <w:rPr>
-          <w:rStyle w:val="apple-converted-space"/>
-          <w:rFonts w:ascii="Segoe UI" w:hAnsi="Segoe UI" w:cs="Segoe UI"/>
-          <w:color w:val="333333"/>
-          <w:sz w:val="27"/>
-          <w:szCs w:val="27"/>
-        </w:rPr>
-        <w:t> </w:t>
-      </w:r>
-      <w:r>
-        <w:rPr>
-          <w:rStyle w:val="apple-converted-space"/>
-          <w:rFonts w:ascii="Segoe UI" w:hAnsi="Segoe UI" w:cs="Segoe UI"/>
-          <w:color w:val="333333"/>
-          <w:sz w:val="27"/>
-          <w:szCs w:val="27"/>
-        </w:rPr>
-        <w:t>(</w:t>
-      </w:r>
-      <w:hyperlink r:id="rId134" w:history="1">
+            <w:lang w:val="ru-RU"/>
+          </w:rPr>
+          <w:t xml:space="preserve"> </w:t>
+        </w:r>
         <w:r>
           <w:rPr>
             <w:rStyle w:val="Hyperlink"/>
@@ -33725,7 +38820,70 @@
             <w:sz w:val="27"/>
             <w:szCs w:val="27"/>
           </w:rPr>
-          <w:t>check your certificate</w:t>
+          <w:t>headers</w:t>
+        </w:r>
+        <w:r>
+          <w:rPr>
+            <w:rStyle w:val="Hyperlink"/>
+            <w:rFonts w:ascii="Segoe UI" w:hAnsi="Segoe UI" w:cs="Segoe UI"/>
+            <w:color w:val="41B7D8"/>
+            <w:sz w:val="27"/>
+            <w:szCs w:val="27"/>
+            <w:lang w:val="ru-RU"/>
+          </w:rPr>
+          <w:t xml:space="preserve"> </w:t>
+        </w:r>
+        <w:r>
+          <w:rPr>
+            <w:rStyle w:val="Hyperlink"/>
+            <w:rFonts w:ascii="Segoe UI" w:hAnsi="Segoe UI" w:cs="Segoe UI"/>
+            <w:color w:val="41B7D8"/>
+            <w:sz w:val="27"/>
+            <w:szCs w:val="27"/>
+          </w:rPr>
+          <w:t>are</w:t>
+        </w:r>
+        <w:r>
+          <w:rPr>
+            <w:rStyle w:val="Hyperlink"/>
+            <w:rFonts w:ascii="Segoe UI" w:hAnsi="Segoe UI" w:cs="Segoe UI"/>
+            <w:color w:val="41B7D8"/>
+            <w:sz w:val="27"/>
+            <w:szCs w:val="27"/>
+            <w:lang w:val="ru-RU"/>
+          </w:rPr>
+          <w:t xml:space="preserve"> </w:t>
+        </w:r>
+        <w:r>
+          <w:rPr>
+            <w:rStyle w:val="Hyperlink"/>
+            <w:rFonts w:ascii="Segoe UI" w:hAnsi="Segoe UI" w:cs="Segoe UI"/>
+            <w:color w:val="41B7D8"/>
+            <w:sz w:val="27"/>
+            <w:szCs w:val="27"/>
+          </w:rPr>
+          <w:t>set</w:t>
+        </w:r>
+        <w:r>
+          <w:rPr>
+            <w:rStyle w:val="Hyperlink"/>
+            <w:rFonts w:ascii="Segoe UI" w:hAnsi="Segoe UI" w:cs="Segoe UI"/>
+            <w:color w:val="41B7D8"/>
+            <w:sz w:val="27"/>
+            <w:szCs w:val="27"/>
+            <w:lang w:val="ru-RU"/>
+          </w:rPr>
+          <w:t xml:space="preserve"> </w:t>
+        </w:r>
+        <w:r>
+          <w:rPr>
+            <w:rStyle w:val="Hyperlink"/>
+            <w:rFonts w:ascii="Segoe UI" w:hAnsi="Segoe UI" w:cs="Segoe UI"/>
+            <w:color w:val="41B7D8"/>
+            <w:sz w:val="27"/>
+            <w:szCs w:val="27"/>
+          </w:rPr>
+          <w:t>properly</w:t>
         </w:r>
       </w:hyperlink>
       <w:r>
@@ -33734,17 +38892,210 @@
           <w:color w:val="333333"/>
           <w:sz w:val="27"/>
           <w:szCs w:val="27"/>
-        </w:rPr>
-        <w:t>)</w:t>
-      </w:r>
-      <w:r>
-        <w:rPr>
-          <w:rFonts w:ascii="Segoe UI" w:hAnsi="Segoe UI" w:cs="Segoe UI"/>
-          <w:color w:val="333333"/>
-          <w:sz w:val="27"/>
-          <w:szCs w:val="27"/>
-        </w:rPr>
-        <w:t>.</w:t>
+          <w:lang w:val="ru-RU"/>
+        </w:rPr>
+        <w:t>),</w:t>
+      </w:r>
+      <w:r>
+        <w:rPr>
+          <w:rFonts w:ascii="Segoe UI" w:hAnsi="Segoe UI" w:cs="Segoe UI"/>
+          <w:color w:val="333333"/>
+          <w:sz w:val="27"/>
+          <w:szCs w:val="27"/>
+          <w:lang w:val="ru-RU"/>
+        </w:rPr>
+        <w:t xml:space="preserve"> избавьтесь от заранее известных</w:t>
+      </w:r>
+      <w:r>
+        <w:rPr>
+          <w:rStyle w:val="apple-converted-space"/>
+          <w:rFonts w:ascii="Segoe UI" w:hAnsi="Segoe UI" w:cs="Segoe UI"/>
+          <w:color w:val="333333"/>
+          <w:sz w:val="27"/>
+          <w:szCs w:val="27"/>
+        </w:rPr>
+        <w:t> </w:t>
+      </w:r>
+      <w:r>
+        <w:rPr>
+          <w:rStyle w:val="apple-converted-space"/>
+          <w:rFonts w:ascii="Segoe UI" w:hAnsi="Segoe UI" w:cs="Segoe UI"/>
+          <w:color w:val="333333"/>
+          <w:sz w:val="27"/>
+          <w:szCs w:val="27"/>
+          <w:lang w:val="ru-RU"/>
+        </w:rPr>
+        <w:t>уязвимостей</w:t>
+      </w:r>
+      <w:r>
+        <w:rPr>
+          <w:rStyle w:val="apple-converted-space"/>
+          <w:rFonts w:ascii="Segoe UI" w:hAnsi="Segoe UI" w:cs="Segoe UI"/>
+          <w:color w:val="333333"/>
+          <w:sz w:val="27"/>
+          <w:szCs w:val="27"/>
+          <w:lang w:val="ru-RU"/>
+        </w:rPr>
+        <w:t>(</w:t>
+      </w:r>
+      <w:hyperlink r:id="rId132" w:history="1">
+        <w:r>
+          <w:rPr>
+            <w:rStyle w:val="Hyperlink"/>
+            <w:rFonts w:ascii="Segoe UI" w:hAnsi="Segoe UI" w:cs="Segoe UI"/>
+            <w:color w:val="41B7D8"/>
+            <w:sz w:val="27"/>
+            <w:szCs w:val="27"/>
+          </w:rPr>
+          <w:t>eliminate</w:t>
+        </w:r>
+        <w:r>
+          <w:rPr>
+            <w:rStyle w:val="Hyperlink"/>
+            <w:rFonts w:ascii="Segoe UI" w:hAnsi="Segoe UI" w:cs="Segoe UI"/>
+            <w:color w:val="41B7D8"/>
+            <w:sz w:val="27"/>
+            <w:szCs w:val="27"/>
+            <w:lang w:val="ru-RU"/>
+          </w:rPr>
+          <w:t xml:space="preserve"> </w:t>
+        </w:r>
+        <w:r>
+          <w:rPr>
+            <w:rStyle w:val="Hyperlink"/>
+            <w:rFonts w:ascii="Segoe UI" w:hAnsi="Segoe UI" w:cs="Segoe UI"/>
+            <w:color w:val="41B7D8"/>
+            <w:sz w:val="27"/>
+            <w:szCs w:val="27"/>
+          </w:rPr>
+          <w:t>known</w:t>
+        </w:r>
+        <w:r>
+          <w:rPr>
+            <w:rStyle w:val="Hyperlink"/>
+            <w:rFonts w:ascii="Segoe UI" w:hAnsi="Segoe UI" w:cs="Segoe UI"/>
+            <w:color w:val="41B7D8"/>
+            <w:sz w:val="27"/>
+            <w:szCs w:val="27"/>
+            <w:lang w:val="ru-RU"/>
+          </w:rPr>
+          <w:t xml:space="preserve"> </w:t>
+        </w:r>
+        <w:r>
+          <w:rPr>
+            <w:rStyle w:val="Hyperlink"/>
+            <w:rFonts w:ascii="Segoe UI" w:hAnsi="Segoe UI" w:cs="Segoe UI"/>
+            <w:color w:val="41B7D8"/>
+            <w:sz w:val="27"/>
+            <w:szCs w:val="27"/>
+          </w:rPr>
+          <w:t>vulnerabilities</w:t>
+        </w:r>
+      </w:hyperlink>
+      <w:r>
+        <w:rPr>
+          <w:rFonts w:ascii="Segoe UI" w:hAnsi="Segoe UI" w:cs="Segoe UI"/>
+          <w:color w:val="333333"/>
+          <w:sz w:val="27"/>
+          <w:szCs w:val="27"/>
+          <w:lang w:val="ru-RU"/>
+        </w:rPr>
+        <w:t xml:space="preserve">), </w:t>
+      </w:r>
+      <w:r>
+        <w:rPr>
+          <w:rFonts w:ascii="Segoe UI" w:hAnsi="Segoe UI" w:cs="Segoe UI"/>
+          <w:color w:val="333333"/>
+          <w:sz w:val="27"/>
+          <w:szCs w:val="27"/>
+          <w:lang w:val="ru-RU"/>
+        </w:rPr>
+        <w:t>и проверьте Ваш сертификат</w:t>
+      </w:r>
+      <w:r>
+        <w:rPr>
+          <w:rStyle w:val="apple-converted-space"/>
+          <w:rFonts w:ascii="Segoe UI" w:hAnsi="Segoe UI" w:cs="Segoe UI"/>
+          <w:color w:val="333333"/>
+          <w:sz w:val="27"/>
+          <w:szCs w:val="27"/>
+        </w:rPr>
+        <w:t> </w:t>
+      </w:r>
+      <w:r>
+        <w:rPr>
+          <w:rStyle w:val="apple-converted-space"/>
+          <w:rFonts w:ascii="Segoe UI" w:hAnsi="Segoe UI" w:cs="Segoe UI"/>
+          <w:color w:val="333333"/>
+          <w:sz w:val="27"/>
+          <w:szCs w:val="27"/>
+          <w:lang w:val="ru-RU"/>
+        </w:rPr>
+        <w:t>(</w:t>
+      </w:r>
+      <w:hyperlink r:id="rId133" w:history="1">
+        <w:r>
+          <w:rPr>
+            <w:rStyle w:val="Hyperlink"/>
+            <w:rFonts w:ascii="Segoe UI" w:hAnsi="Segoe UI" w:cs="Segoe UI"/>
+            <w:color w:val="41B7D8"/>
+            <w:sz w:val="27"/>
+            <w:szCs w:val="27"/>
+          </w:rPr>
+          <w:t>check</w:t>
+        </w:r>
+        <w:r>
+          <w:rPr>
+            <w:rStyle w:val="Hyperlink"/>
+            <w:rFonts w:ascii="Segoe UI" w:hAnsi="Segoe UI" w:cs="Segoe UI"/>
+            <w:color w:val="41B7D8"/>
+            <w:sz w:val="27"/>
+            <w:szCs w:val="27"/>
+            <w:lang w:val="ru-RU"/>
+          </w:rPr>
+          <w:t xml:space="preserve"> </w:t>
+        </w:r>
+        <w:r>
+          <w:rPr>
+            <w:rStyle w:val="Hyperlink"/>
+            <w:rFonts w:ascii="Segoe UI" w:hAnsi="Segoe UI" w:cs="Segoe UI"/>
+            <w:color w:val="41B7D8"/>
+            <w:sz w:val="27"/>
+            <w:szCs w:val="27"/>
+          </w:rPr>
+          <w:t>your</w:t>
+        </w:r>
+        <w:r>
+          <w:rPr>
+            <w:rStyle w:val="Hyperlink"/>
+            <w:rFonts w:ascii="Segoe UI" w:hAnsi="Segoe UI" w:cs="Segoe UI"/>
+            <w:color w:val="41B7D8"/>
+            <w:sz w:val="27"/>
+            <w:szCs w:val="27"/>
+            <w:lang w:val="ru-RU"/>
+          </w:rPr>
+          <w:t xml:space="preserve"> </w:t>
+        </w:r>
+        <w:r>
+          <w:rPr>
+            <w:rStyle w:val="Hyperlink"/>
+            <w:rFonts w:ascii="Segoe UI" w:hAnsi="Segoe UI" w:cs="Segoe UI"/>
+            <w:color w:val="41B7D8"/>
+            <w:sz w:val="27"/>
+            <w:szCs w:val="27"/>
+          </w:rPr>
+          <w:t>certificate</w:t>
+        </w:r>
+      </w:hyperlink>
+      <w:r>
+        <w:rPr>
+          <w:rFonts w:ascii="Segoe UI" w:hAnsi="Segoe UI" w:cs="Segoe UI"/>
+          <w:color w:val="333333"/>
+          <w:sz w:val="27"/>
+          <w:szCs w:val="27"/>
+          <w:lang w:val="ru-RU"/>
+        </w:rPr>
+        <w:t>).</w:t>
       </w:r>
     </w:p>
     <w:p>
@@ -33767,8 +39118,28 @@
           <w:color w:val="333333"/>
           <w:sz w:val="27"/>
           <w:szCs w:val="27"/>
-        </w:rPr>
-        <w:t xml:space="preserve">Haven’t migrated to HTTPS yet? </w:t>
+          <w:lang w:val="ru-RU"/>
+        </w:rPr>
+        <w:t xml:space="preserve">Все еще не перешли на </w:t>
+      </w:r>
+      <w:r>
+        <w:rPr>
+          <w:rFonts w:ascii="Segoe UI" w:hAnsi="Segoe UI" w:cs="Segoe UI"/>
+          <w:color w:val="333333"/>
+          <w:sz w:val="27"/>
+          <w:szCs w:val="27"/>
+        </w:rPr>
+        <w:t>HTTPS</w:t>
+      </w:r>
+      <w:r>
+        <w:rPr>
+          <w:rFonts w:ascii="Segoe UI" w:hAnsi="Segoe UI" w:cs="Segoe UI"/>
+          <w:color w:val="333333"/>
+          <w:sz w:val="27"/>
+          <w:szCs w:val="27"/>
+          <w:lang w:val="ru-RU"/>
+        </w:rPr>
+        <w:t xml:space="preserve">? </w:t>
       </w:r>
       <w:r>
         <w:rPr>
@@ -33856,7 +39227,17 @@
           <w:szCs w:val="27"/>
           <w:lang w:val="ru-RU"/>
         </w:rPr>
-        <w:t>Стандарт в качестве инструкции.</w:t>
+        <w:t xml:space="preserve">Стандарту </w:t>
+      </w:r>
+      <w:r>
+        <w:rPr>
+          <w:rFonts w:ascii="Segoe UI" w:hAnsi="Segoe UI" w:cs="Segoe UI"/>
+          <w:color w:val="333333"/>
+          <w:sz w:val="27"/>
+          <w:szCs w:val="27"/>
+          <w:lang w:val="ru-RU"/>
+        </w:rPr>
+        <w:t>в качестве инструкции.</w:t>
       </w:r>
       <w:r>
         <w:rPr>
@@ -33878,7 +39259,7 @@
         </w:rPr>
         <w:t>(</w:t>
       </w:r>
-      <w:hyperlink r:id="rId135" w:history="1">
+      <w:hyperlink r:id="rId134" w:history="1">
         <w:r>
           <w:rPr>
             <w:rStyle w:val="Hyperlink"/>
@@ -33907,7 +39288,465 @@
           <w:sz w:val="27"/>
           <w:szCs w:val="27"/>
         </w:rPr>
-        <w:t xml:space="preserve"> Also, make sure that all external plugins and tracking scripts are loaded via HTTPS, that cross-site scripting isn’t possible and that both</w:t>
+        <w:t xml:space="preserve"> </w:t>
+      </w:r>
+      <w:r>
+        <w:rPr>
+          <w:rFonts w:ascii="Segoe UI" w:hAnsi="Segoe UI" w:cs="Segoe UI"/>
+          <w:color w:val="333333"/>
+          <w:sz w:val="27"/>
+          <w:szCs w:val="27"/>
+          <w:lang w:val="ru-RU"/>
+        </w:rPr>
+        <w:t>Также</w:t>
+      </w:r>
+      <w:r>
+        <w:rPr>
+          <w:rFonts w:ascii="Segoe UI" w:hAnsi="Segoe UI" w:cs="Segoe UI"/>
+          <w:color w:val="333333"/>
+          <w:sz w:val="27"/>
+          <w:szCs w:val="27"/>
+          <w:lang w:val="ru-RU"/>
+        </w:rPr>
+        <w:t xml:space="preserve">, </w:t>
+      </w:r>
+      <w:r>
+        <w:rPr>
+          <w:rFonts w:ascii="Segoe UI" w:hAnsi="Segoe UI" w:cs="Segoe UI"/>
+          <w:color w:val="333333"/>
+          <w:sz w:val="27"/>
+          <w:szCs w:val="27"/>
+          <w:lang w:val="ru-RU"/>
+        </w:rPr>
+        <w:t>удостоверьтесь</w:t>
+      </w:r>
+      <w:r>
+        <w:rPr>
+          <w:rFonts w:ascii="Segoe UI" w:hAnsi="Segoe UI" w:cs="Segoe UI"/>
+          <w:color w:val="333333"/>
+          <w:sz w:val="27"/>
+          <w:szCs w:val="27"/>
+          <w:lang w:val="ru-RU"/>
+        </w:rPr>
+        <w:t xml:space="preserve"> </w:t>
+      </w:r>
+      <w:r>
+        <w:rPr>
+          <w:rFonts w:ascii="Segoe UI" w:hAnsi="Segoe UI" w:cs="Segoe UI"/>
+          <w:color w:val="333333"/>
+          <w:sz w:val="27"/>
+          <w:szCs w:val="27"/>
+          <w:lang w:val="ru-RU"/>
+        </w:rPr>
+        <w:t>что</w:t>
+      </w:r>
+      <w:r>
+        <w:rPr>
+          <w:rFonts w:ascii="Segoe UI" w:hAnsi="Segoe UI" w:cs="Segoe UI"/>
+          <w:color w:val="333333"/>
+          <w:sz w:val="27"/>
+          <w:szCs w:val="27"/>
+          <w:lang w:val="ru-RU"/>
+        </w:rPr>
+        <w:t xml:space="preserve"> </w:t>
+      </w:r>
+      <w:r>
+        <w:rPr>
+          <w:rFonts w:ascii="Segoe UI" w:hAnsi="Segoe UI" w:cs="Segoe UI"/>
+          <w:color w:val="333333"/>
+          <w:sz w:val="27"/>
+          <w:szCs w:val="27"/>
+          <w:lang w:val="ru-RU"/>
+        </w:rPr>
+        <w:t>внешние</w:t>
+      </w:r>
+      <w:r>
+        <w:rPr>
+          <w:rFonts w:ascii="Segoe UI" w:hAnsi="Segoe UI" w:cs="Segoe UI"/>
+          <w:color w:val="333333"/>
+          <w:sz w:val="27"/>
+          <w:szCs w:val="27"/>
+          <w:lang w:val="ru-RU"/>
+        </w:rPr>
+        <w:t xml:space="preserve"> </w:t>
+      </w:r>
+      <w:r>
+        <w:rPr>
+          <w:rFonts w:ascii="Segoe UI" w:hAnsi="Segoe UI" w:cs="Segoe UI"/>
+          <w:color w:val="333333"/>
+          <w:sz w:val="27"/>
+          <w:szCs w:val="27"/>
+          <w:lang w:val="ru-RU"/>
+        </w:rPr>
+        <w:t>плагины</w:t>
+      </w:r>
+      <w:r>
+        <w:rPr>
+          <w:rFonts w:ascii="Segoe UI" w:hAnsi="Segoe UI" w:cs="Segoe UI"/>
+          <w:color w:val="333333"/>
+          <w:sz w:val="27"/>
+          <w:szCs w:val="27"/>
+          <w:lang w:val="ru-RU"/>
+        </w:rPr>
+        <w:t xml:space="preserve"> </w:t>
+      </w:r>
+      <w:r>
+        <w:rPr>
+          <w:rFonts w:ascii="Segoe UI" w:hAnsi="Segoe UI" w:cs="Segoe UI"/>
+          <w:color w:val="333333"/>
+          <w:sz w:val="27"/>
+          <w:szCs w:val="27"/>
+          <w:lang w:val="ru-RU"/>
+        </w:rPr>
+        <w:t>и</w:t>
+      </w:r>
+      <w:r>
+        <w:rPr>
+          <w:rFonts w:ascii="Segoe UI" w:hAnsi="Segoe UI" w:cs="Segoe UI"/>
+          <w:color w:val="333333"/>
+          <w:sz w:val="27"/>
+          <w:szCs w:val="27"/>
+          <w:lang w:val="ru-RU"/>
+        </w:rPr>
+        <w:t xml:space="preserve"> </w:t>
+      </w:r>
+      <w:r>
+        <w:rPr>
+          <w:rFonts w:ascii="Segoe UI" w:hAnsi="Segoe UI" w:cs="Segoe UI"/>
+          <w:color w:val="333333"/>
+          <w:sz w:val="27"/>
+          <w:szCs w:val="27"/>
+          <w:lang w:val="ru-RU"/>
+        </w:rPr>
+        <w:t>отслеживающие</w:t>
+      </w:r>
+      <w:r>
+        <w:rPr>
+          <w:rFonts w:ascii="Segoe UI" w:hAnsi="Segoe UI" w:cs="Segoe UI"/>
+          <w:color w:val="333333"/>
+          <w:sz w:val="27"/>
+          <w:szCs w:val="27"/>
+          <w:lang w:val="ru-RU"/>
+        </w:rPr>
+        <w:t xml:space="preserve"> </w:t>
+      </w:r>
+      <w:r>
+        <w:rPr>
+          <w:rFonts w:ascii="Segoe UI" w:hAnsi="Segoe UI" w:cs="Segoe UI"/>
+          <w:color w:val="333333"/>
+          <w:sz w:val="27"/>
+          <w:szCs w:val="27"/>
+          <w:lang w:val="ru-RU"/>
+        </w:rPr>
+        <w:t>скрипты</w:t>
+      </w:r>
+      <w:r>
+        <w:rPr>
+          <w:rFonts w:ascii="Segoe UI" w:hAnsi="Segoe UI" w:cs="Segoe UI"/>
+          <w:color w:val="333333"/>
+          <w:sz w:val="27"/>
+          <w:szCs w:val="27"/>
+          <w:lang w:val="ru-RU"/>
+        </w:rPr>
+        <w:t xml:space="preserve"> </w:t>
+      </w:r>
+      <w:r>
+        <w:rPr>
+          <w:rFonts w:ascii="Segoe UI" w:hAnsi="Segoe UI" w:cs="Segoe UI"/>
+          <w:color w:val="333333"/>
+          <w:sz w:val="27"/>
+          <w:szCs w:val="27"/>
+          <w:lang w:val="ru-RU"/>
+        </w:rPr>
+        <w:t>загружены</w:t>
+      </w:r>
+      <w:r>
+        <w:rPr>
+          <w:rFonts w:ascii="Segoe UI" w:hAnsi="Segoe UI" w:cs="Segoe UI"/>
+          <w:color w:val="333333"/>
+          <w:sz w:val="27"/>
+          <w:szCs w:val="27"/>
+          <w:lang w:val="ru-RU"/>
+        </w:rPr>
+        <w:t xml:space="preserve"> </w:t>
+      </w:r>
+      <w:r>
+        <w:rPr>
+          <w:rFonts w:ascii="Segoe UI" w:hAnsi="Segoe UI" w:cs="Segoe UI"/>
+          <w:color w:val="333333"/>
+          <w:sz w:val="27"/>
+          <w:szCs w:val="27"/>
+          <w:lang w:val="ru-RU"/>
+        </w:rPr>
+        <w:t>через</w:t>
+      </w:r>
+      <w:r>
+        <w:rPr>
+          <w:rFonts w:ascii="Segoe UI" w:hAnsi="Segoe UI" w:cs="Segoe UI"/>
+          <w:color w:val="333333"/>
+          <w:sz w:val="27"/>
+          <w:szCs w:val="27"/>
+          <w:lang w:val="ru-RU"/>
+        </w:rPr>
+        <w:t xml:space="preserve"> </w:t>
+      </w:r>
+      <w:r>
+        <w:rPr>
+          <w:rFonts w:ascii="Segoe UI" w:hAnsi="Segoe UI" w:cs="Segoe UI"/>
+          <w:color w:val="333333"/>
+          <w:sz w:val="27"/>
+          <w:szCs w:val="27"/>
+        </w:rPr>
+        <w:t>HTTPS</w:t>
+      </w:r>
+      <w:r>
+        <w:rPr>
+          <w:rFonts w:ascii="Segoe UI" w:hAnsi="Segoe UI" w:cs="Segoe UI"/>
+          <w:color w:val="333333"/>
+          <w:sz w:val="27"/>
+          <w:szCs w:val="27"/>
+          <w:lang w:val="ru-RU"/>
+        </w:rPr>
+        <w:t xml:space="preserve">, </w:t>
+      </w:r>
+      <w:r>
+        <w:rPr>
+          <w:rFonts w:ascii="Segoe UI" w:hAnsi="Segoe UI" w:cs="Segoe UI"/>
+          <w:color w:val="333333"/>
+          <w:sz w:val="27"/>
+          <w:szCs w:val="27"/>
+          <w:lang w:val="ru-RU"/>
+        </w:rPr>
+        <w:t>что</w:t>
+      </w:r>
+      <w:r>
+        <w:rPr>
+          <w:rFonts w:ascii="Segoe UI" w:hAnsi="Segoe UI" w:cs="Segoe UI"/>
+          <w:color w:val="333333"/>
+          <w:sz w:val="27"/>
+          <w:szCs w:val="27"/>
+          <w:lang w:val="ru-RU"/>
+        </w:rPr>
+        <w:t xml:space="preserve"> </w:t>
+      </w:r>
+      <w:r>
+        <w:rPr>
+          <w:rFonts w:ascii="Segoe UI" w:hAnsi="Segoe UI" w:cs="Segoe UI"/>
+          <w:color w:val="333333"/>
+          <w:sz w:val="27"/>
+          <w:szCs w:val="27"/>
+          <w:lang w:val="ru-RU"/>
+        </w:rPr>
+        <w:t>межсайтовый</w:t>
+      </w:r>
+      <w:r>
+        <w:rPr>
+          <w:rFonts w:ascii="Segoe UI" w:hAnsi="Segoe UI" w:cs="Segoe UI"/>
+          <w:color w:val="333333"/>
+          <w:sz w:val="27"/>
+          <w:szCs w:val="27"/>
+          <w:lang w:val="ru-RU"/>
+        </w:rPr>
+        <w:t xml:space="preserve"> </w:t>
+      </w:r>
+      <w:r>
+        <w:rPr>
+          <w:rFonts w:ascii="Segoe UI" w:hAnsi="Segoe UI" w:cs="Segoe UI"/>
+          <w:color w:val="333333"/>
+          <w:sz w:val="27"/>
+          <w:szCs w:val="27"/>
+          <w:lang w:val="ru-RU"/>
+        </w:rPr>
+        <w:t>скриптинг</w:t>
+      </w:r>
+      <w:r>
+        <w:rPr>
+          <w:rFonts w:ascii="Segoe UI" w:hAnsi="Segoe UI" w:cs="Segoe UI"/>
+          <w:color w:val="333333"/>
+          <w:sz w:val="27"/>
+          <w:szCs w:val="27"/>
+          <w:lang w:val="ru-RU"/>
+        </w:rPr>
+        <w:t xml:space="preserve"> </w:t>
+      </w:r>
+      <w:r>
+        <w:rPr>
+          <w:rFonts w:ascii="Segoe UI" w:hAnsi="Segoe UI" w:cs="Segoe UI"/>
+          <w:color w:val="333333"/>
+          <w:sz w:val="27"/>
+          <w:szCs w:val="27"/>
+          <w:lang w:val="ru-RU"/>
+        </w:rPr>
+        <w:t>невозможен</w:t>
+      </w:r>
+      <w:r>
+        <w:rPr>
+          <w:rFonts w:ascii="Segoe UI" w:hAnsi="Segoe UI" w:cs="Segoe UI"/>
+          <w:color w:val="333333"/>
+          <w:sz w:val="27"/>
+          <w:szCs w:val="27"/>
+          <w:lang w:val="ru-RU"/>
+        </w:rPr>
+        <w:t xml:space="preserve"> </w:t>
+      </w:r>
+      <w:r>
+        <w:rPr>
+          <w:rFonts w:ascii="Segoe UI" w:hAnsi="Segoe UI" w:cs="Segoe UI"/>
+          <w:color w:val="333333"/>
+          <w:sz w:val="27"/>
+          <w:szCs w:val="27"/>
+          <w:lang w:val="ru-RU"/>
+        </w:rPr>
+        <w:t>и</w:t>
+      </w:r>
+      <w:r>
+        <w:rPr>
+          <w:rFonts w:ascii="Segoe UI" w:hAnsi="Segoe UI" w:cs="Segoe UI"/>
+          <w:color w:val="333333"/>
+          <w:sz w:val="27"/>
+          <w:szCs w:val="27"/>
+          <w:lang w:val="ru-RU"/>
+        </w:rPr>
+        <w:t xml:space="preserve"> </w:t>
+      </w:r>
+      <w:r>
+        <w:rPr>
+          <w:rFonts w:ascii="Segoe UI" w:hAnsi="Segoe UI" w:cs="Segoe UI"/>
+          <w:color w:val="333333"/>
+          <w:sz w:val="27"/>
+          <w:szCs w:val="27"/>
+          <w:lang w:val="ru-RU"/>
+        </w:rPr>
+        <w:t>что</w:t>
+      </w:r>
+      <w:r>
+        <w:rPr>
+          <w:rFonts w:ascii="Segoe UI" w:hAnsi="Segoe UI" w:cs="Segoe UI"/>
+          <w:color w:val="333333"/>
+          <w:sz w:val="27"/>
+          <w:szCs w:val="27"/>
+          <w:lang w:val="ru-RU"/>
+        </w:rPr>
+        <w:t xml:space="preserve"> </w:t>
+      </w:r>
+      <w:r>
+        <w:rPr>
+          <w:rFonts w:ascii="Segoe UI" w:hAnsi="Segoe UI" w:cs="Segoe UI"/>
+          <w:color w:val="333333"/>
+          <w:sz w:val="27"/>
+          <w:szCs w:val="27"/>
+          <w:lang w:val="ru-RU"/>
+        </w:rPr>
+        <w:t>как</w:t>
+      </w:r>
+      <w:r>
+        <w:rPr>
+          <w:rFonts w:ascii="Segoe UI" w:hAnsi="Segoe UI" w:cs="Segoe UI"/>
+          <w:color w:val="333333"/>
+          <w:sz w:val="27"/>
+          <w:szCs w:val="27"/>
+          <w:lang w:val="ru-RU"/>
+        </w:rPr>
+        <w:t xml:space="preserve"> </w:t>
+      </w:r>
+      <w:r>
+        <w:rPr>
+          <w:rFonts w:ascii="Segoe UI" w:hAnsi="Segoe UI" w:cs="Segoe UI"/>
+          <w:color w:val="333333"/>
+          <w:sz w:val="27"/>
+          <w:szCs w:val="27"/>
+          <w:lang w:val="ru-RU"/>
+        </w:rPr>
+        <w:t>строгие</w:t>
+      </w:r>
+      <w:r>
+        <w:rPr>
+          <w:rFonts w:ascii="Segoe UI" w:hAnsi="Segoe UI" w:cs="Segoe UI"/>
+          <w:color w:val="333333"/>
+          <w:sz w:val="27"/>
+          <w:szCs w:val="27"/>
+          <w:lang w:val="ru-RU"/>
+        </w:rPr>
+        <w:t xml:space="preserve"> </w:t>
+      </w:r>
+      <w:r>
+        <w:rPr>
+          <w:rFonts w:ascii="Segoe UI" w:hAnsi="Segoe UI" w:cs="Segoe UI"/>
+          <w:color w:val="333333"/>
+          <w:sz w:val="27"/>
+          <w:szCs w:val="27"/>
+          <w:lang w:val="ru-RU"/>
+        </w:rPr>
+        <w:t>заголовки</w:t>
+      </w:r>
+      <w:r>
+        <w:rPr>
+          <w:rFonts w:ascii="Segoe UI" w:hAnsi="Segoe UI" w:cs="Segoe UI"/>
+          <w:color w:val="333333"/>
+          <w:sz w:val="27"/>
+          <w:szCs w:val="27"/>
+          <w:lang w:val="ru-RU"/>
+        </w:rPr>
+        <w:t xml:space="preserve"> </w:t>
+      </w:r>
+      <w:r>
+        <w:rPr>
+          <w:rFonts w:ascii="Segoe UI" w:hAnsi="Segoe UI" w:cs="Segoe UI"/>
+          <w:color w:val="333333"/>
+          <w:sz w:val="27"/>
+          <w:szCs w:val="27"/>
+          <w:lang w:val="ru-RU"/>
+        </w:rPr>
+        <w:t>транспортной</w:t>
+      </w:r>
+      <w:r>
+        <w:rPr>
+          <w:rFonts w:ascii="Segoe UI" w:hAnsi="Segoe UI" w:cs="Segoe UI"/>
+          <w:color w:val="333333"/>
+          <w:sz w:val="27"/>
+          <w:szCs w:val="27"/>
+          <w:lang w:val="ru-RU"/>
+        </w:rPr>
+        <w:t xml:space="preserve"> </w:t>
+      </w:r>
+      <w:r>
+        <w:rPr>
+          <w:rFonts w:ascii="Segoe UI" w:hAnsi="Segoe UI" w:cs="Segoe UI"/>
+          <w:color w:val="333333"/>
+          <w:sz w:val="27"/>
+          <w:szCs w:val="27"/>
+          <w:lang w:val="ru-RU"/>
+        </w:rPr>
+        <w:t>безопасности</w:t>
+      </w:r>
+      <w:r>
+        <w:rPr>
+          <w:rFonts w:ascii="Segoe UI" w:hAnsi="Segoe UI" w:cs="Segoe UI"/>
+          <w:color w:val="333333"/>
+          <w:sz w:val="27"/>
+          <w:szCs w:val="27"/>
+          <w:lang w:val="ru-RU"/>
+        </w:rPr>
+        <w:t xml:space="preserve"> </w:t>
+      </w:r>
+      <w:r>
+        <w:rPr>
+          <w:rFonts w:ascii="Segoe UI" w:hAnsi="Segoe UI" w:cs="Segoe UI"/>
+          <w:color w:val="333333"/>
+          <w:sz w:val="27"/>
+          <w:szCs w:val="27"/>
+        </w:rPr>
+        <w:t>HTTP</w:t>
+      </w:r>
+      <w:r>
+        <w:rPr>
+          <w:rFonts w:ascii="Segoe UI" w:hAnsi="Segoe UI" w:cs="Segoe UI"/>
+          <w:color w:val="333333"/>
+          <w:sz w:val="27"/>
+          <w:szCs w:val="27"/>
+          <w:lang w:val="ru-RU"/>
+        </w:rPr>
+        <w:t>, так и заголовки политики безопасности подключений заданы верно.</w:t>
       </w:r>
       <w:r>
         <w:rPr>
@@ -33929,7 +39768,7 @@
         </w:rPr>
         <w:t>(</w:t>
       </w:r>
-      <w:hyperlink r:id="rId136" w:history="1">
+      <w:hyperlink r:id="rId135" w:history="1">
         <w:r>
           <w:rPr>
             <w:rStyle w:val="Hyperlink"/>
@@ -33949,38 +39788,9 @@
           <w:sz w:val="27"/>
           <w:szCs w:val="27"/>
         </w:rPr>
-        <w:t xml:space="preserve">) </w:t>
-      </w:r>
-      <w:r>
-        <w:rPr>
-          <w:rFonts w:ascii="Segoe UI" w:hAnsi="Segoe UI" w:cs="Segoe UI"/>
-          <w:color w:val="333333"/>
-          <w:sz w:val="27"/>
-          <w:szCs w:val="27"/>
-        </w:rPr>
-        <w:t>and</w:t>
-      </w:r>
-      <w:r>
-        <w:rPr>
-          <w:rStyle w:val="apple-converted-space"/>
-          <w:rFonts w:ascii="Segoe UI" w:hAnsi="Segoe UI" w:cs="Segoe UI"/>
-          <w:color w:val="333333"/>
-          <w:sz w:val="27"/>
-          <w:szCs w:val="27"/>
-        </w:rPr>
-        <w:t> </w:t>
-      </w:r>
-      <w:r>
-        <w:rPr>
-          <w:rStyle w:val="apple-converted-space"/>
-          <w:rFonts w:ascii="Segoe UI" w:hAnsi="Segoe UI" w:cs="Segoe UI"/>
-          <w:color w:val="333333"/>
-          <w:sz w:val="27"/>
-          <w:szCs w:val="27"/>
-        </w:rPr>
-        <w:t>(</w:t>
-      </w:r>
-      <w:hyperlink r:id="rId137" w:history="1">
+        <w:t>) (</w:t>
+      </w:r>
+      <w:hyperlink r:id="rId136" w:history="1">
         <w:r>
           <w:rPr>
             <w:rStyle w:val="Hyperlink"/>
@@ -34003,22 +39813,12 @@
       </w:r>
       <w:r>
         <w:rPr>
-          <w:rStyle w:val="apple-converted-space"/>
-          <w:rFonts w:ascii="Segoe UI" w:hAnsi="Segoe UI" w:cs="Segoe UI"/>
-          <w:color w:val="333333"/>
-          <w:sz w:val="27"/>
-          <w:szCs w:val="27"/>
-        </w:rPr>
-        <w:t> </w:t>
-      </w:r>
-      <w:r>
-        <w:rPr>
-          <w:rFonts w:ascii="Segoe UI" w:hAnsi="Segoe UI" w:cs="Segoe UI"/>
-          <w:color w:val="333333"/>
-          <w:sz w:val="27"/>
-          <w:szCs w:val="27"/>
-        </w:rPr>
-        <w:t>are properly set.</w:t>
+          <w:rFonts w:ascii="Segoe UI" w:hAnsi="Segoe UI" w:cs="Segoe UI"/>
+          <w:color w:val="333333"/>
+          <w:sz w:val="27"/>
+          <w:szCs w:val="27"/>
+        </w:rPr>
+        <w:t>.</w:t>
       </w:r>
     </w:p>
     <w:p>
@@ -34447,6 +40247,7 @@
           <w:szCs w:val="27"/>
           <w:lang w:val="ru-RU"/>
         </w:rPr>
+        <w:lastRenderedPageBreak/>
         <w:t>разному</w:t>
       </w:r>
       <w:r>
@@ -34478,7 +40279,7 @@
         </w:rPr>
         <w:t xml:space="preserve"> </w:t>
       </w:r>
-      <w:hyperlink r:id="rId138" w:history="1">
+      <w:hyperlink r:id="rId137" w:history="1">
         <w:r>
           <w:rPr>
             <w:rStyle w:val="Hyperlink"/>
@@ -34771,13 +40572,12 @@
           <w:szCs w:val="27"/>
           <w:bdr w:val="none" w:sz="0" w:space="0" w:color="auto" w:frame="1"/>
         </w:rPr>
-        <w:lastRenderedPageBreak/>
         <w:drawing>
           <wp:inline distT="0" distB="0" distL="0" distR="0" wp14:anchorId="2214B6D9" wp14:editId="0FB75F14">
             <wp:extent cx="5608955" cy="4872355"/>
             <wp:effectExtent l="0" t="0" r="0" b="4445"/>
             <wp:docPr id="13" name="Picture 13" descr="Is TLS Fast Yet?">
-              <a:hlinkClick xmlns:a="http://schemas.openxmlformats.org/drawingml/2006/main" r:id="rId138"/>
+              <a:hlinkClick xmlns:a="http://schemas.openxmlformats.org/drawingml/2006/main" r:id="rId137"/>
             </wp:docPr>
             <wp:cNvGraphicFramePr>
               <a:graphicFrameLocks xmlns:a="http://schemas.openxmlformats.org/drawingml/2006/main" noChangeAspect="1"/>
@@ -34787,14 +40587,14 @@
                 <pic:pic xmlns:pic="http://schemas.openxmlformats.org/drawingml/2006/picture">
                   <pic:nvPicPr>
                     <pic:cNvPr id="0" name="Picture 23" descr="Is TLS Fast Yet?">
-                      <a:hlinkClick r:id="rId138"/>
+                      <a:hlinkClick r:id="rId137"/>
                     </pic:cNvPr>
                     <pic:cNvPicPr>
                       <a:picLocks noChangeAspect="1" noChangeArrowheads="1"/>
                     </pic:cNvPicPr>
                   </pic:nvPicPr>
                   <pic:blipFill>
-                    <a:blip r:embed="rId139">
+                    <a:blip r:embed="rId138">
                       <a:extLst>
                         <a:ext uri="{28A0092B-C50C-407E-A947-70E740481C1C}">
                           <a14:useLocalDpi xmlns:a14="http://schemas.microsoft.com/office/drawing/2010/main" val="0"/>
@@ -34867,7 +40667,7 @@
         </w:rPr>
         <w:t xml:space="preserve"> </w:t>
       </w:r>
-      <w:hyperlink r:id="rId140" w:history="1">
+      <w:hyperlink r:id="rId139" w:history="1">
         <w:r>
           <w:rPr>
             <w:rStyle w:val="Hyperlink"/>
@@ -35399,7 +41199,7 @@
         </w:rPr>
         <w:t xml:space="preserve"> (</w:t>
       </w:r>
-      <w:hyperlink r:id="rId141" w:history="1">
+      <w:hyperlink r:id="rId140" w:history="1">
         <w:r>
           <w:rPr>
             <w:rStyle w:val="Hyperlink"/>
@@ -35421,7 +41221,7 @@
         </w:rPr>
         <w:t> </w:t>
       </w:r>
-      <w:hyperlink r:id="rId142" w:history="1">
+      <w:hyperlink r:id="rId141" w:history="1">
         <w:r>
           <w:rPr>
             <w:rStyle w:val="Hyperlink"/>
@@ -35623,7 +41423,7 @@
         </w:rPr>
         <w:t xml:space="preserve"> (</w:t>
       </w:r>
-      <w:hyperlink r:id="rId143" w:anchor="search=brotli" w:history="1">
+      <w:hyperlink r:id="rId142" w:anchor="search=brotli" w:history="1">
         <w:r>
           <w:rPr>
             <w:rStyle w:val="Hyperlink"/>
@@ -35833,7 +41633,7 @@
         </w:rPr>
         <w:t>представляется более эффективным (</w:t>
       </w:r>
-      <w:hyperlink r:id="rId144" w:history="1">
+      <w:hyperlink r:id="rId143" w:history="1">
         <w:r>
           <w:rPr>
             <w:rStyle w:val="Hyperlink"/>
@@ -35962,7 +41762,18 @@
           <w:szCs w:val="27"/>
           <w:lang w:val="ru-RU"/>
         </w:rPr>
-        <w:t>Сам процесс сжатия может быть затяжным, в зависимости от настроек и чем дольше длится сжатие, тем выше будет уровень самого сжатия</w:t>
+        <w:t xml:space="preserve">Сам процесс сжатия может быть затяжным, в зависимости от настроек и чем дольше длится сжатие, тем выше будет </w:t>
+      </w:r>
+      <w:r>
+        <w:rPr>
+          <w:rFonts w:ascii="Segoe UI" w:hAnsi="Segoe UI" w:cs="Segoe UI"/>
+          <w:color w:val="333333"/>
+          <w:sz w:val="27"/>
+          <w:szCs w:val="27"/>
+          <w:lang w:val="ru-RU"/>
+        </w:rPr>
+        <w:lastRenderedPageBreak/>
+        <w:t>уровень самого сжатия</w:t>
       </w:r>
       <w:r>
         <w:rPr>
@@ -36350,18 +42161,7 @@
           <w:szCs w:val="27"/>
           <w:lang w:val="ru-RU"/>
         </w:rPr>
-        <w:t xml:space="preserve">но на самом деле, на то есть еще и </w:t>
-      </w:r>
-      <w:r>
-        <w:rPr>
-          <w:rFonts w:ascii="Segoe UI" w:hAnsi="Segoe UI" w:cs="Segoe UI"/>
-          <w:color w:val="333333"/>
-          <w:sz w:val="27"/>
-          <w:szCs w:val="27"/>
-          <w:lang w:val="ru-RU"/>
-        </w:rPr>
-        <w:lastRenderedPageBreak/>
-        <w:t>технические причины</w:t>
+        <w:t>но на самом деле, на то есть еще и технические причины</w:t>
       </w:r>
       <w:r>
         <w:rPr>
@@ -36648,7 +42448,7 @@
         </w:rPr>
         <w:t>, которые пока что его не поддерживают (</w:t>
       </w:r>
-      <w:hyperlink r:id="rId145" w:history="1">
+      <w:hyperlink r:id="rId144" w:history="1">
         <w:r>
           <w:rPr>
             <w:rStyle w:val="Hyperlink"/>
@@ -36953,7 +42753,7 @@
         </w:rPr>
         <w:t xml:space="preserve"> (</w:t>
       </w:r>
-      <w:hyperlink r:id="rId146" w:history="1">
+      <w:hyperlink r:id="rId145" w:history="1">
         <w:r>
           <w:rPr>
             <w:rStyle w:val="Hyperlink"/>
@@ -37937,7 +43737,7 @@
         </w:rPr>
         <w:t>(</w:t>
       </w:r>
-      <w:hyperlink r:id="rId147" w:history="1">
+      <w:hyperlink r:id="rId146" w:history="1">
         <w:r>
           <w:rPr>
             <w:rStyle w:val="Hyperlink"/>
@@ -39485,7 +45285,7 @@
         </w:rPr>
         <w:t xml:space="preserve"> (</w:t>
       </w:r>
-      <w:hyperlink r:id="rId148" w:history="1">
+      <w:hyperlink r:id="rId147" w:history="1">
         <w:r>
           <w:rPr>
             <w:rStyle w:val="Hyperlink"/>
@@ -39835,7 +45635,7 @@
         </w:rPr>
         <w:t xml:space="preserve">6 </w:t>
       </w:r>
-      <w:hyperlink r:id="rId149" w:anchor="tab=ipv6-adoption&amp;tab=ipv6-adoption" w:history="1">
+      <w:hyperlink r:id="rId148" w:anchor="tab=ipv6-adoption&amp;tab=ipv6-adoption" w:history="1">
         <w:r>
           <w:rPr>
             <w:rStyle w:val="Hyperlink"/>
@@ -39905,7 +45705,7 @@
         </w:rPr>
         <w:t>6 (</w:t>
       </w:r>
-      <w:hyperlink r:id="rId150" w:history="1">
+      <w:hyperlink r:id="rId149" w:history="1">
         <w:r>
           <w:rPr>
             <w:rStyle w:val="Hyperlink"/>
@@ -40392,18 +46192,7 @@
           <w:szCs w:val="27"/>
           <w:lang w:val="ru-RU"/>
         </w:rPr>
-        <w:t xml:space="preserve">работать </w:t>
-      </w:r>
-      <w:r>
-        <w:rPr>
-          <w:rFonts w:ascii="Segoe UI" w:hAnsi="Segoe UI" w:cs="Segoe UI"/>
-          <w:color w:val="333333"/>
-          <w:sz w:val="27"/>
-          <w:szCs w:val="27"/>
-          <w:lang w:val="ru-RU"/>
-        </w:rPr>
-        <w:lastRenderedPageBreak/>
-        <w:t xml:space="preserve">одновременно </w:t>
+        <w:t xml:space="preserve">работать одновременно </w:t>
       </w:r>
       <w:r>
         <w:rPr>
@@ -40543,7 +46332,7 @@
         </w:rPr>
         <w:t> </w:t>
       </w:r>
-      <w:hyperlink r:id="rId151" w:history="1">
+      <w:hyperlink r:id="rId150" w:history="1">
         <w:r>
           <w:rPr>
             <w:rStyle w:val="Hyperlink"/>
@@ -41091,7 +46880,7 @@
         </w:rPr>
         <w:t xml:space="preserve"> (</w:t>
       </w:r>
-      <w:hyperlink r:id="rId152" w:history="1">
+      <w:hyperlink r:id="rId151" w:history="1">
         <w:r>
           <w:rPr>
             <w:rStyle w:val="Hyperlink"/>
@@ -41403,7 +47192,7 @@
         </w:rPr>
         <w:t> </w:t>
       </w:r>
-      <w:hyperlink r:id="rId153" w:history="1">
+      <w:hyperlink r:id="rId152" w:history="1">
         <w:r>
           <w:rPr>
             <w:rStyle w:val="Hyperlink"/>
@@ -41525,7 +47314,7 @@
         </w:rPr>
         <w:t>(</w:t>
       </w:r>
-      <w:hyperlink r:id="rId154" w:history="1">
+      <w:hyperlink r:id="rId153" w:history="1">
         <w:r>
           <w:rPr>
             <w:rStyle w:val="Hyperlink"/>
@@ -41607,7 +47396,7 @@
             <wp:extent cx="6341292" cy="7432304"/>
             <wp:effectExtent l="0" t="0" r="2540" b="0"/>
             <wp:docPr id="12" name="Picture 12" descr="h2spec">
-              <a:hlinkClick xmlns:a="http://schemas.openxmlformats.org/drawingml/2006/main" r:id="rId155"/>
+              <a:hlinkClick xmlns:a="http://schemas.openxmlformats.org/drawingml/2006/main" r:id="rId154"/>
             </wp:docPr>
             <wp:cNvGraphicFramePr>
               <a:graphicFrameLocks xmlns:a="http://schemas.openxmlformats.org/drawingml/2006/main" noChangeAspect="1"/>
@@ -41617,14 +47406,14 @@
                 <pic:pic xmlns:pic="http://schemas.openxmlformats.org/drawingml/2006/picture">
                   <pic:nvPicPr>
                     <pic:cNvPr id="0" name="Picture 24" descr="h2spec">
-                      <a:hlinkClick r:id="rId155"/>
+                      <a:hlinkClick r:id="rId154"/>
                     </pic:cNvPr>
                     <pic:cNvPicPr>
                       <a:picLocks noChangeAspect="1" noChangeArrowheads="1"/>
                     </pic:cNvPicPr>
                   </pic:nvPicPr>
                   <pic:blipFill>
-                    <a:blip r:embed="rId156">
+                    <a:blip r:embed="rId155">
                       <a:extLst>
                         <a:ext uri="{28A0092B-C50C-407E-A947-70E740481C1C}">
                           <a14:useLocalDpi xmlns:a14="http://schemas.microsoft.com/office/drawing/2010/main" val="0"/>
@@ -42243,7 +48032,7 @@
         </w:rPr>
         <w:t>» (“</w:t>
       </w:r>
-      <w:hyperlink r:id="rId157" w:history="1">
+      <w:hyperlink r:id="rId156" w:history="1">
         <w:r>
           <w:rPr>
             <w:rStyle w:val="Hyperlink"/>
@@ -42460,7 +48249,7 @@
         </w:rPr>
         <w:t>Будет полезным также посмотреть «Книгу рецептов для Офлайна» от Джейка (</w:t>
       </w:r>
-      <w:hyperlink r:id="rId158" w:history="1">
+      <w:hyperlink r:id="rId157" w:history="1">
         <w:r>
           <w:rPr>
             <w:rStyle w:val="Hyperlink"/>
@@ -42563,7 +48352,7 @@
         </w:rPr>
         <w:t xml:space="preserve"> “</w:t>
       </w:r>
-      <w:hyperlink r:id="rId159" w:history="1">
+      <w:hyperlink r:id="rId158" w:history="1">
         <w:r>
           <w:rPr>
             <w:rStyle w:val="Hyperlink"/>
@@ -42727,7 +48516,7 @@
         </w:rPr>
         <w:t xml:space="preserve"> (</w:t>
       </w:r>
-      <w:hyperlink r:id="rId160" w:anchor="search=serviceworker" w:history="1">
+      <w:hyperlink r:id="rId159" w:anchor="search=serviceworker" w:history="1">
         <w:r>
           <w:rPr>
             <w:rStyle w:val="Hyperlink"/>
@@ -43269,7 +49058,7 @@
         </w:rPr>
         <w:t xml:space="preserve"> для этого подойдёт инструмент </w:t>
       </w:r>
-      <w:hyperlink r:id="rId161" w:history="1">
+      <w:hyperlink r:id="rId160" w:history="1">
         <w:r>
           <w:rPr>
             <w:rStyle w:val="Hyperlink"/>
@@ -43343,7 +49132,7 @@
         </w:rPr>
         <w:t xml:space="preserve">Вы также можете использовать </w:t>
       </w:r>
-      <w:hyperlink r:id="rId162" w:history="1">
+      <w:hyperlink r:id="rId161" w:history="1">
         <w:r>
           <w:rPr>
             <w:rStyle w:val="Hyperlink"/>
@@ -43989,7 +49778,7 @@
         </w:rPr>
         <w:t xml:space="preserve"> (</w:t>
       </w:r>
-      <w:hyperlink r:id="rId163" w:anchor="/" w:history="1">
+      <w:hyperlink r:id="rId162" w:anchor="/" w:history="1">
         <w:r>
           <w:rPr>
             <w:rStyle w:val="Hyperlink"/>
@@ -44031,7 +49820,7 @@
         </w:rPr>
         <w:t>и речь (</w:t>
       </w:r>
-      <w:hyperlink r:id="rId164" w:history="1">
+      <w:hyperlink r:id="rId163" w:history="1">
         <w:r>
           <w:rPr>
             <w:rStyle w:val="Hyperlink"/>
@@ -44539,7 +50328,7 @@
         </w:rPr>
         <w:t xml:space="preserve"> (</w:t>
       </w:r>
-      <w:hyperlink r:id="rId165" w:anchor="mobile_browser-as-monthly-201511-201611" w:history="1">
+      <w:hyperlink r:id="rId164" w:anchor="mobile_browser-as-monthly-201511-201611" w:history="1">
         <w:r>
           <w:rPr>
             <w:rStyle w:val="Hyperlink"/>
@@ -44745,7 +50534,7 @@
         </w:rPr>
         <w:t xml:space="preserve"> (</w:t>
       </w:r>
-      <w:hyperlink r:id="rId166" w:history="1">
+      <w:hyperlink r:id="rId165" w:history="1">
         <w:r>
           <w:rPr>
             <w:rStyle w:val="Hyperlink"/>
@@ -44910,7 +50699,7 @@
         </w:rPr>
         <w:t> </w:t>
       </w:r>
-      <w:hyperlink r:id="rId167" w:history="1">
+      <w:hyperlink r:id="rId166" w:history="1">
         <w:r>
           <w:rPr>
             <w:rStyle w:val="Hyperlink"/>
@@ -45233,7 +51022,7 @@
         </w:rPr>
         <w:t xml:space="preserve"> </w:t>
       </w:r>
-      <w:hyperlink r:id="rId168" w:history="1">
+      <w:hyperlink r:id="rId167" w:history="1">
         <w:r>
           <w:rPr>
             <w:rStyle w:val="Hyperlink"/>
@@ -45425,7 +51214,7 @@
         </w:rPr>
         <w:t xml:space="preserve">Присмотритесь к использованию </w:t>
       </w:r>
-      <w:hyperlink r:id="rId169" w:history="1">
+      <w:hyperlink r:id="rId168" w:history="1">
         <w:r>
           <w:rPr>
             <w:rStyle w:val="Hyperlink"/>
@@ -45458,7 +51247,7 @@
         </w:rPr>
         <w:t xml:space="preserve">чтобы отслеживать изменения в производительности со временем, и/или </w:t>
       </w:r>
-      <w:hyperlink r:id="rId170" w:history="1">
+      <w:hyperlink r:id="rId169" w:history="1">
         <w:r>
           <w:rPr>
             <w:rStyle w:val="Hyperlink"/>
@@ -45581,7 +51370,7 @@
         </w:rPr>
         <w:t> </w:t>
       </w:r>
-      <w:hyperlink r:id="rId171" w:history="1">
+      <w:hyperlink r:id="rId170" w:history="1">
         <w:r>
           <w:rPr>
             <w:rStyle w:val="Hyperlink"/>
@@ -45613,7 +51402,7 @@
         </w:rPr>
         <w:t> </w:t>
       </w:r>
-      <w:hyperlink r:id="rId172" w:history="1">
+      <w:hyperlink r:id="rId171" w:history="1">
         <w:r>
           <w:rPr>
             <w:rStyle w:val="Hyperlink"/>
@@ -45655,7 +51444,7 @@
         </w:rPr>
         <w:t> </w:t>
       </w:r>
-      <w:hyperlink r:id="rId173" w:history="1">
+      <w:hyperlink r:id="rId172" w:history="1">
         <w:r>
           <w:rPr>
             <w:rStyle w:val="Hyperlink"/>
@@ -48628,7 +54417,7 @@
           <w:szCs w:val="27"/>
         </w:rPr>
       </w:pPr>
-      <w:hyperlink r:id="rId174" w:history="1">
+      <w:hyperlink r:id="rId173" w:history="1">
         <w:r>
           <w:rPr>
             <w:rStyle w:val="Hyperlink"/>
@@ -48696,7 +54485,7 @@
           <w:lang w:val="ru-RU"/>
         </w:rPr>
       </w:pPr>
-      <w:hyperlink r:id="rId175" w:history="1">
+      <w:hyperlink r:id="rId174" w:history="1">
         <w:r>
           <w:rPr>
             <w:rStyle w:val="Hyperlink"/>
@@ -49016,7 +54805,7 @@
         </w:rPr>
         <w:t>можете обратить внимание на работы Дэна Рублика (</w:t>
       </w:r>
-      <w:hyperlink r:id="rId176" w:history="1">
+      <w:hyperlink r:id="rId175" w:history="1">
         <w:r>
           <w:rPr>
             <w:rStyle w:val="Hyperlink"/>
@@ -49173,7 +54962,7 @@
         </w:rPr>
         <w:t>“</w:t>
       </w:r>
-      <w:hyperlink r:id="rId177" w:history="1">
+      <w:hyperlink r:id="rId176" w:history="1">
         <w:r>
           <w:rPr>
             <w:rStyle w:val="Hyperlink"/>
